--- a/Analyse Aiges.docx
+++ b/Analyse Aiges.docx
@@ -164,7 +164,7 @@
         <w:t xml:space="preserve"> 0.</w:t>
       </w:r>
       <w:r>
-        <w:t>3</w:t>
+        <w:t>4</w:t>
       </w:r>
     </w:p>
     <w:p/>
@@ -770,20 +770,16 @@
                 <w:noProof/>
                 <w:webHidden/>
               </w:rPr>
-            </w:r>
-            <w:r>
-              <w:rPr>
+              <w:fldChar w:fldCharType="separate"/>
+            </w:r>
+            <w:r>
+              <w:rPr>
+                <w:b/>
+                <w:bCs/>
                 <w:noProof/>
                 <w:webHidden/>
               </w:rPr>
-              <w:fldChar w:fldCharType="separate"/>
-            </w:r>
-            <w:r>
-              <w:rPr>
-                <w:noProof/>
-                <w:webHidden/>
-              </w:rPr>
-              <w:t>7</w:t>
+              <w:t>Fout! Bladwijzer niet gedefinieerd.</w:t>
             </w:r>
             <w:r>
               <w:rPr>
@@ -843,20 +839,16 @@
                 <w:noProof/>
                 <w:webHidden/>
               </w:rPr>
-            </w:r>
-            <w:r>
-              <w:rPr>
+              <w:fldChar w:fldCharType="separate"/>
+            </w:r>
+            <w:r>
+              <w:rPr>
+                <w:b/>
+                <w:bCs/>
                 <w:noProof/>
                 <w:webHidden/>
               </w:rPr>
-              <w:fldChar w:fldCharType="separate"/>
-            </w:r>
-            <w:r>
-              <w:rPr>
-                <w:noProof/>
-                <w:webHidden/>
-              </w:rPr>
-              <w:t>7</w:t>
+              <w:t>Fout! Bladwijzer niet gedefinieerd.</w:t>
             </w:r>
             <w:r>
               <w:rPr>
@@ -1148,7 +1140,7 @@
                 <w:noProof/>
                 <w:webHidden/>
               </w:rPr>
-              <w:t>8</w:t>
+              <w:t>9</w:t>
             </w:r>
             <w:r>
               <w:rPr>
@@ -1221,7 +1213,7 @@
                 <w:noProof/>
                 <w:webHidden/>
               </w:rPr>
-              <w:t>8</w:t>
+              <w:t>9</w:t>
             </w:r>
             <w:r>
               <w:rPr>
@@ -1294,7 +1286,7 @@
                 <w:noProof/>
                 <w:webHidden/>
               </w:rPr>
-              <w:t>9</w:t>
+              <w:t>10</w:t>
             </w:r>
             <w:r>
               <w:rPr>
@@ -1367,7 +1359,7 @@
                 <w:noProof/>
                 <w:webHidden/>
               </w:rPr>
-              <w:t>9</w:t>
+              <w:t>10</w:t>
             </w:r>
             <w:r>
               <w:rPr>
@@ -1440,7 +1432,7 @@
                 <w:noProof/>
                 <w:webHidden/>
               </w:rPr>
-              <w:t>9</w:t>
+              <w:t>11</w:t>
             </w:r>
             <w:r>
               <w:rPr>
@@ -1513,7 +1505,7 @@
                 <w:noProof/>
                 <w:webHidden/>
               </w:rPr>
-              <w:t>10</w:t>
+              <w:t>14</w:t>
             </w:r>
             <w:r>
               <w:rPr>
@@ -1586,7 +1578,7 @@
                 <w:noProof/>
                 <w:webHidden/>
               </w:rPr>
-              <w:t>10</w:t>
+              <w:t>14</w:t>
             </w:r>
             <w:r>
               <w:rPr>
@@ -1659,7 +1651,7 @@
                 <w:noProof/>
                 <w:webHidden/>
               </w:rPr>
-              <w:t>11</w:t>
+              <w:t>15</w:t>
             </w:r>
             <w:r>
               <w:rPr>
@@ -1732,7 +1724,7 @@
                 <w:noProof/>
                 <w:webHidden/>
               </w:rPr>
-              <w:t>12</w:t>
+              <w:t>16</w:t>
             </w:r>
             <w:r>
               <w:rPr>
@@ -1805,7 +1797,7 @@
                 <w:noProof/>
                 <w:webHidden/>
               </w:rPr>
-              <w:t>16</w:t>
+              <w:t>21</w:t>
             </w:r>
             <w:r>
               <w:rPr>
@@ -1878,7 +1870,7 @@
                 <w:noProof/>
                 <w:webHidden/>
               </w:rPr>
-              <w:t>18</w:t>
+              <w:t>24</w:t>
             </w:r>
             <w:r>
               <w:rPr>
@@ -2081,6 +2073,38 @@
           <w:b/>
           <w:bCs/>
         </w:rPr>
+        <w:t>Versie 0.4:</w:t>
+      </w:r>
+      <w:r>
+        <w:t xml:space="preserve"> </w:t>
+      </w:r>
+      <w:proofErr w:type="spellStart"/>
+      <w:r>
+        <w:t>Use</w:t>
+      </w:r>
+      <w:proofErr w:type="spellEnd"/>
+      <w:r>
+        <w:t xml:space="preserve"> case diagrammen aangepast + </w:t>
+      </w:r>
+      <w:proofErr w:type="spellStart"/>
+      <w:r>
+        <w:t>Use</w:t>
+      </w:r>
+      <w:proofErr w:type="spellEnd"/>
+      <w:r>
+        <w:t xml:space="preserve"> case beschrijvin</w:t>
+      </w:r>
+      <w:r>
+        <w:t>g + Testplan testcases</w:t>
+      </w:r>
+    </w:p>
+    <w:p/>
+    <w:p>
+      <w:r>
+        <w:rPr>
+          <w:b/>
+          <w:bCs/>
+        </w:rPr>
         <w:t>Versie 0.3:</w:t>
       </w:r>
       <w:r>
@@ -2216,7 +2240,13 @@
         <w:t>:</w:t>
       </w:r>
       <w:r>
-        <w:t xml:space="preserve"> Gebruikers moeten allerlei soorten game projecten kunnen zien</w:t>
+        <w:t xml:space="preserve"> </w:t>
+      </w:r>
+      <w:r>
+        <w:t>Developers</w:t>
+      </w:r>
+      <w:r>
+        <w:t xml:space="preserve"> moeten allerlei soorten game projecten kunnen zien</w:t>
       </w:r>
     </w:p>
     <w:p>
@@ -2267,7 +2297,10 @@
         <w:t xml:space="preserve"> </w:t>
       </w:r>
       <w:r>
-        <w:t>Gebruikers moeten hun game projecten kunnen uploaden op de site</w:t>
+        <w:t>Developers</w:t>
+      </w:r>
+      <w:r>
+        <w:t xml:space="preserve"> moeten hun game projecten kunnen uploaden op de site</w:t>
       </w:r>
     </w:p>
     <w:p>
@@ -2288,7 +2321,13 @@
         <w:t>.1: Een game project beva</w:t>
       </w:r>
       <w:r>
-        <w:t>t een naam, beschrijving, categorie, afbeelding en bestand.</w:t>
+        <w:t>t een naam, beschrijving, categorie, afbeelding</w:t>
+      </w:r>
+      <w:r>
+        <w:t>en/video’s</w:t>
+      </w:r>
+      <w:r>
+        <w:t xml:space="preserve"> en bestand.</w:t>
       </w:r>
     </w:p>
     <w:p>
@@ -2300,7 +2339,7 @@
         </w:numPr>
       </w:pPr>
       <w:r>
-        <w:t>B-02.2: Bestanden kunnen alleen in zip formaat worden geüpload</w:t>
+        <w:t>B-02.2: Naam en beschrijving mogen niet leeg zijn</w:t>
       </w:r>
     </w:p>
     <w:p>
@@ -2312,7 +2351,31 @@
         </w:numPr>
       </w:pPr>
       <w:r>
-        <w:t xml:space="preserve">B-02-3: </w:t>
+        <w:t>B-02.</w:t>
+      </w:r>
+      <w:r>
+        <w:t>3</w:t>
+      </w:r>
+      <w:r>
+        <w:t>: Bestanden kunnen alleen in zip formaat worden geüpload</w:t>
+      </w:r>
+    </w:p>
+    <w:p>
+      <w:pPr>
+        <w:pStyle w:val="Lijstalinea"/>
+        <w:numPr>
+          <w:ilvl w:val="0"/>
+          <w:numId w:val="3"/>
+        </w:numPr>
+      </w:pPr>
+      <w:r>
+        <w:t>B-02-</w:t>
+      </w:r>
+      <w:r>
+        <w:t>4</w:t>
+      </w:r>
+      <w:r>
+        <w:t xml:space="preserve">: </w:t>
       </w:r>
       <w:r>
         <w:t>Game p</w:t>
@@ -2344,7 +2407,13 @@
         <w:t>:</w:t>
       </w:r>
       <w:r>
-        <w:t xml:space="preserve"> Gebruikers kunnen hun game projecten bewerken/updaten op de site</w:t>
+        <w:t xml:space="preserve"> </w:t>
+      </w:r>
+      <w:r>
+        <w:t>Developers</w:t>
+      </w:r>
+      <w:r>
+        <w:t xml:space="preserve"> kunnen hun game projecten bewerken/updaten op de site</w:t>
       </w:r>
     </w:p>
     <w:p>
@@ -2359,7 +2428,13 @@
         <w:t xml:space="preserve">B-03.1: </w:t>
       </w:r>
       <w:r>
-        <w:t>Project naam kan niet hetzelfde naam hebben als een ander bestaande project</w:t>
+        <w:t>Project naam kan niet hetzelfde naam hebben als een ander bestaan</w:t>
+      </w:r>
+      <w:r>
+        <w:t>de</w:t>
+      </w:r>
+      <w:r>
+        <w:t xml:space="preserve"> project</w:t>
       </w:r>
     </w:p>
     <w:p>
@@ -2371,7 +2446,15 @@
         </w:numPr>
       </w:pPr>
       <w:r>
-        <w:t>K-03.1: De huidige afbeelding van het project wordt geladen en kan aangepast worden</w:t>
+        <w:t xml:space="preserve">B-03.2: Er kan geen project worden aangepast als de </w:t>
+      </w:r>
+      <w:proofErr w:type="spellStart"/>
+      <w:r>
+        <w:t>developer</w:t>
+      </w:r>
+      <w:proofErr w:type="spellEnd"/>
+      <w:r>
+        <w:t xml:space="preserve"> geen projecten heeft</w:t>
       </w:r>
     </w:p>
     <w:p>
@@ -2383,6 +2466,18 @@
         </w:numPr>
       </w:pPr>
       <w:r>
+        <w:t>K-03.1: De huidige afbeelding van het project wordt geladen en kan aangepast worden</w:t>
+      </w:r>
+    </w:p>
+    <w:p>
+      <w:pPr>
+        <w:pStyle w:val="Lijstalinea"/>
+        <w:numPr>
+          <w:ilvl w:val="0"/>
+          <w:numId w:val="3"/>
+        </w:numPr>
+      </w:pPr>
+      <w:r>
         <w:t>K-03.2: Als de huidige afbeelding niet wordt aangepast, blijft de huidige afbeelding staan.</w:t>
       </w:r>
     </w:p>
@@ -2409,7 +2504,13 @@
         <w:t>:</w:t>
       </w:r>
       <w:r>
-        <w:t xml:space="preserve"> Gebruikers kunnen game projecten verwijderen op de site</w:t>
+        <w:t xml:space="preserve"> </w:t>
+      </w:r>
+      <w:r>
+        <w:t>Developers</w:t>
+      </w:r>
+      <w:r>
+        <w:t xml:space="preserve"> kunnen game projecten verwijderen op de site</w:t>
       </w:r>
     </w:p>
     <w:p>
@@ -2421,7 +2522,15 @@
         </w:numPr>
       </w:pPr>
       <w:r>
-        <w:t>B-04.1: De gebruiker kan alleen zijn/haar eigen game projecten verwijderen</w:t>
+        <w:t xml:space="preserve">B-04.1: De </w:t>
+      </w:r>
+      <w:proofErr w:type="spellStart"/>
+      <w:r>
+        <w:t>developer</w:t>
+      </w:r>
+      <w:proofErr w:type="spellEnd"/>
+      <w:r>
+        <w:t xml:space="preserve"> kan alleen zijn/haar eigen game projecten verwijderen</w:t>
       </w:r>
     </w:p>
     <w:p>
@@ -2439,7 +2548,15 @@
         <w:t xml:space="preserve">-04.1: </w:t>
       </w:r>
       <w:r>
-        <w:t xml:space="preserve">De gebruiker krijgt een </w:t>
+        <w:t xml:space="preserve">De </w:t>
+      </w:r>
+      <w:proofErr w:type="spellStart"/>
+      <w:r>
+        <w:t>developer</w:t>
+      </w:r>
+      <w:proofErr w:type="spellEnd"/>
+      <w:r>
+        <w:t xml:space="preserve"> krijgt een </w:t>
       </w:r>
       <w:r>
         <w:t>bevestigingsprompt</w:t>
@@ -2457,7 +2574,13 @@
         <w:t>FR-05:</w:t>
       </w:r>
       <w:r>
-        <w:t xml:space="preserve"> Gebruikers kunnen andere game projecten een like geven</w:t>
+        <w:t xml:space="preserve"> </w:t>
+      </w:r>
+      <w:r>
+        <w:t>Developers</w:t>
+      </w:r>
+      <w:r>
+        <w:t xml:space="preserve"> kunnen andere game projecten een like geven</w:t>
       </w:r>
     </w:p>
     <w:p>
@@ -2469,7 +2592,15 @@
         </w:numPr>
       </w:pPr>
       <w:r>
-        <w:t>B-05.1: Een gebruiker kan één project alleen maar één like geven</w:t>
+        <w:t xml:space="preserve">B-05.1: Een </w:t>
+      </w:r>
+      <w:proofErr w:type="spellStart"/>
+      <w:r>
+        <w:t>developer</w:t>
+      </w:r>
+      <w:proofErr w:type="spellEnd"/>
+      <w:r>
+        <w:t xml:space="preserve"> kan één project alleen maar één like geven</w:t>
       </w:r>
     </w:p>
     <w:p>
@@ -2532,7 +2663,16 @@
         <w:t>6</w:t>
       </w:r>
       <w:r>
-        <w:t>.1: Als het betreffende project wordt goedgekeurd, wordt het publiek op de site gezet</w:t>
+        <w:t>.1: Als het betreffen</w:t>
+      </w:r>
+      <w:r>
+        <w:t>de</w:t>
+      </w:r>
+      <w:r>
+        <w:t xml:space="preserve"> project</w:t>
+      </w:r>
+      <w:r>
+        <w:t xml:space="preserve"> wordt goedgekeurd, wordt het publiek op de site gezet</w:t>
       </w:r>
     </w:p>
     <w:p>
@@ -2550,7 +2690,16 @@
         <w:t>6</w:t>
       </w:r>
       <w:r>
-        <w:t>.2: Als het betreffende project wordt fout gekeurd, wordt het project in concept gehouden.</w:t>
+        <w:t>.2: Als het betreffen</w:t>
+      </w:r>
+      <w:r>
+        <w:t>de</w:t>
+      </w:r>
+      <w:r>
+        <w:t xml:space="preserve"> project</w:t>
+      </w:r>
+      <w:r>
+        <w:t xml:space="preserve"> wordt fout gekeurd, wordt het project in concept gehouden.</w:t>
       </w:r>
     </w:p>
     <w:p>
@@ -2568,7 +2717,16 @@
         <w:t>6</w:t>
       </w:r>
       <w:r>
-        <w:t>.1: Fout gekeurde project worden na 30 dagen automatisch verwijderd indien ze niet zijn aangepast.</w:t>
+        <w:t>.1: Fout gekeur</w:t>
+      </w:r>
+      <w:r>
+        <w:t>de</w:t>
+      </w:r>
+      <w:r>
+        <w:t xml:space="preserve"> project</w:t>
+      </w:r>
+      <w:r>
+        <w:t xml:space="preserve"> worden na 30 dagen automatisch verwijderd indien ze niet zijn aangepast.</w:t>
       </w:r>
     </w:p>
     <w:p/>
@@ -2791,13 +2949,7 @@
         </w:numPr>
       </w:pPr>
       <w:r>
-        <w:t>K-0</w:t>
-      </w:r>
-      <w:r>
-        <w:t>8</w:t>
-      </w:r>
-      <w:r>
-        <w:t>.1: De huidige afbeelding van het evenement wordt geladen en kan aangepast worden</w:t>
+        <w:t>B-08.2: Er kan geen evenement worden aangepast als de administratie geen evenementen heeft</w:t>
       </w:r>
     </w:p>
     <w:p>
@@ -2815,6 +2967,24 @@
         <w:t>8</w:t>
       </w:r>
       <w:r>
+        <w:t>.1: De huidige afbeelding van het evenement wordt geladen en kan aangepast worden</w:t>
+      </w:r>
+    </w:p>
+    <w:p>
+      <w:pPr>
+        <w:pStyle w:val="Lijstalinea"/>
+        <w:numPr>
+          <w:ilvl w:val="0"/>
+          <w:numId w:val="3"/>
+        </w:numPr>
+      </w:pPr>
+      <w:r>
+        <w:t>K-0</w:t>
+      </w:r>
+      <w:r>
+        <w:t>8</w:t>
+      </w:r>
+      <w:r>
         <w:t>.2: Als de huidige afbeelding niet wordt aangepast, blijft de huidige afbeelding staan.</w:t>
       </w:r>
     </w:p>
@@ -2916,10 +3086,22 @@
         <w:t>:</w:t>
       </w:r>
       <w:r>
-        <w:t xml:space="preserve"> Gebruikers kunnen reageren op bestaande </w:t>
-      </w:r>
-      <w:r>
-        <w:t>projecten en evenementen</w:t>
+        <w:t xml:space="preserve"> </w:t>
+      </w:r>
+      <w:r>
+        <w:t>Developers</w:t>
+      </w:r>
+      <w:r>
+        <w:t xml:space="preserve"> kunnen reageren op bestaan</w:t>
+      </w:r>
+      <w:r>
+        <w:t xml:space="preserve">de </w:t>
+      </w:r>
+      <w:r>
+        <w:t>project</w:t>
+      </w:r>
+      <w:r>
+        <w:t>en en evenementen</w:t>
       </w:r>
     </w:p>
     <w:p>
@@ -2944,6 +3126,18 @@
       </w:r>
     </w:p>
     <w:p>
+      <w:pPr>
+        <w:pStyle w:val="Lijstalinea"/>
+        <w:numPr>
+          <w:ilvl w:val="0"/>
+          <w:numId w:val="3"/>
+        </w:numPr>
+      </w:pPr>
+      <w:r>
+        <w:t>B-10.2: De inhoud van de reactie mag niet leeg zijn.</w:t>
+      </w:r>
+    </w:p>
+    <w:p>
       <w:r>
         <w:rPr>
           <w:b/>
@@ -2973,7 +3167,13 @@
         <w:t>:</w:t>
       </w:r>
       <w:r>
-        <w:t xml:space="preserve"> Gebruikers kunnen bestaande reacties rapporteren</w:t>
+        <w:t xml:space="preserve"> </w:t>
+      </w:r>
+      <w:r>
+        <w:t>Developers</w:t>
+      </w:r>
+      <w:r>
+        <w:t xml:space="preserve"> kunnen bestaande reacties rapporteren</w:t>
       </w:r>
     </w:p>
     <w:p>
@@ -2991,7 +3191,15 @@
         <w:t>1</w:t>
       </w:r>
       <w:r>
-        <w:t>.1: De gebruiker moet een reden geven waarom er gerapporteerd wordt</w:t>
+        <w:t xml:space="preserve">.1: De </w:t>
+      </w:r>
+      <w:proofErr w:type="spellStart"/>
+      <w:r>
+        <w:t>developer</w:t>
+      </w:r>
+      <w:proofErr w:type="spellEnd"/>
+      <w:r>
+        <w:t xml:space="preserve"> moet een reden geven waarom er gerapporteerd wordt</w:t>
       </w:r>
       <w:r>
         <w:t>. Hiervoor geeft hij/zij een beschrijving voor de reden</w:t>
@@ -3027,7 +3235,10 @@
         <w:t>:</w:t>
       </w:r>
       <w:r>
-        <w:t xml:space="preserve"> Gebruikers</w:t>
+        <w:t xml:space="preserve"> </w:t>
+      </w:r>
+      <w:r>
+        <w:t>Developers</w:t>
       </w:r>
       <w:r>
         <w:t xml:space="preserve"> en administratie</w:t>
@@ -3057,7 +3268,10 @@
         <w:t xml:space="preserve">.1: </w:t>
       </w:r>
       <w:r>
-        <w:t>Gebruikers kunnen alleen hun eigen reacties verwijderen</w:t>
+        <w:t>Developers</w:t>
+      </w:r>
+      <w:r>
+        <w:t xml:space="preserve"> kunnen alleen hun eigen reacties verwijderen</w:t>
       </w:r>
     </w:p>
     <w:p>
@@ -3083,68 +3297,79 @@
     <w:p/>
     <w:p/>
     <w:p/>
-    <w:p/>
-    <w:p/>
+    <w:p>
+      <w:pPr>
+        <w:pStyle w:val="Kop1"/>
+      </w:pPr>
+      <w:bookmarkStart w:id="6" w:name="_Toc179789474"/>
+      <w:proofErr w:type="spellStart"/>
+      <w:r>
+        <w:lastRenderedPageBreak/>
+        <w:t>Use</w:t>
+      </w:r>
+      <w:proofErr w:type="spellEnd"/>
+      <w:r>
+        <w:t xml:space="preserve"> cases</w:t>
+      </w:r>
+      <w:bookmarkEnd w:id="6"/>
+    </w:p>
+    <w:p>
+      <w:r>
+        <w:t xml:space="preserve">Hier komen alle </w:t>
+      </w:r>
+      <w:proofErr w:type="spellStart"/>
+      <w:r>
+        <w:t>use</w:t>
+      </w:r>
+      <w:proofErr w:type="spellEnd"/>
+      <w:r>
+        <w:t>-</w:t>
+      </w:r>
+      <w:r>
+        <w:t xml:space="preserve">case beschrijvingen en de </w:t>
+      </w:r>
+      <w:proofErr w:type="spellStart"/>
+      <w:r>
+        <w:t>use</w:t>
+      </w:r>
+      <w:proofErr w:type="spellEnd"/>
+      <w:r>
+        <w:t>-</w:t>
+      </w:r>
+      <w:r>
+        <w:t>case diagram</w:t>
+      </w:r>
+      <w:r>
+        <w:t xml:space="preserve"> voor </w:t>
+      </w:r>
+      <w:proofErr w:type="spellStart"/>
+      <w:r>
+        <w:t>Aiges</w:t>
+      </w:r>
+      <w:proofErr w:type="spellEnd"/>
+      <w:r>
+        <w:t xml:space="preserve"> </w:t>
+      </w:r>
+      <w:r>
+        <w:t>in te staan.</w:t>
+      </w:r>
+    </w:p>
     <w:p/>
     <w:p/>
     <w:p>
-      <w:pPr>
-        <w:pStyle w:val="Kop1"/>
-      </w:pPr>
-      <w:bookmarkStart w:id="6" w:name="_Toc179789474"/>
+      <w:r>
+        <w:t xml:space="preserve">De </w:t>
+      </w:r>
       <w:proofErr w:type="spellStart"/>
       <w:r>
-        <w:lastRenderedPageBreak/>
-        <w:t>Use</w:t>
+        <w:t>use</w:t>
       </w:r>
       <w:proofErr w:type="spellEnd"/>
       <w:r>
-        <w:t xml:space="preserve"> cases</w:t>
-      </w:r>
-      <w:bookmarkEnd w:id="6"/>
-    </w:p>
-    <w:p>
-      <w:r>
-        <w:t xml:space="preserve">Hier komen alle </w:t>
-      </w:r>
-      <w:proofErr w:type="spellStart"/>
-      <w:r>
-        <w:t>use</w:t>
-      </w:r>
-      <w:proofErr w:type="spellEnd"/>
-      <w:r>
-        <w:t>-</w:t>
-      </w:r>
-      <w:r>
-        <w:t xml:space="preserve">case beschrijvingen en de </w:t>
-      </w:r>
-      <w:proofErr w:type="spellStart"/>
-      <w:r>
-        <w:t>use</w:t>
-      </w:r>
-      <w:proofErr w:type="spellEnd"/>
-      <w:r>
-        <w:t>-</w:t>
-      </w:r>
-      <w:r>
-        <w:t>case diagram</w:t>
-      </w:r>
-      <w:r>
-        <w:t>men</w:t>
-      </w:r>
-      <w:r>
-        <w:t xml:space="preserve"> voor </w:t>
-      </w:r>
-      <w:proofErr w:type="spellStart"/>
-      <w:r>
-        <w:t>Aiges</w:t>
-      </w:r>
-      <w:proofErr w:type="spellEnd"/>
-      <w:r>
-        <w:t xml:space="preserve"> </w:t>
-      </w:r>
-      <w:r>
-        <w:t>in te staan.</w:t>
+        <w:t xml:space="preserve"> case diagram bevat</w:t>
+      </w:r>
+      <w:r>
+        <w:t xml:space="preserve"> twee rollen: Administratie en Developer. Alleen de Administratie heeft toegang om evenementen te maken, bewerken en verwijderen</w:t>
       </w:r>
     </w:p>
     <w:p>
@@ -3153,26 +3378,10 @@
           <w:noProof/>
         </w:rPr>
         <w:drawing>
-          <wp:anchor distT="0" distB="0" distL="114300" distR="114300" simplePos="0" relativeHeight="251658240" behindDoc="1" locked="0" layoutInCell="1" allowOverlap="1" wp14:anchorId="00325712" wp14:editId="4F07C111">
-            <wp:simplePos x="0" y="0"/>
-            <wp:positionH relativeFrom="margin">
-              <wp:align>left</wp:align>
-            </wp:positionH>
-            <wp:positionV relativeFrom="paragraph">
-              <wp:posOffset>257810</wp:posOffset>
-            </wp:positionV>
-            <wp:extent cx="3408045" cy="3001010"/>
-            <wp:effectExtent l="0" t="0" r="1905" b="8890"/>
-            <wp:wrapTight wrapText="bothSides">
-              <wp:wrapPolygon edited="0">
-                <wp:start x="0" y="0"/>
-                <wp:lineTo x="0" y="21527"/>
-                <wp:lineTo x="21491" y="21527"/>
-                <wp:lineTo x="21491" y="0"/>
-                <wp:lineTo x="0" y="0"/>
-              </wp:wrapPolygon>
-            </wp:wrapTight>
-            <wp:docPr id="1804408304" name="Afbeelding 3" descr="Afbeelding met tekst, schermopname, diagram, ontwerp&#10;&#10;Automatisch gegenereerde beschrijving"/>
+          <wp:inline distT="0" distB="0" distL="0" distR="0" wp14:anchorId="475AE56E" wp14:editId="65ABF236">
+            <wp:extent cx="4754880" cy="3421380"/>
+            <wp:effectExtent l="0" t="0" r="7620" b="7620"/>
+            <wp:docPr id="1030575131" name="Afbeelding 7"/>
             <wp:cNvGraphicFramePr>
               <a:graphicFrameLocks xmlns:a="http://schemas.openxmlformats.org/drawingml/2006/main" noChangeAspect="1"/>
             </wp:cNvGraphicFramePr>
@@ -3180,7 +3389,7 @@
               <a:graphicData uri="http://schemas.openxmlformats.org/drawingml/2006/picture">
                 <pic:pic xmlns:pic="http://schemas.openxmlformats.org/drawingml/2006/picture">
                   <pic:nvPicPr>
-                    <pic:cNvPr id="1804408304" name="Afbeelding 3" descr="Afbeelding met tekst, schermopname, diagram, ontwerp&#10;&#10;Automatisch gegenereerde beschrijving"/>
+                    <pic:cNvPr id="0" name="Picture 7"/>
                     <pic:cNvPicPr>
                       <a:picLocks noChangeAspect="1" noChangeArrowheads="1"/>
                     </pic:cNvPicPr>
@@ -3201,7 +3410,7 @@
                   <pic:spPr bwMode="auto">
                     <a:xfrm>
                       <a:off x="0" y="0"/>
-                      <a:ext cx="3408045" cy="3001010"/>
+                      <a:ext cx="4754880" cy="3421380"/>
                     </a:xfrm>
                     <a:prstGeom prst="rect">
                       <a:avLst/>
@@ -3214,64 +3423,8 @@
                 </pic:pic>
               </a:graphicData>
             </a:graphic>
-            <wp14:sizeRelH relativeFrom="margin">
-              <wp14:pctWidth>0</wp14:pctWidth>
-            </wp14:sizeRelH>
-            <wp14:sizeRelV relativeFrom="margin">
-              <wp14:pctHeight>0</wp14:pctHeight>
-            </wp14:sizeRelV>
-          </wp:anchor>
+          </wp:inline>
         </w:drawing>
-      </w:r>
-    </w:p>
-    <w:p/>
-    <w:p>
-      <w:pPr>
-        <w:pStyle w:val="Kop2"/>
-        <w:jc w:val="center"/>
-      </w:pPr>
-      <w:bookmarkStart w:id="7" w:name="_Toc179789475"/>
-      <w:r>
-        <w:t>Use-case diagram</w:t>
-      </w:r>
-      <w:r>
-        <w:t xml:space="preserve"> Game projecten</w:t>
-      </w:r>
-      <w:bookmarkEnd w:id="7"/>
-    </w:p>
-    <w:p/>
-    <w:p>
-      <w:r>
-        <w:t xml:space="preserve">In dit </w:t>
-      </w:r>
-      <w:proofErr w:type="spellStart"/>
-      <w:r>
-        <w:t>use</w:t>
-      </w:r>
-      <w:proofErr w:type="spellEnd"/>
-      <w:r>
-        <w:t>-</w:t>
-      </w:r>
-      <w:r>
-        <w:t>case diagram zij</w:t>
-      </w:r>
-      <w:r>
-        <w:t xml:space="preserve">n er </w:t>
-      </w:r>
-      <w:r>
-        <w:t xml:space="preserve">twee </w:t>
-      </w:r>
-      <w:r>
-        <w:t>rollen, een voor gebruiker en een voor administratie</w:t>
-      </w:r>
-      <w:r>
-        <w:t xml:space="preserve">. Voor de gebruiker </w:t>
-      </w:r>
-      <w:r>
-        <w:t>moet het mogelijk kunnen zijn om hun projecten te kunnen uploaden</w:t>
-      </w:r>
-      <w:r>
-        <w:t>, bewerken en verwijderen. Voor administratie wordt het controleren van projecten de prioriteit.</w:t>
       </w:r>
     </w:p>
     <w:p/>
@@ -3281,26 +3434,10 @@
           <w:noProof/>
         </w:rPr>
         <w:drawing>
-          <wp:anchor distT="0" distB="0" distL="114300" distR="114300" simplePos="0" relativeHeight="251659264" behindDoc="1" locked="0" layoutInCell="1" allowOverlap="1" wp14:anchorId="14F66C1B" wp14:editId="3AA96FD9">
-            <wp:simplePos x="0" y="0"/>
-            <wp:positionH relativeFrom="margin">
-              <wp:align>left</wp:align>
-            </wp:positionH>
-            <wp:positionV relativeFrom="paragraph">
-              <wp:posOffset>257810</wp:posOffset>
-            </wp:positionV>
-            <wp:extent cx="3387090" cy="2833370"/>
-            <wp:effectExtent l="0" t="0" r="3810" b="5080"/>
-            <wp:wrapTight wrapText="bothSides">
-              <wp:wrapPolygon edited="0">
-                <wp:start x="0" y="0"/>
-                <wp:lineTo x="0" y="21494"/>
-                <wp:lineTo x="21503" y="21494"/>
-                <wp:lineTo x="21503" y="0"/>
-                <wp:lineTo x="0" y="0"/>
-              </wp:wrapPolygon>
-            </wp:wrapTight>
-            <wp:docPr id="662419693" name="Afbeelding 5"/>
+          <wp:inline distT="0" distB="0" distL="0" distR="0" wp14:anchorId="43172586" wp14:editId="3E2A9BDF">
+            <wp:extent cx="4617720" cy="3352800"/>
+            <wp:effectExtent l="0" t="0" r="0" b="0"/>
+            <wp:docPr id="419883594" name="Afbeelding 1"/>
             <wp:cNvGraphicFramePr>
               <a:graphicFrameLocks xmlns:a="http://schemas.openxmlformats.org/drawingml/2006/main" noChangeAspect="1"/>
             </wp:cNvGraphicFramePr>
@@ -3308,7 +3445,7 @@
               <a:graphicData uri="http://schemas.openxmlformats.org/drawingml/2006/picture">
                 <pic:pic xmlns:pic="http://schemas.openxmlformats.org/drawingml/2006/picture">
                   <pic:nvPicPr>
-                    <pic:cNvPr id="0" name="Picture 5"/>
+                    <pic:cNvPr id="0" name="Picture 1"/>
                     <pic:cNvPicPr>
                       <a:picLocks noChangeAspect="1" noChangeArrowheads="1"/>
                     </pic:cNvPicPr>
@@ -3329,7 +3466,7 @@
                   <pic:spPr bwMode="auto">
                     <a:xfrm>
                       <a:off x="0" y="0"/>
-                      <a:ext cx="3387090" cy="2833370"/>
+                      <a:ext cx="4617720" cy="3352800"/>
                     </a:xfrm>
                     <a:prstGeom prst="rect">
                       <a:avLst/>
@@ -3342,55 +3479,16 @@
                 </pic:pic>
               </a:graphicData>
             </a:graphic>
-            <wp14:sizeRelH relativeFrom="margin">
-              <wp14:pctWidth>0</wp14:pctWidth>
-            </wp14:sizeRelH>
-          </wp:anchor>
+          </wp:inline>
         </w:drawing>
       </w:r>
     </w:p>
-    <w:p/>
     <w:p>
       <w:pPr>
         <w:pStyle w:val="Kop2"/>
         <w:jc w:val="center"/>
       </w:pPr>
-      <w:bookmarkStart w:id="8" w:name="_Toc179789476"/>
-      <w:proofErr w:type="spellStart"/>
-      <w:r>
-        <w:t>Use</w:t>
-      </w:r>
-      <w:proofErr w:type="spellEnd"/>
-      <w:r>
-        <w:t>-case diagram Evenementen</w:t>
-      </w:r>
-      <w:bookmarkEnd w:id="8"/>
-    </w:p>
-    <w:p/>
-    <w:p>
-      <w:r>
-        <w:t>Voor de administratie worden het toevoegen onderhouden en verwijderen van evenementen voor de site de prioriteit.</w:t>
-      </w:r>
-    </w:p>
-    <w:p>
-      <w:pPr>
-        <w:rPr>
-          <w:rFonts w:asciiTheme="majorHAnsi" w:eastAsiaTheme="majorEastAsia" w:hAnsiTheme="majorHAnsi" w:cstheme="majorBidi"/>
-          <w:color w:val="00948B" w:themeColor="accent1" w:themeShade="BF"/>
-          <w:sz w:val="28"/>
-          <w:szCs w:val="28"/>
-        </w:rPr>
-      </w:pPr>
-      <w:r>
-        <w:br w:type="page"/>
-      </w:r>
-    </w:p>
-    <w:p>
-      <w:pPr>
-        <w:pStyle w:val="Kop2"/>
-        <w:jc w:val="center"/>
-      </w:pPr>
-      <w:bookmarkStart w:id="9" w:name="_Toc179789477"/>
+      <w:bookmarkStart w:id="7" w:name="_Toc179789477"/>
       <w:proofErr w:type="spellStart"/>
       <w:r>
         <w:lastRenderedPageBreak/>
@@ -3403,7 +3501,7 @@
       <w:r>
         <w:t>beschrijvingen</w:t>
       </w:r>
-      <w:bookmarkEnd w:id="9"/>
+      <w:bookmarkEnd w:id="7"/>
     </w:p>
     <w:p/>
     <w:tbl>
@@ -3458,19 +3556,25 @@
                 <w:color w:val="00C6BB" w:themeColor="accent1"/>
               </w:rPr>
             </w:pPr>
-            <w:bookmarkStart w:id="10" w:name="_Toc179789478"/>
+            <w:bookmarkStart w:id="8" w:name="_Toc179789478"/>
             <w:r>
               <w:rPr>
                 <w:color w:val="00C6BB" w:themeColor="accent1"/>
               </w:rPr>
               <w:t>UC01:</w:t>
             </w:r>
-            <w:bookmarkEnd w:id="10"/>
+            <w:bookmarkEnd w:id="8"/>
             <w:r>
               <w:rPr>
                 <w:color w:val="00C6BB" w:themeColor="accent1"/>
               </w:rPr>
               <w:t xml:space="preserve"> </w:t>
+            </w:r>
+            <w:r>
+              <w:rPr>
+                <w:color w:val="00C6BB" w:themeColor="accent1"/>
+              </w:rPr>
+              <w:t>Projecten bekijken</w:t>
             </w:r>
           </w:p>
           <w:p/>
@@ -3501,7 +3605,11 @@
           <w:tcPr>
             <w:tcW w:w="4531" w:type="dxa"/>
           </w:tcPr>
-          <w:p/>
+          <w:p>
+            <w:r>
+              <w:t>Actor bekijkt informatie op van een project</w:t>
+            </w:r>
+          </w:p>
         </w:tc>
       </w:tr>
       <w:tr>
@@ -3529,7 +3637,11 @@
           <w:tcPr>
             <w:tcW w:w="4531" w:type="dxa"/>
           </w:tcPr>
-          <w:p/>
+          <w:p>
+            <w:r>
+              <w:t>Developer, Administratie</w:t>
+            </w:r>
+          </w:p>
         </w:tc>
       </w:tr>
       <w:tr>
@@ -3557,7 +3669,11 @@
           <w:tcPr>
             <w:tcW w:w="4531" w:type="dxa"/>
           </w:tcPr>
-          <w:p/>
+          <w:p>
+            <w:r>
+              <w:t>De actor zit op de homepagina</w:t>
+            </w:r>
+          </w:p>
         </w:tc>
       </w:tr>
       <w:tr>
@@ -3593,6 +3709,78 @@
                 <w:numId w:val="5"/>
               </w:numPr>
             </w:pPr>
+            <w:r>
+              <w:t>De actor klikt op de “</w:t>
+            </w:r>
+            <w:proofErr w:type="spellStart"/>
+            <w:r>
+              <w:t>Projects</w:t>
+            </w:r>
+            <w:proofErr w:type="spellEnd"/>
+            <w:r>
+              <w:t xml:space="preserve">” </w:t>
+            </w:r>
+            <w:proofErr w:type="spellStart"/>
+            <w:r>
+              <w:t>sub-menu</w:t>
+            </w:r>
+            <w:proofErr w:type="spellEnd"/>
+            <w:r>
+              <w:t xml:space="preserve"> in de navigatiebalk</w:t>
+            </w:r>
+          </w:p>
+          <w:p>
+            <w:pPr>
+              <w:pStyle w:val="Lijstalinea"/>
+              <w:numPr>
+                <w:ilvl w:val="0"/>
+                <w:numId w:val="5"/>
+              </w:numPr>
+            </w:pPr>
+            <w:r>
+              <w:t>Het systeem brengt de actor naar de “</w:t>
+            </w:r>
+            <w:proofErr w:type="spellStart"/>
+            <w:r>
+              <w:t>Projects</w:t>
+            </w:r>
+            <w:proofErr w:type="spellEnd"/>
+            <w:r>
+              <w:t>” pagina</w:t>
+            </w:r>
+          </w:p>
+          <w:p>
+            <w:pPr>
+              <w:pStyle w:val="Lijstalinea"/>
+              <w:numPr>
+                <w:ilvl w:val="0"/>
+                <w:numId w:val="5"/>
+              </w:numPr>
+            </w:pPr>
+            <w:r>
+              <w:t>De actor klikt op een van de bestaan</w:t>
+            </w:r>
+            <w:r>
+              <w:t>de</w:t>
+            </w:r>
+            <w:r>
+              <w:t xml:space="preserve"> project</w:t>
+            </w:r>
+            <w:r>
+              <w:t>en</w:t>
+            </w:r>
+          </w:p>
+          <w:p>
+            <w:pPr>
+              <w:pStyle w:val="Lijstalinea"/>
+              <w:numPr>
+                <w:ilvl w:val="0"/>
+                <w:numId w:val="5"/>
+              </w:numPr>
+            </w:pPr>
+            <w:r>
+              <w:t>Het systeem brengt de actor naar de detailpagina van het betreffende project</w:t>
+            </w:r>
           </w:p>
         </w:tc>
       </w:tr>
@@ -3621,7 +3809,14 @@
           <w:tcPr>
             <w:tcW w:w="4531" w:type="dxa"/>
           </w:tcPr>
-          <w:p/>
+          <w:p>
+            <w:r>
+              <w:t>Geen projecten aanwezig. Hiervoor moet er ten minste een project worden aangemaakt. Zie FR-02</w:t>
+            </w:r>
+            <w:r>
+              <w:t xml:space="preserve"> (UC02)</w:t>
+            </w:r>
+          </w:p>
         </w:tc>
       </w:tr>
       <w:tr>
@@ -3649,7 +3844,17 @@
           <w:tcPr>
             <w:tcW w:w="4531" w:type="dxa"/>
           </w:tcPr>
-          <w:p/>
+          <w:p>
+            <w:r>
+              <w:t>De actor ziet nu meer informatie over het betreffen</w:t>
+            </w:r>
+            <w:r>
+              <w:t>de</w:t>
+            </w:r>
+            <w:r>
+              <w:t xml:space="preserve"> project</w:t>
+            </w:r>
+          </w:p>
         </w:tc>
       </w:tr>
     </w:tbl>
@@ -3706,19 +3911,25 @@
                 <w:color w:val="00C6BB" w:themeColor="accent1"/>
               </w:rPr>
             </w:pPr>
-            <w:bookmarkStart w:id="11" w:name="_Toc179789479"/>
+            <w:bookmarkStart w:id="9" w:name="_Toc179789479"/>
             <w:r>
               <w:rPr>
                 <w:color w:val="00C6BB" w:themeColor="accent1"/>
               </w:rPr>
               <w:t>UC02:</w:t>
             </w:r>
-            <w:bookmarkEnd w:id="11"/>
+            <w:bookmarkEnd w:id="9"/>
             <w:r>
               <w:rPr>
                 <w:color w:val="00C6BB" w:themeColor="accent1"/>
               </w:rPr>
               <w:t xml:space="preserve"> </w:t>
+            </w:r>
+            <w:r>
+              <w:rPr>
+                <w:color w:val="00C6BB" w:themeColor="accent1"/>
+              </w:rPr>
+              <w:t xml:space="preserve"> Project Uploaden/toevoegen</w:t>
             </w:r>
           </w:p>
           <w:p/>
@@ -3749,7 +3960,11 @@
           <w:tcPr>
             <w:tcW w:w="4531" w:type="dxa"/>
           </w:tcPr>
-          <w:p/>
+          <w:p>
+            <w:r>
+              <w:t>Actor voegt een nieuw project toe aan de website</w:t>
+            </w:r>
+          </w:p>
         </w:tc>
       </w:tr>
       <w:tr>
@@ -3777,7 +3992,11 @@
           <w:tcPr>
             <w:tcW w:w="4531" w:type="dxa"/>
           </w:tcPr>
-          <w:p/>
+          <w:p>
+            <w:r>
+              <w:t>Developer</w:t>
+            </w:r>
+          </w:p>
         </w:tc>
       </w:tr>
       <w:tr>
@@ -3805,7 +4024,25 @@
           <w:tcPr>
             <w:tcW w:w="4531" w:type="dxa"/>
           </w:tcPr>
-          <w:p/>
+          <w:p>
+            <w:r>
+              <w:t xml:space="preserve">De actor is ingelogd op de webapp en zit op </w:t>
+            </w:r>
+            <w:r>
+              <w:t>het</w:t>
+            </w:r>
+            <w:r>
+              <w:t xml:space="preserve"> “</w:t>
+            </w:r>
+            <w:proofErr w:type="spellStart"/>
+            <w:r>
+              <w:t>Projects</w:t>
+            </w:r>
+            <w:proofErr w:type="spellEnd"/>
+            <w:r>
+              <w:t>” pagina</w:t>
+            </w:r>
+          </w:p>
         </w:tc>
       </w:tr>
       <w:tr>
@@ -3841,6 +4078,51 @@
                 <w:numId w:val="6"/>
               </w:numPr>
             </w:pPr>
+            <w:r>
+              <w:t>De actor klikt op de “upload project” knop</w:t>
+            </w:r>
+          </w:p>
+          <w:p>
+            <w:pPr>
+              <w:pStyle w:val="Lijstalinea"/>
+              <w:numPr>
+                <w:ilvl w:val="0"/>
+                <w:numId w:val="6"/>
+              </w:numPr>
+            </w:pPr>
+            <w:r>
+              <w:t xml:space="preserve">Het systeem stuurt de actor naar </w:t>
+            </w:r>
+            <w:r>
+              <w:t>het project</w:t>
+            </w:r>
+            <w:r>
+              <w:t xml:space="preserve"> upload pagina</w:t>
+            </w:r>
+          </w:p>
+          <w:p>
+            <w:pPr>
+              <w:pStyle w:val="Lijstalinea"/>
+              <w:numPr>
+                <w:ilvl w:val="0"/>
+                <w:numId w:val="6"/>
+              </w:numPr>
+            </w:pPr>
+            <w:r>
+              <w:t>De actor voert de benodigde gegevens in de velden en klikt op uploaden (Zie B-02.1)</w:t>
+            </w:r>
+          </w:p>
+          <w:p>
+            <w:pPr>
+              <w:pStyle w:val="Lijstalinea"/>
+              <w:numPr>
+                <w:ilvl w:val="0"/>
+                <w:numId w:val="6"/>
+              </w:numPr>
+            </w:pPr>
+            <w:r>
+              <w:t>Het systeem slaat de gegevens op in de database</w:t>
+            </w:r>
           </w:p>
         </w:tc>
       </w:tr>
@@ -3869,7 +4151,11 @@
           <w:tcPr>
             <w:tcW w:w="4531" w:type="dxa"/>
           </w:tcPr>
-          <w:p/>
+          <w:p>
+            <w:r>
+              <w:t>Niet alle benodigde gegevens zijn ingevuld. Toon een melding en ga terug naar stap 3 (B-02.2)</w:t>
+            </w:r>
+          </w:p>
         </w:tc>
       </w:tr>
       <w:tr>
@@ -3897,7 +4183,20 @@
           <w:tcPr>
             <w:tcW w:w="4531" w:type="dxa"/>
           </w:tcPr>
-          <w:p/>
+          <w:p>
+            <w:r>
+              <w:t xml:space="preserve">Het systeem heeft </w:t>
+            </w:r>
+            <w:r>
+              <w:t>het project</w:t>
+            </w:r>
+            <w:r>
+              <w:t xml:space="preserve"> toegevoegd en </w:t>
+            </w:r>
+            <w:r>
+              <w:t>staat nu als concept op de website</w:t>
+            </w:r>
+          </w:p>
         </w:tc>
       </w:tr>
     </w:tbl>
@@ -3967,19 +4266,25 @@
                 <w:color w:val="00C6BB" w:themeColor="accent1"/>
               </w:rPr>
             </w:pPr>
-            <w:bookmarkStart w:id="12" w:name="_Toc179789480"/>
+            <w:bookmarkStart w:id="10" w:name="_Toc179789480"/>
             <w:r>
               <w:rPr>
                 <w:color w:val="00C6BB" w:themeColor="accent1"/>
               </w:rPr>
               <w:t>UC03:</w:t>
             </w:r>
-            <w:bookmarkEnd w:id="12"/>
+            <w:bookmarkEnd w:id="10"/>
             <w:r>
               <w:rPr>
                 <w:color w:val="00C6BB" w:themeColor="accent1"/>
               </w:rPr>
               <w:t xml:space="preserve"> </w:t>
+            </w:r>
+            <w:r>
+              <w:rPr>
+                <w:color w:val="00C6BB" w:themeColor="accent1"/>
+              </w:rPr>
+              <w:t>Project bewerken</w:t>
             </w:r>
           </w:p>
           <w:p/>
@@ -4010,7 +4315,22 @@
           <w:tcPr>
             <w:tcW w:w="4531" w:type="dxa"/>
           </w:tcPr>
-          <w:p/>
+          <w:p>
+            <w:pPr>
+              <w:tabs>
+                <w:tab w:val="left" w:pos="1104"/>
+              </w:tabs>
+            </w:pPr>
+            <w:r>
+              <w:t xml:space="preserve">De </w:t>
+            </w:r>
+            <w:r>
+              <w:t>a</w:t>
+            </w:r>
+            <w:r>
+              <w:t>ctor past een project aan</w:t>
+            </w:r>
+          </w:p>
         </w:tc>
       </w:tr>
       <w:tr>
@@ -4038,7 +4358,11 @@
           <w:tcPr>
             <w:tcW w:w="4531" w:type="dxa"/>
           </w:tcPr>
-          <w:p/>
+          <w:p>
+            <w:r>
+              <w:t>Developer</w:t>
+            </w:r>
+          </w:p>
         </w:tc>
       </w:tr>
       <w:tr>
@@ -4066,7 +4390,25 @@
           <w:tcPr>
             <w:tcW w:w="4531" w:type="dxa"/>
           </w:tcPr>
-          <w:p/>
+          <w:p>
+            <w:r>
+              <w:t xml:space="preserve">De actor is </w:t>
+            </w:r>
+            <w:r>
+              <w:t>ingelogd</w:t>
+            </w:r>
+            <w:r>
+              <w:t xml:space="preserve"> op de webapp en zit op de “</w:t>
+            </w:r>
+            <w:proofErr w:type="spellStart"/>
+            <w:r>
+              <w:t>Projects</w:t>
+            </w:r>
+            <w:proofErr w:type="spellEnd"/>
+            <w:r>
+              <w:t>” pagina</w:t>
+            </w:r>
+          </w:p>
         </w:tc>
       </w:tr>
       <w:tr>
@@ -4102,6 +4444,75 @@
                 <w:numId w:val="7"/>
               </w:numPr>
             </w:pPr>
+            <w:r>
+              <w:t>De actor klikt op zijn/haar eigen project</w:t>
+            </w:r>
+          </w:p>
+          <w:p>
+            <w:pPr>
+              <w:pStyle w:val="Lijstalinea"/>
+              <w:numPr>
+                <w:ilvl w:val="0"/>
+                <w:numId w:val="7"/>
+              </w:numPr>
+            </w:pPr>
+            <w:r>
+              <w:t>Het systeem stuurt de actor naar de detailpagina van de specifieke project</w:t>
+            </w:r>
+          </w:p>
+          <w:p>
+            <w:pPr>
+              <w:pStyle w:val="Lijstalinea"/>
+              <w:numPr>
+                <w:ilvl w:val="0"/>
+                <w:numId w:val="7"/>
+              </w:numPr>
+            </w:pPr>
+            <w:r>
+              <w:t>De actor klikt vervolgens op de potlood icoontje</w:t>
+            </w:r>
+          </w:p>
+          <w:p>
+            <w:pPr>
+              <w:pStyle w:val="Lijstalinea"/>
+              <w:numPr>
+                <w:ilvl w:val="0"/>
+                <w:numId w:val="7"/>
+              </w:numPr>
+            </w:pPr>
+            <w:r>
+              <w:t xml:space="preserve">Het systeem stuurt de actor naar de pagina waar </w:t>
+            </w:r>
+            <w:r>
+              <w:t>het project</w:t>
+            </w:r>
+            <w:r>
+              <w:t xml:space="preserve"> kan worden aangepast</w:t>
+            </w:r>
+          </w:p>
+          <w:p>
+            <w:pPr>
+              <w:pStyle w:val="Lijstalinea"/>
+              <w:numPr>
+                <w:ilvl w:val="0"/>
+                <w:numId w:val="7"/>
+              </w:numPr>
+            </w:pPr>
+            <w:r>
+              <w:t>De actor vervangt en voert waarbij nodig de juiste gegevens en klikt op opslaan</w:t>
+            </w:r>
+          </w:p>
+          <w:p>
+            <w:pPr>
+              <w:pStyle w:val="Lijstalinea"/>
+              <w:numPr>
+                <w:ilvl w:val="0"/>
+                <w:numId w:val="7"/>
+              </w:numPr>
+            </w:pPr>
+            <w:r>
+              <w:t>Het systeem slaat de aangepaste gegevens op in de database</w:t>
+            </w:r>
           </w:p>
         </w:tc>
       </w:tr>
@@ -4130,7 +4541,11 @@
           <w:tcPr>
             <w:tcW w:w="4531" w:type="dxa"/>
           </w:tcPr>
-          <w:p/>
+          <w:p>
+            <w:r>
+              <w:t>De actor heeft geen project(en). Ga vervolgens naar UC02 (B-03.2)</w:t>
+            </w:r>
+          </w:p>
         </w:tc>
       </w:tr>
       <w:tr>
@@ -4158,7 +4573,17 @@
           <w:tcPr>
             <w:tcW w:w="4531" w:type="dxa"/>
           </w:tcPr>
-          <w:p/>
+          <w:p>
+            <w:r>
+              <w:t xml:space="preserve">Het systeem heeft </w:t>
+            </w:r>
+            <w:r>
+              <w:t>het</w:t>
+            </w:r>
+            <w:r>
+              <w:t xml:space="preserve"> project bewerkt en de aanpassingen worden nu getoond op de site</w:t>
+            </w:r>
+          </w:p>
         </w:tc>
       </w:tr>
     </w:tbl>
@@ -4223,19 +4648,25 @@
                 <w:color w:val="00C6BB" w:themeColor="accent1"/>
               </w:rPr>
             </w:pPr>
-            <w:bookmarkStart w:id="13" w:name="_Toc179789481"/>
+            <w:bookmarkStart w:id="11" w:name="_Toc179789481"/>
             <w:r>
               <w:rPr>
                 <w:color w:val="00C6BB" w:themeColor="accent1"/>
               </w:rPr>
               <w:t>UC04:</w:t>
             </w:r>
-            <w:bookmarkEnd w:id="13"/>
+            <w:bookmarkEnd w:id="11"/>
             <w:r>
               <w:rPr>
                 <w:color w:val="00C6BB" w:themeColor="accent1"/>
               </w:rPr>
               <w:t xml:space="preserve"> </w:t>
+            </w:r>
+            <w:r>
+              <w:rPr>
+                <w:color w:val="00C6BB" w:themeColor="accent1"/>
+              </w:rPr>
+              <w:t>Project verwijderen</w:t>
             </w:r>
           </w:p>
           <w:p/>
@@ -4266,7 +4697,20 @@
           <w:tcPr>
             <w:tcW w:w="4531" w:type="dxa"/>
           </w:tcPr>
-          <w:p/>
+          <w:p>
+            <w:r>
+              <w:t xml:space="preserve">De </w:t>
+            </w:r>
+            <w:r>
+              <w:t>a</w:t>
+            </w:r>
+            <w:r>
+              <w:t>ctor</w:t>
+            </w:r>
+            <w:r>
+              <w:t xml:space="preserve"> verwijderd een project</w:t>
+            </w:r>
+          </w:p>
         </w:tc>
       </w:tr>
       <w:tr>
@@ -4294,7 +4738,11 @@
           <w:tcPr>
             <w:tcW w:w="4531" w:type="dxa"/>
           </w:tcPr>
-          <w:p/>
+          <w:p>
+            <w:r>
+              <w:t>Developer, Administratie</w:t>
+            </w:r>
+          </w:p>
         </w:tc>
       </w:tr>
       <w:tr>
@@ -4322,7 +4770,17 @@
           <w:tcPr>
             <w:tcW w:w="4531" w:type="dxa"/>
           </w:tcPr>
-          <w:p/>
+          <w:p>
+            <w:r>
+              <w:t xml:space="preserve">De actor zit op </w:t>
+            </w:r>
+            <w:r>
+              <w:t>het</w:t>
+            </w:r>
+            <w:r>
+              <w:t xml:space="preserve"> project detailpagina</w:t>
+            </w:r>
+          </w:p>
         </w:tc>
       </w:tr>
       <w:tr>
@@ -4358,6 +4816,54 @@
                 <w:numId w:val="10"/>
               </w:numPr>
             </w:pPr>
+            <w:r>
+              <w:t xml:space="preserve">De actor klikt op de prullenbak </w:t>
+            </w:r>
+          </w:p>
+          <w:p>
+            <w:pPr>
+              <w:pStyle w:val="Lijstalinea"/>
+              <w:numPr>
+                <w:ilvl w:val="0"/>
+                <w:numId w:val="10"/>
+              </w:numPr>
+            </w:pPr>
+            <w:r>
+              <w:t>Het systeem geeft een waarschuwingspop</w:t>
+            </w:r>
+            <w:r>
+              <w:t>-</w:t>
+            </w:r>
+            <w:r>
+              <w:t>up</w:t>
+            </w:r>
+          </w:p>
+          <w:p>
+            <w:pPr>
+              <w:pStyle w:val="Lijstalinea"/>
+              <w:numPr>
+                <w:ilvl w:val="0"/>
+                <w:numId w:val="10"/>
+              </w:numPr>
+            </w:pPr>
+            <w:r>
+              <w:t xml:space="preserve">De actor klikt “Ja” op de </w:t>
+            </w:r>
+            <w:r>
+              <w:t>pop-up</w:t>
+            </w:r>
+          </w:p>
+          <w:p>
+            <w:pPr>
+              <w:pStyle w:val="Lijstalinea"/>
+              <w:numPr>
+                <w:ilvl w:val="0"/>
+                <w:numId w:val="10"/>
+              </w:numPr>
+            </w:pPr>
+            <w:r>
+              <w:t>Het systeem verwijderd het project uit de database</w:t>
+            </w:r>
           </w:p>
         </w:tc>
       </w:tr>
@@ -4386,7 +4892,14 @@
           <w:tcPr>
             <w:tcW w:w="4531" w:type="dxa"/>
           </w:tcPr>
-          <w:p/>
+          <w:p>
+            <w:r>
+              <w:t xml:space="preserve">Er wordt nee geklikt op de </w:t>
+            </w:r>
+            <w:r>
+              <w:t>pop-up</w:t>
+            </w:r>
+          </w:p>
         </w:tc>
       </w:tr>
       <w:tr>
@@ -4414,10 +4927,18 @@
           <w:tcPr>
             <w:tcW w:w="4531" w:type="dxa"/>
           </w:tcPr>
-          <w:p/>
+          <w:p>
+            <w:r>
+              <w:t>Het project wordt verwijderd en niet meer</w:t>
+            </w:r>
+            <w:r>
+              <w:t xml:space="preserve"> getoond op de website</w:t>
+            </w:r>
+          </w:p>
         </w:tc>
       </w:tr>
     </w:tbl>
+    <w:p/>
     <w:p/>
     <w:p/>
     <w:p/>
@@ -4473,7 +4994,7 @@
                 <w:color w:val="00C6BB" w:themeColor="accent1"/>
               </w:rPr>
             </w:pPr>
-            <w:bookmarkStart w:id="14" w:name="_Toc179789482"/>
+            <w:bookmarkStart w:id="12" w:name="_Toc179789482"/>
             <w:r>
               <w:rPr>
                 <w:color w:val="00C6BB" w:themeColor="accent1"/>
@@ -4492,12 +5013,18 @@
               </w:rPr>
               <w:t>:</w:t>
             </w:r>
-            <w:bookmarkEnd w:id="14"/>
+            <w:bookmarkEnd w:id="12"/>
             <w:r>
               <w:rPr>
                 <w:color w:val="00C6BB" w:themeColor="accent1"/>
               </w:rPr>
               <w:t xml:space="preserve"> </w:t>
+            </w:r>
+            <w:r>
+              <w:rPr>
+                <w:color w:val="00C6BB" w:themeColor="accent1"/>
+              </w:rPr>
+              <w:t>Project controleren</w:t>
             </w:r>
           </w:p>
           <w:p/>
@@ -4528,7 +5055,14 @@
           <w:tcPr>
             <w:tcW w:w="4531" w:type="dxa"/>
           </w:tcPr>
-          <w:p/>
+          <w:p>
+            <w:r>
+              <w:t xml:space="preserve">Administratie controleren bestaande projecten </w:t>
+            </w:r>
+            <w:r>
+              <w:t>die in concept staan</w:t>
+            </w:r>
+          </w:p>
         </w:tc>
       </w:tr>
       <w:tr>
@@ -4556,7 +5090,11 @@
           <w:tcPr>
             <w:tcW w:w="4531" w:type="dxa"/>
           </w:tcPr>
-          <w:p/>
+          <w:p>
+            <w:r>
+              <w:t>Administratie</w:t>
+            </w:r>
+          </w:p>
         </w:tc>
       </w:tr>
       <w:tr>
@@ -4584,7 +5122,19 @@
           <w:tcPr>
             <w:tcW w:w="4531" w:type="dxa"/>
           </w:tcPr>
-          <w:p/>
+          <w:p>
+            <w:r>
+              <w:t xml:space="preserve">Een </w:t>
+            </w:r>
+            <w:proofErr w:type="spellStart"/>
+            <w:r>
+              <w:t>developer</w:t>
+            </w:r>
+            <w:proofErr w:type="spellEnd"/>
+            <w:r>
+              <w:t xml:space="preserve"> wilt zijn/haar project uploaden en het staat in concept</w:t>
+            </w:r>
+          </w:p>
         </w:tc>
       </w:tr>
       <w:tr>
@@ -4620,6 +5170,45 @@
                 <w:numId w:val="11"/>
               </w:numPr>
             </w:pPr>
+            <w:r>
+              <w:t>De actor klikt op de betreffende project die in concept staat</w:t>
+            </w:r>
+          </w:p>
+          <w:p>
+            <w:pPr>
+              <w:pStyle w:val="Lijstalinea"/>
+              <w:numPr>
+                <w:ilvl w:val="0"/>
+                <w:numId w:val="11"/>
+              </w:numPr>
+            </w:pPr>
+            <w:r>
+              <w:t>Het systeem toont de details van het project</w:t>
+            </w:r>
+          </w:p>
+          <w:p>
+            <w:pPr>
+              <w:pStyle w:val="Lijstalinea"/>
+              <w:numPr>
+                <w:ilvl w:val="0"/>
+                <w:numId w:val="11"/>
+              </w:numPr>
+            </w:pPr>
+            <w:r>
+              <w:t>De actor klikt op de “goedkeuren” knopje</w:t>
+            </w:r>
+          </w:p>
+          <w:p>
+            <w:pPr>
+              <w:pStyle w:val="Lijstalinea"/>
+              <w:numPr>
+                <w:ilvl w:val="0"/>
+                <w:numId w:val="11"/>
+              </w:numPr>
+            </w:pPr>
+            <w:r>
+              <w:t>Het systeem haalt het project uit de concept fase</w:t>
+            </w:r>
           </w:p>
         </w:tc>
       </w:tr>
@@ -4648,7 +5237,25 @@
           <w:tcPr>
             <w:tcW w:w="4531" w:type="dxa"/>
           </w:tcPr>
-          <w:p/>
+          <w:p>
+            <w:r>
+              <w:t xml:space="preserve">Het project wordt </w:t>
+            </w:r>
+            <w:r>
+              <w:t>fout gekeurd</w:t>
+            </w:r>
+            <w:r>
+              <w:t xml:space="preserve">. De </w:t>
+            </w:r>
+            <w:proofErr w:type="spellStart"/>
+            <w:r>
+              <w:t>developer</w:t>
+            </w:r>
+            <w:proofErr w:type="spellEnd"/>
+            <w:r>
+              <w:t xml:space="preserve"> moet het project bewerken (UC03) tot het goedgekeurd wordt of verwijderen (UC05)</w:t>
+            </w:r>
+          </w:p>
         </w:tc>
       </w:tr>
       <w:tr>
@@ -4676,36 +5283,11 @@
           <w:tcPr>
             <w:tcW w:w="4531" w:type="dxa"/>
           </w:tcPr>
-          <w:p/>
-        </w:tc>
-      </w:tr>
-      <w:tr>
-        <w:tc>
-          <w:tcPr>
-            <w:tcW w:w="4531" w:type="dxa"/>
-          </w:tcPr>
-          <w:p>
-            <w:pPr>
-              <w:rPr>
-                <w:b/>
-                <w:bCs/>
-              </w:rPr>
-            </w:pPr>
-          </w:p>
-          <w:p>
-            <w:pPr>
-              <w:rPr>
-                <w:b/>
-                <w:bCs/>
-              </w:rPr>
-            </w:pPr>
-          </w:p>
-        </w:tc>
-        <w:tc>
-          <w:tcPr>
-            <w:tcW w:w="4531" w:type="dxa"/>
-          </w:tcPr>
-          <w:p/>
+          <w:p>
+            <w:r>
+              <w:t>Het project staat nu officieel op de website</w:t>
+            </w:r>
+          </w:p>
         </w:tc>
       </w:tr>
     </w:tbl>
@@ -4770,7 +5352,7 @@
                 <w:color w:val="00C6BB" w:themeColor="accent1"/>
               </w:rPr>
             </w:pPr>
-            <w:bookmarkStart w:id="15" w:name="_Toc179789483"/>
+            <w:bookmarkStart w:id="13" w:name="_Toc179789483"/>
             <w:r>
               <w:rPr>
                 <w:color w:val="00C6BB" w:themeColor="accent1"/>
@@ -4789,12 +5371,18 @@
               </w:rPr>
               <w:t>:</w:t>
             </w:r>
-            <w:bookmarkEnd w:id="15"/>
+            <w:bookmarkEnd w:id="13"/>
             <w:r>
               <w:rPr>
                 <w:color w:val="00C6BB" w:themeColor="accent1"/>
               </w:rPr>
               <w:t xml:space="preserve"> </w:t>
+            </w:r>
+            <w:r>
+              <w:rPr>
+                <w:color w:val="00C6BB" w:themeColor="accent1"/>
+              </w:rPr>
+              <w:t>Evenementen bekijken</w:t>
             </w:r>
           </w:p>
           <w:p/>
@@ -4825,7 +5413,11 @@
           <w:tcPr>
             <w:tcW w:w="4531" w:type="dxa"/>
           </w:tcPr>
-          <w:p/>
+          <w:p>
+            <w:r>
+              <w:t>Actor bekijkt informatie op van een evenement</w:t>
+            </w:r>
+          </w:p>
         </w:tc>
       </w:tr>
       <w:tr>
@@ -4853,7 +5445,11 @@
           <w:tcPr>
             <w:tcW w:w="4531" w:type="dxa"/>
           </w:tcPr>
-          <w:p/>
+          <w:p>
+            <w:r>
+              <w:t>Developer, Administratie</w:t>
+            </w:r>
+          </w:p>
         </w:tc>
       </w:tr>
       <w:tr>
@@ -4881,7 +5477,11 @@
           <w:tcPr>
             <w:tcW w:w="4531" w:type="dxa"/>
           </w:tcPr>
-          <w:p/>
+          <w:p>
+            <w:r>
+              <w:t>De actor zit op de homepagina</w:t>
+            </w:r>
+          </w:p>
         </w:tc>
       </w:tr>
       <w:tr>
@@ -4917,6 +5517,59 @@
                 <w:numId w:val="12"/>
               </w:numPr>
             </w:pPr>
+            <w:r>
+              <w:t xml:space="preserve">De actor klikt op de “Events” </w:t>
+            </w:r>
+            <w:proofErr w:type="spellStart"/>
+            <w:r>
+              <w:t>sub-menu</w:t>
+            </w:r>
+            <w:proofErr w:type="spellEnd"/>
+            <w:r>
+              <w:t xml:space="preserve"> in de navigatiebalk</w:t>
+            </w:r>
+          </w:p>
+          <w:p>
+            <w:pPr>
+              <w:pStyle w:val="Lijstalinea"/>
+              <w:numPr>
+                <w:ilvl w:val="0"/>
+                <w:numId w:val="12"/>
+              </w:numPr>
+            </w:pPr>
+            <w:r>
+              <w:t>Het systeem brengt de actor naar de “Events” pagina</w:t>
+            </w:r>
+          </w:p>
+          <w:p>
+            <w:pPr>
+              <w:pStyle w:val="Lijstalinea"/>
+              <w:numPr>
+                <w:ilvl w:val="0"/>
+                <w:numId w:val="12"/>
+              </w:numPr>
+            </w:pPr>
+            <w:r>
+              <w:t xml:space="preserve">De actor klikt op een van de bestaande </w:t>
+            </w:r>
+            <w:r>
+              <w:t>evenementen</w:t>
+            </w:r>
+          </w:p>
+          <w:p>
+            <w:pPr>
+              <w:pStyle w:val="Lijstalinea"/>
+              <w:numPr>
+                <w:ilvl w:val="0"/>
+                <w:numId w:val="12"/>
+              </w:numPr>
+            </w:pPr>
+            <w:r>
+              <w:t xml:space="preserve">Het systeem brengt de actor naar de detailpagina van het betreffende </w:t>
+            </w:r>
+            <w:r>
+              <w:t>evenement</w:t>
+            </w:r>
           </w:p>
         </w:tc>
       </w:tr>
@@ -4945,7 +5598,11 @@
           <w:tcPr>
             <w:tcW w:w="4531" w:type="dxa"/>
           </w:tcPr>
-          <w:p/>
+          <w:p>
+            <w:r>
+              <w:t>Geen evenementen aanwezig. Hiervoor moet er ten minste een evenement worden aangemaakt. Zie FR-07 (UC07)</w:t>
+            </w:r>
+          </w:p>
         </w:tc>
       </w:tr>
       <w:tr>
@@ -4973,10 +5630,17 @@
           <w:tcPr>
             <w:tcW w:w="4531" w:type="dxa"/>
           </w:tcPr>
-          <w:p/>
+          <w:p>
+            <w:r>
+              <w:t>De actor ziet nu meer informatie over het betreffende evenement</w:t>
+            </w:r>
+          </w:p>
         </w:tc>
       </w:tr>
     </w:tbl>
+    <w:p/>
+    <w:p/>
+    <w:p/>
     <w:p/>
     <w:p/>
     <w:p/>
@@ -5032,7 +5696,7 @@
                 <w:color w:val="00C6BB" w:themeColor="accent1"/>
               </w:rPr>
             </w:pPr>
-            <w:bookmarkStart w:id="16" w:name="_Toc179789484"/>
+            <w:bookmarkStart w:id="14" w:name="_Toc179789484"/>
             <w:r>
               <w:rPr>
                 <w:color w:val="00C6BB" w:themeColor="accent1"/>
@@ -5051,12 +5715,18 @@
               </w:rPr>
               <w:t>:</w:t>
             </w:r>
-            <w:bookmarkEnd w:id="16"/>
+            <w:bookmarkEnd w:id="14"/>
             <w:r>
               <w:rPr>
                 <w:color w:val="00C6BB" w:themeColor="accent1"/>
               </w:rPr>
               <w:t xml:space="preserve"> </w:t>
+            </w:r>
+            <w:r>
+              <w:rPr>
+                <w:color w:val="00C6BB" w:themeColor="accent1"/>
+              </w:rPr>
+              <w:t>Evenement toevoegen</w:t>
             </w:r>
           </w:p>
           <w:p/>
@@ -5087,7 +5757,11 @@
           <w:tcPr>
             <w:tcW w:w="4531" w:type="dxa"/>
           </w:tcPr>
-          <w:p/>
+          <w:p>
+            <w:r>
+              <w:t>Actor voegt een nieuw evenement toe aan de website</w:t>
+            </w:r>
+          </w:p>
         </w:tc>
       </w:tr>
       <w:tr>
@@ -5115,7 +5789,11 @@
           <w:tcPr>
             <w:tcW w:w="4531" w:type="dxa"/>
           </w:tcPr>
-          <w:p/>
+          <w:p>
+            <w:r>
+              <w:t>Administratie</w:t>
+            </w:r>
+          </w:p>
         </w:tc>
       </w:tr>
       <w:tr>
@@ -5143,7 +5821,11 @@
           <w:tcPr>
             <w:tcW w:w="4531" w:type="dxa"/>
           </w:tcPr>
-          <w:p/>
+          <w:p>
+            <w:r>
+              <w:t>De actor is ingelogd op de webapp en zit op het “Events” pagina</w:t>
+            </w:r>
+          </w:p>
         </w:tc>
       </w:tr>
       <w:tr>
@@ -5179,6 +5861,45 @@
                 <w:numId w:val="14"/>
               </w:numPr>
             </w:pPr>
+            <w:r>
+              <w:t>De actor klikt op de “upload event” knop</w:t>
+            </w:r>
+          </w:p>
+          <w:p>
+            <w:pPr>
+              <w:pStyle w:val="Lijstalinea"/>
+              <w:numPr>
+                <w:ilvl w:val="0"/>
+                <w:numId w:val="14"/>
+              </w:numPr>
+            </w:pPr>
+            <w:r>
+              <w:t>Het systeem stuurt de actor naar het event uploaden pagina</w:t>
+            </w:r>
+          </w:p>
+          <w:p>
+            <w:pPr>
+              <w:pStyle w:val="Lijstalinea"/>
+              <w:numPr>
+                <w:ilvl w:val="0"/>
+                <w:numId w:val="14"/>
+              </w:numPr>
+            </w:pPr>
+            <w:r>
+              <w:t>De actor voert de benodigde gegevens in de velden en klikt op uploaden (Zie B-07.1)</w:t>
+            </w:r>
+          </w:p>
+          <w:p>
+            <w:pPr>
+              <w:pStyle w:val="Lijstalinea"/>
+              <w:numPr>
+                <w:ilvl w:val="0"/>
+                <w:numId w:val="14"/>
+              </w:numPr>
+            </w:pPr>
+            <w:r>
+              <w:t>Het systeem slaat de gegevens op in de database</w:t>
+            </w:r>
           </w:p>
         </w:tc>
       </w:tr>
@@ -5207,7 +5928,11 @@
           <w:tcPr>
             <w:tcW w:w="4531" w:type="dxa"/>
           </w:tcPr>
-          <w:p/>
+          <w:p>
+            <w:r>
+              <w:t>Niet alle benodigde gegevens zijn ingevuld. Toon een melding en ga terug naar stap 3 (B-07.2)</w:t>
+            </w:r>
+          </w:p>
         </w:tc>
       </w:tr>
       <w:tr>
@@ -5235,33 +5960,1478 @@
           <w:tcPr>
             <w:tcW w:w="4531" w:type="dxa"/>
           </w:tcPr>
-          <w:p/>
+          <w:p>
+            <w:r>
+              <w:t>Het systeem heeft het evenement toegevoegd aan de website</w:t>
+            </w:r>
+          </w:p>
         </w:tc>
       </w:tr>
     </w:tbl>
     <w:p>
-      <w:pPr>
+      <w:r>
+        <w:br w:type="page"/>
+      </w:r>
+    </w:p>
+    <w:p/>
+    <w:tbl>
+      <w:tblPr>
+        <w:tblStyle w:val="Tabelraster"/>
+        <w:tblW w:w="0" w:type="auto"/>
+        <w:tblLook w:val="04A0" w:firstRow="1" w:lastRow="0" w:firstColumn="1" w:lastColumn="0" w:noHBand="0" w:noVBand="1"/>
+      </w:tblPr>
+      <w:tblGrid>
+        <w:gridCol w:w="4531"/>
+        <w:gridCol w:w="4531"/>
+      </w:tblGrid>
+      <w:tr>
+        <w:tc>
+          <w:tcPr>
+            <w:tcW w:w="4531" w:type="dxa"/>
+          </w:tcPr>
+          <w:p>
+            <w:pPr>
+              <w:rPr>
+                <w:b/>
+                <w:bCs/>
+              </w:rPr>
+            </w:pPr>
+            <w:proofErr w:type="spellStart"/>
+            <w:r>
+              <w:rPr>
+                <w:b/>
+                <w:bCs/>
+              </w:rPr>
+              <w:t>Use</w:t>
+            </w:r>
+            <w:proofErr w:type="spellEnd"/>
+            <w:r>
+              <w:rPr>
+                <w:b/>
+                <w:bCs/>
+              </w:rPr>
+              <w:t xml:space="preserve"> case</w:t>
+            </w:r>
+          </w:p>
+        </w:tc>
+        <w:tc>
+          <w:tcPr>
+            <w:tcW w:w="4531" w:type="dxa"/>
+          </w:tcPr>
+          <w:p>
+            <w:pPr>
+              <w:pStyle w:val="Kop3"/>
+              <w:jc w:val="center"/>
+              <w:rPr>
+                <w:color w:val="00C6BB" w:themeColor="accent1"/>
+              </w:rPr>
+            </w:pPr>
+            <w:r>
+              <w:rPr>
+                <w:color w:val="00C6BB" w:themeColor="accent1"/>
+              </w:rPr>
+              <w:t>UC0</w:t>
+            </w:r>
+            <w:r>
+              <w:rPr>
+                <w:color w:val="00C6BB" w:themeColor="accent1"/>
+              </w:rPr>
+              <w:t>8</w:t>
+            </w:r>
+            <w:r>
+              <w:rPr>
+                <w:color w:val="00C6BB" w:themeColor="accent1"/>
+              </w:rPr>
+              <w:t xml:space="preserve">: </w:t>
+            </w:r>
+            <w:r>
+              <w:rPr>
+                <w:color w:val="00C6BB" w:themeColor="accent1"/>
+              </w:rPr>
+              <w:t>Evenement</w:t>
+            </w:r>
+            <w:r>
+              <w:rPr>
+                <w:color w:val="00C6BB" w:themeColor="accent1"/>
+              </w:rPr>
+              <w:t xml:space="preserve"> </w:t>
+            </w:r>
+            <w:r>
+              <w:rPr>
+                <w:color w:val="00C6BB" w:themeColor="accent1"/>
+              </w:rPr>
+              <w:t>bewerken</w:t>
+            </w:r>
+          </w:p>
+          <w:p/>
+        </w:tc>
+      </w:tr>
+      <w:tr>
+        <w:tc>
+          <w:tcPr>
+            <w:tcW w:w="4531" w:type="dxa"/>
+          </w:tcPr>
+          <w:p>
+            <w:pPr>
+              <w:rPr>
+                <w:b/>
+                <w:bCs/>
+              </w:rPr>
+            </w:pPr>
+            <w:r>
+              <w:rPr>
+                <w:b/>
+                <w:bCs/>
+              </w:rPr>
+              <w:t>Samenvatting</w:t>
+            </w:r>
+          </w:p>
+        </w:tc>
+        <w:tc>
+          <w:tcPr>
+            <w:tcW w:w="4531" w:type="dxa"/>
+          </w:tcPr>
+          <w:p>
+            <w:pPr>
+              <w:tabs>
+                <w:tab w:val="left" w:pos="1104"/>
+              </w:tabs>
+            </w:pPr>
+            <w:r>
+              <w:t xml:space="preserve">De </w:t>
+            </w:r>
+            <w:r>
+              <w:t>a</w:t>
+            </w:r>
+            <w:r>
+              <w:t>ctor past een evenement aan</w:t>
+            </w:r>
+          </w:p>
+        </w:tc>
+      </w:tr>
+      <w:tr>
+        <w:tc>
+          <w:tcPr>
+            <w:tcW w:w="4531" w:type="dxa"/>
+          </w:tcPr>
+          <w:p>
+            <w:pPr>
+              <w:rPr>
+                <w:b/>
+                <w:bCs/>
+              </w:rPr>
+            </w:pPr>
+            <w:r>
+              <w:rPr>
+                <w:b/>
+                <w:bCs/>
+              </w:rPr>
+              <w:t>Actors</w:t>
+            </w:r>
+          </w:p>
+        </w:tc>
+        <w:tc>
+          <w:tcPr>
+            <w:tcW w:w="4531" w:type="dxa"/>
+          </w:tcPr>
+          <w:p>
+            <w:r>
+              <w:t>Administratie</w:t>
+            </w:r>
+          </w:p>
+        </w:tc>
+      </w:tr>
+      <w:tr>
+        <w:tc>
+          <w:tcPr>
+            <w:tcW w:w="4531" w:type="dxa"/>
+          </w:tcPr>
+          <w:p>
+            <w:pPr>
+              <w:rPr>
+                <w:b/>
+                <w:bCs/>
+              </w:rPr>
+            </w:pPr>
+            <w:r>
+              <w:rPr>
+                <w:b/>
+                <w:bCs/>
+              </w:rPr>
+              <w:t>Aannamen</w:t>
+            </w:r>
+          </w:p>
+        </w:tc>
+        <w:tc>
+          <w:tcPr>
+            <w:tcW w:w="4531" w:type="dxa"/>
+          </w:tcPr>
+          <w:p>
+            <w:r>
+              <w:t>De actor is ingelo</w:t>
+            </w:r>
+            <w:r>
+              <w:t>g</w:t>
+            </w:r>
+            <w:r>
+              <w:t>d op de webapp en zit op de “</w:t>
+            </w:r>
+            <w:r>
+              <w:t>Evenement</w:t>
+            </w:r>
+            <w:r>
+              <w:t>” pagina</w:t>
+            </w:r>
+          </w:p>
+        </w:tc>
+      </w:tr>
+      <w:tr>
+        <w:tc>
+          <w:tcPr>
+            <w:tcW w:w="4531" w:type="dxa"/>
+          </w:tcPr>
+          <w:p>
+            <w:pPr>
+              <w:rPr>
+                <w:b/>
+                <w:bCs/>
+              </w:rPr>
+            </w:pPr>
+            <w:r>
+              <w:rPr>
+                <w:b/>
+                <w:bCs/>
+              </w:rPr>
+              <w:t>Scenario</w:t>
+            </w:r>
+          </w:p>
+        </w:tc>
+        <w:tc>
+          <w:tcPr>
+            <w:tcW w:w="4531" w:type="dxa"/>
+          </w:tcPr>
+          <w:p>
+            <w:pPr>
+              <w:pStyle w:val="Lijstalinea"/>
+              <w:numPr>
+                <w:ilvl w:val="0"/>
+                <w:numId w:val="17"/>
+              </w:numPr>
+            </w:pPr>
+            <w:r>
+              <w:t xml:space="preserve">De actor klikt op zijn/haar eigen </w:t>
+            </w:r>
+            <w:r>
+              <w:t>evenement</w:t>
+            </w:r>
+          </w:p>
+          <w:p>
+            <w:pPr>
+              <w:pStyle w:val="Lijstalinea"/>
+              <w:numPr>
+                <w:ilvl w:val="0"/>
+                <w:numId w:val="17"/>
+              </w:numPr>
+            </w:pPr>
+            <w:r>
+              <w:t xml:space="preserve">Het systeem stuurt de actor naar de detailpagina van de specifieke </w:t>
+            </w:r>
+            <w:r>
+              <w:t>evenement</w:t>
+            </w:r>
+          </w:p>
+          <w:p>
+            <w:pPr>
+              <w:pStyle w:val="Lijstalinea"/>
+              <w:numPr>
+                <w:ilvl w:val="0"/>
+                <w:numId w:val="17"/>
+              </w:numPr>
+            </w:pPr>
+            <w:r>
+              <w:t>De actor klikt vervolgens op de potlood icoontje</w:t>
+            </w:r>
+          </w:p>
+          <w:p>
+            <w:pPr>
+              <w:pStyle w:val="Lijstalinea"/>
+              <w:numPr>
+                <w:ilvl w:val="0"/>
+                <w:numId w:val="17"/>
+              </w:numPr>
+            </w:pPr>
+            <w:r>
+              <w:t xml:space="preserve">Het systeem stuurt de actor naar de pagina waar het </w:t>
+            </w:r>
+            <w:r>
+              <w:t>evenement</w:t>
+            </w:r>
+            <w:r>
+              <w:t xml:space="preserve"> kan worden aangepast</w:t>
+            </w:r>
+          </w:p>
+          <w:p>
+            <w:pPr>
+              <w:pStyle w:val="Lijstalinea"/>
+              <w:numPr>
+                <w:ilvl w:val="0"/>
+                <w:numId w:val="17"/>
+              </w:numPr>
+            </w:pPr>
+            <w:r>
+              <w:t>De actor vervangt en voert waarbij nodig de juiste gegevens en klikt op opslaan</w:t>
+            </w:r>
+          </w:p>
+          <w:p>
+            <w:pPr>
+              <w:pStyle w:val="Lijstalinea"/>
+              <w:numPr>
+                <w:ilvl w:val="0"/>
+                <w:numId w:val="17"/>
+              </w:numPr>
+            </w:pPr>
+            <w:r>
+              <w:t>Het systeem slaat de aangepaste gegevens op in de database</w:t>
+            </w:r>
+          </w:p>
+        </w:tc>
+      </w:tr>
+      <w:tr>
+        <w:tc>
+          <w:tcPr>
+            <w:tcW w:w="4531" w:type="dxa"/>
+          </w:tcPr>
+          <w:p>
+            <w:pPr>
+              <w:rPr>
+                <w:b/>
+                <w:bCs/>
+              </w:rPr>
+            </w:pPr>
+            <w:r>
+              <w:rPr>
+                <w:b/>
+                <w:bCs/>
+              </w:rPr>
+              <w:t>Uitzonderingen</w:t>
+            </w:r>
+          </w:p>
+        </w:tc>
+        <w:tc>
+          <w:tcPr>
+            <w:tcW w:w="4531" w:type="dxa"/>
+          </w:tcPr>
+          <w:p>
+            <w:r>
+              <w:t xml:space="preserve">De actor heeft geen </w:t>
+            </w:r>
+            <w:r>
+              <w:t>evenement(</w:t>
+            </w:r>
+            <w:r>
+              <w:t>en). Ga vervolgens naar UC0</w:t>
+            </w:r>
+            <w:r>
+              <w:t>8</w:t>
+            </w:r>
+            <w:r>
+              <w:t xml:space="preserve"> (B-0</w:t>
+            </w:r>
+            <w:r>
+              <w:t>8</w:t>
+            </w:r>
+            <w:r>
+              <w:t>.2)</w:t>
+            </w:r>
+          </w:p>
+        </w:tc>
+      </w:tr>
+      <w:tr>
+        <w:tc>
+          <w:tcPr>
+            <w:tcW w:w="4531" w:type="dxa"/>
+          </w:tcPr>
+          <w:p>
+            <w:pPr>
+              <w:rPr>
+                <w:b/>
+                <w:bCs/>
+              </w:rPr>
+            </w:pPr>
+            <w:r>
+              <w:rPr>
+                <w:b/>
+                <w:bCs/>
+              </w:rPr>
+              <w:t>Resultaat</w:t>
+            </w:r>
+          </w:p>
+        </w:tc>
+        <w:tc>
+          <w:tcPr>
+            <w:tcW w:w="4531" w:type="dxa"/>
+          </w:tcPr>
+          <w:p>
+            <w:r>
+              <w:t xml:space="preserve">Het systeem heeft het </w:t>
+            </w:r>
+            <w:r>
+              <w:t>evenement</w:t>
+            </w:r>
+            <w:r>
+              <w:t xml:space="preserve"> bewerkt en de aanpassingen worden nu getoond op de site</w:t>
+            </w:r>
+          </w:p>
+        </w:tc>
+      </w:tr>
+    </w:tbl>
+    <w:p>
+      <w:pPr>
+        <w:pStyle w:val="Kop3"/>
         <w:rPr>
-          <w:rFonts w:asciiTheme="majorHAnsi" w:eastAsiaTheme="majorEastAsia" w:hAnsiTheme="majorHAnsi" w:cstheme="majorBidi"/>
-          <w:color w:val="00948B" w:themeColor="accent1" w:themeShade="BF"/>
-          <w:sz w:val="36"/>
-          <w:szCs w:val="36"/>
+          <w:color w:val="00C6BB" w:themeColor="accent1"/>
         </w:rPr>
       </w:pPr>
-      <w:r>
-        <w:br w:type="page"/>
-      </w:r>
     </w:p>
+    <w:tbl>
+      <w:tblPr>
+        <w:tblStyle w:val="Tabelraster"/>
+        <w:tblW w:w="0" w:type="auto"/>
+        <w:tblLook w:val="04A0" w:firstRow="1" w:lastRow="0" w:firstColumn="1" w:lastColumn="0" w:noHBand="0" w:noVBand="1"/>
+      </w:tblPr>
+      <w:tblGrid>
+        <w:gridCol w:w="4531"/>
+        <w:gridCol w:w="4531"/>
+      </w:tblGrid>
+      <w:tr>
+        <w:tc>
+          <w:tcPr>
+            <w:tcW w:w="4531" w:type="dxa"/>
+          </w:tcPr>
+          <w:p>
+            <w:pPr>
+              <w:rPr>
+                <w:b/>
+                <w:bCs/>
+              </w:rPr>
+            </w:pPr>
+            <w:proofErr w:type="spellStart"/>
+            <w:r>
+              <w:rPr>
+                <w:b/>
+                <w:bCs/>
+              </w:rPr>
+              <w:t>Use</w:t>
+            </w:r>
+            <w:proofErr w:type="spellEnd"/>
+            <w:r>
+              <w:rPr>
+                <w:b/>
+                <w:bCs/>
+              </w:rPr>
+              <w:t xml:space="preserve"> case</w:t>
+            </w:r>
+          </w:p>
+        </w:tc>
+        <w:tc>
+          <w:tcPr>
+            <w:tcW w:w="4531" w:type="dxa"/>
+          </w:tcPr>
+          <w:p>
+            <w:pPr>
+              <w:pStyle w:val="Kop3"/>
+              <w:jc w:val="center"/>
+              <w:rPr>
+                <w:color w:val="00C6BB" w:themeColor="accent1"/>
+              </w:rPr>
+            </w:pPr>
+            <w:r>
+              <w:rPr>
+                <w:color w:val="00C6BB" w:themeColor="accent1"/>
+              </w:rPr>
+              <w:t>UC0</w:t>
+            </w:r>
+            <w:r>
+              <w:rPr>
+                <w:color w:val="00C6BB" w:themeColor="accent1"/>
+              </w:rPr>
+              <w:t>9</w:t>
+            </w:r>
+            <w:r>
+              <w:rPr>
+                <w:color w:val="00C6BB" w:themeColor="accent1"/>
+              </w:rPr>
+              <w:t xml:space="preserve">: </w:t>
+            </w:r>
+            <w:r>
+              <w:rPr>
+                <w:color w:val="00C6BB" w:themeColor="accent1"/>
+              </w:rPr>
+              <w:t>Evenement verwijderen</w:t>
+            </w:r>
+          </w:p>
+          <w:p/>
+        </w:tc>
+      </w:tr>
+      <w:tr>
+        <w:tc>
+          <w:tcPr>
+            <w:tcW w:w="4531" w:type="dxa"/>
+          </w:tcPr>
+          <w:p>
+            <w:pPr>
+              <w:rPr>
+                <w:b/>
+                <w:bCs/>
+              </w:rPr>
+            </w:pPr>
+            <w:r>
+              <w:rPr>
+                <w:b/>
+                <w:bCs/>
+              </w:rPr>
+              <w:t>Samenvatting</w:t>
+            </w:r>
+          </w:p>
+        </w:tc>
+        <w:tc>
+          <w:tcPr>
+            <w:tcW w:w="4531" w:type="dxa"/>
+          </w:tcPr>
+          <w:p>
+            <w:r>
+              <w:t xml:space="preserve">De </w:t>
+            </w:r>
+            <w:r>
+              <w:t>a</w:t>
+            </w:r>
+            <w:r>
+              <w:t>ctor verwijderd een evenement</w:t>
+            </w:r>
+          </w:p>
+        </w:tc>
+      </w:tr>
+      <w:tr>
+        <w:tc>
+          <w:tcPr>
+            <w:tcW w:w="4531" w:type="dxa"/>
+          </w:tcPr>
+          <w:p>
+            <w:pPr>
+              <w:rPr>
+                <w:b/>
+                <w:bCs/>
+              </w:rPr>
+            </w:pPr>
+            <w:r>
+              <w:rPr>
+                <w:b/>
+                <w:bCs/>
+              </w:rPr>
+              <w:t>Actors</w:t>
+            </w:r>
+          </w:p>
+        </w:tc>
+        <w:tc>
+          <w:tcPr>
+            <w:tcW w:w="4531" w:type="dxa"/>
+          </w:tcPr>
+          <w:p>
+            <w:r>
+              <w:t>Administratie</w:t>
+            </w:r>
+          </w:p>
+        </w:tc>
+      </w:tr>
+      <w:tr>
+        <w:tc>
+          <w:tcPr>
+            <w:tcW w:w="4531" w:type="dxa"/>
+          </w:tcPr>
+          <w:p>
+            <w:pPr>
+              <w:rPr>
+                <w:b/>
+                <w:bCs/>
+              </w:rPr>
+            </w:pPr>
+            <w:r>
+              <w:rPr>
+                <w:b/>
+                <w:bCs/>
+              </w:rPr>
+              <w:t>Aannamen</w:t>
+            </w:r>
+          </w:p>
+        </w:tc>
+        <w:tc>
+          <w:tcPr>
+            <w:tcW w:w="4531" w:type="dxa"/>
+          </w:tcPr>
+          <w:p>
+            <w:r>
+              <w:t>De actor zit op het evenement detailpagina</w:t>
+            </w:r>
+          </w:p>
+        </w:tc>
+      </w:tr>
+      <w:tr>
+        <w:tc>
+          <w:tcPr>
+            <w:tcW w:w="4531" w:type="dxa"/>
+          </w:tcPr>
+          <w:p>
+            <w:pPr>
+              <w:rPr>
+                <w:b/>
+                <w:bCs/>
+              </w:rPr>
+            </w:pPr>
+            <w:r>
+              <w:rPr>
+                <w:b/>
+                <w:bCs/>
+              </w:rPr>
+              <w:t>Scenario</w:t>
+            </w:r>
+          </w:p>
+        </w:tc>
+        <w:tc>
+          <w:tcPr>
+            <w:tcW w:w="4531" w:type="dxa"/>
+          </w:tcPr>
+          <w:p>
+            <w:pPr>
+              <w:pStyle w:val="Lijstalinea"/>
+              <w:numPr>
+                <w:ilvl w:val="0"/>
+                <w:numId w:val="18"/>
+              </w:numPr>
+            </w:pPr>
+            <w:r>
+              <w:t xml:space="preserve">De actor klikt op de prullenbak </w:t>
+            </w:r>
+          </w:p>
+          <w:p>
+            <w:pPr>
+              <w:pStyle w:val="Lijstalinea"/>
+              <w:numPr>
+                <w:ilvl w:val="0"/>
+                <w:numId w:val="18"/>
+              </w:numPr>
+            </w:pPr>
+            <w:r>
+              <w:t>Het systeem geeft een waarschuwingspop-up</w:t>
+            </w:r>
+          </w:p>
+          <w:p>
+            <w:pPr>
+              <w:pStyle w:val="Lijstalinea"/>
+              <w:numPr>
+                <w:ilvl w:val="0"/>
+                <w:numId w:val="18"/>
+              </w:numPr>
+            </w:pPr>
+            <w:r>
+              <w:t>De actor klikt “Ja” op de pop-up</w:t>
+            </w:r>
+          </w:p>
+          <w:p>
+            <w:pPr>
+              <w:pStyle w:val="Lijstalinea"/>
+              <w:numPr>
+                <w:ilvl w:val="0"/>
+                <w:numId w:val="18"/>
+              </w:numPr>
+            </w:pPr>
+            <w:r>
+              <w:t>Het systeem verwijderd het evenement uit de database</w:t>
+            </w:r>
+          </w:p>
+        </w:tc>
+      </w:tr>
+      <w:tr>
+        <w:tc>
+          <w:tcPr>
+            <w:tcW w:w="4531" w:type="dxa"/>
+          </w:tcPr>
+          <w:p>
+            <w:pPr>
+              <w:rPr>
+                <w:b/>
+                <w:bCs/>
+              </w:rPr>
+            </w:pPr>
+            <w:r>
+              <w:rPr>
+                <w:b/>
+                <w:bCs/>
+              </w:rPr>
+              <w:t>Uitzonderingen</w:t>
+            </w:r>
+          </w:p>
+        </w:tc>
+        <w:tc>
+          <w:tcPr>
+            <w:tcW w:w="4531" w:type="dxa"/>
+          </w:tcPr>
+          <w:p>
+            <w:r>
+              <w:t>Er wordt nee geklikt op de pop-up</w:t>
+            </w:r>
+          </w:p>
+        </w:tc>
+      </w:tr>
+      <w:tr>
+        <w:tc>
+          <w:tcPr>
+            <w:tcW w:w="4531" w:type="dxa"/>
+          </w:tcPr>
+          <w:p>
+            <w:pPr>
+              <w:rPr>
+                <w:b/>
+                <w:bCs/>
+              </w:rPr>
+            </w:pPr>
+            <w:r>
+              <w:rPr>
+                <w:b/>
+                <w:bCs/>
+              </w:rPr>
+              <w:t>Resultaat</w:t>
+            </w:r>
+          </w:p>
+        </w:tc>
+        <w:tc>
+          <w:tcPr>
+            <w:tcW w:w="4531" w:type="dxa"/>
+          </w:tcPr>
+          <w:p>
+            <w:r>
+              <w:t>Het evenement wordt verwijderd en niet meer getoond op de website</w:t>
+            </w:r>
+          </w:p>
+        </w:tc>
+      </w:tr>
+    </w:tbl>
+    <w:p/>
+    <w:p/>
+    <w:p/>
+    <w:p/>
+    <w:p/>
+    <w:tbl>
+      <w:tblPr>
+        <w:tblStyle w:val="Tabelraster"/>
+        <w:tblW w:w="0" w:type="auto"/>
+        <w:tblLook w:val="04A0" w:firstRow="1" w:lastRow="0" w:firstColumn="1" w:lastColumn="0" w:noHBand="0" w:noVBand="1"/>
+      </w:tblPr>
+      <w:tblGrid>
+        <w:gridCol w:w="4531"/>
+        <w:gridCol w:w="4531"/>
+      </w:tblGrid>
+      <w:tr>
+        <w:tc>
+          <w:tcPr>
+            <w:tcW w:w="4531" w:type="dxa"/>
+          </w:tcPr>
+          <w:p>
+            <w:pPr>
+              <w:rPr>
+                <w:b/>
+                <w:bCs/>
+              </w:rPr>
+            </w:pPr>
+            <w:proofErr w:type="spellStart"/>
+            <w:r>
+              <w:rPr>
+                <w:b/>
+                <w:bCs/>
+              </w:rPr>
+              <w:lastRenderedPageBreak/>
+              <w:t>Use</w:t>
+            </w:r>
+            <w:proofErr w:type="spellEnd"/>
+            <w:r>
+              <w:rPr>
+                <w:b/>
+                <w:bCs/>
+              </w:rPr>
+              <w:t xml:space="preserve"> case</w:t>
+            </w:r>
+          </w:p>
+        </w:tc>
+        <w:tc>
+          <w:tcPr>
+            <w:tcW w:w="4531" w:type="dxa"/>
+          </w:tcPr>
+          <w:p>
+            <w:pPr>
+              <w:pStyle w:val="Kop3"/>
+              <w:jc w:val="center"/>
+              <w:rPr>
+                <w:color w:val="00C6BB" w:themeColor="accent1"/>
+              </w:rPr>
+            </w:pPr>
+            <w:r>
+              <w:rPr>
+                <w:color w:val="00C6BB" w:themeColor="accent1"/>
+              </w:rPr>
+              <w:t>UC</w:t>
+            </w:r>
+            <w:r>
+              <w:rPr>
+                <w:color w:val="00C6BB" w:themeColor="accent1"/>
+              </w:rPr>
+              <w:t>10</w:t>
+            </w:r>
+            <w:r>
+              <w:rPr>
+                <w:color w:val="00C6BB" w:themeColor="accent1"/>
+              </w:rPr>
+              <w:t xml:space="preserve">: </w:t>
+            </w:r>
+            <w:r>
+              <w:rPr>
+                <w:color w:val="00C6BB" w:themeColor="accent1"/>
+              </w:rPr>
+              <w:t>Reacties maken</w:t>
+            </w:r>
+          </w:p>
+          <w:p/>
+        </w:tc>
+      </w:tr>
+      <w:tr>
+        <w:tc>
+          <w:tcPr>
+            <w:tcW w:w="4531" w:type="dxa"/>
+          </w:tcPr>
+          <w:p>
+            <w:pPr>
+              <w:rPr>
+                <w:b/>
+                <w:bCs/>
+              </w:rPr>
+            </w:pPr>
+            <w:r>
+              <w:rPr>
+                <w:b/>
+                <w:bCs/>
+              </w:rPr>
+              <w:t>Samenvatting</w:t>
+            </w:r>
+          </w:p>
+        </w:tc>
+        <w:tc>
+          <w:tcPr>
+            <w:tcW w:w="4531" w:type="dxa"/>
+          </w:tcPr>
+          <w:p>
+            <w:r>
+              <w:t>Actor schrijft een reactie op een project/evenement</w:t>
+            </w:r>
+          </w:p>
+        </w:tc>
+      </w:tr>
+      <w:tr>
+        <w:tc>
+          <w:tcPr>
+            <w:tcW w:w="4531" w:type="dxa"/>
+          </w:tcPr>
+          <w:p>
+            <w:pPr>
+              <w:rPr>
+                <w:b/>
+                <w:bCs/>
+              </w:rPr>
+            </w:pPr>
+            <w:r>
+              <w:rPr>
+                <w:b/>
+                <w:bCs/>
+              </w:rPr>
+              <w:t>Actors</w:t>
+            </w:r>
+          </w:p>
+        </w:tc>
+        <w:tc>
+          <w:tcPr>
+            <w:tcW w:w="4531" w:type="dxa"/>
+          </w:tcPr>
+          <w:p>
+            <w:r>
+              <w:t>Developer, Administratie</w:t>
+            </w:r>
+          </w:p>
+        </w:tc>
+      </w:tr>
+      <w:tr>
+        <w:tc>
+          <w:tcPr>
+            <w:tcW w:w="4531" w:type="dxa"/>
+          </w:tcPr>
+          <w:p>
+            <w:pPr>
+              <w:rPr>
+                <w:b/>
+                <w:bCs/>
+              </w:rPr>
+            </w:pPr>
+            <w:r>
+              <w:rPr>
+                <w:b/>
+                <w:bCs/>
+              </w:rPr>
+              <w:t>Aannamen</w:t>
+            </w:r>
+          </w:p>
+        </w:tc>
+        <w:tc>
+          <w:tcPr>
+            <w:tcW w:w="4531" w:type="dxa"/>
+          </w:tcPr>
+          <w:p>
+            <w:r>
+              <w:t>De actor is ingelogd op de webapp en zit op een specifiek project of evenement pagina</w:t>
+            </w:r>
+          </w:p>
+        </w:tc>
+      </w:tr>
+      <w:tr>
+        <w:tc>
+          <w:tcPr>
+            <w:tcW w:w="4531" w:type="dxa"/>
+          </w:tcPr>
+          <w:p>
+            <w:pPr>
+              <w:rPr>
+                <w:b/>
+                <w:bCs/>
+              </w:rPr>
+            </w:pPr>
+            <w:r>
+              <w:rPr>
+                <w:b/>
+                <w:bCs/>
+              </w:rPr>
+              <w:t>Scenario</w:t>
+            </w:r>
+          </w:p>
+        </w:tc>
+        <w:tc>
+          <w:tcPr>
+            <w:tcW w:w="4531" w:type="dxa"/>
+          </w:tcPr>
+          <w:p>
+            <w:pPr>
+              <w:pStyle w:val="Lijstalinea"/>
+              <w:numPr>
+                <w:ilvl w:val="0"/>
+                <w:numId w:val="19"/>
+              </w:numPr>
+            </w:pPr>
+            <w:r>
+              <w:t>De actor klikt onderin op de reactie tekst box</w:t>
+            </w:r>
+          </w:p>
+          <w:p>
+            <w:pPr>
+              <w:pStyle w:val="Lijstalinea"/>
+              <w:numPr>
+                <w:ilvl w:val="0"/>
+                <w:numId w:val="19"/>
+              </w:numPr>
+            </w:pPr>
+            <w:r>
+              <w:t>Het systeem zet de tekst box open om in te typen</w:t>
+            </w:r>
+          </w:p>
+          <w:p>
+            <w:pPr>
+              <w:pStyle w:val="Lijstalinea"/>
+              <w:numPr>
+                <w:ilvl w:val="0"/>
+                <w:numId w:val="19"/>
+              </w:numPr>
+            </w:pPr>
+            <w:r>
+              <w:t xml:space="preserve">De actor voert zijn reactie in en klikt op “post </w:t>
+            </w:r>
+            <w:proofErr w:type="spellStart"/>
+            <w:r>
+              <w:t>comment</w:t>
+            </w:r>
+            <w:proofErr w:type="spellEnd"/>
+            <w:r>
+              <w:t>”</w:t>
+            </w:r>
+          </w:p>
+          <w:p>
+            <w:pPr>
+              <w:pStyle w:val="Lijstalinea"/>
+              <w:numPr>
+                <w:ilvl w:val="0"/>
+                <w:numId w:val="19"/>
+              </w:numPr>
+            </w:pPr>
+            <w:r>
+              <w:t>Het systeem slaat de reactie op in de database</w:t>
+            </w:r>
+          </w:p>
+        </w:tc>
+      </w:tr>
+      <w:tr>
+        <w:tc>
+          <w:tcPr>
+            <w:tcW w:w="4531" w:type="dxa"/>
+          </w:tcPr>
+          <w:p>
+            <w:pPr>
+              <w:rPr>
+                <w:b/>
+                <w:bCs/>
+              </w:rPr>
+            </w:pPr>
+            <w:r>
+              <w:rPr>
+                <w:b/>
+                <w:bCs/>
+              </w:rPr>
+              <w:t>Uitzonderingen</w:t>
+            </w:r>
+          </w:p>
+        </w:tc>
+        <w:tc>
+          <w:tcPr>
+            <w:tcW w:w="4531" w:type="dxa"/>
+          </w:tcPr>
+          <w:p>
+            <w:pPr>
+              <w:pStyle w:val="Lijstalinea"/>
+              <w:numPr>
+                <w:ilvl w:val="0"/>
+                <w:numId w:val="20"/>
+              </w:numPr>
+            </w:pPr>
+            <w:r>
+              <w:t>Er zitten er meer dan 2000 letters in de tekst box. Geef een melding en volg stap 3 (B-10.1)</w:t>
+            </w:r>
+          </w:p>
+          <w:p>
+            <w:pPr>
+              <w:pStyle w:val="Lijstalinea"/>
+              <w:numPr>
+                <w:ilvl w:val="0"/>
+                <w:numId w:val="20"/>
+              </w:numPr>
+            </w:pPr>
+            <w:r>
+              <w:t>Er is niks ingevuld in de tekst box. Toon een melding en ga terug naar stap 3 (B-010.2)</w:t>
+            </w:r>
+          </w:p>
+        </w:tc>
+      </w:tr>
+      <w:tr>
+        <w:tc>
+          <w:tcPr>
+            <w:tcW w:w="4531" w:type="dxa"/>
+          </w:tcPr>
+          <w:p>
+            <w:pPr>
+              <w:rPr>
+                <w:b/>
+                <w:bCs/>
+              </w:rPr>
+            </w:pPr>
+            <w:r>
+              <w:rPr>
+                <w:b/>
+                <w:bCs/>
+              </w:rPr>
+              <w:t>Resultaat</w:t>
+            </w:r>
+          </w:p>
+        </w:tc>
+        <w:tc>
+          <w:tcPr>
+            <w:tcW w:w="4531" w:type="dxa"/>
+          </w:tcPr>
+          <w:p>
+            <w:r>
+              <w:t>De actor heeft zijn/ha</w:t>
+            </w:r>
+            <w:r>
+              <w:t>a</w:t>
+            </w:r>
+            <w:r>
+              <w:t>r reactie geplaatst op het project/evenement</w:t>
+            </w:r>
+          </w:p>
+        </w:tc>
+      </w:tr>
+    </w:tbl>
+    <w:p/>
+    <w:tbl>
+      <w:tblPr>
+        <w:tblStyle w:val="Tabelraster"/>
+        <w:tblW w:w="0" w:type="auto"/>
+        <w:tblLook w:val="04A0" w:firstRow="1" w:lastRow="0" w:firstColumn="1" w:lastColumn="0" w:noHBand="0" w:noVBand="1"/>
+      </w:tblPr>
+      <w:tblGrid>
+        <w:gridCol w:w="4531"/>
+        <w:gridCol w:w="4531"/>
+      </w:tblGrid>
+      <w:tr>
+        <w:tc>
+          <w:tcPr>
+            <w:tcW w:w="4531" w:type="dxa"/>
+          </w:tcPr>
+          <w:p>
+            <w:pPr>
+              <w:rPr>
+                <w:b/>
+                <w:bCs/>
+              </w:rPr>
+            </w:pPr>
+            <w:proofErr w:type="spellStart"/>
+            <w:r>
+              <w:rPr>
+                <w:b/>
+                <w:bCs/>
+              </w:rPr>
+              <w:t>Use</w:t>
+            </w:r>
+            <w:proofErr w:type="spellEnd"/>
+            <w:r>
+              <w:rPr>
+                <w:b/>
+                <w:bCs/>
+              </w:rPr>
+              <w:t xml:space="preserve"> case</w:t>
+            </w:r>
+          </w:p>
+        </w:tc>
+        <w:tc>
+          <w:tcPr>
+            <w:tcW w:w="4531" w:type="dxa"/>
+          </w:tcPr>
+          <w:p>
+            <w:pPr>
+              <w:pStyle w:val="Kop3"/>
+              <w:jc w:val="center"/>
+            </w:pPr>
+            <w:r>
+              <w:rPr>
+                <w:color w:val="00C6BB" w:themeColor="accent1"/>
+              </w:rPr>
+              <w:t>UC</w:t>
+            </w:r>
+            <w:r>
+              <w:rPr>
+                <w:color w:val="00C6BB" w:themeColor="accent1"/>
+              </w:rPr>
+              <w:t>11</w:t>
+            </w:r>
+            <w:r>
+              <w:rPr>
+                <w:color w:val="00C6BB" w:themeColor="accent1"/>
+              </w:rPr>
+              <w:t xml:space="preserve">: </w:t>
+            </w:r>
+            <w:r>
+              <w:rPr>
+                <w:color w:val="00C6BB" w:themeColor="accent1"/>
+              </w:rPr>
+              <w:t>Reactie melden</w:t>
+            </w:r>
+          </w:p>
+        </w:tc>
+      </w:tr>
+      <w:tr>
+        <w:tc>
+          <w:tcPr>
+            <w:tcW w:w="4531" w:type="dxa"/>
+          </w:tcPr>
+          <w:p>
+            <w:pPr>
+              <w:rPr>
+                <w:b/>
+                <w:bCs/>
+              </w:rPr>
+            </w:pPr>
+            <w:r>
+              <w:rPr>
+                <w:b/>
+                <w:bCs/>
+              </w:rPr>
+              <w:t>Samenvatting</w:t>
+            </w:r>
+          </w:p>
+        </w:tc>
+        <w:tc>
+          <w:tcPr>
+            <w:tcW w:w="4531" w:type="dxa"/>
+          </w:tcPr>
+          <w:p>
+            <w:r>
+              <w:t xml:space="preserve">De </w:t>
+            </w:r>
+            <w:r>
+              <w:t>a</w:t>
+            </w:r>
+            <w:r>
+              <w:t>ctor meld een reactie van iemand anders</w:t>
+            </w:r>
+          </w:p>
+        </w:tc>
+      </w:tr>
+      <w:tr>
+        <w:tc>
+          <w:tcPr>
+            <w:tcW w:w="4531" w:type="dxa"/>
+          </w:tcPr>
+          <w:p>
+            <w:pPr>
+              <w:rPr>
+                <w:b/>
+                <w:bCs/>
+              </w:rPr>
+            </w:pPr>
+            <w:r>
+              <w:rPr>
+                <w:b/>
+                <w:bCs/>
+              </w:rPr>
+              <w:t>Actors</w:t>
+            </w:r>
+          </w:p>
+        </w:tc>
+        <w:tc>
+          <w:tcPr>
+            <w:tcW w:w="4531" w:type="dxa"/>
+          </w:tcPr>
+          <w:p>
+            <w:r>
+              <w:t>Developer, Administratie</w:t>
+            </w:r>
+          </w:p>
+        </w:tc>
+      </w:tr>
+      <w:tr>
+        <w:tc>
+          <w:tcPr>
+            <w:tcW w:w="4531" w:type="dxa"/>
+          </w:tcPr>
+          <w:p>
+            <w:pPr>
+              <w:rPr>
+                <w:b/>
+                <w:bCs/>
+              </w:rPr>
+            </w:pPr>
+            <w:r>
+              <w:rPr>
+                <w:b/>
+                <w:bCs/>
+              </w:rPr>
+              <w:t>Aannamen</w:t>
+            </w:r>
+          </w:p>
+        </w:tc>
+        <w:tc>
+          <w:tcPr>
+            <w:tcW w:w="4531" w:type="dxa"/>
+          </w:tcPr>
+          <w:p>
+            <w:r>
+              <w:t>De actor is ingelogd op de webapp en zit op een specifiek project of evenement pagina</w:t>
+            </w:r>
+          </w:p>
+        </w:tc>
+      </w:tr>
+      <w:tr>
+        <w:tc>
+          <w:tcPr>
+            <w:tcW w:w="4531" w:type="dxa"/>
+          </w:tcPr>
+          <w:p>
+            <w:pPr>
+              <w:rPr>
+                <w:b/>
+                <w:bCs/>
+              </w:rPr>
+            </w:pPr>
+            <w:r>
+              <w:rPr>
+                <w:b/>
+                <w:bCs/>
+              </w:rPr>
+              <w:t>Scenario</w:t>
+            </w:r>
+          </w:p>
+        </w:tc>
+        <w:tc>
+          <w:tcPr>
+            <w:tcW w:w="4531" w:type="dxa"/>
+          </w:tcPr>
+          <w:p>
+            <w:pPr>
+              <w:pStyle w:val="Lijstalinea"/>
+              <w:numPr>
+                <w:ilvl w:val="0"/>
+                <w:numId w:val="21"/>
+              </w:numPr>
+            </w:pPr>
+            <w:r>
+              <w:t>De actor klikt op het “report” knopje op een reactie</w:t>
+            </w:r>
+          </w:p>
+          <w:p>
+            <w:pPr>
+              <w:pStyle w:val="Lijstalinea"/>
+              <w:numPr>
+                <w:ilvl w:val="0"/>
+                <w:numId w:val="21"/>
+              </w:numPr>
+            </w:pPr>
+            <w:r>
+              <w:t xml:space="preserve">Het systeem </w:t>
+            </w:r>
+            <w:r>
+              <w:t>geeft een report pop-up met een tekst box</w:t>
+            </w:r>
+          </w:p>
+          <w:p>
+            <w:pPr>
+              <w:pStyle w:val="Lijstalinea"/>
+              <w:numPr>
+                <w:ilvl w:val="0"/>
+                <w:numId w:val="21"/>
+              </w:numPr>
+            </w:pPr>
+            <w:r>
+              <w:t xml:space="preserve">De actor </w:t>
+            </w:r>
+            <w:r>
+              <w:t>voert de reden in waarom de reactie gemeld is en klikt op “</w:t>
+            </w:r>
+            <w:proofErr w:type="spellStart"/>
+            <w:r>
+              <w:t>Send</w:t>
+            </w:r>
+            <w:proofErr w:type="spellEnd"/>
+            <w:r>
+              <w:t xml:space="preserve"> report”</w:t>
+            </w:r>
+          </w:p>
+          <w:p>
+            <w:pPr>
+              <w:pStyle w:val="Lijstalinea"/>
+              <w:numPr>
+                <w:ilvl w:val="0"/>
+                <w:numId w:val="21"/>
+              </w:numPr>
+            </w:pPr>
+            <w:r>
+              <w:t xml:space="preserve">Het systeem </w:t>
+            </w:r>
+            <w:r>
+              <w:t>slaat het report op in de database</w:t>
+            </w:r>
+          </w:p>
+        </w:tc>
+      </w:tr>
+      <w:tr>
+        <w:tc>
+          <w:tcPr>
+            <w:tcW w:w="4531" w:type="dxa"/>
+          </w:tcPr>
+          <w:p>
+            <w:pPr>
+              <w:rPr>
+                <w:b/>
+                <w:bCs/>
+              </w:rPr>
+            </w:pPr>
+            <w:r>
+              <w:rPr>
+                <w:b/>
+                <w:bCs/>
+              </w:rPr>
+              <w:t>Uitzonderingen</w:t>
+            </w:r>
+          </w:p>
+        </w:tc>
+        <w:tc>
+          <w:tcPr>
+            <w:tcW w:w="4531" w:type="dxa"/>
+          </w:tcPr>
+          <w:p>
+            <w:r>
+              <w:t>De reactie wordt verwijderd terwijl je aan het melden bent. Hier krijg je een pop-up bericht dat de reactie is verwijderd</w:t>
+            </w:r>
+          </w:p>
+        </w:tc>
+      </w:tr>
+      <w:tr>
+        <w:tc>
+          <w:tcPr>
+            <w:tcW w:w="4531" w:type="dxa"/>
+          </w:tcPr>
+          <w:p>
+            <w:pPr>
+              <w:rPr>
+                <w:b/>
+                <w:bCs/>
+              </w:rPr>
+            </w:pPr>
+            <w:r>
+              <w:rPr>
+                <w:b/>
+                <w:bCs/>
+              </w:rPr>
+              <w:t>Resultaat</w:t>
+            </w:r>
+          </w:p>
+        </w:tc>
+        <w:tc>
+          <w:tcPr>
+            <w:tcW w:w="4531" w:type="dxa"/>
+          </w:tcPr>
+          <w:p>
+            <w:r>
+              <w:t xml:space="preserve">De melding </w:t>
+            </w:r>
+            <w:r>
+              <w:t xml:space="preserve">wordt </w:t>
+            </w:r>
+            <w:r>
+              <w:t xml:space="preserve">verstuurd </w:t>
+            </w:r>
+            <w:r>
+              <w:t xml:space="preserve">en </w:t>
+            </w:r>
+            <w:r>
+              <w:t>de administratie kan daarop actie nemen.</w:t>
+            </w:r>
+          </w:p>
+        </w:tc>
+      </w:tr>
+    </w:tbl>
+    <w:p/>
+    <w:p/>
+    <w:p/>
+    <w:p/>
     <w:p>
       <w:pPr>
         <w:pStyle w:val="Kop1"/>
       </w:pPr>
-      <w:bookmarkStart w:id="17" w:name="_Toc179789485"/>
+      <w:bookmarkStart w:id="15" w:name="_Toc179789485"/>
       <w:r>
         <w:lastRenderedPageBreak/>
         <w:t>Contextdiagram &amp; Conceptueel model</w:t>
       </w:r>
-      <w:bookmarkEnd w:id="17"/>
+      <w:bookmarkEnd w:id="15"/>
     </w:p>
     <w:p>
       <w:r>
@@ -5283,14 +7453,14 @@
           <w:color w:val="00C6BB" w:themeColor="accent1"/>
         </w:rPr>
       </w:pPr>
-      <w:bookmarkStart w:id="18" w:name="_Toc179789486"/>
+      <w:bookmarkStart w:id="16" w:name="_Toc179789486"/>
       <w:r>
         <w:rPr>
           <w:color w:val="00C6BB" w:themeColor="accent1"/>
         </w:rPr>
         <w:t>Contextdiagram:</w:t>
       </w:r>
-      <w:bookmarkEnd w:id="18"/>
+      <w:bookmarkEnd w:id="16"/>
     </w:p>
     <w:p/>
     <w:p>
@@ -5299,10 +7469,10 @@
           <w:noProof/>
         </w:rPr>
         <w:drawing>
-          <wp:inline distT="0" distB="0" distL="0" distR="0" wp14:anchorId="13C2579C" wp14:editId="74443C47">
-            <wp:extent cx="5756275" cy="3969385"/>
+          <wp:inline distT="0" distB="0" distL="0" distR="0" wp14:anchorId="69998680" wp14:editId="41AFD95C">
+            <wp:extent cx="5753100" cy="3771900"/>
             <wp:effectExtent l="0" t="0" r="0" b="0"/>
-            <wp:docPr id="717127742" name="Afbeelding 2"/>
+            <wp:docPr id="1558772778" name="Afbeelding 1"/>
             <wp:cNvGraphicFramePr>
               <a:graphicFrameLocks xmlns:a="http://schemas.openxmlformats.org/drawingml/2006/main" noChangeAspect="1"/>
             </wp:cNvGraphicFramePr>
@@ -5310,7 +7480,7 @@
               <a:graphicData uri="http://schemas.openxmlformats.org/drawingml/2006/picture">
                 <pic:pic xmlns:pic="http://schemas.openxmlformats.org/drawingml/2006/picture">
                   <pic:nvPicPr>
-                    <pic:cNvPr id="0" name="Picture 2"/>
+                    <pic:cNvPr id="0" name="Picture 1"/>
                     <pic:cNvPicPr>
                       <a:picLocks noChangeAspect="1" noChangeArrowheads="1"/>
                     </pic:cNvPicPr>
@@ -5331,7 +7501,7 @@
                   <pic:spPr bwMode="auto">
                     <a:xfrm>
                       <a:off x="0" y="0"/>
-                      <a:ext cx="5756275" cy="3969385"/>
+                      <a:ext cx="5753100" cy="3771900"/>
                     </a:xfrm>
                     <a:prstGeom prst="rect">
                       <a:avLst/>
@@ -5362,16 +7532,21 @@
           <w:color w:val="00C6BB" w:themeColor="accent1"/>
         </w:rPr>
       </w:pPr>
-      <w:bookmarkStart w:id="19" w:name="_Toc179789487"/>
+      <w:bookmarkStart w:id="17" w:name="_Toc179789487"/>
       <w:r>
         <w:rPr>
           <w:color w:val="00C6BB" w:themeColor="accent1"/>
         </w:rPr>
         <w:t>Conceptueel model:</w:t>
       </w:r>
-      <w:bookmarkEnd w:id="19"/>
+      <w:bookmarkEnd w:id="17"/>
     </w:p>
     <w:p/>
+    <w:p>
+      <w:r>
+        <w:t>In het conceptueel model zijn er relaties tussen evenement, gebruiker, Project en reactie. Hier in het afbeelding staat het er apart in omdat ik geen andere plek heb kunnen vinden om de “heeft” in het midden van de kruising ergens anders te zetten. De diagonale lijnen zijn bijvoorbeeld de relaties tussen “Evenement” en “Reactie”</w:t>
+      </w:r>
+    </w:p>
     <w:p/>
     <w:p>
       <w:r>
@@ -5439,12 +7614,12 @@
       <w:pPr>
         <w:pStyle w:val="Kop1"/>
       </w:pPr>
-      <w:bookmarkStart w:id="20" w:name="_Toc179789488"/>
+      <w:bookmarkStart w:id="18" w:name="_Toc179789488"/>
       <w:r>
         <w:lastRenderedPageBreak/>
         <w:t>UI Schetsen</w:t>
       </w:r>
-      <w:bookmarkEnd w:id="20"/>
+      <w:bookmarkEnd w:id="18"/>
     </w:p>
     <w:p>
       <w:r>
@@ -5463,10 +7638,10 @@
           <w:noProof/>
         </w:rPr>
         <w:drawing>
-          <wp:inline distT="0" distB="0" distL="0" distR="0" wp14:anchorId="0CA5DC78" wp14:editId="7A189F8F">
-            <wp:extent cx="5756275" cy="5936615"/>
-            <wp:effectExtent l="0" t="0" r="0" b="6985"/>
-            <wp:docPr id="1450634463" name="Afbeelding 1"/>
+          <wp:inline distT="0" distB="0" distL="0" distR="0" wp14:anchorId="6617160B" wp14:editId="11C08205">
+            <wp:extent cx="5684520" cy="4838700"/>
+            <wp:effectExtent l="0" t="0" r="0" b="0"/>
+            <wp:docPr id="231405694" name="Afbeelding 2"/>
             <wp:cNvGraphicFramePr>
               <a:graphicFrameLocks xmlns:a="http://schemas.openxmlformats.org/drawingml/2006/main" noChangeAspect="1"/>
             </wp:cNvGraphicFramePr>
@@ -5474,7 +7649,7 @@
               <a:graphicData uri="http://schemas.openxmlformats.org/drawingml/2006/picture">
                 <pic:pic xmlns:pic="http://schemas.openxmlformats.org/drawingml/2006/picture">
                   <pic:nvPicPr>
-                    <pic:cNvPr id="0" name="Picture 1"/>
+                    <pic:cNvPr id="0" name="Picture 2"/>
                     <pic:cNvPicPr>
                       <a:picLocks noChangeAspect="1" noChangeArrowheads="1"/>
                     </pic:cNvPicPr>
@@ -5495,7 +7670,7 @@
                   <pic:spPr bwMode="auto">
                     <a:xfrm>
                       <a:off x="0" y="0"/>
-                      <a:ext cx="5756275" cy="5936615"/>
+                      <a:ext cx="5684520" cy="4838700"/>
                     </a:xfrm>
                     <a:prstGeom prst="rect">
                       <a:avLst/>
@@ -5521,10 +7696,10 @@
     <w:p>
       <w:r>
         <w:lastRenderedPageBreak/>
-        <w:t>D</w:t>
-      </w:r>
-      <w:r>
-        <w:t>e projecten pagina</w:t>
+        <w:t>Het project</w:t>
+      </w:r>
+      <w:r>
+        <w:t>en pagina</w:t>
       </w:r>
       <w:r>
         <w:t>:</w:t>
@@ -5536,10 +7711,10 @@
           <w:noProof/>
         </w:rPr>
         <w:drawing>
-          <wp:inline distT="0" distB="0" distL="0" distR="0" wp14:anchorId="5DAEEB09" wp14:editId="007E6EC6">
-            <wp:extent cx="5756275" cy="5964555"/>
-            <wp:effectExtent l="0" t="0" r="0" b="0"/>
-            <wp:docPr id="380820155" name="Afbeelding 2"/>
+          <wp:inline distT="0" distB="0" distL="0" distR="0" wp14:anchorId="7740F747" wp14:editId="4437999D">
+            <wp:extent cx="5692140" cy="4846320"/>
+            <wp:effectExtent l="0" t="0" r="3810" b="0"/>
+            <wp:docPr id="1227141103" name="Afbeelding 3"/>
             <wp:cNvGraphicFramePr>
               <a:graphicFrameLocks xmlns:a="http://schemas.openxmlformats.org/drawingml/2006/main" noChangeAspect="1"/>
             </wp:cNvGraphicFramePr>
@@ -5547,7 +7722,7 @@
               <a:graphicData uri="http://schemas.openxmlformats.org/drawingml/2006/picture">
                 <pic:pic xmlns:pic="http://schemas.openxmlformats.org/drawingml/2006/picture">
                   <pic:nvPicPr>
-                    <pic:cNvPr id="0" name="Picture 2"/>
+                    <pic:cNvPr id="0" name="Picture 3"/>
                     <pic:cNvPicPr>
                       <a:picLocks noChangeAspect="1" noChangeArrowheads="1"/>
                     </pic:cNvPicPr>
@@ -5568,7 +7743,7 @@
                   <pic:spPr bwMode="auto">
                     <a:xfrm>
                       <a:off x="0" y="0"/>
-                      <a:ext cx="5756275" cy="5964555"/>
+                      <a:ext cx="5692140" cy="4846320"/>
                     </a:xfrm>
                     <a:prstGeom prst="rect">
                       <a:avLst/>
@@ -5595,6 +7770,10 @@
     <w:p/>
     <w:p/>
     <w:p/>
+    <w:p/>
+    <w:p/>
+    <w:p/>
+    <w:p/>
     <w:p>
       <w:r>
         <w:lastRenderedPageBreak/>
@@ -5610,10 +7789,10 @@
           <w:noProof/>
         </w:rPr>
         <w:drawing>
-          <wp:inline distT="0" distB="0" distL="0" distR="0" wp14:anchorId="0E456FF7" wp14:editId="0B6B6ADC">
-            <wp:extent cx="5756275" cy="5922645"/>
-            <wp:effectExtent l="0" t="0" r="0" b="1905"/>
-            <wp:docPr id="1491916459" name="Afbeelding 3"/>
+          <wp:inline distT="0" distB="0" distL="0" distR="0" wp14:anchorId="759C9B0D" wp14:editId="029183B2">
+            <wp:extent cx="5623560" cy="4831080"/>
+            <wp:effectExtent l="0" t="0" r="0" b="7620"/>
+            <wp:docPr id="515591806" name="Afbeelding 4"/>
             <wp:cNvGraphicFramePr>
               <a:graphicFrameLocks xmlns:a="http://schemas.openxmlformats.org/drawingml/2006/main" noChangeAspect="1"/>
             </wp:cNvGraphicFramePr>
@@ -5621,7 +7800,7 @@
               <a:graphicData uri="http://schemas.openxmlformats.org/drawingml/2006/picture">
                 <pic:pic xmlns:pic="http://schemas.openxmlformats.org/drawingml/2006/picture">
                   <pic:nvPicPr>
-                    <pic:cNvPr id="0" name="Picture 3"/>
+                    <pic:cNvPr id="0" name="Picture 4"/>
                     <pic:cNvPicPr>
                       <a:picLocks noChangeAspect="1" noChangeArrowheads="1"/>
                     </pic:cNvPicPr>
@@ -5642,7 +7821,7 @@
                   <pic:spPr bwMode="auto">
                     <a:xfrm>
                       <a:off x="0" y="0"/>
-                      <a:ext cx="5756275" cy="5922645"/>
+                      <a:ext cx="5623560" cy="4831080"/>
                     </a:xfrm>
                     <a:prstGeom prst="rect">
                       <a:avLst/>
@@ -5659,21 +7838,24 @@
         </w:drawing>
       </w:r>
     </w:p>
+    <w:p/>
+    <w:p/>
+    <w:p/>
+    <w:p/>
+    <w:p/>
+    <w:p/>
+    <w:p/>
+    <w:p/>
+    <w:p/>
+    <w:p/>
+    <w:p/>
+    <w:p/>
+    <w:p/>
+    <w:p/>
     <w:p>
-      <w:pPr>
-        <w:rPr>
-          <w:noProof/>
-        </w:rPr>
-      </w:pPr>
-      <w:r>
-        <w:br w:type="page"/>
-      </w:r>
       <w:r>
         <w:lastRenderedPageBreak/>
-        <w:t>Inhoud van een nieuws artikel/Evenement</w:t>
-      </w:r>
-      <w:r>
-        <w:t>:</w:t>
+        <w:t>Projecten Detailpagina:</w:t>
       </w:r>
     </w:p>
     <w:p>
@@ -5682,10 +7864,10 @@
           <w:noProof/>
         </w:rPr>
         <w:drawing>
-          <wp:inline distT="0" distB="0" distL="0" distR="0" wp14:anchorId="4E4A6E31" wp14:editId="5B0449E0">
-            <wp:extent cx="5756275" cy="5964555"/>
+          <wp:inline distT="0" distB="0" distL="0" distR="0" wp14:anchorId="1BF6C3D4" wp14:editId="69E91234">
+            <wp:extent cx="5684520" cy="4838700"/>
             <wp:effectExtent l="0" t="0" r="0" b="0"/>
-            <wp:docPr id="885990088" name="Afbeelding 4"/>
+            <wp:docPr id="1474593710" name="Afbeelding 5"/>
             <wp:cNvGraphicFramePr>
               <a:graphicFrameLocks xmlns:a="http://schemas.openxmlformats.org/drawingml/2006/main" noChangeAspect="1"/>
             </wp:cNvGraphicFramePr>
@@ -5693,7 +7875,7 @@
               <a:graphicData uri="http://schemas.openxmlformats.org/drawingml/2006/picture">
                 <pic:pic xmlns:pic="http://schemas.openxmlformats.org/drawingml/2006/picture">
                   <pic:nvPicPr>
-                    <pic:cNvPr id="0" name="Picture 4"/>
+                    <pic:cNvPr id="0" name="Picture 5"/>
                     <pic:cNvPicPr>
                       <a:picLocks noChangeAspect="1" noChangeArrowheads="1"/>
                     </pic:cNvPicPr>
@@ -5714,7 +7896,7 @@
                   <pic:spPr bwMode="auto">
                     <a:xfrm>
                       <a:off x="0" y="0"/>
-                      <a:ext cx="5756275" cy="5964555"/>
+                      <a:ext cx="5684520" cy="4838700"/>
                     </a:xfrm>
                     <a:prstGeom prst="rect">
                       <a:avLst/>
@@ -5731,36 +7913,115 @@
         </w:drawing>
       </w:r>
     </w:p>
+    <w:p/>
+    <w:p/>
+    <w:p/>
+    <w:p/>
+    <w:p/>
+    <w:p/>
+    <w:p/>
+    <w:p/>
+    <w:p/>
+    <w:p/>
+    <w:p/>
+    <w:p/>
+    <w:p/>
+    <w:p/>
     <w:p>
-      <w:pPr>
-        <w:rPr>
-          <w:rFonts w:asciiTheme="majorHAnsi" w:eastAsiaTheme="majorEastAsia" w:hAnsiTheme="majorHAnsi" w:cstheme="majorBidi"/>
-          <w:color w:val="00948B" w:themeColor="accent1" w:themeShade="BF"/>
-          <w:sz w:val="36"/>
-          <w:szCs w:val="36"/>
-        </w:rPr>
-      </w:pPr>
-      <w:r>
-        <w:br w:type="page"/>
+      <w:r>
+        <w:lastRenderedPageBreak/>
+        <w:t>Projecten bewerken pagina:</w:t>
       </w:r>
     </w:p>
     <w:p>
+      <w:r>
+        <w:rPr>
+          <w:noProof/>
+        </w:rPr>
+        <w:drawing>
+          <wp:inline distT="0" distB="0" distL="0" distR="0" wp14:anchorId="6BFBDCD0" wp14:editId="1E6A27FF">
+            <wp:extent cx="5707380" cy="4922520"/>
+            <wp:effectExtent l="0" t="0" r="7620" b="0"/>
+            <wp:docPr id="154155522" name="Afbeelding 6"/>
+            <wp:cNvGraphicFramePr>
+              <a:graphicFrameLocks xmlns:a="http://schemas.openxmlformats.org/drawingml/2006/main" noChangeAspect="1"/>
+            </wp:cNvGraphicFramePr>
+            <a:graphic xmlns:a="http://schemas.openxmlformats.org/drawingml/2006/main">
+              <a:graphicData uri="http://schemas.openxmlformats.org/drawingml/2006/picture">
+                <pic:pic xmlns:pic="http://schemas.openxmlformats.org/drawingml/2006/picture">
+                  <pic:nvPicPr>
+                    <pic:cNvPr id="0" name="Picture 6"/>
+                    <pic:cNvPicPr>
+                      <a:picLocks noChangeAspect="1" noChangeArrowheads="1"/>
+                    </pic:cNvPicPr>
+                  </pic:nvPicPr>
+                  <pic:blipFill>
+                    <a:blip r:embed="rId17">
+                      <a:extLst>
+                        <a:ext uri="{28A0092B-C50C-407E-A947-70E740481C1C}">
+                          <a14:useLocalDpi xmlns:a14="http://schemas.microsoft.com/office/drawing/2010/main" val="0"/>
+                        </a:ext>
+                      </a:extLst>
+                    </a:blip>
+                    <a:srcRect/>
+                    <a:stretch>
+                      <a:fillRect/>
+                    </a:stretch>
+                  </pic:blipFill>
+                  <pic:spPr bwMode="auto">
+                    <a:xfrm>
+                      <a:off x="0" y="0"/>
+                      <a:ext cx="5707380" cy="4922520"/>
+                    </a:xfrm>
+                    <a:prstGeom prst="rect">
+                      <a:avLst/>
+                    </a:prstGeom>
+                    <a:noFill/>
+                    <a:ln>
+                      <a:noFill/>
+                    </a:ln>
+                  </pic:spPr>
+                </pic:pic>
+              </a:graphicData>
+            </a:graphic>
+          </wp:inline>
+        </w:drawing>
+      </w:r>
+    </w:p>
+    <w:p/>
+    <w:p>
+      <w:pPr>
+        <w:rPr>
+          <w:noProof/>
+        </w:rPr>
+      </w:pPr>
+      <w:r>
+        <w:br w:type="page"/>
+      </w:r>
+    </w:p>
+    <w:p>
       <w:pPr>
         <w:pStyle w:val="Kop1"/>
       </w:pPr>
-      <w:bookmarkStart w:id="21" w:name="_Toc179789489"/>
+      <w:bookmarkStart w:id="19" w:name="_Toc179789489"/>
       <w:r>
         <w:lastRenderedPageBreak/>
         <w:t>Testplan</w:t>
       </w:r>
-      <w:bookmarkEnd w:id="21"/>
+      <w:bookmarkEnd w:id="19"/>
       <w:r>
         <w:t xml:space="preserve"> </w:t>
       </w:r>
     </w:p>
     <w:p>
       <w:r>
-        <w:t xml:space="preserve">In dit gedeelte wordt een test tabel getoond voor alle specificaties van het project. Hier gaan we bij elke </w:t>
+        <w:t>In dit gedeelte wordt een test tabel getoond voor alle specificaties van het</w:t>
+      </w:r>
+      <w:r>
+        <w:t xml:space="preserve"> A.I.G.E.S</w:t>
+      </w:r>
+      <w:r>
+        <w:t xml:space="preserve"> project. Hier gaan we bij elke </w:t>
       </w:r>
       <w:proofErr w:type="spellStart"/>
       <w:r>
@@ -5770,16 +8031,17 @@
       <w:r>
         <w:t xml:space="preserve"> case meerdere </w:t>
       </w:r>
-      <w:proofErr w:type="spellStart"/>
-      <w:r>
-        <w:t>f</w:t>
-      </w:r>
-      <w:r>
-        <w:t>uncationele</w:t>
-      </w:r>
-      <w:proofErr w:type="spellEnd"/>
-      <w:r>
-        <w:t xml:space="preserve"> tests uitvoeren voor de gebruikers gegevens.</w:t>
+      <w:r>
+        <w:t>functionele</w:t>
+      </w:r>
+      <w:r>
+        <w:t xml:space="preserve"> tests uitvoeren voor de </w:t>
+      </w:r>
+      <w:r>
+        <w:t>Developers</w:t>
+      </w:r>
+      <w:r>
+        <w:t xml:space="preserve"> gegevens.</w:t>
       </w:r>
     </w:p>
     <w:p/>
@@ -5792,8 +8054,8 @@
       <w:tblGrid>
         <w:gridCol w:w="1301"/>
         <w:gridCol w:w="1451"/>
-        <w:gridCol w:w="3482"/>
-        <w:gridCol w:w="3041"/>
+        <w:gridCol w:w="3906"/>
+        <w:gridCol w:w="2617"/>
       </w:tblGrid>
       <w:tr>
         <w:trPr>
@@ -5858,7 +8120,7 @@
         </w:tc>
         <w:tc>
           <w:tcPr>
-            <w:tcW w:w="3482" w:type="dxa"/>
+            <w:tcW w:w="3906" w:type="dxa"/>
             <w:tcBorders>
               <w:top w:val="single" w:sz="12" w:space="0" w:color="auto"/>
             </w:tcBorders>
@@ -5882,7 +8144,7 @@
         </w:tc>
         <w:tc>
           <w:tcPr>
-            <w:tcW w:w="3041" w:type="dxa"/>
+            <w:tcW w:w="2617" w:type="dxa"/>
             <w:tcBorders>
               <w:top w:val="single" w:sz="12" w:space="0" w:color="auto"/>
             </w:tcBorders>
@@ -5931,19 +8193,434 @@
         </w:tc>
         <w:tc>
           <w:tcPr>
-            <w:tcW w:w="3482" w:type="dxa"/>
-          </w:tcPr>
-          <w:p>
-            <w:r>
+            <w:tcW w:w="3906" w:type="dxa"/>
+          </w:tcPr>
+          <w:p>
+            <w:pPr>
+              <w:rPr>
+                <w:lang w:val="en-US"/>
+              </w:rPr>
+            </w:pPr>
+            <w:r>
+              <w:rPr>
+                <w:b/>
+                <w:bCs/>
+                <w:lang w:val="en-US"/>
+              </w:rPr>
+              <w:t>User Id</w:t>
+            </w:r>
+            <w:r>
+              <w:rPr>
+                <w:lang w:val="en-US"/>
+              </w:rPr>
+              <w:t xml:space="preserve">: </w:t>
+            </w:r>
+            <w:r>
+              <w:rPr>
+                <w:lang w:val="en-US"/>
+              </w:rPr>
+              <w:t>“</w:t>
+            </w:r>
+            <w:r>
+              <w:rPr>
+                <w:lang w:val="en-US"/>
+              </w:rPr>
+              <w:t>1</w:t>
+            </w:r>
+            <w:r>
+              <w:rPr>
+                <w:lang w:val="en-US"/>
+              </w:rPr>
+              <w:t>”</w:t>
+            </w:r>
+          </w:p>
+          <w:p>
+            <w:pPr>
+              <w:rPr>
+                <w:lang w:val="en-US"/>
+              </w:rPr>
+            </w:pPr>
+            <w:r>
+              <w:rPr>
+                <w:b/>
+                <w:bCs/>
+                <w:lang w:val="en-US"/>
+              </w:rPr>
+              <w:t>Titel</w:t>
+            </w:r>
+            <w:r>
+              <w:rPr>
+                <w:lang w:val="en-US"/>
+              </w:rPr>
+              <w:t xml:space="preserve">: </w:t>
+            </w:r>
+            <w:r>
+              <w:rPr>
+                <w:lang w:val="en-US"/>
+              </w:rPr>
+              <w:t>“</w:t>
+            </w:r>
+            <w:r>
+              <w:rPr>
+                <w:lang w:val="en-US"/>
+              </w:rPr>
+              <w:t>Next World demo 24</w:t>
+            </w:r>
+            <w:r>
+              <w:rPr>
+                <w:lang w:val="en-US"/>
+              </w:rPr>
+              <w:t>”</w:t>
+            </w:r>
+          </w:p>
+          <w:p>
+            <w:pPr>
+              <w:rPr>
+                <w:lang w:val="en-US"/>
+              </w:rPr>
+            </w:pPr>
+            <w:r>
+              <w:rPr>
+                <w:b/>
+                <w:bCs/>
+                <w:lang w:val="en-US"/>
+              </w:rPr>
+              <w:t>Tags</w:t>
+            </w:r>
+            <w:r>
+              <w:rPr>
+                <w:lang w:val="en-US"/>
+              </w:rPr>
+              <w:t xml:space="preserve">: </w:t>
+            </w:r>
+            <w:r>
+              <w:rPr>
+                <w:lang w:val="en-US"/>
+              </w:rPr>
+              <w:t>“</w:t>
+            </w:r>
+            <w:r>
+              <w:rPr>
+                <w:lang w:val="en-US"/>
+              </w:rPr>
+              <w:t>Platformer, demo, 2024</w:t>
+            </w:r>
+            <w:r>
+              <w:rPr>
+                <w:lang w:val="en-US"/>
+              </w:rPr>
+              <w:t>”</w:t>
+            </w:r>
+          </w:p>
+          <w:p>
+            <w:pPr>
+              <w:rPr>
+                <w:lang w:val="en-US"/>
+              </w:rPr>
+            </w:pPr>
+            <w:proofErr w:type="spellStart"/>
+            <w:r>
+              <w:rPr>
+                <w:b/>
+                <w:bCs/>
+                <w:lang w:val="en-US"/>
+              </w:rPr>
+              <w:t>Omschrijving</w:t>
+            </w:r>
+            <w:proofErr w:type="spellEnd"/>
+            <w:r>
+              <w:rPr>
+                <w:lang w:val="en-US"/>
+              </w:rPr>
+              <w:t>:</w:t>
+            </w:r>
+            <w:r>
+              <w:rPr>
+                <w:lang w:val="en-US"/>
+              </w:rPr>
+              <w:t xml:space="preserve"> </w:t>
+            </w:r>
+            <w:r>
+              <w:rPr>
+                <w:lang w:val="en-US"/>
+              </w:rPr>
+              <w:t>“</w:t>
+            </w:r>
+            <w:r>
+              <w:rPr>
+                <w:lang w:val="en-US"/>
+              </w:rPr>
+              <w:t xml:space="preserve">Welcome to </w:t>
+            </w:r>
+            <w:r>
+              <w:rPr>
+                <w:lang w:val="en-US"/>
+              </w:rPr>
+              <w:t>t</w:t>
+            </w:r>
+            <w:r>
+              <w:rPr>
+                <w:lang w:val="en-US"/>
+              </w:rPr>
+              <w:t xml:space="preserve">he world of </w:t>
+            </w:r>
+            <w:proofErr w:type="spellStart"/>
+            <w:r>
+              <w:rPr>
+                <w:lang w:val="en-US"/>
+              </w:rPr>
+              <w:t>A</w:t>
+            </w:r>
+            <w:r>
+              <w:rPr>
+                <w:lang w:val="en-US"/>
+              </w:rPr>
+              <w:t>xexus</w:t>
+            </w:r>
+            <w:proofErr w:type="spellEnd"/>
+            <w:r>
+              <w:rPr>
+                <w:lang w:val="en-US"/>
+              </w:rPr>
+              <w:t>, where adventure awaits!”</w:t>
+            </w:r>
+          </w:p>
+          <w:p>
+            <w:r>
+              <w:rPr>
+                <w:b/>
+                <w:bCs/>
+              </w:rPr>
+              <w:t xml:space="preserve">Categorie: </w:t>
+            </w:r>
+            <w:r>
+              <w:rPr>
+                <w:b/>
+                <w:bCs/>
+              </w:rPr>
+              <w:t>“</w:t>
+            </w:r>
+            <w:proofErr w:type="spellStart"/>
+            <w:r>
+              <w:t>Platformer</w:t>
+            </w:r>
+            <w:proofErr w:type="spellEnd"/>
+            <w:r>
+              <w:t>”</w:t>
+            </w:r>
+          </w:p>
+          <w:p>
+            <w:r>
+              <w:rPr>
+                <w:b/>
+                <w:bCs/>
+              </w:rPr>
+              <w:t xml:space="preserve">Afbeelding(en): </w:t>
+            </w:r>
+            <w:r>
+              <w:rPr>
+                <w:b/>
+                <w:bCs/>
+              </w:rPr>
+              <w:t>“</w:t>
+            </w:r>
+            <w:r>
+              <w:t>thumbnail.png, b</w:t>
+            </w:r>
+            <w:r>
+              <w:t>anner.png”</w:t>
+            </w:r>
+          </w:p>
+          <w:p>
+            <w:pPr>
+              <w:rPr>
+                <w:lang w:val="en-US"/>
+              </w:rPr>
+            </w:pPr>
+            <w:r>
+              <w:rPr>
+                <w:b/>
+                <w:bCs/>
+                <w:lang w:val="en-US"/>
+              </w:rPr>
+              <w:t>Concept</w:t>
+            </w:r>
+            <w:r>
+              <w:rPr>
+                <w:lang w:val="en-US"/>
+              </w:rPr>
+              <w:t>: “True”</w:t>
+            </w:r>
+          </w:p>
+          <w:p>
+            <w:pPr>
+              <w:rPr>
+                <w:b/>
+                <w:bCs/>
+                <w:lang w:val="en-US"/>
+              </w:rPr>
+            </w:pPr>
+            <w:r>
+              <w:rPr>
+                <w:b/>
+                <w:bCs/>
+                <w:lang w:val="en-US"/>
+              </w:rPr>
+              <w:t>Project</w:t>
+            </w:r>
+            <w:r>
+              <w:rPr>
+                <w:b/>
+                <w:bCs/>
+                <w:lang w:val="en-US"/>
+              </w:rPr>
+              <w:t xml:space="preserve"> </w:t>
+            </w:r>
+            <w:proofErr w:type="spellStart"/>
+            <w:r>
+              <w:rPr>
+                <w:b/>
+                <w:bCs/>
+                <w:lang w:val="en-US"/>
+              </w:rPr>
+              <w:t>bestand</w:t>
+            </w:r>
+            <w:proofErr w:type="spellEnd"/>
+            <w:r>
+              <w:rPr>
+                <w:b/>
+                <w:bCs/>
+                <w:lang w:val="en-US"/>
+              </w:rPr>
+              <w:t>: “</w:t>
+            </w:r>
+            <w:r>
+              <w:rPr>
+                <w:lang w:val="en-US"/>
+              </w:rPr>
+              <w:t>NextWorld</w:t>
+            </w:r>
+            <w:r>
+              <w:rPr>
+                <w:lang w:val="en-US"/>
+              </w:rPr>
+              <w:t>.zip</w:t>
+            </w:r>
+            <w:r>
+              <w:rPr>
+                <w:b/>
+                <w:bCs/>
+                <w:lang w:val="en-US"/>
+              </w:rPr>
+              <w:t>”</w:t>
+            </w:r>
+          </w:p>
+          <w:p>
+            <w:pPr>
+              <w:rPr>
+                <w:b/>
+                <w:bCs/>
+                <w:lang w:val="en-US"/>
+              </w:rPr>
+            </w:pPr>
+            <w:r>
+              <w:rPr>
+                <w:b/>
+                <w:bCs/>
+                <w:lang w:val="en-US"/>
+              </w:rPr>
+              <w:t xml:space="preserve">Als </w:t>
+            </w:r>
+            <w:proofErr w:type="spellStart"/>
+            <w:r>
+              <w:rPr>
+                <w:b/>
+                <w:bCs/>
+                <w:lang w:val="en-US"/>
+              </w:rPr>
+              <w:t>laatst</w:t>
+            </w:r>
+            <w:proofErr w:type="spellEnd"/>
+            <w:r>
+              <w:rPr>
+                <w:b/>
+                <w:bCs/>
+                <w:lang w:val="en-US"/>
+              </w:rPr>
+              <w:t xml:space="preserve"> </w:t>
+            </w:r>
+            <w:proofErr w:type="spellStart"/>
+            <w:r>
+              <w:rPr>
+                <w:b/>
+                <w:bCs/>
+                <w:lang w:val="en-US"/>
+              </w:rPr>
+              <w:t>geupdate</w:t>
+            </w:r>
+            <w:proofErr w:type="spellEnd"/>
+            <w:r>
+              <w:rPr>
+                <w:b/>
+                <w:bCs/>
+                <w:lang w:val="en-US"/>
+              </w:rPr>
+              <w:t>: “</w:t>
+            </w:r>
+            <w:r>
+              <w:rPr>
+                <w:lang w:val="en-US"/>
+              </w:rPr>
+              <w:t>22-10-2024</w:t>
+            </w:r>
+            <w:r>
+              <w:rPr>
+                <w:b/>
+                <w:bCs/>
+                <w:lang w:val="en-US"/>
+              </w:rPr>
+              <w:t>”</w:t>
+            </w:r>
+          </w:p>
+          <w:p>
+            <w:pPr>
+              <w:rPr>
+                <w:lang w:val="en-US"/>
+              </w:rPr>
+            </w:pPr>
+            <w:r>
+              <w:rPr>
+                <w:lang w:val="en-US"/>
+              </w:rPr>
               <w:br/>
             </w:r>
           </w:p>
         </w:tc>
         <w:tc>
           <w:tcPr>
-            <w:tcW w:w="3041" w:type="dxa"/>
-          </w:tcPr>
-          <w:p/>
+            <w:tcW w:w="2617" w:type="dxa"/>
+          </w:tcPr>
+          <w:p>
+            <w:r>
+              <w:t>Game project “Next World demo 24” wordt toegevoegd en staat als concept op de site. Het moet nu goedgekeurd worden door een administrator</w:t>
+            </w:r>
+          </w:p>
+          <w:p>
+            <w:pPr>
+              <w:rPr>
+                <w:b/>
+                <w:bCs/>
+              </w:rPr>
+            </w:pPr>
+            <w:r>
+              <w:rPr>
+                <w:b/>
+                <w:bCs/>
+                <w:color w:val="159848" w:themeColor="accent2" w:themeShade="80"/>
+              </w:rPr>
+              <w:t>(Happy flow)</w:t>
+            </w:r>
+          </w:p>
         </w:tc>
       </w:tr>
       <w:tr>
@@ -5972,15 +8649,398 @@
         </w:tc>
         <w:tc>
           <w:tcPr>
-            <w:tcW w:w="3482" w:type="dxa"/>
-          </w:tcPr>
+            <w:tcW w:w="3906" w:type="dxa"/>
+          </w:tcPr>
+          <w:p>
+            <w:pPr>
+              <w:rPr>
+                <w:lang w:val="en-US"/>
+              </w:rPr>
+            </w:pPr>
+            <w:r>
+              <w:rPr>
+                <w:b/>
+                <w:bCs/>
+                <w:lang w:val="en-US"/>
+              </w:rPr>
+              <w:t>User Id</w:t>
+            </w:r>
+            <w:r>
+              <w:rPr>
+                <w:lang w:val="en-US"/>
+              </w:rPr>
+              <w:t xml:space="preserve">: </w:t>
+            </w:r>
+            <w:r>
+              <w:rPr>
+                <w:lang w:val="en-US"/>
+              </w:rPr>
+              <w:t>“</w:t>
+            </w:r>
+            <w:r>
+              <w:rPr>
+                <w:lang w:val="en-US"/>
+              </w:rPr>
+              <w:t>1</w:t>
+            </w:r>
+            <w:r>
+              <w:rPr>
+                <w:lang w:val="en-US"/>
+              </w:rPr>
+              <w:t>”</w:t>
+            </w:r>
+          </w:p>
+          <w:p>
+            <w:pPr>
+              <w:rPr>
+                <w:lang w:val="en-US"/>
+              </w:rPr>
+            </w:pPr>
+            <w:r>
+              <w:rPr>
+                <w:b/>
+                <w:bCs/>
+                <w:lang w:val="en-US"/>
+              </w:rPr>
+              <w:t>Titel</w:t>
+            </w:r>
+            <w:r>
+              <w:rPr>
+                <w:lang w:val="en-US"/>
+              </w:rPr>
+              <w:t xml:space="preserve">: </w:t>
+            </w:r>
+            <w:r>
+              <w:rPr>
+                <w:lang w:val="en-US"/>
+              </w:rPr>
+              <w:t>“</w:t>
+            </w:r>
+            <w:r>
+              <w:rPr>
+                <w:lang w:val="en-US"/>
+              </w:rPr>
+              <w:t>Next World demo 24</w:t>
+            </w:r>
+            <w:r>
+              <w:rPr>
+                <w:lang w:val="en-US"/>
+              </w:rPr>
+              <w:t>”</w:t>
+            </w:r>
+          </w:p>
+          <w:p>
+            <w:pPr>
+              <w:rPr>
+                <w:lang w:val="en-US"/>
+              </w:rPr>
+            </w:pPr>
+            <w:r>
+              <w:rPr>
+                <w:b/>
+                <w:bCs/>
+                <w:lang w:val="en-US"/>
+              </w:rPr>
+              <w:t>Tags</w:t>
+            </w:r>
+            <w:r>
+              <w:rPr>
+                <w:lang w:val="en-US"/>
+              </w:rPr>
+              <w:t>: “Platformer, demo, 2024”</w:t>
+            </w:r>
+          </w:p>
+          <w:p>
+            <w:pPr>
+              <w:rPr>
+                <w:lang w:val="en-US"/>
+              </w:rPr>
+            </w:pPr>
+            <w:proofErr w:type="spellStart"/>
+            <w:r>
+              <w:rPr>
+                <w:b/>
+                <w:bCs/>
+                <w:lang w:val="en-US"/>
+              </w:rPr>
+              <w:t>Omschrijving</w:t>
+            </w:r>
+            <w:proofErr w:type="spellEnd"/>
+            <w:r>
+              <w:rPr>
+                <w:lang w:val="en-US"/>
+              </w:rPr>
+              <w:t xml:space="preserve">: </w:t>
+            </w:r>
+            <w:r>
+              <w:rPr>
+                <w:lang w:val="en-US"/>
+              </w:rPr>
+              <w:t>“</w:t>
+            </w:r>
+            <w:r>
+              <w:rPr>
+                <w:lang w:val="en-US"/>
+              </w:rPr>
+              <w:t xml:space="preserve">Welcome to </w:t>
+            </w:r>
+            <w:r>
+              <w:rPr>
+                <w:lang w:val="en-US"/>
+              </w:rPr>
+              <w:t>t</w:t>
+            </w:r>
+            <w:r>
+              <w:rPr>
+                <w:lang w:val="en-US"/>
+              </w:rPr>
+              <w:t xml:space="preserve">he world of </w:t>
+            </w:r>
+            <w:proofErr w:type="spellStart"/>
+            <w:r>
+              <w:rPr>
+                <w:lang w:val="en-US"/>
+              </w:rPr>
+              <w:t>A</w:t>
+            </w:r>
+            <w:r>
+              <w:rPr>
+                <w:lang w:val="en-US"/>
+              </w:rPr>
+              <w:t>xexus</w:t>
+            </w:r>
+            <w:proofErr w:type="spellEnd"/>
+            <w:r>
+              <w:rPr>
+                <w:lang w:val="en-US"/>
+              </w:rPr>
+              <w:t>, where adventure awaits!”</w:t>
+            </w:r>
+          </w:p>
+          <w:p>
+            <w:r>
+              <w:rPr>
+                <w:b/>
+                <w:bCs/>
+              </w:rPr>
+              <w:t xml:space="preserve">Categorie: </w:t>
+            </w:r>
+            <w:r>
+              <w:rPr>
+                <w:b/>
+                <w:bCs/>
+              </w:rPr>
+              <w:t>“</w:t>
+            </w:r>
+            <w:proofErr w:type="spellStart"/>
+            <w:r>
+              <w:t>Platformer</w:t>
+            </w:r>
+            <w:proofErr w:type="spellEnd"/>
+            <w:r>
+              <w:t>”</w:t>
+            </w:r>
+          </w:p>
+          <w:p>
+            <w:r>
+              <w:rPr>
+                <w:b/>
+                <w:bCs/>
+              </w:rPr>
+              <w:t xml:space="preserve">Afbeelding(en): </w:t>
+            </w:r>
+            <w:r>
+              <w:rPr>
+                <w:b/>
+                <w:bCs/>
+              </w:rPr>
+              <w:t>“</w:t>
+            </w:r>
+            <w:r>
+              <w:t>thumbnail.png, b</w:t>
+            </w:r>
+            <w:r>
+              <w:t>anner.png”</w:t>
+            </w:r>
+          </w:p>
+          <w:p>
+            <w:pPr>
+              <w:rPr>
+                <w:lang w:val="en-US"/>
+              </w:rPr>
+            </w:pPr>
+            <w:r>
+              <w:rPr>
+                <w:b/>
+                <w:bCs/>
+                <w:lang w:val="en-US"/>
+              </w:rPr>
+              <w:t>Concept</w:t>
+            </w:r>
+            <w:r>
+              <w:rPr>
+                <w:lang w:val="en-US"/>
+              </w:rPr>
+              <w:t>: “</w:t>
+            </w:r>
+            <w:r>
+              <w:rPr>
+                <w:lang w:val="en-US"/>
+              </w:rPr>
+              <w:t>False</w:t>
+            </w:r>
+            <w:r>
+              <w:rPr>
+                <w:lang w:val="en-US"/>
+              </w:rPr>
+              <w:t>”</w:t>
+            </w:r>
+          </w:p>
+          <w:p>
+            <w:pPr>
+              <w:rPr>
+                <w:b/>
+                <w:bCs/>
+                <w:lang w:val="en-US"/>
+              </w:rPr>
+            </w:pPr>
+            <w:r>
+              <w:rPr>
+                <w:b/>
+                <w:bCs/>
+                <w:lang w:val="en-US"/>
+              </w:rPr>
+              <w:t>Project</w:t>
+            </w:r>
+            <w:r>
+              <w:rPr>
+                <w:b/>
+                <w:bCs/>
+                <w:lang w:val="en-US"/>
+              </w:rPr>
+              <w:t xml:space="preserve"> </w:t>
+            </w:r>
+            <w:proofErr w:type="spellStart"/>
+            <w:r>
+              <w:rPr>
+                <w:b/>
+                <w:bCs/>
+                <w:lang w:val="en-US"/>
+              </w:rPr>
+              <w:t>bestand</w:t>
+            </w:r>
+            <w:proofErr w:type="spellEnd"/>
+            <w:r>
+              <w:rPr>
+                <w:b/>
+                <w:bCs/>
+                <w:lang w:val="en-US"/>
+              </w:rPr>
+              <w:t>: “</w:t>
+            </w:r>
+            <w:r>
+              <w:rPr>
+                <w:lang w:val="en-US"/>
+              </w:rPr>
+              <w:t>NextWorld.zip</w:t>
+            </w:r>
+            <w:r>
+              <w:rPr>
+                <w:b/>
+                <w:bCs/>
+                <w:lang w:val="en-US"/>
+              </w:rPr>
+              <w:t>”</w:t>
+            </w:r>
+          </w:p>
+          <w:p>
+            <w:pPr>
+              <w:rPr>
+                <w:b/>
+                <w:bCs/>
+                <w:lang w:val="en-US"/>
+              </w:rPr>
+            </w:pPr>
+            <w:r>
+              <w:rPr>
+                <w:b/>
+                <w:bCs/>
+                <w:lang w:val="en-US"/>
+              </w:rPr>
+              <w:t xml:space="preserve">Als </w:t>
+            </w:r>
+            <w:proofErr w:type="spellStart"/>
+            <w:r>
+              <w:rPr>
+                <w:b/>
+                <w:bCs/>
+                <w:lang w:val="en-US"/>
+              </w:rPr>
+              <w:t>laatst</w:t>
+            </w:r>
+            <w:proofErr w:type="spellEnd"/>
+            <w:r>
+              <w:rPr>
+                <w:b/>
+                <w:bCs/>
+                <w:lang w:val="en-US"/>
+              </w:rPr>
+              <w:t xml:space="preserve"> </w:t>
+            </w:r>
+            <w:proofErr w:type="spellStart"/>
+            <w:r>
+              <w:rPr>
+                <w:b/>
+                <w:bCs/>
+                <w:lang w:val="en-US"/>
+              </w:rPr>
+              <w:t>geupdate</w:t>
+            </w:r>
+            <w:proofErr w:type="spellEnd"/>
+            <w:r>
+              <w:rPr>
+                <w:b/>
+                <w:bCs/>
+                <w:lang w:val="en-US"/>
+              </w:rPr>
+              <w:t>: “</w:t>
+            </w:r>
+            <w:r>
+              <w:rPr>
+                <w:lang w:val="en-US"/>
+              </w:rPr>
+              <w:t>22-10-2024</w:t>
+            </w:r>
+            <w:r>
+              <w:rPr>
+                <w:b/>
+                <w:bCs/>
+                <w:lang w:val="en-US"/>
+              </w:rPr>
+              <w:t>”</w:t>
+            </w:r>
+          </w:p>
           <w:p/>
         </w:tc>
         <w:tc>
           <w:tcPr>
-            <w:tcW w:w="3041" w:type="dxa"/>
-          </w:tcPr>
-          <w:p/>
+            <w:tcW w:w="2617" w:type="dxa"/>
+          </w:tcPr>
+          <w:p>
+            <w:r>
+              <w:t>Game project “Next World demo 24” wordt toegevoegd en staat als concept op de site. Het project daarna goedgekeurd door een administrator</w:t>
+            </w:r>
+          </w:p>
+          <w:p>
+            <w:r>
+              <w:rPr>
+                <w:b/>
+                <w:bCs/>
+                <w:color w:val="159848" w:themeColor="accent2" w:themeShade="80"/>
+              </w:rPr>
+              <w:t>(Happy flow)</w:t>
+            </w:r>
+          </w:p>
         </w:tc>
       </w:tr>
       <w:tr>
@@ -6009,15 +9069,372 @@
         </w:tc>
         <w:tc>
           <w:tcPr>
-            <w:tcW w:w="3482" w:type="dxa"/>
-          </w:tcPr>
+            <w:tcW w:w="3906" w:type="dxa"/>
+          </w:tcPr>
+          <w:p>
+            <w:pPr>
+              <w:rPr>
+                <w:lang w:val="en-US"/>
+              </w:rPr>
+            </w:pPr>
+            <w:r>
+              <w:rPr>
+                <w:b/>
+                <w:bCs/>
+                <w:lang w:val="en-US"/>
+              </w:rPr>
+              <w:t>User Id</w:t>
+            </w:r>
+            <w:r>
+              <w:rPr>
+                <w:lang w:val="en-US"/>
+              </w:rPr>
+              <w:t xml:space="preserve">: </w:t>
+            </w:r>
+            <w:r>
+              <w:rPr>
+                <w:lang w:val="en-US"/>
+              </w:rPr>
+              <w:t>“</w:t>
+            </w:r>
+            <w:r>
+              <w:rPr>
+                <w:lang w:val="en-US"/>
+              </w:rPr>
+              <w:t>1</w:t>
+            </w:r>
+            <w:r>
+              <w:rPr>
+                <w:lang w:val="en-US"/>
+              </w:rPr>
+              <w:t>”</w:t>
+            </w:r>
+          </w:p>
+          <w:p>
+            <w:pPr>
+              <w:rPr>
+                <w:lang w:val="en-US"/>
+              </w:rPr>
+            </w:pPr>
+            <w:r>
+              <w:rPr>
+                <w:b/>
+                <w:bCs/>
+                <w:lang w:val="en-US"/>
+              </w:rPr>
+              <w:t>Titel</w:t>
+            </w:r>
+            <w:r>
+              <w:rPr>
+                <w:lang w:val="en-US"/>
+              </w:rPr>
+              <w:t xml:space="preserve">: </w:t>
+            </w:r>
+            <w:r>
+              <w:rPr>
+                <w:lang w:val="en-US"/>
+              </w:rPr>
+              <w:t>“”</w:t>
+            </w:r>
+          </w:p>
+          <w:p>
+            <w:pPr>
+              <w:rPr>
+                <w:lang w:val="en-US"/>
+              </w:rPr>
+            </w:pPr>
+            <w:r>
+              <w:rPr>
+                <w:b/>
+                <w:bCs/>
+                <w:lang w:val="en-US"/>
+              </w:rPr>
+              <w:t>Tags</w:t>
+            </w:r>
+            <w:r>
+              <w:rPr>
+                <w:lang w:val="en-US"/>
+              </w:rPr>
+              <w:t>: “Platformer, demo, 2024”</w:t>
+            </w:r>
+          </w:p>
+          <w:p>
+            <w:pPr>
+              <w:rPr>
+                <w:lang w:val="en-US"/>
+              </w:rPr>
+            </w:pPr>
+            <w:proofErr w:type="spellStart"/>
+            <w:r>
+              <w:rPr>
+                <w:b/>
+                <w:bCs/>
+                <w:lang w:val="en-US"/>
+              </w:rPr>
+              <w:t>Omschrijving</w:t>
+            </w:r>
+            <w:proofErr w:type="spellEnd"/>
+            <w:r>
+              <w:rPr>
+                <w:lang w:val="en-US"/>
+              </w:rPr>
+              <w:t xml:space="preserve">: </w:t>
+            </w:r>
+            <w:r>
+              <w:rPr>
+                <w:lang w:val="en-US"/>
+              </w:rPr>
+              <w:t>“</w:t>
+            </w:r>
+            <w:r>
+              <w:rPr>
+                <w:lang w:val="en-US"/>
+              </w:rPr>
+              <w:t xml:space="preserve">Welcome to </w:t>
+            </w:r>
+            <w:r>
+              <w:rPr>
+                <w:lang w:val="en-US"/>
+              </w:rPr>
+              <w:t>t</w:t>
+            </w:r>
+            <w:r>
+              <w:rPr>
+                <w:lang w:val="en-US"/>
+              </w:rPr>
+              <w:t xml:space="preserve">he world of </w:t>
+            </w:r>
+            <w:proofErr w:type="spellStart"/>
+            <w:r>
+              <w:rPr>
+                <w:lang w:val="en-US"/>
+              </w:rPr>
+              <w:t>A</w:t>
+            </w:r>
+            <w:r>
+              <w:rPr>
+                <w:lang w:val="en-US"/>
+              </w:rPr>
+              <w:t>xexus</w:t>
+            </w:r>
+            <w:proofErr w:type="spellEnd"/>
+            <w:r>
+              <w:rPr>
+                <w:lang w:val="en-US"/>
+              </w:rPr>
+              <w:t>, where adventure awaits!”</w:t>
+            </w:r>
+          </w:p>
+          <w:p>
+            <w:r>
+              <w:rPr>
+                <w:b/>
+                <w:bCs/>
+              </w:rPr>
+              <w:t xml:space="preserve">Categorie: </w:t>
+            </w:r>
+            <w:r>
+              <w:rPr>
+                <w:b/>
+                <w:bCs/>
+              </w:rPr>
+              <w:t>“</w:t>
+            </w:r>
+            <w:proofErr w:type="spellStart"/>
+            <w:r>
+              <w:t>Platformer</w:t>
+            </w:r>
+            <w:proofErr w:type="spellEnd"/>
+            <w:r>
+              <w:t>”</w:t>
+            </w:r>
+          </w:p>
+          <w:p>
+            <w:r>
+              <w:rPr>
+                <w:b/>
+                <w:bCs/>
+              </w:rPr>
+              <w:t xml:space="preserve">Afbeelding(en): </w:t>
+            </w:r>
+            <w:r>
+              <w:rPr>
+                <w:b/>
+                <w:bCs/>
+              </w:rPr>
+              <w:t>“</w:t>
+            </w:r>
+            <w:r>
+              <w:t>thumbnail.png, b</w:t>
+            </w:r>
+            <w:r>
+              <w:t>anner.png”</w:t>
+            </w:r>
+          </w:p>
+          <w:p>
+            <w:pPr>
+              <w:rPr>
+                <w:lang w:val="en-US"/>
+              </w:rPr>
+            </w:pPr>
+            <w:r>
+              <w:rPr>
+                <w:b/>
+                <w:bCs/>
+                <w:lang w:val="en-US"/>
+              </w:rPr>
+              <w:t>Concept</w:t>
+            </w:r>
+            <w:r>
+              <w:rPr>
+                <w:lang w:val="en-US"/>
+              </w:rPr>
+              <w:t>: “True”</w:t>
+            </w:r>
+          </w:p>
+          <w:p>
+            <w:pPr>
+              <w:rPr>
+                <w:b/>
+                <w:bCs/>
+                <w:lang w:val="en-US"/>
+              </w:rPr>
+            </w:pPr>
+            <w:r>
+              <w:rPr>
+                <w:b/>
+                <w:bCs/>
+                <w:lang w:val="en-US"/>
+              </w:rPr>
+              <w:t>Project</w:t>
+            </w:r>
+            <w:r>
+              <w:rPr>
+                <w:b/>
+                <w:bCs/>
+                <w:lang w:val="en-US"/>
+              </w:rPr>
+              <w:t xml:space="preserve"> </w:t>
+            </w:r>
+            <w:proofErr w:type="spellStart"/>
+            <w:r>
+              <w:rPr>
+                <w:b/>
+                <w:bCs/>
+                <w:lang w:val="en-US"/>
+              </w:rPr>
+              <w:t>bestand</w:t>
+            </w:r>
+            <w:proofErr w:type="spellEnd"/>
+            <w:r>
+              <w:rPr>
+                <w:b/>
+                <w:bCs/>
+                <w:lang w:val="en-US"/>
+              </w:rPr>
+              <w:t>: “</w:t>
+            </w:r>
+            <w:r>
+              <w:rPr>
+                <w:lang w:val="en-US"/>
+              </w:rPr>
+              <w:t>NextWorld.zip</w:t>
+            </w:r>
+            <w:r>
+              <w:rPr>
+                <w:b/>
+                <w:bCs/>
+                <w:lang w:val="en-US"/>
+              </w:rPr>
+              <w:t>”</w:t>
+            </w:r>
+          </w:p>
+          <w:p>
+            <w:pPr>
+              <w:rPr>
+                <w:b/>
+                <w:bCs/>
+                <w:lang w:val="en-US"/>
+              </w:rPr>
+            </w:pPr>
+            <w:r>
+              <w:rPr>
+                <w:b/>
+                <w:bCs/>
+                <w:lang w:val="en-US"/>
+              </w:rPr>
+              <w:t xml:space="preserve">Als </w:t>
+            </w:r>
+            <w:proofErr w:type="spellStart"/>
+            <w:r>
+              <w:rPr>
+                <w:b/>
+                <w:bCs/>
+                <w:lang w:val="en-US"/>
+              </w:rPr>
+              <w:t>laatst</w:t>
+            </w:r>
+            <w:proofErr w:type="spellEnd"/>
+            <w:r>
+              <w:rPr>
+                <w:b/>
+                <w:bCs/>
+                <w:lang w:val="en-US"/>
+              </w:rPr>
+              <w:t xml:space="preserve"> </w:t>
+            </w:r>
+            <w:proofErr w:type="spellStart"/>
+            <w:r>
+              <w:rPr>
+                <w:b/>
+                <w:bCs/>
+                <w:lang w:val="en-US"/>
+              </w:rPr>
+              <w:t>geupdate</w:t>
+            </w:r>
+            <w:proofErr w:type="spellEnd"/>
+            <w:r>
+              <w:rPr>
+                <w:b/>
+                <w:bCs/>
+                <w:lang w:val="en-US"/>
+              </w:rPr>
+              <w:t>: “</w:t>
+            </w:r>
+            <w:r>
+              <w:rPr>
+                <w:lang w:val="en-US"/>
+              </w:rPr>
+              <w:t>22-10-2024</w:t>
+            </w:r>
+            <w:r>
+              <w:rPr>
+                <w:b/>
+                <w:bCs/>
+                <w:lang w:val="en-US"/>
+              </w:rPr>
+              <w:t>”</w:t>
+            </w:r>
+          </w:p>
           <w:p/>
         </w:tc>
         <w:tc>
           <w:tcPr>
-            <w:tcW w:w="3041" w:type="dxa"/>
-          </w:tcPr>
-          <w:p/>
+            <w:tcW w:w="2617" w:type="dxa"/>
+          </w:tcPr>
+          <w:p>
+            <w:r>
+              <w:t xml:space="preserve">De </w:t>
+            </w:r>
+            <w:proofErr w:type="spellStart"/>
+            <w:r>
+              <w:t>developer</w:t>
+            </w:r>
+            <w:proofErr w:type="spellEnd"/>
+            <w:r>
+              <w:t xml:space="preserve"> krijgt een melding want er is geen titel ingevoerd </w:t>
+            </w:r>
+          </w:p>
         </w:tc>
       </w:tr>
       <w:tr>
@@ -6030,6 +9447,7 @@
           </w:tcPr>
           <w:p>
             <w:r>
+              <w:lastRenderedPageBreak/>
               <w:t>TC04</w:t>
             </w:r>
           </w:p>
@@ -6046,19 +9464,328 @@
         </w:tc>
         <w:tc>
           <w:tcPr>
-            <w:tcW w:w="3482" w:type="dxa"/>
-          </w:tcPr>
-          <w:p>
-            <w:r>
-              <w:br/>
-            </w:r>
-          </w:p>
-        </w:tc>
-        <w:tc>
-          <w:tcPr>
-            <w:tcW w:w="3041" w:type="dxa"/>
-          </w:tcPr>
+            <w:tcW w:w="3906" w:type="dxa"/>
+          </w:tcPr>
+          <w:p>
+            <w:pPr>
+              <w:rPr>
+                <w:lang w:val="en-US"/>
+              </w:rPr>
+            </w:pPr>
+            <w:r>
+              <w:rPr>
+                <w:b/>
+                <w:bCs/>
+                <w:lang w:val="en-US"/>
+              </w:rPr>
+              <w:t>User Id</w:t>
+            </w:r>
+            <w:r>
+              <w:rPr>
+                <w:lang w:val="en-US"/>
+              </w:rPr>
+              <w:t xml:space="preserve">: </w:t>
+            </w:r>
+            <w:r>
+              <w:rPr>
+                <w:lang w:val="en-US"/>
+              </w:rPr>
+              <w:t>“</w:t>
+            </w:r>
+            <w:r>
+              <w:rPr>
+                <w:lang w:val="en-US"/>
+              </w:rPr>
+              <w:t>1</w:t>
+            </w:r>
+            <w:r>
+              <w:rPr>
+                <w:lang w:val="en-US"/>
+              </w:rPr>
+              <w:t>”</w:t>
+            </w:r>
+          </w:p>
+          <w:p>
+            <w:pPr>
+              <w:rPr>
+                <w:lang w:val="en-US"/>
+              </w:rPr>
+            </w:pPr>
+            <w:r>
+              <w:rPr>
+                <w:b/>
+                <w:bCs/>
+                <w:lang w:val="en-US"/>
+              </w:rPr>
+              <w:t>Titel</w:t>
+            </w:r>
+            <w:r>
+              <w:rPr>
+                <w:lang w:val="en-US"/>
+              </w:rPr>
+              <w:t xml:space="preserve">: </w:t>
+            </w:r>
+            <w:r>
+              <w:rPr>
+                <w:lang w:val="en-US"/>
+              </w:rPr>
+              <w:t>“</w:t>
+            </w:r>
+            <w:r>
+              <w:rPr>
+                <w:lang w:val="en-US"/>
+              </w:rPr>
+              <w:t>Next World demo 24</w:t>
+            </w:r>
+            <w:r>
+              <w:rPr>
+                <w:lang w:val="en-US"/>
+              </w:rPr>
+              <w:t>”</w:t>
+            </w:r>
+          </w:p>
+          <w:p>
+            <w:r>
+              <w:rPr>
+                <w:b/>
+                <w:bCs/>
+              </w:rPr>
+              <w:t>Tags</w:t>
+            </w:r>
+            <w:r>
+              <w:t>: “</w:t>
+            </w:r>
+            <w:proofErr w:type="spellStart"/>
+            <w:r>
+              <w:t>Platformer</w:t>
+            </w:r>
+            <w:proofErr w:type="spellEnd"/>
+            <w:r>
+              <w:t>, demo, 2024”</w:t>
+            </w:r>
+          </w:p>
+          <w:p>
+            <w:r>
+              <w:rPr>
+                <w:b/>
+                <w:bCs/>
+              </w:rPr>
+              <w:t>Omschrijving</w:t>
+            </w:r>
+            <w:r>
+              <w:t>: “”</w:t>
+            </w:r>
+          </w:p>
+          <w:p>
+            <w:r>
+              <w:rPr>
+                <w:b/>
+                <w:bCs/>
+              </w:rPr>
+              <w:t xml:space="preserve">Categorie: </w:t>
+            </w:r>
+            <w:r>
+              <w:rPr>
+                <w:b/>
+                <w:bCs/>
+              </w:rPr>
+              <w:t>“</w:t>
+            </w:r>
+            <w:proofErr w:type="spellStart"/>
+            <w:r>
+              <w:t>Platformer</w:t>
+            </w:r>
+            <w:proofErr w:type="spellEnd"/>
+            <w:r>
+              <w:t>”</w:t>
+            </w:r>
+          </w:p>
+          <w:p>
+            <w:r>
+              <w:rPr>
+                <w:b/>
+                <w:bCs/>
+              </w:rPr>
+              <w:t xml:space="preserve">Afbeelding(en): </w:t>
+            </w:r>
+            <w:r>
+              <w:rPr>
+                <w:b/>
+                <w:bCs/>
+              </w:rPr>
+              <w:t>“</w:t>
+            </w:r>
+            <w:r>
+              <w:t>thumbnail.png, b</w:t>
+            </w:r>
+            <w:r>
+              <w:t>anner.png”</w:t>
+            </w:r>
+          </w:p>
+          <w:p>
+            <w:pPr>
+              <w:rPr>
+                <w:lang w:val="en-US"/>
+              </w:rPr>
+            </w:pPr>
+            <w:r>
+              <w:rPr>
+                <w:b/>
+                <w:bCs/>
+                <w:lang w:val="en-US"/>
+              </w:rPr>
+              <w:t>Concept</w:t>
+            </w:r>
+            <w:r>
+              <w:rPr>
+                <w:lang w:val="en-US"/>
+              </w:rPr>
+              <w:t>: “True”</w:t>
+            </w:r>
+          </w:p>
+          <w:p>
+            <w:pPr>
+              <w:rPr>
+                <w:b/>
+                <w:bCs/>
+                <w:lang w:val="en-US"/>
+              </w:rPr>
+            </w:pPr>
+            <w:r>
+              <w:rPr>
+                <w:b/>
+                <w:bCs/>
+                <w:lang w:val="en-US"/>
+              </w:rPr>
+              <w:t>Project</w:t>
+            </w:r>
+            <w:r>
+              <w:rPr>
+                <w:b/>
+                <w:bCs/>
+                <w:lang w:val="en-US"/>
+              </w:rPr>
+              <w:t xml:space="preserve"> </w:t>
+            </w:r>
+            <w:proofErr w:type="spellStart"/>
+            <w:r>
+              <w:rPr>
+                <w:b/>
+                <w:bCs/>
+                <w:lang w:val="en-US"/>
+              </w:rPr>
+              <w:t>bestand</w:t>
+            </w:r>
+            <w:proofErr w:type="spellEnd"/>
+            <w:r>
+              <w:rPr>
+                <w:b/>
+                <w:bCs/>
+                <w:lang w:val="en-US"/>
+              </w:rPr>
+              <w:t>: “</w:t>
+            </w:r>
+            <w:r>
+              <w:rPr>
+                <w:lang w:val="en-US"/>
+              </w:rPr>
+              <w:t>NextWorld.zip</w:t>
+            </w:r>
+            <w:r>
+              <w:rPr>
+                <w:b/>
+                <w:bCs/>
+                <w:lang w:val="en-US"/>
+              </w:rPr>
+              <w:t>”</w:t>
+            </w:r>
+          </w:p>
+          <w:p>
+            <w:pPr>
+              <w:rPr>
+                <w:b/>
+                <w:bCs/>
+                <w:lang w:val="en-US"/>
+              </w:rPr>
+            </w:pPr>
+            <w:r>
+              <w:rPr>
+                <w:b/>
+                <w:bCs/>
+                <w:lang w:val="en-US"/>
+              </w:rPr>
+              <w:t xml:space="preserve">Als </w:t>
+            </w:r>
+            <w:proofErr w:type="spellStart"/>
+            <w:r>
+              <w:rPr>
+                <w:b/>
+                <w:bCs/>
+                <w:lang w:val="en-US"/>
+              </w:rPr>
+              <w:t>laatst</w:t>
+            </w:r>
+            <w:proofErr w:type="spellEnd"/>
+            <w:r>
+              <w:rPr>
+                <w:b/>
+                <w:bCs/>
+                <w:lang w:val="en-US"/>
+              </w:rPr>
+              <w:t xml:space="preserve"> </w:t>
+            </w:r>
+            <w:proofErr w:type="spellStart"/>
+            <w:r>
+              <w:rPr>
+                <w:b/>
+                <w:bCs/>
+                <w:lang w:val="en-US"/>
+              </w:rPr>
+              <w:t>geupdate</w:t>
+            </w:r>
+            <w:proofErr w:type="spellEnd"/>
+            <w:r>
+              <w:rPr>
+                <w:b/>
+                <w:bCs/>
+                <w:lang w:val="en-US"/>
+              </w:rPr>
+              <w:t>: “</w:t>
+            </w:r>
+            <w:r>
+              <w:rPr>
+                <w:lang w:val="en-US"/>
+              </w:rPr>
+              <w:t>22-10-2024</w:t>
+            </w:r>
+            <w:r>
+              <w:rPr>
+                <w:b/>
+                <w:bCs/>
+                <w:lang w:val="en-US"/>
+              </w:rPr>
+              <w:t>”</w:t>
+            </w:r>
+          </w:p>
           <w:p/>
+        </w:tc>
+        <w:tc>
+          <w:tcPr>
+            <w:tcW w:w="2617" w:type="dxa"/>
+          </w:tcPr>
+          <w:p>
+            <w:r>
+              <w:t xml:space="preserve">De </w:t>
+            </w:r>
+            <w:proofErr w:type="spellStart"/>
+            <w:r>
+              <w:t>developer</w:t>
+            </w:r>
+            <w:proofErr w:type="spellEnd"/>
+            <w:r>
+              <w:t xml:space="preserve"> krijgt een melding want er is geen omschrijving ingevoerd</w:t>
+            </w:r>
+          </w:p>
         </w:tc>
       </w:tr>
       <w:tr>
@@ -6087,15 +9814,370 @@
         </w:tc>
         <w:tc>
           <w:tcPr>
-            <w:tcW w:w="3482" w:type="dxa"/>
-          </w:tcPr>
+            <w:tcW w:w="3906" w:type="dxa"/>
+          </w:tcPr>
+          <w:p>
+            <w:pPr>
+              <w:rPr>
+                <w:lang w:val="en-US"/>
+              </w:rPr>
+            </w:pPr>
+            <w:r>
+              <w:rPr>
+                <w:b/>
+                <w:bCs/>
+                <w:lang w:val="en-US"/>
+              </w:rPr>
+              <w:t>User Id</w:t>
+            </w:r>
+            <w:r>
+              <w:rPr>
+                <w:lang w:val="en-US"/>
+              </w:rPr>
+              <w:t xml:space="preserve">: </w:t>
+            </w:r>
+            <w:r>
+              <w:rPr>
+                <w:lang w:val="en-US"/>
+              </w:rPr>
+              <w:t>“</w:t>
+            </w:r>
+            <w:r>
+              <w:rPr>
+                <w:lang w:val="en-US"/>
+              </w:rPr>
+              <w:t>1</w:t>
+            </w:r>
+            <w:r>
+              <w:rPr>
+                <w:lang w:val="en-US"/>
+              </w:rPr>
+              <w:t>”</w:t>
+            </w:r>
+          </w:p>
+          <w:p>
+            <w:pPr>
+              <w:rPr>
+                <w:lang w:val="en-US"/>
+              </w:rPr>
+            </w:pPr>
+            <w:r>
+              <w:rPr>
+                <w:b/>
+                <w:bCs/>
+                <w:lang w:val="en-US"/>
+              </w:rPr>
+              <w:t>Titel</w:t>
+            </w:r>
+            <w:r>
+              <w:rPr>
+                <w:lang w:val="en-US"/>
+              </w:rPr>
+              <w:t xml:space="preserve">: </w:t>
+            </w:r>
+            <w:r>
+              <w:rPr>
+                <w:lang w:val="en-US"/>
+              </w:rPr>
+              <w:t>“</w:t>
+            </w:r>
+            <w:r>
+              <w:rPr>
+                <w:lang w:val="en-US"/>
+              </w:rPr>
+              <w:t>Next World demo 24</w:t>
+            </w:r>
+            <w:r>
+              <w:rPr>
+                <w:lang w:val="en-US"/>
+              </w:rPr>
+              <w:t>”</w:t>
+            </w:r>
+          </w:p>
+          <w:p>
+            <w:pPr>
+              <w:rPr>
+                <w:lang w:val="en-US"/>
+              </w:rPr>
+            </w:pPr>
+            <w:r>
+              <w:rPr>
+                <w:b/>
+                <w:bCs/>
+                <w:lang w:val="en-US"/>
+              </w:rPr>
+              <w:t>Tags</w:t>
+            </w:r>
+            <w:r>
+              <w:rPr>
+                <w:lang w:val="en-US"/>
+              </w:rPr>
+              <w:t>: “Platformer, demo, 2024”</w:t>
+            </w:r>
+          </w:p>
+          <w:p>
+            <w:pPr>
+              <w:rPr>
+                <w:lang w:val="en-US"/>
+              </w:rPr>
+            </w:pPr>
+            <w:proofErr w:type="spellStart"/>
+            <w:r>
+              <w:rPr>
+                <w:b/>
+                <w:bCs/>
+                <w:lang w:val="en-US"/>
+              </w:rPr>
+              <w:t>Omschrijving</w:t>
+            </w:r>
+            <w:proofErr w:type="spellEnd"/>
+            <w:r>
+              <w:rPr>
+                <w:lang w:val="en-US"/>
+              </w:rPr>
+              <w:t xml:space="preserve">: </w:t>
+            </w:r>
+            <w:r>
+              <w:rPr>
+                <w:lang w:val="en-US"/>
+              </w:rPr>
+              <w:t>“</w:t>
+            </w:r>
+            <w:r>
+              <w:rPr>
+                <w:lang w:val="en-US"/>
+              </w:rPr>
+              <w:t xml:space="preserve">Welcome to </w:t>
+            </w:r>
+            <w:r>
+              <w:rPr>
+                <w:lang w:val="en-US"/>
+              </w:rPr>
+              <w:t>t</w:t>
+            </w:r>
+            <w:r>
+              <w:rPr>
+                <w:lang w:val="en-US"/>
+              </w:rPr>
+              <w:t xml:space="preserve">he world of </w:t>
+            </w:r>
+            <w:proofErr w:type="spellStart"/>
+            <w:r>
+              <w:rPr>
+                <w:lang w:val="en-US"/>
+              </w:rPr>
+              <w:t>A</w:t>
+            </w:r>
+            <w:r>
+              <w:rPr>
+                <w:lang w:val="en-US"/>
+              </w:rPr>
+              <w:t>xexus</w:t>
+            </w:r>
+            <w:proofErr w:type="spellEnd"/>
+            <w:r>
+              <w:rPr>
+                <w:lang w:val="en-US"/>
+              </w:rPr>
+              <w:t>, where adventure awaits!”</w:t>
+            </w:r>
+          </w:p>
+          <w:p>
+            <w:r>
+              <w:rPr>
+                <w:b/>
+                <w:bCs/>
+              </w:rPr>
+              <w:t xml:space="preserve">Categorie: </w:t>
+            </w:r>
+            <w:r>
+              <w:rPr>
+                <w:b/>
+                <w:bCs/>
+              </w:rPr>
+              <w:t>“</w:t>
+            </w:r>
+            <w:proofErr w:type="spellStart"/>
+            <w:r>
+              <w:t>Platformer</w:t>
+            </w:r>
+            <w:proofErr w:type="spellEnd"/>
+            <w:r>
+              <w:t>”</w:t>
+            </w:r>
+          </w:p>
+          <w:p>
+            <w:r>
+              <w:rPr>
+                <w:b/>
+                <w:bCs/>
+              </w:rPr>
+              <w:t xml:space="preserve">Afbeelding(en): </w:t>
+            </w:r>
+            <w:r>
+              <w:rPr>
+                <w:b/>
+                <w:bCs/>
+              </w:rPr>
+              <w:t>“</w:t>
+            </w:r>
+            <w:r>
+              <w:t>thumbnail.png, b</w:t>
+            </w:r>
+            <w:r>
+              <w:t>anner.png”</w:t>
+            </w:r>
+          </w:p>
+          <w:p>
+            <w:pPr>
+              <w:rPr>
+                <w:lang w:val="en-US"/>
+              </w:rPr>
+            </w:pPr>
+            <w:r>
+              <w:rPr>
+                <w:b/>
+                <w:bCs/>
+                <w:lang w:val="en-US"/>
+              </w:rPr>
+              <w:t>Concept</w:t>
+            </w:r>
+            <w:r>
+              <w:rPr>
+                <w:lang w:val="en-US"/>
+              </w:rPr>
+              <w:t>: “</w:t>
+            </w:r>
+            <w:r>
+              <w:rPr>
+                <w:lang w:val="en-US"/>
+              </w:rPr>
+              <w:t>False</w:t>
+            </w:r>
+            <w:r>
+              <w:rPr>
+                <w:lang w:val="en-US"/>
+              </w:rPr>
+              <w:t>”</w:t>
+            </w:r>
+          </w:p>
+          <w:p>
+            <w:pPr>
+              <w:rPr>
+                <w:b/>
+                <w:bCs/>
+                <w:lang w:val="en-US"/>
+              </w:rPr>
+            </w:pPr>
+            <w:r>
+              <w:rPr>
+                <w:b/>
+                <w:bCs/>
+                <w:lang w:val="en-US"/>
+              </w:rPr>
+              <w:t xml:space="preserve">Project </w:t>
+            </w:r>
+            <w:proofErr w:type="spellStart"/>
+            <w:r>
+              <w:rPr>
+                <w:b/>
+                <w:bCs/>
+                <w:lang w:val="en-US"/>
+              </w:rPr>
+              <w:t>bestand</w:t>
+            </w:r>
+            <w:proofErr w:type="spellEnd"/>
+            <w:r>
+              <w:rPr>
+                <w:b/>
+                <w:bCs/>
+                <w:lang w:val="en-US"/>
+              </w:rPr>
+              <w:t>: “</w:t>
+            </w:r>
+            <w:r>
+              <w:rPr>
+                <w:lang w:val="en-US"/>
+              </w:rPr>
+              <w:t>NextWorldimage.jpg</w:t>
+            </w:r>
+            <w:r>
+              <w:rPr>
+                <w:b/>
+                <w:bCs/>
+                <w:lang w:val="en-US"/>
+              </w:rPr>
+              <w:t>”</w:t>
+            </w:r>
+          </w:p>
+          <w:p>
+            <w:pPr>
+              <w:rPr>
+                <w:b/>
+                <w:bCs/>
+              </w:rPr>
+            </w:pPr>
+            <w:r>
+              <w:rPr>
+                <w:b/>
+                <w:bCs/>
+              </w:rPr>
+              <w:t xml:space="preserve">Als laatst </w:t>
+            </w:r>
+            <w:proofErr w:type="spellStart"/>
+            <w:r>
+              <w:rPr>
+                <w:b/>
+                <w:bCs/>
+              </w:rPr>
+              <w:t>geupdate</w:t>
+            </w:r>
+            <w:proofErr w:type="spellEnd"/>
+            <w:r>
+              <w:rPr>
+                <w:b/>
+                <w:bCs/>
+              </w:rPr>
+              <w:t>: “</w:t>
+            </w:r>
+            <w:r>
+              <w:t>22-10-2024</w:t>
+            </w:r>
+            <w:r>
+              <w:rPr>
+                <w:b/>
+                <w:bCs/>
+              </w:rPr>
+              <w:t>”</w:t>
+            </w:r>
+          </w:p>
           <w:p/>
         </w:tc>
         <w:tc>
           <w:tcPr>
-            <w:tcW w:w="3041" w:type="dxa"/>
-          </w:tcPr>
-          <w:p/>
+            <w:tcW w:w="2617" w:type="dxa"/>
+          </w:tcPr>
+          <w:p>
+            <w:r>
+              <w:t xml:space="preserve">De </w:t>
+            </w:r>
+            <w:proofErr w:type="spellStart"/>
+            <w:r>
+              <w:t>developer</w:t>
+            </w:r>
+            <w:proofErr w:type="spellEnd"/>
+            <w:r>
+              <w:t xml:space="preserve"> krijgt een melding omdat er geen zip bestand is </w:t>
+            </w:r>
+            <w:proofErr w:type="spellStart"/>
+            <w:r>
+              <w:t>ingedient</w:t>
+            </w:r>
+            <w:proofErr w:type="spellEnd"/>
+            <w:r>
+              <w:t>, maar een afbeelding.</w:t>
+            </w:r>
+          </w:p>
         </w:tc>
       </w:tr>
       <w:tr>
@@ -6124,13 +10206,13 @@
         </w:tc>
         <w:tc>
           <w:tcPr>
-            <w:tcW w:w="3482" w:type="dxa"/>
+            <w:tcW w:w="3906" w:type="dxa"/>
           </w:tcPr>
           <w:p/>
         </w:tc>
         <w:tc>
           <w:tcPr>
-            <w:tcW w:w="3041" w:type="dxa"/>
+            <w:tcW w:w="2617" w:type="dxa"/>
           </w:tcPr>
           <w:p/>
         </w:tc>
@@ -6164,13 +10246,13 @@
         </w:tc>
         <w:tc>
           <w:tcPr>
-            <w:tcW w:w="3482" w:type="dxa"/>
+            <w:tcW w:w="3906" w:type="dxa"/>
           </w:tcPr>
           <w:p/>
         </w:tc>
         <w:tc>
           <w:tcPr>
-            <w:tcW w:w="3041" w:type="dxa"/>
+            <w:tcW w:w="2617" w:type="dxa"/>
           </w:tcPr>
           <w:p/>
         </w:tc>
@@ -6185,7 +10267,6 @@
           </w:tcPr>
           <w:p>
             <w:r>
-              <w:lastRenderedPageBreak/>
               <w:t>TC0</w:t>
             </w:r>
             <w:r>
@@ -6205,20 +10286,20 @@
         </w:tc>
         <w:tc>
           <w:tcPr>
-            <w:tcW w:w="3482" w:type="dxa"/>
-          </w:tcPr>
-          <w:p>
-            <w:pPr>
-              <w:rPr>
-                <w:b/>
-                <w:bCs/>
-              </w:rPr>
-            </w:pPr>
-          </w:p>
-        </w:tc>
-        <w:tc>
-          <w:tcPr>
-            <w:tcW w:w="3041" w:type="dxa"/>
+            <w:tcW w:w="3906" w:type="dxa"/>
+          </w:tcPr>
+          <w:p>
+            <w:pPr>
+              <w:rPr>
+                <w:b/>
+                <w:bCs/>
+              </w:rPr>
+            </w:pPr>
+          </w:p>
+        </w:tc>
+        <w:tc>
+          <w:tcPr>
+            <w:tcW w:w="2617" w:type="dxa"/>
           </w:tcPr>
           <w:p/>
         </w:tc>
@@ -6252,19 +10333,19 @@
         </w:tc>
         <w:tc>
           <w:tcPr>
-            <w:tcW w:w="3482" w:type="dxa"/>
-          </w:tcPr>
-          <w:p>
-            <w:pPr>
-              <w:rPr>
-                <w:lang w:val="en-US"/>
-              </w:rPr>
-            </w:pPr>
-          </w:p>
-        </w:tc>
-        <w:tc>
-          <w:tcPr>
-            <w:tcW w:w="3041" w:type="dxa"/>
+            <w:tcW w:w="3906" w:type="dxa"/>
+          </w:tcPr>
+          <w:p>
+            <w:pPr>
+              <w:rPr>
+                <w:lang w:val="en-US"/>
+              </w:rPr>
+            </w:pPr>
+          </w:p>
+        </w:tc>
+        <w:tc>
+          <w:tcPr>
+            <w:tcW w:w="2617" w:type="dxa"/>
           </w:tcPr>
           <w:p/>
         </w:tc>
@@ -6298,20 +10379,20 @@
         </w:tc>
         <w:tc>
           <w:tcPr>
-            <w:tcW w:w="3482" w:type="dxa"/>
-          </w:tcPr>
-          <w:p>
-            <w:pPr>
-              <w:rPr>
-                <w:b/>
-                <w:bCs/>
-              </w:rPr>
-            </w:pPr>
-          </w:p>
-        </w:tc>
-        <w:tc>
-          <w:tcPr>
-            <w:tcW w:w="3041" w:type="dxa"/>
+            <w:tcW w:w="3906" w:type="dxa"/>
+          </w:tcPr>
+          <w:p>
+            <w:pPr>
+              <w:rPr>
+                <w:b/>
+                <w:bCs/>
+              </w:rPr>
+            </w:pPr>
+          </w:p>
+        </w:tc>
+        <w:tc>
+          <w:tcPr>
+            <w:tcW w:w="2617" w:type="dxa"/>
           </w:tcPr>
           <w:p/>
         </w:tc>
@@ -6326,6 +10407,7 @@
           </w:tcPr>
           <w:p>
             <w:r>
+              <w:lastRenderedPageBreak/>
               <w:t>TC1</w:t>
             </w:r>
             <w:r>
@@ -6345,20 +10427,20 @@
         </w:tc>
         <w:tc>
           <w:tcPr>
-            <w:tcW w:w="3482" w:type="dxa"/>
-          </w:tcPr>
-          <w:p>
-            <w:pPr>
-              <w:rPr>
-                <w:b/>
-                <w:bCs/>
-              </w:rPr>
-            </w:pPr>
-          </w:p>
-        </w:tc>
-        <w:tc>
-          <w:tcPr>
-            <w:tcW w:w="3041" w:type="dxa"/>
+            <w:tcW w:w="3906" w:type="dxa"/>
+          </w:tcPr>
+          <w:p>
+            <w:pPr>
+              <w:rPr>
+                <w:b/>
+                <w:bCs/>
+              </w:rPr>
+            </w:pPr>
+          </w:p>
+        </w:tc>
+        <w:tc>
+          <w:tcPr>
+            <w:tcW w:w="2617" w:type="dxa"/>
           </w:tcPr>
           <w:p/>
         </w:tc>
@@ -6392,20 +10474,20 @@
         </w:tc>
         <w:tc>
           <w:tcPr>
-            <w:tcW w:w="3482" w:type="dxa"/>
-          </w:tcPr>
-          <w:p>
-            <w:pPr>
-              <w:rPr>
-                <w:b/>
-                <w:bCs/>
-              </w:rPr>
-            </w:pPr>
-          </w:p>
-        </w:tc>
-        <w:tc>
-          <w:tcPr>
-            <w:tcW w:w="3041" w:type="dxa"/>
+            <w:tcW w:w="3906" w:type="dxa"/>
+          </w:tcPr>
+          <w:p>
+            <w:pPr>
+              <w:rPr>
+                <w:b/>
+                <w:bCs/>
+              </w:rPr>
+            </w:pPr>
+          </w:p>
+        </w:tc>
+        <w:tc>
+          <w:tcPr>
+            <w:tcW w:w="2617" w:type="dxa"/>
           </w:tcPr>
           <w:p/>
         </w:tc>
@@ -6439,20 +10521,20 @@
         </w:tc>
         <w:tc>
           <w:tcPr>
-            <w:tcW w:w="3482" w:type="dxa"/>
-          </w:tcPr>
-          <w:p>
-            <w:pPr>
-              <w:rPr>
-                <w:b/>
-                <w:bCs/>
-              </w:rPr>
-            </w:pPr>
-          </w:p>
-        </w:tc>
-        <w:tc>
-          <w:tcPr>
-            <w:tcW w:w="3041" w:type="dxa"/>
+            <w:tcW w:w="3906" w:type="dxa"/>
+          </w:tcPr>
+          <w:p>
+            <w:pPr>
+              <w:rPr>
+                <w:b/>
+                <w:bCs/>
+              </w:rPr>
+            </w:pPr>
+          </w:p>
+        </w:tc>
+        <w:tc>
+          <w:tcPr>
+            <w:tcW w:w="2617" w:type="dxa"/>
           </w:tcPr>
           <w:p>
             <w:pPr>
@@ -6492,20 +10574,20 @@
         </w:tc>
         <w:tc>
           <w:tcPr>
-            <w:tcW w:w="3482" w:type="dxa"/>
-          </w:tcPr>
-          <w:p>
-            <w:pPr>
-              <w:rPr>
-                <w:b/>
-                <w:bCs/>
-              </w:rPr>
-            </w:pPr>
-          </w:p>
-        </w:tc>
-        <w:tc>
-          <w:tcPr>
-            <w:tcW w:w="3041" w:type="dxa"/>
+            <w:tcW w:w="3906" w:type="dxa"/>
+          </w:tcPr>
+          <w:p>
+            <w:pPr>
+              <w:rPr>
+                <w:b/>
+                <w:bCs/>
+              </w:rPr>
+            </w:pPr>
+          </w:p>
+        </w:tc>
+        <w:tc>
+          <w:tcPr>
+            <w:tcW w:w="2617" w:type="dxa"/>
           </w:tcPr>
           <w:p>
             <w:pPr>
@@ -6528,12 +10610,12 @@
         <w:pStyle w:val="Kop2"/>
         <w:jc w:val="center"/>
       </w:pPr>
-      <w:bookmarkStart w:id="22" w:name="_Toc179789490"/>
+      <w:bookmarkStart w:id="20" w:name="_Toc179789490"/>
       <w:r>
         <w:lastRenderedPageBreak/>
         <w:t>Testmatrix</w:t>
       </w:r>
-      <w:bookmarkEnd w:id="22"/>
+      <w:bookmarkEnd w:id="20"/>
     </w:p>
     <w:p>
       <w:pPr>
@@ -7601,7 +11683,13 @@
           </w:tcPr>
           <w:p>
             <w:r>
-              <w:t>K-02.1</w:t>
+              <w:t>B</w:t>
+            </w:r>
+            <w:r>
+              <w:t>-02.</w:t>
+            </w:r>
+            <w:r>
+              <w:t>3</w:t>
             </w:r>
           </w:p>
         </w:tc>
@@ -7613,58 +11701,49 @@
             <w:pPr>
               <w:jc w:val="center"/>
             </w:pPr>
+          </w:p>
+        </w:tc>
+        <w:tc>
+          <w:tcPr>
+            <w:tcW w:w="723" w:type="dxa"/>
+          </w:tcPr>
+          <w:p>
+            <w:pPr>
+              <w:jc w:val="center"/>
+            </w:pPr>
+          </w:p>
+        </w:tc>
+        <w:tc>
+          <w:tcPr>
+            <w:tcW w:w="724" w:type="dxa"/>
+          </w:tcPr>
+          <w:p>
+            <w:pPr>
+              <w:jc w:val="center"/>
+            </w:pPr>
+          </w:p>
+        </w:tc>
+        <w:tc>
+          <w:tcPr>
+            <w:tcW w:w="725" w:type="dxa"/>
+          </w:tcPr>
+          <w:p>
+            <w:pPr>
+              <w:jc w:val="center"/>
+            </w:pPr>
+          </w:p>
+        </w:tc>
+        <w:tc>
+          <w:tcPr>
+            <w:tcW w:w="725" w:type="dxa"/>
+          </w:tcPr>
+          <w:p>
+            <w:pPr>
+              <w:jc w:val="center"/>
+            </w:pPr>
             <w:r>
               <w:t>x</w:t>
             </w:r>
-          </w:p>
-        </w:tc>
-        <w:tc>
-          <w:tcPr>
-            <w:tcW w:w="723" w:type="dxa"/>
-          </w:tcPr>
-          <w:p>
-            <w:pPr>
-              <w:jc w:val="center"/>
-            </w:pPr>
-            <w:r>
-              <w:t>x</w:t>
-            </w:r>
-          </w:p>
-        </w:tc>
-        <w:tc>
-          <w:tcPr>
-            <w:tcW w:w="724" w:type="dxa"/>
-          </w:tcPr>
-          <w:p>
-            <w:pPr>
-              <w:jc w:val="center"/>
-            </w:pPr>
-            <w:r>
-              <w:t>x</w:t>
-            </w:r>
-          </w:p>
-        </w:tc>
-        <w:tc>
-          <w:tcPr>
-            <w:tcW w:w="725" w:type="dxa"/>
-          </w:tcPr>
-          <w:p>
-            <w:pPr>
-              <w:jc w:val="center"/>
-            </w:pPr>
-            <w:r>
-              <w:t>x</w:t>
-            </w:r>
-          </w:p>
-        </w:tc>
-        <w:tc>
-          <w:tcPr>
-            <w:tcW w:w="725" w:type="dxa"/>
-          </w:tcPr>
-          <w:p>
-            <w:pPr>
-              <w:jc w:val="center"/>
-            </w:pPr>
           </w:p>
         </w:tc>
         <w:tc>
@@ -7768,7 +11847,13 @@
           </w:tcPr>
           <w:p>
             <w:r>
-              <w:t>K-02.2</w:t>
+              <w:t>B</w:t>
+            </w:r>
+            <w:r>
+              <w:t>-02.</w:t>
+            </w:r>
+            <w:r>
+              <w:t>4</w:t>
             </w:r>
           </w:p>
         </w:tc>
@@ -7780,6 +11865,9 @@
             <w:pPr>
               <w:jc w:val="center"/>
             </w:pPr>
+            <w:r>
+              <w:t>x</w:t>
+            </w:r>
           </w:p>
         </w:tc>
         <w:tc>
@@ -7800,6 +11888,9 @@
             <w:pPr>
               <w:jc w:val="center"/>
             </w:pPr>
+            <w:r>
+              <w:t>x</w:t>
+            </w:r>
           </w:p>
         </w:tc>
         <w:tc>
@@ -7810,6 +11901,9 @@
             <w:pPr>
               <w:jc w:val="center"/>
             </w:pPr>
+            <w:r>
+              <w:t>x</w:t>
+            </w:r>
           </w:p>
         </w:tc>
         <w:tc>
@@ -7820,6 +11914,9 @@
             <w:pPr>
               <w:jc w:val="center"/>
             </w:pPr>
+            <w:r>
+              <w:t>x</w:t>
+            </w:r>
           </w:p>
         </w:tc>
         <w:tc>
@@ -11280,7 +15377,7 @@
     </w:p>
     <w:p/>
     <w:sectPr>
-      <w:footerReference w:type="default" r:id="rId17"/>
+      <w:footerReference w:type="default" r:id="rId18"/>
       <w:pgSz w:w="11906" w:h="16838"/>
       <w:pgMar w:top="1417" w:right="1417" w:bottom="1417" w:left="1417" w:header="708" w:footer="708" w:gutter="0"/>
       <w:cols w:space="708"/>
@@ -11586,6 +15683,119 @@
     </w:lvl>
   </w:abstractNum>
   <w:abstractNum w:abstractNumId="2" w15:restartNumberingAfterBreak="0">
+    <w:nsid w:val="0A2C6C10"/>
+    <w:multiLevelType w:val="hybridMultilevel"/>
+    <w:tmpl w:val="1DF21D8A"/>
+    <w:lvl w:ilvl="0" w:tplc="176871FA">
+      <w:start w:val="1"/>
+      <w:numFmt w:val="bullet"/>
+      <w:lvlText w:val="-"/>
+      <w:lvlJc w:val="left"/>
+      <w:pPr>
+        <w:ind w:left="720" w:hanging="360"/>
+      </w:pPr>
+      <w:rPr>
+        <w:rFonts w:ascii="Century Gothic" w:eastAsiaTheme="minorEastAsia" w:hAnsi="Century Gothic" w:cstheme="minorBidi" w:hint="default"/>
+      </w:rPr>
+    </w:lvl>
+    <w:lvl w:ilvl="1" w:tplc="04130003" w:tentative="1">
+      <w:start w:val="1"/>
+      <w:numFmt w:val="bullet"/>
+      <w:lvlText w:val="o"/>
+      <w:lvlJc w:val="left"/>
+      <w:pPr>
+        <w:ind w:left="1440" w:hanging="360"/>
+      </w:pPr>
+      <w:rPr>
+        <w:rFonts w:ascii="Courier New" w:hAnsi="Courier New" w:cs="Courier New" w:hint="default"/>
+      </w:rPr>
+    </w:lvl>
+    <w:lvl w:ilvl="2" w:tplc="04130005" w:tentative="1">
+      <w:start w:val="1"/>
+      <w:numFmt w:val="bullet"/>
+      <w:lvlText w:val=""/>
+      <w:lvlJc w:val="left"/>
+      <w:pPr>
+        <w:ind w:left="2160" w:hanging="360"/>
+      </w:pPr>
+      <w:rPr>
+        <w:rFonts w:ascii="Wingdings" w:hAnsi="Wingdings" w:hint="default"/>
+      </w:rPr>
+    </w:lvl>
+    <w:lvl w:ilvl="3" w:tplc="04130001" w:tentative="1">
+      <w:start w:val="1"/>
+      <w:numFmt w:val="bullet"/>
+      <w:lvlText w:val=""/>
+      <w:lvlJc w:val="left"/>
+      <w:pPr>
+        <w:ind w:left="2880" w:hanging="360"/>
+      </w:pPr>
+      <w:rPr>
+        <w:rFonts w:ascii="Symbol" w:hAnsi="Symbol" w:hint="default"/>
+      </w:rPr>
+    </w:lvl>
+    <w:lvl w:ilvl="4" w:tplc="04130003" w:tentative="1">
+      <w:start w:val="1"/>
+      <w:numFmt w:val="bullet"/>
+      <w:lvlText w:val="o"/>
+      <w:lvlJc w:val="left"/>
+      <w:pPr>
+        <w:ind w:left="3600" w:hanging="360"/>
+      </w:pPr>
+      <w:rPr>
+        <w:rFonts w:ascii="Courier New" w:hAnsi="Courier New" w:cs="Courier New" w:hint="default"/>
+      </w:rPr>
+    </w:lvl>
+    <w:lvl w:ilvl="5" w:tplc="04130005" w:tentative="1">
+      <w:start w:val="1"/>
+      <w:numFmt w:val="bullet"/>
+      <w:lvlText w:val=""/>
+      <w:lvlJc w:val="left"/>
+      <w:pPr>
+        <w:ind w:left="4320" w:hanging="360"/>
+      </w:pPr>
+      <w:rPr>
+        <w:rFonts w:ascii="Wingdings" w:hAnsi="Wingdings" w:hint="default"/>
+      </w:rPr>
+    </w:lvl>
+    <w:lvl w:ilvl="6" w:tplc="04130001" w:tentative="1">
+      <w:start w:val="1"/>
+      <w:numFmt w:val="bullet"/>
+      <w:lvlText w:val=""/>
+      <w:lvlJc w:val="left"/>
+      <w:pPr>
+        <w:ind w:left="5040" w:hanging="360"/>
+      </w:pPr>
+      <w:rPr>
+        <w:rFonts w:ascii="Symbol" w:hAnsi="Symbol" w:hint="default"/>
+      </w:rPr>
+    </w:lvl>
+    <w:lvl w:ilvl="7" w:tplc="04130003" w:tentative="1">
+      <w:start w:val="1"/>
+      <w:numFmt w:val="bullet"/>
+      <w:lvlText w:val="o"/>
+      <w:lvlJc w:val="left"/>
+      <w:pPr>
+        <w:ind w:left="5760" w:hanging="360"/>
+      </w:pPr>
+      <w:rPr>
+        <w:rFonts w:ascii="Courier New" w:hAnsi="Courier New" w:cs="Courier New" w:hint="default"/>
+      </w:rPr>
+    </w:lvl>
+    <w:lvl w:ilvl="8" w:tplc="04130005" w:tentative="1">
+      <w:start w:val="1"/>
+      <w:numFmt w:val="bullet"/>
+      <w:lvlText w:val=""/>
+      <w:lvlJc w:val="left"/>
+      <w:pPr>
+        <w:ind w:left="6480" w:hanging="360"/>
+      </w:pPr>
+      <w:rPr>
+        <w:rFonts w:ascii="Wingdings" w:hAnsi="Wingdings" w:hint="default"/>
+      </w:rPr>
+    </w:lvl>
+  </w:abstractNum>
+  <w:abstractNum w:abstractNumId="3" w15:restartNumberingAfterBreak="0">
     <w:nsid w:val="0D397CDA"/>
     <w:multiLevelType w:val="hybridMultilevel"/>
     <w:tmpl w:val="4BB4B010"/>
@@ -11698,7 +15908,7 @@
       </w:rPr>
     </w:lvl>
   </w:abstractNum>
-  <w:abstractNum w:abstractNumId="3" w15:restartNumberingAfterBreak="0">
+  <w:abstractNum w:abstractNumId="4" w15:restartNumberingAfterBreak="0">
     <w:nsid w:val="0F4D3450"/>
     <w:multiLevelType w:val="hybridMultilevel"/>
     <w:tmpl w:val="A5761BFA"/>
@@ -11787,7 +15997,7 @@
       </w:pPr>
     </w:lvl>
   </w:abstractNum>
-  <w:abstractNum w:abstractNumId="4" w15:restartNumberingAfterBreak="0">
+  <w:abstractNum w:abstractNumId="5" w15:restartNumberingAfterBreak="0">
     <w:nsid w:val="1CCD2B50"/>
     <w:multiLevelType w:val="hybridMultilevel"/>
     <w:tmpl w:val="E3F021E4"/>
@@ -11900,7 +16110,7 @@
       </w:rPr>
     </w:lvl>
   </w:abstractNum>
-  <w:abstractNum w:abstractNumId="5" w15:restartNumberingAfterBreak="0">
+  <w:abstractNum w:abstractNumId="6" w15:restartNumberingAfterBreak="0">
     <w:nsid w:val="1E962017"/>
     <w:multiLevelType w:val="hybridMultilevel"/>
     <w:tmpl w:val="FEC8E546"/>
@@ -12013,7 +16223,96 @@
       </w:rPr>
     </w:lvl>
   </w:abstractNum>
-  <w:abstractNum w:abstractNumId="6" w15:restartNumberingAfterBreak="0">
+  <w:abstractNum w:abstractNumId="7" w15:restartNumberingAfterBreak="0">
+    <w:nsid w:val="1F34533A"/>
+    <w:multiLevelType w:val="hybridMultilevel"/>
+    <w:tmpl w:val="A5761BFA"/>
+    <w:lvl w:ilvl="0" w:tplc="FFFFFFFF">
+      <w:start w:val="1"/>
+      <w:numFmt w:val="decimal"/>
+      <w:lvlText w:val="%1."/>
+      <w:lvlJc w:val="left"/>
+      <w:pPr>
+        <w:ind w:left="720" w:hanging="360"/>
+      </w:pPr>
+      <w:rPr>
+        <w:rFonts w:hint="default"/>
+      </w:rPr>
+    </w:lvl>
+    <w:lvl w:ilvl="1" w:tplc="FFFFFFFF" w:tentative="1">
+      <w:start w:val="1"/>
+      <w:numFmt w:val="lowerLetter"/>
+      <w:lvlText w:val="%2."/>
+      <w:lvlJc w:val="left"/>
+      <w:pPr>
+        <w:ind w:left="1440" w:hanging="360"/>
+      </w:pPr>
+    </w:lvl>
+    <w:lvl w:ilvl="2" w:tplc="FFFFFFFF" w:tentative="1">
+      <w:start w:val="1"/>
+      <w:numFmt w:val="lowerRoman"/>
+      <w:lvlText w:val="%3."/>
+      <w:lvlJc w:val="right"/>
+      <w:pPr>
+        <w:ind w:left="2160" w:hanging="180"/>
+      </w:pPr>
+    </w:lvl>
+    <w:lvl w:ilvl="3" w:tplc="FFFFFFFF" w:tentative="1">
+      <w:start w:val="1"/>
+      <w:numFmt w:val="decimal"/>
+      <w:lvlText w:val="%4."/>
+      <w:lvlJc w:val="left"/>
+      <w:pPr>
+        <w:ind w:left="2880" w:hanging="360"/>
+      </w:pPr>
+    </w:lvl>
+    <w:lvl w:ilvl="4" w:tplc="FFFFFFFF" w:tentative="1">
+      <w:start w:val="1"/>
+      <w:numFmt w:val="lowerLetter"/>
+      <w:lvlText w:val="%5."/>
+      <w:lvlJc w:val="left"/>
+      <w:pPr>
+        <w:ind w:left="3600" w:hanging="360"/>
+      </w:pPr>
+    </w:lvl>
+    <w:lvl w:ilvl="5" w:tplc="FFFFFFFF" w:tentative="1">
+      <w:start w:val="1"/>
+      <w:numFmt w:val="lowerRoman"/>
+      <w:lvlText w:val="%6."/>
+      <w:lvlJc w:val="right"/>
+      <w:pPr>
+        <w:ind w:left="4320" w:hanging="180"/>
+      </w:pPr>
+    </w:lvl>
+    <w:lvl w:ilvl="6" w:tplc="FFFFFFFF" w:tentative="1">
+      <w:start w:val="1"/>
+      <w:numFmt w:val="decimal"/>
+      <w:lvlText w:val="%7."/>
+      <w:lvlJc w:val="left"/>
+      <w:pPr>
+        <w:ind w:left="5040" w:hanging="360"/>
+      </w:pPr>
+    </w:lvl>
+    <w:lvl w:ilvl="7" w:tplc="FFFFFFFF" w:tentative="1">
+      <w:start w:val="1"/>
+      <w:numFmt w:val="lowerLetter"/>
+      <w:lvlText w:val="%8."/>
+      <w:lvlJc w:val="left"/>
+      <w:pPr>
+        <w:ind w:left="5760" w:hanging="360"/>
+      </w:pPr>
+    </w:lvl>
+    <w:lvl w:ilvl="8" w:tplc="FFFFFFFF" w:tentative="1">
+      <w:start w:val="1"/>
+      <w:numFmt w:val="lowerRoman"/>
+      <w:lvlText w:val="%9."/>
+      <w:lvlJc w:val="right"/>
+      <w:pPr>
+        <w:ind w:left="6480" w:hanging="180"/>
+      </w:pPr>
+    </w:lvl>
+  </w:abstractNum>
+  <w:abstractNum w:abstractNumId="8" w15:restartNumberingAfterBreak="0">
     <w:nsid w:val="1F3D2C3B"/>
     <w:multiLevelType w:val="hybridMultilevel"/>
     <w:tmpl w:val="963640EC"/>
@@ -12126,7 +16425,7 @@
       </w:rPr>
     </w:lvl>
   </w:abstractNum>
-  <w:abstractNum w:abstractNumId="7" w15:restartNumberingAfterBreak="0">
+  <w:abstractNum w:abstractNumId="9" w15:restartNumberingAfterBreak="0">
     <w:nsid w:val="24533F1C"/>
     <w:multiLevelType w:val="hybridMultilevel"/>
     <w:tmpl w:val="A5761BFA"/>
@@ -12215,8 +16514,8 @@
       </w:pPr>
     </w:lvl>
   </w:abstractNum>
-  <w:abstractNum w:abstractNumId="8" w15:restartNumberingAfterBreak="0">
-    <w:nsid w:val="2FC54875"/>
+  <w:abstractNum w:abstractNumId="10" w15:restartNumberingAfterBreak="0">
+    <w:nsid w:val="2507293E"/>
     <w:multiLevelType w:val="hybridMultilevel"/>
     <w:tmpl w:val="A5761BFA"/>
     <w:lvl w:ilvl="0" w:tplc="FFFFFFFF">
@@ -12304,7 +16603,274 @@
       </w:pPr>
     </w:lvl>
   </w:abstractNum>
-  <w:abstractNum w:abstractNumId="9" w15:restartNumberingAfterBreak="0">
+  <w:abstractNum w:abstractNumId="11" w15:restartNumberingAfterBreak="0">
+    <w:nsid w:val="2FC54875"/>
+    <w:multiLevelType w:val="hybridMultilevel"/>
+    <w:tmpl w:val="A5761BFA"/>
+    <w:lvl w:ilvl="0" w:tplc="FFFFFFFF">
+      <w:start w:val="1"/>
+      <w:numFmt w:val="decimal"/>
+      <w:lvlText w:val="%1."/>
+      <w:lvlJc w:val="left"/>
+      <w:pPr>
+        <w:ind w:left="720" w:hanging="360"/>
+      </w:pPr>
+      <w:rPr>
+        <w:rFonts w:hint="default"/>
+      </w:rPr>
+    </w:lvl>
+    <w:lvl w:ilvl="1" w:tplc="FFFFFFFF" w:tentative="1">
+      <w:start w:val="1"/>
+      <w:numFmt w:val="lowerLetter"/>
+      <w:lvlText w:val="%2."/>
+      <w:lvlJc w:val="left"/>
+      <w:pPr>
+        <w:ind w:left="1440" w:hanging="360"/>
+      </w:pPr>
+    </w:lvl>
+    <w:lvl w:ilvl="2" w:tplc="FFFFFFFF" w:tentative="1">
+      <w:start w:val="1"/>
+      <w:numFmt w:val="lowerRoman"/>
+      <w:lvlText w:val="%3."/>
+      <w:lvlJc w:val="right"/>
+      <w:pPr>
+        <w:ind w:left="2160" w:hanging="180"/>
+      </w:pPr>
+    </w:lvl>
+    <w:lvl w:ilvl="3" w:tplc="FFFFFFFF" w:tentative="1">
+      <w:start w:val="1"/>
+      <w:numFmt w:val="decimal"/>
+      <w:lvlText w:val="%4."/>
+      <w:lvlJc w:val="left"/>
+      <w:pPr>
+        <w:ind w:left="2880" w:hanging="360"/>
+      </w:pPr>
+    </w:lvl>
+    <w:lvl w:ilvl="4" w:tplc="FFFFFFFF" w:tentative="1">
+      <w:start w:val="1"/>
+      <w:numFmt w:val="lowerLetter"/>
+      <w:lvlText w:val="%5."/>
+      <w:lvlJc w:val="left"/>
+      <w:pPr>
+        <w:ind w:left="3600" w:hanging="360"/>
+      </w:pPr>
+    </w:lvl>
+    <w:lvl w:ilvl="5" w:tplc="FFFFFFFF" w:tentative="1">
+      <w:start w:val="1"/>
+      <w:numFmt w:val="lowerRoman"/>
+      <w:lvlText w:val="%6."/>
+      <w:lvlJc w:val="right"/>
+      <w:pPr>
+        <w:ind w:left="4320" w:hanging="180"/>
+      </w:pPr>
+    </w:lvl>
+    <w:lvl w:ilvl="6" w:tplc="FFFFFFFF" w:tentative="1">
+      <w:start w:val="1"/>
+      <w:numFmt w:val="decimal"/>
+      <w:lvlText w:val="%7."/>
+      <w:lvlJc w:val="left"/>
+      <w:pPr>
+        <w:ind w:left="5040" w:hanging="360"/>
+      </w:pPr>
+    </w:lvl>
+    <w:lvl w:ilvl="7" w:tplc="FFFFFFFF" w:tentative="1">
+      <w:start w:val="1"/>
+      <w:numFmt w:val="lowerLetter"/>
+      <w:lvlText w:val="%8."/>
+      <w:lvlJc w:val="left"/>
+      <w:pPr>
+        <w:ind w:left="5760" w:hanging="360"/>
+      </w:pPr>
+    </w:lvl>
+    <w:lvl w:ilvl="8" w:tplc="FFFFFFFF" w:tentative="1">
+      <w:start w:val="1"/>
+      <w:numFmt w:val="lowerRoman"/>
+      <w:lvlText w:val="%9."/>
+      <w:lvlJc w:val="right"/>
+      <w:pPr>
+        <w:ind w:left="6480" w:hanging="180"/>
+      </w:pPr>
+    </w:lvl>
+  </w:abstractNum>
+  <w:abstractNum w:abstractNumId="12" w15:restartNumberingAfterBreak="0">
+    <w:nsid w:val="45FA4450"/>
+    <w:multiLevelType w:val="hybridMultilevel"/>
+    <w:tmpl w:val="A5761BFA"/>
+    <w:lvl w:ilvl="0" w:tplc="FFFFFFFF">
+      <w:start w:val="1"/>
+      <w:numFmt w:val="decimal"/>
+      <w:lvlText w:val="%1."/>
+      <w:lvlJc w:val="left"/>
+      <w:pPr>
+        <w:ind w:left="720" w:hanging="360"/>
+      </w:pPr>
+      <w:rPr>
+        <w:rFonts w:hint="default"/>
+      </w:rPr>
+    </w:lvl>
+    <w:lvl w:ilvl="1" w:tplc="FFFFFFFF" w:tentative="1">
+      <w:start w:val="1"/>
+      <w:numFmt w:val="lowerLetter"/>
+      <w:lvlText w:val="%2."/>
+      <w:lvlJc w:val="left"/>
+      <w:pPr>
+        <w:ind w:left="1440" w:hanging="360"/>
+      </w:pPr>
+    </w:lvl>
+    <w:lvl w:ilvl="2" w:tplc="FFFFFFFF" w:tentative="1">
+      <w:start w:val="1"/>
+      <w:numFmt w:val="lowerRoman"/>
+      <w:lvlText w:val="%3."/>
+      <w:lvlJc w:val="right"/>
+      <w:pPr>
+        <w:ind w:left="2160" w:hanging="180"/>
+      </w:pPr>
+    </w:lvl>
+    <w:lvl w:ilvl="3" w:tplc="FFFFFFFF" w:tentative="1">
+      <w:start w:val="1"/>
+      <w:numFmt w:val="decimal"/>
+      <w:lvlText w:val="%4."/>
+      <w:lvlJc w:val="left"/>
+      <w:pPr>
+        <w:ind w:left="2880" w:hanging="360"/>
+      </w:pPr>
+    </w:lvl>
+    <w:lvl w:ilvl="4" w:tplc="FFFFFFFF" w:tentative="1">
+      <w:start w:val="1"/>
+      <w:numFmt w:val="lowerLetter"/>
+      <w:lvlText w:val="%5."/>
+      <w:lvlJc w:val="left"/>
+      <w:pPr>
+        <w:ind w:left="3600" w:hanging="360"/>
+      </w:pPr>
+    </w:lvl>
+    <w:lvl w:ilvl="5" w:tplc="FFFFFFFF" w:tentative="1">
+      <w:start w:val="1"/>
+      <w:numFmt w:val="lowerRoman"/>
+      <w:lvlText w:val="%6."/>
+      <w:lvlJc w:val="right"/>
+      <w:pPr>
+        <w:ind w:left="4320" w:hanging="180"/>
+      </w:pPr>
+    </w:lvl>
+    <w:lvl w:ilvl="6" w:tplc="FFFFFFFF" w:tentative="1">
+      <w:start w:val="1"/>
+      <w:numFmt w:val="decimal"/>
+      <w:lvlText w:val="%7."/>
+      <w:lvlJc w:val="left"/>
+      <w:pPr>
+        <w:ind w:left="5040" w:hanging="360"/>
+      </w:pPr>
+    </w:lvl>
+    <w:lvl w:ilvl="7" w:tplc="FFFFFFFF" w:tentative="1">
+      <w:start w:val="1"/>
+      <w:numFmt w:val="lowerLetter"/>
+      <w:lvlText w:val="%8."/>
+      <w:lvlJc w:val="left"/>
+      <w:pPr>
+        <w:ind w:left="5760" w:hanging="360"/>
+      </w:pPr>
+    </w:lvl>
+    <w:lvl w:ilvl="8" w:tplc="FFFFFFFF" w:tentative="1">
+      <w:start w:val="1"/>
+      <w:numFmt w:val="lowerRoman"/>
+      <w:lvlText w:val="%9."/>
+      <w:lvlJc w:val="right"/>
+      <w:pPr>
+        <w:ind w:left="6480" w:hanging="180"/>
+      </w:pPr>
+    </w:lvl>
+  </w:abstractNum>
+  <w:abstractNum w:abstractNumId="13" w15:restartNumberingAfterBreak="0">
+    <w:nsid w:val="526253A5"/>
+    <w:multiLevelType w:val="hybridMultilevel"/>
+    <w:tmpl w:val="A5761BFA"/>
+    <w:lvl w:ilvl="0" w:tplc="FFFFFFFF">
+      <w:start w:val="1"/>
+      <w:numFmt w:val="decimal"/>
+      <w:lvlText w:val="%1."/>
+      <w:lvlJc w:val="left"/>
+      <w:pPr>
+        <w:ind w:left="720" w:hanging="360"/>
+      </w:pPr>
+      <w:rPr>
+        <w:rFonts w:hint="default"/>
+      </w:rPr>
+    </w:lvl>
+    <w:lvl w:ilvl="1" w:tplc="FFFFFFFF" w:tentative="1">
+      <w:start w:val="1"/>
+      <w:numFmt w:val="lowerLetter"/>
+      <w:lvlText w:val="%2."/>
+      <w:lvlJc w:val="left"/>
+      <w:pPr>
+        <w:ind w:left="1440" w:hanging="360"/>
+      </w:pPr>
+    </w:lvl>
+    <w:lvl w:ilvl="2" w:tplc="FFFFFFFF" w:tentative="1">
+      <w:start w:val="1"/>
+      <w:numFmt w:val="lowerRoman"/>
+      <w:lvlText w:val="%3."/>
+      <w:lvlJc w:val="right"/>
+      <w:pPr>
+        <w:ind w:left="2160" w:hanging="180"/>
+      </w:pPr>
+    </w:lvl>
+    <w:lvl w:ilvl="3" w:tplc="FFFFFFFF" w:tentative="1">
+      <w:start w:val="1"/>
+      <w:numFmt w:val="decimal"/>
+      <w:lvlText w:val="%4."/>
+      <w:lvlJc w:val="left"/>
+      <w:pPr>
+        <w:ind w:left="2880" w:hanging="360"/>
+      </w:pPr>
+    </w:lvl>
+    <w:lvl w:ilvl="4" w:tplc="FFFFFFFF" w:tentative="1">
+      <w:start w:val="1"/>
+      <w:numFmt w:val="lowerLetter"/>
+      <w:lvlText w:val="%5."/>
+      <w:lvlJc w:val="left"/>
+      <w:pPr>
+        <w:ind w:left="3600" w:hanging="360"/>
+      </w:pPr>
+    </w:lvl>
+    <w:lvl w:ilvl="5" w:tplc="FFFFFFFF" w:tentative="1">
+      <w:start w:val="1"/>
+      <w:numFmt w:val="lowerRoman"/>
+      <w:lvlText w:val="%6."/>
+      <w:lvlJc w:val="right"/>
+      <w:pPr>
+        <w:ind w:left="4320" w:hanging="180"/>
+      </w:pPr>
+    </w:lvl>
+    <w:lvl w:ilvl="6" w:tplc="FFFFFFFF" w:tentative="1">
+      <w:start w:val="1"/>
+      <w:numFmt w:val="decimal"/>
+      <w:lvlText w:val="%7."/>
+      <w:lvlJc w:val="left"/>
+      <w:pPr>
+        <w:ind w:left="5040" w:hanging="360"/>
+      </w:pPr>
+    </w:lvl>
+    <w:lvl w:ilvl="7" w:tplc="FFFFFFFF" w:tentative="1">
+      <w:start w:val="1"/>
+      <w:numFmt w:val="lowerLetter"/>
+      <w:lvlText w:val="%8."/>
+      <w:lvlJc w:val="left"/>
+      <w:pPr>
+        <w:ind w:left="5760" w:hanging="360"/>
+      </w:pPr>
+    </w:lvl>
+    <w:lvl w:ilvl="8" w:tplc="FFFFFFFF" w:tentative="1">
+      <w:start w:val="1"/>
+      <w:numFmt w:val="lowerRoman"/>
+      <w:lvlText w:val="%9."/>
+      <w:lvlJc w:val="right"/>
+      <w:pPr>
+        <w:ind w:left="6480" w:hanging="180"/>
+      </w:pPr>
+    </w:lvl>
+  </w:abstractNum>
+  <w:abstractNum w:abstractNumId="14" w15:restartNumberingAfterBreak="0">
     <w:nsid w:val="56705F18"/>
     <w:multiLevelType w:val="hybridMultilevel"/>
     <w:tmpl w:val="9FE46BC4"/>
@@ -12393,7 +16959,7 @@
       </w:pPr>
     </w:lvl>
   </w:abstractNum>
-  <w:abstractNum w:abstractNumId="10" w15:restartNumberingAfterBreak="0">
+  <w:abstractNum w:abstractNumId="15" w15:restartNumberingAfterBreak="0">
     <w:nsid w:val="5AA23E9A"/>
     <w:multiLevelType w:val="hybridMultilevel"/>
     <w:tmpl w:val="02CCC81E"/>
@@ -12505,7 +17071,7 @@
       </w:rPr>
     </w:lvl>
   </w:abstractNum>
-  <w:abstractNum w:abstractNumId="11" w15:restartNumberingAfterBreak="0">
+  <w:abstractNum w:abstractNumId="16" w15:restartNumberingAfterBreak="0">
     <w:nsid w:val="64DE5639"/>
     <w:multiLevelType w:val="hybridMultilevel"/>
     <w:tmpl w:val="EA98683C"/>
@@ -12594,7 +17160,7 @@
       </w:pPr>
     </w:lvl>
   </w:abstractNum>
-  <w:abstractNum w:abstractNumId="12" w15:restartNumberingAfterBreak="0">
+  <w:abstractNum w:abstractNumId="17" w15:restartNumberingAfterBreak="0">
     <w:nsid w:val="672B1BEB"/>
     <w:multiLevelType w:val="hybridMultilevel"/>
     <w:tmpl w:val="A5761BFA"/>
@@ -12683,7 +17249,7 @@
       </w:pPr>
     </w:lvl>
   </w:abstractNum>
-  <w:abstractNum w:abstractNumId="13" w15:restartNumberingAfterBreak="0">
+  <w:abstractNum w:abstractNumId="18" w15:restartNumberingAfterBreak="0">
     <w:nsid w:val="69663B33"/>
     <w:multiLevelType w:val="hybridMultilevel"/>
     <w:tmpl w:val="DE4EFB06"/>
@@ -12795,7 +17361,7 @@
       </w:rPr>
     </w:lvl>
   </w:abstractNum>
-  <w:abstractNum w:abstractNumId="14" w15:restartNumberingAfterBreak="0">
+  <w:abstractNum w:abstractNumId="19" w15:restartNumberingAfterBreak="0">
     <w:nsid w:val="6B4E611F"/>
     <w:multiLevelType w:val="hybridMultilevel"/>
     <w:tmpl w:val="A5761BFA"/>
@@ -12884,7 +17450,7 @@
       </w:pPr>
     </w:lvl>
   </w:abstractNum>
-  <w:abstractNum w:abstractNumId="15" w15:restartNumberingAfterBreak="0">
+  <w:abstractNum w:abstractNumId="20" w15:restartNumberingAfterBreak="0">
     <w:nsid w:val="7BBB758A"/>
     <w:multiLevelType w:val="hybridMultilevel"/>
     <w:tmpl w:val="4FFA78DC"/>
@@ -12997,52 +17563,67 @@
     </w:lvl>
   </w:abstractNum>
   <w:num w:numId="1" w16cid:durableId="160781729">
+    <w:abstractNumId w:val="8"/>
+  </w:num>
+  <w:num w:numId="2" w16cid:durableId="1718699526">
     <w:abstractNumId w:val="6"/>
   </w:num>
-  <w:num w:numId="2" w16cid:durableId="1718699526">
+  <w:num w:numId="3" w16cid:durableId="1263488614">
+    <w:abstractNumId w:val="20"/>
+  </w:num>
+  <w:num w:numId="4" w16cid:durableId="1858999779">
+    <w:abstractNumId w:val="14"/>
+  </w:num>
+  <w:num w:numId="5" w16cid:durableId="729156054">
+    <w:abstractNumId w:val="16"/>
+  </w:num>
+  <w:num w:numId="6" w16cid:durableId="1676571147">
+    <w:abstractNumId w:val="17"/>
+  </w:num>
+  <w:num w:numId="7" w16cid:durableId="610938034">
+    <w:abstractNumId w:val="19"/>
+  </w:num>
+  <w:num w:numId="8" w16cid:durableId="148907107">
     <w:abstractNumId w:val="5"/>
   </w:num>
-  <w:num w:numId="3" w16cid:durableId="1263488614">
-    <w:abstractNumId w:val="15"/>
-  </w:num>
-  <w:num w:numId="4" w16cid:durableId="1858999779">
-    <w:abstractNumId w:val="9"/>
-  </w:num>
-  <w:num w:numId="5" w16cid:durableId="729156054">
-    <w:abstractNumId w:val="11"/>
-  </w:num>
-  <w:num w:numId="6" w16cid:durableId="1676571147">
-    <w:abstractNumId w:val="12"/>
-  </w:num>
-  <w:num w:numId="7" w16cid:durableId="610938034">
-    <w:abstractNumId w:val="14"/>
-  </w:num>
-  <w:num w:numId="8" w16cid:durableId="148907107">
-    <w:abstractNumId w:val="4"/>
-  </w:num>
   <w:num w:numId="9" w16cid:durableId="1297953964">
-    <w:abstractNumId w:val="2"/>
+    <w:abstractNumId w:val="3"/>
   </w:num>
   <w:num w:numId="10" w16cid:durableId="401949488">
-    <w:abstractNumId w:val="3"/>
+    <w:abstractNumId w:val="4"/>
   </w:num>
   <w:num w:numId="11" w16cid:durableId="455879018">
     <w:abstractNumId w:val="1"/>
   </w:num>
   <w:num w:numId="12" w16cid:durableId="1510874325">
-    <w:abstractNumId w:val="7"/>
+    <w:abstractNumId w:val="9"/>
   </w:num>
   <w:num w:numId="13" w16cid:durableId="1718432792">
-    <w:abstractNumId w:val="10"/>
+    <w:abstractNumId w:val="15"/>
   </w:num>
   <w:num w:numId="14" w16cid:durableId="6759517">
-    <w:abstractNumId w:val="8"/>
+    <w:abstractNumId w:val="11"/>
   </w:num>
   <w:num w:numId="15" w16cid:durableId="1752509087">
-    <w:abstractNumId w:val="13"/>
+    <w:abstractNumId w:val="18"/>
   </w:num>
   <w:num w:numId="16" w16cid:durableId="1300106720">
     <w:abstractNumId w:val="0"/>
+  </w:num>
+  <w:num w:numId="17" w16cid:durableId="1534226641">
+    <w:abstractNumId w:val="10"/>
+  </w:num>
+  <w:num w:numId="18" w16cid:durableId="1745830777">
+    <w:abstractNumId w:val="12"/>
+  </w:num>
+  <w:num w:numId="19" w16cid:durableId="760182183">
+    <w:abstractNumId w:val="13"/>
+  </w:num>
+  <w:num w:numId="20" w16cid:durableId="1467310867">
+    <w:abstractNumId w:val="2"/>
+  </w:num>
+  <w:num w:numId="21" w16cid:durableId="617295145">
+    <w:abstractNumId w:val="7"/>
   </w:num>
 </w:numbering>
 </file>

--- a/Analyse Aiges.docx
+++ b/Analyse Aiges.docx
@@ -770,6 +770,12 @@
                 <w:noProof/>
                 <w:webHidden/>
               </w:rPr>
+            </w:r>
+            <w:r>
+              <w:rPr>
+                <w:noProof/>
+                <w:webHidden/>
+              </w:rPr>
               <w:fldChar w:fldCharType="separate"/>
             </w:r>
             <w:r>
@@ -833,6 +839,12 @@
                 <w:webHidden/>
               </w:rPr>
               <w:instrText xml:space="preserve"> PAGEREF _Toc179789476 \h </w:instrText>
+            </w:r>
+            <w:r>
+              <w:rPr>
+                <w:noProof/>
+                <w:webHidden/>
+              </w:rPr>
             </w:r>
             <w:r>
               <w:rPr>
@@ -5565,10 +5577,7 @@
               </w:numPr>
             </w:pPr>
             <w:r>
-              <w:t xml:space="preserve">Het systeem brengt de actor naar de detailpagina van het betreffende </w:t>
-            </w:r>
-            <w:r>
-              <w:t>evenement</w:t>
+              <w:t>Het systeem brengt de actor naar de detailpagina van het betreffende evenement</w:t>
             </w:r>
           </w:p>
         </w:tc>
@@ -10208,12 +10217,402 @@
           <w:tcPr>
             <w:tcW w:w="3906" w:type="dxa"/>
           </w:tcPr>
+          <w:p>
+            <w:pPr>
+              <w:rPr>
+                <w:lang w:val="en-US"/>
+              </w:rPr>
+            </w:pPr>
+            <w:r>
+              <w:rPr>
+                <w:b/>
+                <w:bCs/>
+                <w:lang w:val="en-US"/>
+              </w:rPr>
+              <w:t>User Id</w:t>
+            </w:r>
+            <w:r>
+              <w:rPr>
+                <w:lang w:val="en-US"/>
+              </w:rPr>
+              <w:t xml:space="preserve">: </w:t>
+            </w:r>
+            <w:r>
+              <w:rPr>
+                <w:lang w:val="en-US"/>
+              </w:rPr>
+              <w:t>“</w:t>
+            </w:r>
+            <w:r>
+              <w:rPr>
+                <w:lang w:val="en-US"/>
+              </w:rPr>
+              <w:t>1</w:t>
+            </w:r>
+            <w:r>
+              <w:rPr>
+                <w:lang w:val="en-US"/>
+              </w:rPr>
+              <w:t>”</w:t>
+            </w:r>
+          </w:p>
+          <w:p>
+            <w:pPr>
+              <w:rPr>
+                <w:lang w:val="en-US"/>
+              </w:rPr>
+            </w:pPr>
+            <w:r>
+              <w:rPr>
+                <w:b/>
+                <w:bCs/>
+                <w:lang w:val="en-US"/>
+              </w:rPr>
+              <w:t>Titel</w:t>
+            </w:r>
+            <w:r>
+              <w:rPr>
+                <w:lang w:val="en-US"/>
+              </w:rPr>
+              <w:t xml:space="preserve">: </w:t>
+            </w:r>
+            <w:r>
+              <w:rPr>
+                <w:lang w:val="en-US"/>
+              </w:rPr>
+              <w:t>“</w:t>
+            </w:r>
+            <w:r>
+              <w:rPr>
+                <w:lang w:val="en-US"/>
+              </w:rPr>
+              <w:t>Next World demo 2</w:t>
+            </w:r>
+            <w:r>
+              <w:rPr>
+                <w:lang w:val="en-US"/>
+              </w:rPr>
+              <w:t>5</w:t>
+            </w:r>
+            <w:r>
+              <w:rPr>
+                <w:lang w:val="en-US"/>
+              </w:rPr>
+              <w:t>”</w:t>
+            </w:r>
+          </w:p>
+          <w:p>
+            <w:pPr>
+              <w:rPr>
+                <w:lang w:val="en-US"/>
+              </w:rPr>
+            </w:pPr>
+            <w:r>
+              <w:rPr>
+                <w:b/>
+                <w:bCs/>
+                <w:lang w:val="en-US"/>
+              </w:rPr>
+              <w:t>Tags</w:t>
+            </w:r>
+            <w:r>
+              <w:rPr>
+                <w:lang w:val="en-US"/>
+              </w:rPr>
+              <w:t>: “Platformer, demo, 2024”</w:t>
+            </w:r>
+          </w:p>
+          <w:p>
+            <w:pPr>
+              <w:rPr>
+                <w:lang w:val="en-US"/>
+              </w:rPr>
+            </w:pPr>
+            <w:proofErr w:type="spellStart"/>
+            <w:r>
+              <w:rPr>
+                <w:b/>
+                <w:bCs/>
+                <w:lang w:val="en-US"/>
+              </w:rPr>
+              <w:t>Omschrijving</w:t>
+            </w:r>
+            <w:proofErr w:type="spellEnd"/>
+            <w:r>
+              <w:rPr>
+                <w:lang w:val="en-US"/>
+              </w:rPr>
+              <w:t xml:space="preserve">: </w:t>
+            </w:r>
+            <w:r>
+              <w:rPr>
+                <w:lang w:val="en-US"/>
+              </w:rPr>
+              <w:t>“</w:t>
+            </w:r>
+            <w:r>
+              <w:rPr>
+                <w:lang w:val="en-US"/>
+              </w:rPr>
+              <w:t xml:space="preserve">Welcome to </w:t>
+            </w:r>
+            <w:r>
+              <w:rPr>
+                <w:lang w:val="en-US"/>
+              </w:rPr>
+              <w:t>t</w:t>
+            </w:r>
+            <w:r>
+              <w:rPr>
+                <w:lang w:val="en-US"/>
+              </w:rPr>
+              <w:t xml:space="preserve">he world of </w:t>
+            </w:r>
+            <w:proofErr w:type="spellStart"/>
+            <w:r>
+              <w:rPr>
+                <w:lang w:val="en-US"/>
+              </w:rPr>
+              <w:t>A</w:t>
+            </w:r>
+            <w:r>
+              <w:rPr>
+                <w:lang w:val="en-US"/>
+              </w:rPr>
+              <w:t>xexus</w:t>
+            </w:r>
+            <w:proofErr w:type="spellEnd"/>
+            <w:r>
+              <w:rPr>
+                <w:lang w:val="en-US"/>
+              </w:rPr>
+              <w:t>, where adventure awaits!”</w:t>
+            </w:r>
+          </w:p>
+          <w:p>
+            <w:r>
+              <w:rPr>
+                <w:b/>
+                <w:bCs/>
+              </w:rPr>
+              <w:t xml:space="preserve">Categorie: </w:t>
+            </w:r>
+            <w:r>
+              <w:rPr>
+                <w:b/>
+                <w:bCs/>
+              </w:rPr>
+              <w:t>“</w:t>
+            </w:r>
+            <w:proofErr w:type="spellStart"/>
+            <w:r>
+              <w:t>Platformer</w:t>
+            </w:r>
+            <w:proofErr w:type="spellEnd"/>
+            <w:r>
+              <w:t>”</w:t>
+            </w:r>
+          </w:p>
+          <w:p>
+            <w:r>
+              <w:rPr>
+                <w:b/>
+                <w:bCs/>
+              </w:rPr>
+              <w:t xml:space="preserve">Afbeelding(en): </w:t>
+            </w:r>
+            <w:r>
+              <w:rPr>
+                <w:b/>
+                <w:bCs/>
+              </w:rPr>
+              <w:t>“</w:t>
+            </w:r>
+            <w:r>
+              <w:t>thumbnail.png, b</w:t>
+            </w:r>
+            <w:r>
+              <w:t>anner.png”</w:t>
+            </w:r>
+          </w:p>
+          <w:p>
+            <w:pPr>
+              <w:rPr>
+                <w:lang w:val="en-US"/>
+              </w:rPr>
+            </w:pPr>
+            <w:r>
+              <w:rPr>
+                <w:b/>
+                <w:bCs/>
+                <w:lang w:val="en-US"/>
+              </w:rPr>
+              <w:t>Concept</w:t>
+            </w:r>
+            <w:r>
+              <w:rPr>
+                <w:lang w:val="en-US"/>
+              </w:rPr>
+              <w:t>: “</w:t>
+            </w:r>
+            <w:r>
+              <w:rPr>
+                <w:lang w:val="en-US"/>
+              </w:rPr>
+              <w:t>True</w:t>
+            </w:r>
+            <w:r>
+              <w:rPr>
+                <w:lang w:val="en-US"/>
+              </w:rPr>
+              <w:t>”</w:t>
+            </w:r>
+          </w:p>
+          <w:p>
+            <w:pPr>
+              <w:rPr>
+                <w:b/>
+                <w:bCs/>
+                <w:lang w:val="en-US"/>
+              </w:rPr>
+            </w:pPr>
+            <w:r>
+              <w:rPr>
+                <w:b/>
+                <w:bCs/>
+                <w:lang w:val="en-US"/>
+              </w:rPr>
+              <w:t xml:space="preserve">Project </w:t>
+            </w:r>
+            <w:proofErr w:type="spellStart"/>
+            <w:r>
+              <w:rPr>
+                <w:b/>
+                <w:bCs/>
+                <w:lang w:val="en-US"/>
+              </w:rPr>
+              <w:t>bestand</w:t>
+            </w:r>
+            <w:proofErr w:type="spellEnd"/>
+            <w:r>
+              <w:rPr>
+                <w:b/>
+                <w:bCs/>
+                <w:lang w:val="en-US"/>
+              </w:rPr>
+              <w:t>: “</w:t>
+            </w:r>
+            <w:r>
+              <w:rPr>
+                <w:lang w:val="en-US"/>
+              </w:rPr>
+              <w:t>NextWorld.</w:t>
+            </w:r>
+            <w:r>
+              <w:rPr>
+                <w:lang w:val="en-US"/>
+              </w:rPr>
+              <w:t>zip</w:t>
+            </w:r>
+            <w:r>
+              <w:rPr>
+                <w:b/>
+                <w:bCs/>
+                <w:lang w:val="en-US"/>
+              </w:rPr>
+              <w:t>”</w:t>
+            </w:r>
+          </w:p>
+          <w:p>
+            <w:pPr>
+              <w:rPr>
+                <w:b/>
+                <w:bCs/>
+              </w:rPr>
+            </w:pPr>
+            <w:r>
+              <w:rPr>
+                <w:b/>
+                <w:bCs/>
+              </w:rPr>
+              <w:t xml:space="preserve">Als laatst </w:t>
+            </w:r>
+            <w:proofErr w:type="spellStart"/>
+            <w:r>
+              <w:rPr>
+                <w:b/>
+                <w:bCs/>
+              </w:rPr>
+              <w:t>geupdate</w:t>
+            </w:r>
+            <w:proofErr w:type="spellEnd"/>
+            <w:r>
+              <w:rPr>
+                <w:b/>
+                <w:bCs/>
+              </w:rPr>
+              <w:t>: “</w:t>
+            </w:r>
+            <w:r>
+              <w:t>2</w:t>
+            </w:r>
+            <w:r>
+              <w:t>8</w:t>
+            </w:r>
+            <w:r>
+              <w:t>-10-2024</w:t>
+            </w:r>
+            <w:r>
+              <w:rPr>
+                <w:b/>
+                <w:bCs/>
+              </w:rPr>
+              <w:t>”</w:t>
+            </w:r>
+          </w:p>
           <w:p/>
         </w:tc>
         <w:tc>
           <w:tcPr>
             <w:tcW w:w="2617" w:type="dxa"/>
           </w:tcPr>
+          <w:p>
+            <w:r>
+              <w:t>Game project “Next World demo 2</w:t>
+            </w:r>
+            <w:r>
+              <w:t>4</w:t>
+            </w:r>
+            <w:r>
+              <w:t xml:space="preserve">” wordt </w:t>
+            </w:r>
+            <w:r>
+              <w:t>bewerkt met de naam “Next World demo 25”</w:t>
+            </w:r>
+            <w:r>
+              <w:t xml:space="preserve"> en staat op de site. </w:t>
+            </w:r>
+            <w:r>
+              <w:t xml:space="preserve">Het is als laatst geüpdatet op 28-10-2024 </w:t>
+            </w:r>
+          </w:p>
+          <w:p>
+            <w:pPr>
+              <w:rPr>
+                <w:b/>
+                <w:bCs/>
+                <w:color w:val="159848" w:themeColor="accent2" w:themeShade="80"/>
+              </w:rPr>
+            </w:pPr>
+            <w:r>
+              <w:rPr>
+                <w:b/>
+                <w:bCs/>
+                <w:color w:val="159848" w:themeColor="accent2" w:themeShade="80"/>
+              </w:rPr>
+              <w:t>(Happy flow)</w:t>
+            </w:r>
+          </w:p>
           <w:p/>
         </w:tc>
       </w:tr>
@@ -10240,7 +10639,10 @@
           </w:tcPr>
           <w:p>
             <w:r>
-              <w:t>UC04</w:t>
+              <w:t>UC0</w:t>
+            </w:r>
+            <w:r>
+              <w:t>3</w:t>
             </w:r>
           </w:p>
         </w:tc>
@@ -10248,12 +10650,384 @@
           <w:tcPr>
             <w:tcW w:w="3906" w:type="dxa"/>
           </w:tcPr>
+          <w:p>
+            <w:pPr>
+              <w:rPr>
+                <w:lang w:val="en-US"/>
+              </w:rPr>
+            </w:pPr>
+            <w:r>
+              <w:rPr>
+                <w:b/>
+                <w:bCs/>
+                <w:lang w:val="en-US"/>
+              </w:rPr>
+              <w:t>User Id</w:t>
+            </w:r>
+            <w:r>
+              <w:rPr>
+                <w:lang w:val="en-US"/>
+              </w:rPr>
+              <w:t xml:space="preserve">: </w:t>
+            </w:r>
+            <w:r>
+              <w:rPr>
+                <w:lang w:val="en-US"/>
+              </w:rPr>
+              <w:t>“</w:t>
+            </w:r>
+            <w:r>
+              <w:rPr>
+                <w:lang w:val="en-US"/>
+              </w:rPr>
+              <w:t>1</w:t>
+            </w:r>
+            <w:r>
+              <w:rPr>
+                <w:lang w:val="en-US"/>
+              </w:rPr>
+              <w:t>”</w:t>
+            </w:r>
+          </w:p>
+          <w:p>
+            <w:pPr>
+              <w:rPr>
+                <w:lang w:val="en-US"/>
+              </w:rPr>
+            </w:pPr>
+            <w:r>
+              <w:rPr>
+                <w:b/>
+                <w:bCs/>
+                <w:lang w:val="en-US"/>
+              </w:rPr>
+              <w:t>Titel</w:t>
+            </w:r>
+            <w:r>
+              <w:rPr>
+                <w:lang w:val="en-US"/>
+              </w:rPr>
+              <w:t xml:space="preserve">: </w:t>
+            </w:r>
+            <w:r>
+              <w:rPr>
+                <w:lang w:val="en-US"/>
+              </w:rPr>
+              <w:t>“</w:t>
+            </w:r>
+            <w:r>
+              <w:rPr>
+                <w:lang w:val="en-US"/>
+              </w:rPr>
+              <w:t>My first game</w:t>
+            </w:r>
+            <w:r>
+              <w:rPr>
+                <w:lang w:val="en-US"/>
+              </w:rPr>
+              <w:t>”</w:t>
+            </w:r>
+          </w:p>
+          <w:p>
+            <w:pPr>
+              <w:rPr>
+                <w:lang w:val="en-US"/>
+              </w:rPr>
+            </w:pPr>
+            <w:r>
+              <w:rPr>
+                <w:b/>
+                <w:bCs/>
+                <w:lang w:val="en-US"/>
+              </w:rPr>
+              <w:t>Tags</w:t>
+            </w:r>
+            <w:r>
+              <w:rPr>
+                <w:lang w:val="en-US"/>
+              </w:rPr>
+              <w:t>: “Platformer, demo, 2024”</w:t>
+            </w:r>
+          </w:p>
+          <w:p>
+            <w:pPr>
+              <w:rPr>
+                <w:lang w:val="en-US"/>
+              </w:rPr>
+            </w:pPr>
+            <w:proofErr w:type="spellStart"/>
+            <w:r>
+              <w:rPr>
+                <w:b/>
+                <w:bCs/>
+                <w:lang w:val="en-US"/>
+              </w:rPr>
+              <w:t>Omschrijving</w:t>
+            </w:r>
+            <w:proofErr w:type="spellEnd"/>
+            <w:r>
+              <w:rPr>
+                <w:lang w:val="en-US"/>
+              </w:rPr>
+              <w:t xml:space="preserve">: </w:t>
+            </w:r>
+            <w:r>
+              <w:rPr>
+                <w:lang w:val="en-US"/>
+              </w:rPr>
+              <w:t>“</w:t>
+            </w:r>
+            <w:r>
+              <w:rPr>
+                <w:lang w:val="en-US"/>
+              </w:rPr>
+              <w:t xml:space="preserve">Welcome to </w:t>
+            </w:r>
+            <w:r>
+              <w:rPr>
+                <w:lang w:val="en-US"/>
+              </w:rPr>
+              <w:t>t</w:t>
+            </w:r>
+            <w:r>
+              <w:rPr>
+                <w:lang w:val="en-US"/>
+              </w:rPr>
+              <w:t xml:space="preserve">he world of </w:t>
+            </w:r>
+            <w:proofErr w:type="spellStart"/>
+            <w:r>
+              <w:rPr>
+                <w:lang w:val="en-US"/>
+              </w:rPr>
+              <w:t>A</w:t>
+            </w:r>
+            <w:r>
+              <w:rPr>
+                <w:lang w:val="en-US"/>
+              </w:rPr>
+              <w:t>xexus</w:t>
+            </w:r>
+            <w:proofErr w:type="spellEnd"/>
+            <w:r>
+              <w:rPr>
+                <w:lang w:val="en-US"/>
+              </w:rPr>
+              <w:t>, where adventure awaits!”</w:t>
+            </w:r>
+          </w:p>
+          <w:p>
+            <w:r>
+              <w:rPr>
+                <w:b/>
+                <w:bCs/>
+              </w:rPr>
+              <w:t xml:space="preserve">Categorie: </w:t>
+            </w:r>
+            <w:r>
+              <w:rPr>
+                <w:b/>
+                <w:bCs/>
+              </w:rPr>
+              <w:t>“</w:t>
+            </w:r>
+            <w:proofErr w:type="spellStart"/>
+            <w:r>
+              <w:t>Platformer</w:t>
+            </w:r>
+            <w:proofErr w:type="spellEnd"/>
+            <w:r>
+              <w:t>”</w:t>
+            </w:r>
+          </w:p>
+          <w:p>
+            <w:r>
+              <w:rPr>
+                <w:b/>
+                <w:bCs/>
+              </w:rPr>
+              <w:t xml:space="preserve">Afbeelding(en): </w:t>
+            </w:r>
+            <w:r>
+              <w:rPr>
+                <w:b/>
+                <w:bCs/>
+              </w:rPr>
+              <w:t>“</w:t>
+            </w:r>
+            <w:r>
+              <w:t>thumbnail.png, b</w:t>
+            </w:r>
+            <w:r>
+              <w:t>anner.png”</w:t>
+            </w:r>
+          </w:p>
+          <w:p>
+            <w:pPr>
+              <w:rPr>
+                <w:lang w:val="en-US"/>
+              </w:rPr>
+            </w:pPr>
+            <w:r>
+              <w:rPr>
+                <w:b/>
+                <w:bCs/>
+                <w:lang w:val="en-US"/>
+              </w:rPr>
+              <w:t>Concept</w:t>
+            </w:r>
+            <w:r>
+              <w:rPr>
+                <w:lang w:val="en-US"/>
+              </w:rPr>
+              <w:t>: “</w:t>
+            </w:r>
+            <w:r>
+              <w:rPr>
+                <w:lang w:val="en-US"/>
+              </w:rPr>
+              <w:t>False</w:t>
+            </w:r>
+            <w:r>
+              <w:rPr>
+                <w:lang w:val="en-US"/>
+              </w:rPr>
+              <w:t>”</w:t>
+            </w:r>
+          </w:p>
+          <w:p>
+            <w:pPr>
+              <w:rPr>
+                <w:b/>
+                <w:bCs/>
+                <w:lang w:val="en-US"/>
+              </w:rPr>
+            </w:pPr>
+            <w:r>
+              <w:rPr>
+                <w:b/>
+                <w:bCs/>
+                <w:lang w:val="en-US"/>
+              </w:rPr>
+              <w:t xml:space="preserve">Project </w:t>
+            </w:r>
+            <w:proofErr w:type="spellStart"/>
+            <w:r>
+              <w:rPr>
+                <w:b/>
+                <w:bCs/>
+                <w:lang w:val="en-US"/>
+              </w:rPr>
+              <w:t>bestand</w:t>
+            </w:r>
+            <w:proofErr w:type="spellEnd"/>
+            <w:r>
+              <w:rPr>
+                <w:b/>
+                <w:bCs/>
+                <w:lang w:val="en-US"/>
+              </w:rPr>
+              <w:t>: “</w:t>
+            </w:r>
+            <w:r>
+              <w:rPr>
+                <w:lang w:val="en-US"/>
+              </w:rPr>
+              <w:t>NextWorld.</w:t>
+            </w:r>
+            <w:r>
+              <w:rPr>
+                <w:lang w:val="en-US"/>
+              </w:rPr>
+              <w:t>zip</w:t>
+            </w:r>
+            <w:r>
+              <w:rPr>
+                <w:b/>
+                <w:bCs/>
+                <w:lang w:val="en-US"/>
+              </w:rPr>
+              <w:t>”</w:t>
+            </w:r>
+          </w:p>
+          <w:p>
+            <w:pPr>
+              <w:rPr>
+                <w:b/>
+                <w:bCs/>
+              </w:rPr>
+            </w:pPr>
+            <w:r>
+              <w:rPr>
+                <w:b/>
+                <w:bCs/>
+              </w:rPr>
+              <w:t xml:space="preserve">Als laatst </w:t>
+            </w:r>
+            <w:proofErr w:type="spellStart"/>
+            <w:r>
+              <w:rPr>
+                <w:b/>
+                <w:bCs/>
+              </w:rPr>
+              <w:t>geupdate</w:t>
+            </w:r>
+            <w:proofErr w:type="spellEnd"/>
+            <w:r>
+              <w:rPr>
+                <w:b/>
+                <w:bCs/>
+              </w:rPr>
+              <w:t>: “</w:t>
+            </w:r>
+            <w:r>
+              <w:t>2</w:t>
+            </w:r>
+            <w:r>
+              <w:t>8</w:t>
+            </w:r>
+            <w:r>
+              <w:t>-10-2024</w:t>
+            </w:r>
+            <w:r>
+              <w:rPr>
+                <w:b/>
+                <w:bCs/>
+              </w:rPr>
+              <w:t>”</w:t>
+            </w:r>
+          </w:p>
           <w:p/>
         </w:tc>
         <w:tc>
           <w:tcPr>
             <w:tcW w:w="2617" w:type="dxa"/>
           </w:tcPr>
+          <w:p>
+            <w:r>
+              <w:t>Game project “</w:t>
+            </w:r>
+            <w:r>
+              <w:t>My first game</w:t>
+            </w:r>
+            <w:r>
+              <w:t xml:space="preserve">” </w:t>
+            </w:r>
+            <w:r>
+              <w:t>bestaat al op de website. De</w:t>
+            </w:r>
+            <w:r>
+              <w:t xml:space="preserve"> </w:t>
+            </w:r>
+            <w:proofErr w:type="spellStart"/>
+            <w:r>
+              <w:t>developer</w:t>
+            </w:r>
+            <w:proofErr w:type="spellEnd"/>
+            <w:r>
+              <w:t xml:space="preserve"> krijgt een melding dat de titel moet worden veranderd</w:t>
+            </w:r>
+          </w:p>
           <w:p/>
         </w:tc>
       </w:tr>
@@ -10267,6 +11041,7 @@
           </w:tcPr>
           <w:p>
             <w:r>
+              <w:lastRenderedPageBreak/>
               <w:t>TC0</w:t>
             </w:r>
             <w:r>
@@ -10407,7 +11182,6 @@
           </w:tcPr>
           <w:p>
             <w:r>
-              <w:lastRenderedPageBreak/>
               <w:t>TC1</w:t>
             </w:r>
             <w:r>
@@ -12099,6 +12873,9 @@
             <w:pPr>
               <w:jc w:val="center"/>
             </w:pPr>
+            <w:r>
+              <w:t>x</w:t>
+            </w:r>
           </w:p>
         </w:tc>
         <w:tc>
@@ -12244,19 +13021,19 @@
             <w:pPr>
               <w:jc w:val="center"/>
             </w:pPr>
+          </w:p>
+        </w:tc>
+        <w:tc>
+          <w:tcPr>
+            <w:tcW w:w="725" w:type="dxa"/>
+          </w:tcPr>
+          <w:p>
+            <w:pPr>
+              <w:jc w:val="center"/>
+            </w:pPr>
             <w:r>
               <w:t>x</w:t>
             </w:r>
-          </w:p>
-        </w:tc>
-        <w:tc>
-          <w:tcPr>
-            <w:tcW w:w="725" w:type="dxa"/>
-          </w:tcPr>
-          <w:p>
-            <w:pPr>
-              <w:jc w:val="center"/>
-            </w:pPr>
           </w:p>
         </w:tc>
         <w:tc>
@@ -12501,11 +13278,7 @@
           </w:tcPr>
           <w:p>
             <w:r>
-              <w:rPr>
-                <w:b/>
-                <w:bCs/>
-              </w:rPr>
-              <w:t>FR-04</w:t>
+              <w:t>K-03.1</w:t>
             </w:r>
           </w:p>
         </w:tc>
@@ -12567,6 +13340,9 @@
             <w:pPr>
               <w:jc w:val="center"/>
             </w:pPr>
+            <w:r>
+              <w:t>x</w:t>
+            </w:r>
           </w:p>
         </w:tc>
         <w:tc>
@@ -12577,9 +13353,6 @@
             <w:pPr>
               <w:jc w:val="center"/>
             </w:pPr>
-            <w:r>
-              <w:t>x</w:t>
-            </w:r>
           </w:p>
         </w:tc>
         <w:tc>
@@ -12590,9 +13363,6 @@
             <w:pPr>
               <w:jc w:val="center"/>
             </w:pPr>
-            <w:r>
-              <w:t>x</w:t>
-            </w:r>
           </w:p>
         </w:tc>
         <w:tc>
@@ -12666,7 +13436,7 @@
           </w:tcPr>
           <w:p>
             <w:r>
-              <w:t>B-04.1</w:t>
+              <w:t>K-03.2</w:t>
             </w:r>
           </w:p>
         </w:tc>
@@ -12728,6 +13498,9 @@
             <w:pPr>
               <w:jc w:val="center"/>
             </w:pPr>
+            <w:r>
+              <w:t>x</w:t>
+            </w:r>
           </w:p>
         </w:tc>
         <w:tc>
@@ -12738,9 +13511,6 @@
             <w:pPr>
               <w:jc w:val="center"/>
             </w:pPr>
-            <w:r>
-              <w:t>x</w:t>
-            </w:r>
           </w:p>
         </w:tc>
         <w:tc>
@@ -12823,14 +13593,12 @@
             <w:tcW w:w="872" w:type="dxa"/>
           </w:tcPr>
           <w:p>
-            <w:pPr>
-              <w:rPr>
-                <w:b/>
-                <w:bCs/>
-              </w:rPr>
-            </w:pPr>
-            <w:r>
-              <w:t>B-04.2</w:t>
+            <w:r>
+              <w:rPr>
+                <w:b/>
+                <w:bCs/>
+              </w:rPr>
+              <w:t>FR-04</w:t>
             </w:r>
           </w:p>
         </w:tc>
@@ -12912,9 +13680,6 @@
             <w:pPr>
               <w:jc w:val="center"/>
             </w:pPr>
-            <w:r>
-              <w:t>x</w:t>
-            </w:r>
           </w:p>
         </w:tc>
         <w:tc>
@@ -12988,11 +13753,7 @@
           </w:tcPr>
           <w:p>
             <w:r>
-              <w:rPr>
-                <w:b/>
-                <w:bCs/>
-              </w:rPr>
-              <w:t>FR-05</w:t>
+              <w:t>B-04.1</w:t>
             </w:r>
           </w:p>
         </w:tc>
@@ -13084,9 +13845,6 @@
             <w:pPr>
               <w:jc w:val="center"/>
             </w:pPr>
-            <w:r>
-              <w:t>x</w:t>
-            </w:r>
           </w:p>
         </w:tc>
         <w:tc>
@@ -13097,9 +13855,6 @@
             <w:pPr>
               <w:jc w:val="center"/>
             </w:pPr>
-            <w:r>
-              <w:t>x</w:t>
-            </w:r>
           </w:p>
         </w:tc>
         <w:tc>
@@ -13152,8 +13907,14 @@
             <w:tcW w:w="872" w:type="dxa"/>
           </w:tcPr>
           <w:p>
-            <w:r>
-              <w:t>B-05.1</w:t>
+            <w:pPr>
+              <w:rPr>
+                <w:b/>
+                <w:bCs/>
+              </w:rPr>
+            </w:pPr>
+            <w:r>
+              <w:t>B-04.2</w:t>
             </w:r>
           </w:p>
         </w:tc>
@@ -13245,9 +14006,6 @@
             <w:pPr>
               <w:jc w:val="center"/>
             </w:pPr>
-            <w:r>
-              <w:t>x</w:t>
-            </w:r>
           </w:p>
         </w:tc>
         <w:tc>
@@ -13311,7 +14069,11 @@
           </w:tcPr>
           <w:p>
             <w:r>
-              <w:t>B-05.2</w:t>
+              <w:rPr>
+                <w:b/>
+                <w:bCs/>
+              </w:rPr>
+              <w:t>FR-05</w:t>
             </w:r>
           </w:p>
         </w:tc>
@@ -13403,9 +14165,6 @@
             <w:pPr>
               <w:jc w:val="center"/>
             </w:pPr>
-            <w:r>
-              <w:t>x</w:t>
-            </w:r>
           </w:p>
         </w:tc>
         <w:tc>
@@ -13469,7 +14228,7 @@
           </w:tcPr>
           <w:p>
             <w:r>
-              <w:t>B-05.3</w:t>
+              <w:t>B-05.1</w:t>
             </w:r>
           </w:p>
         </w:tc>
@@ -13571,9 +14330,6 @@
             <w:pPr>
               <w:jc w:val="center"/>
             </w:pPr>
-            <w:r>
-              <w:t>x</w:t>
-            </w:r>
           </w:p>
         </w:tc>
         <w:tc>
@@ -13627,7 +14383,7 @@
           </w:tcPr>
           <w:p>
             <w:r>
-              <w:t>B-05.4</w:t>
+              <w:t>B-05.2</w:t>
             </w:r>
           </w:p>
         </w:tc>
@@ -13782,7 +14538,7 @@
           </w:tcPr>
           <w:p>
             <w:r>
-              <w:t>K-05.1</w:t>
+              <w:t>B-05.3</w:t>
             </w:r>
           </w:p>
         </w:tc>
@@ -13936,14 +14692,8 @@
             <w:tcW w:w="872" w:type="dxa"/>
           </w:tcPr>
           <w:p>
-            <w:pPr>
-              <w:rPr>
-                <w:b/>
-                <w:bCs/>
-              </w:rPr>
-            </w:pPr>
-            <w:r>
-              <w:t>K-05.2</w:t>
+            <w:r>
+              <w:t>B-05.4</w:t>
             </w:r>
           </w:p>
         </w:tc>
@@ -14098,11 +14848,7 @@
           </w:tcPr>
           <w:p>
             <w:r>
-              <w:rPr>
-                <w:b/>
-                <w:bCs/>
-              </w:rPr>
-              <w:t>FR-06</w:t>
+              <w:t>K-05.1</w:t>
             </w:r>
           </w:p>
         </w:tc>
@@ -14214,9 +14960,6 @@
             <w:pPr>
               <w:jc w:val="center"/>
             </w:pPr>
-            <w:r>
-              <w:t>x</w:t>
-            </w:r>
           </w:p>
         </w:tc>
         <w:tc>
@@ -14227,9 +14970,6 @@
             <w:pPr>
               <w:jc w:val="center"/>
             </w:pPr>
-            <w:r>
-              <w:t>x</w:t>
-            </w:r>
           </w:p>
         </w:tc>
         <w:tc>
@@ -14240,9 +14980,6 @@
             <w:pPr>
               <w:jc w:val="center"/>
             </w:pPr>
-            <w:r>
-              <w:t>x</w:t>
-            </w:r>
           </w:p>
         </w:tc>
         <w:tc>
@@ -14265,8 +15002,14 @@
             <w:tcW w:w="872" w:type="dxa"/>
           </w:tcPr>
           <w:p>
-            <w:r>
-              <w:t>B-06.1</w:t>
+            <w:pPr>
+              <w:rPr>
+                <w:b/>
+                <w:bCs/>
+              </w:rPr>
+            </w:pPr>
+            <w:r>
+              <w:t>K-05.2</w:t>
             </w:r>
           </w:p>
         </w:tc>
@@ -14421,7 +15164,11 @@
           </w:tcPr>
           <w:p>
             <w:r>
-              <w:t>B-06.2</w:t>
+              <w:rPr>
+                <w:b/>
+                <w:bCs/>
+              </w:rPr>
+              <w:t>FR-06</w:t>
             </w:r>
           </w:p>
         </w:tc>
@@ -14533,9 +15280,6 @@
             <w:pPr>
               <w:jc w:val="center"/>
             </w:pPr>
-            <w:r>
-              <w:t>x</w:t>
-            </w:r>
           </w:p>
         </w:tc>
         <w:tc>
@@ -14579,7 +15323,7 @@
           </w:tcPr>
           <w:p>
             <w:r>
-              <w:t>B-06.3</w:t>
+              <w:t>B-06.1</w:t>
             </w:r>
           </w:p>
         </w:tc>
@@ -14701,9 +15445,6 @@
             <w:pPr>
               <w:jc w:val="center"/>
             </w:pPr>
-            <w:r>
-              <w:t>x</w:t>
-            </w:r>
           </w:p>
         </w:tc>
         <w:tc>
@@ -14714,9 +15455,6 @@
             <w:pPr>
               <w:jc w:val="center"/>
             </w:pPr>
-            <w:r>
-              <w:t>x</w:t>
-            </w:r>
           </w:p>
         </w:tc>
         <w:tc>
@@ -14740,7 +15478,7 @@
           </w:tcPr>
           <w:p>
             <w:r>
-              <w:t>B-06.4</w:t>
+              <w:t>B-06.2</w:t>
             </w:r>
           </w:p>
         </w:tc>
@@ -14872,9 +15610,6 @@
             <w:pPr>
               <w:jc w:val="center"/>
             </w:pPr>
-            <w:r>
-              <w:t>x</w:t>
-            </w:r>
           </w:p>
         </w:tc>
         <w:tc>
@@ -14897,14 +15632,8 @@
             <w:tcW w:w="872" w:type="dxa"/>
           </w:tcPr>
           <w:p>
-            <w:pPr>
-              <w:rPr>
-                <w:b/>
-                <w:bCs/>
-              </w:rPr>
-            </w:pPr>
-            <w:r>
-              <w:t>K-06.1</w:t>
+            <w:r>
+              <w:t>B-06.3</w:t>
             </w:r>
           </w:p>
         </w:tc>
@@ -15059,11 +15788,7 @@
           </w:tcPr>
           <w:p>
             <w:r>
-              <w:rPr>
-                <w:b/>
-                <w:bCs/>
-              </w:rPr>
-              <w:t>FR-07</w:t>
+              <w:t>B-06.4</w:t>
             </w:r>
           </w:p>
         </w:tc>
@@ -15205,9 +15930,6 @@
             <w:pPr>
               <w:jc w:val="center"/>
             </w:pPr>
-            <w:r>
-              <w:t>x</w:t>
-            </w:r>
           </w:p>
         </w:tc>
       </w:tr>
@@ -15220,6 +15942,326 @@
             <w:tcW w:w="872" w:type="dxa"/>
           </w:tcPr>
           <w:p>
+            <w:pPr>
+              <w:rPr>
+                <w:b/>
+                <w:bCs/>
+              </w:rPr>
+            </w:pPr>
+            <w:r>
+              <w:t>K-06.1</w:t>
+            </w:r>
+          </w:p>
+        </w:tc>
+        <w:tc>
+          <w:tcPr>
+            <w:tcW w:w="709" w:type="dxa"/>
+          </w:tcPr>
+          <w:p>
+            <w:pPr>
+              <w:jc w:val="center"/>
+            </w:pPr>
+          </w:p>
+        </w:tc>
+        <w:tc>
+          <w:tcPr>
+            <w:tcW w:w="723" w:type="dxa"/>
+          </w:tcPr>
+          <w:p>
+            <w:pPr>
+              <w:jc w:val="center"/>
+            </w:pPr>
+          </w:p>
+        </w:tc>
+        <w:tc>
+          <w:tcPr>
+            <w:tcW w:w="724" w:type="dxa"/>
+          </w:tcPr>
+          <w:p>
+            <w:pPr>
+              <w:jc w:val="center"/>
+            </w:pPr>
+          </w:p>
+        </w:tc>
+        <w:tc>
+          <w:tcPr>
+            <w:tcW w:w="725" w:type="dxa"/>
+          </w:tcPr>
+          <w:p>
+            <w:pPr>
+              <w:jc w:val="center"/>
+            </w:pPr>
+          </w:p>
+        </w:tc>
+        <w:tc>
+          <w:tcPr>
+            <w:tcW w:w="725" w:type="dxa"/>
+          </w:tcPr>
+          <w:p>
+            <w:pPr>
+              <w:jc w:val="center"/>
+            </w:pPr>
+          </w:p>
+        </w:tc>
+        <w:tc>
+          <w:tcPr>
+            <w:tcW w:w="725" w:type="dxa"/>
+          </w:tcPr>
+          <w:p>
+            <w:pPr>
+              <w:jc w:val="center"/>
+            </w:pPr>
+          </w:p>
+        </w:tc>
+        <w:tc>
+          <w:tcPr>
+            <w:tcW w:w="725" w:type="dxa"/>
+          </w:tcPr>
+          <w:p>
+            <w:pPr>
+              <w:jc w:val="center"/>
+            </w:pPr>
+          </w:p>
+        </w:tc>
+        <w:tc>
+          <w:tcPr>
+            <w:tcW w:w="725" w:type="dxa"/>
+          </w:tcPr>
+          <w:p>
+            <w:pPr>
+              <w:jc w:val="center"/>
+            </w:pPr>
+          </w:p>
+        </w:tc>
+        <w:tc>
+          <w:tcPr>
+            <w:tcW w:w="725" w:type="dxa"/>
+          </w:tcPr>
+          <w:p>
+            <w:pPr>
+              <w:jc w:val="center"/>
+            </w:pPr>
+          </w:p>
+        </w:tc>
+        <w:tc>
+          <w:tcPr>
+            <w:tcW w:w="718" w:type="dxa"/>
+          </w:tcPr>
+          <w:p>
+            <w:pPr>
+              <w:jc w:val="center"/>
+            </w:pPr>
+          </w:p>
+        </w:tc>
+        <w:tc>
+          <w:tcPr>
+            <w:tcW w:w="718" w:type="dxa"/>
+          </w:tcPr>
+          <w:p>
+            <w:pPr>
+              <w:jc w:val="center"/>
+            </w:pPr>
+          </w:p>
+        </w:tc>
+        <w:tc>
+          <w:tcPr>
+            <w:tcW w:w="718" w:type="dxa"/>
+          </w:tcPr>
+          <w:p>
+            <w:pPr>
+              <w:jc w:val="center"/>
+            </w:pPr>
+          </w:p>
+        </w:tc>
+        <w:tc>
+          <w:tcPr>
+            <w:tcW w:w="718" w:type="dxa"/>
+          </w:tcPr>
+          <w:p>
+            <w:pPr>
+              <w:jc w:val="center"/>
+            </w:pPr>
+          </w:p>
+        </w:tc>
+        <w:tc>
+          <w:tcPr>
+            <w:tcW w:w="718" w:type="dxa"/>
+          </w:tcPr>
+          <w:p>
+            <w:pPr>
+              <w:jc w:val="center"/>
+            </w:pPr>
+          </w:p>
+        </w:tc>
+      </w:tr>
+      <w:tr>
+        <w:trPr>
+          <w:trHeight w:val="379"/>
+        </w:trPr>
+        <w:tc>
+          <w:tcPr>
+            <w:tcW w:w="872" w:type="dxa"/>
+          </w:tcPr>
+          <w:p>
+            <w:r>
+              <w:rPr>
+                <w:b/>
+                <w:bCs/>
+              </w:rPr>
+              <w:t>FR-07</w:t>
+            </w:r>
+          </w:p>
+        </w:tc>
+        <w:tc>
+          <w:tcPr>
+            <w:tcW w:w="709" w:type="dxa"/>
+          </w:tcPr>
+          <w:p>
+            <w:pPr>
+              <w:jc w:val="center"/>
+            </w:pPr>
+          </w:p>
+        </w:tc>
+        <w:tc>
+          <w:tcPr>
+            <w:tcW w:w="723" w:type="dxa"/>
+          </w:tcPr>
+          <w:p>
+            <w:pPr>
+              <w:jc w:val="center"/>
+            </w:pPr>
+          </w:p>
+        </w:tc>
+        <w:tc>
+          <w:tcPr>
+            <w:tcW w:w="724" w:type="dxa"/>
+          </w:tcPr>
+          <w:p>
+            <w:pPr>
+              <w:jc w:val="center"/>
+            </w:pPr>
+          </w:p>
+        </w:tc>
+        <w:tc>
+          <w:tcPr>
+            <w:tcW w:w="725" w:type="dxa"/>
+          </w:tcPr>
+          <w:p>
+            <w:pPr>
+              <w:jc w:val="center"/>
+            </w:pPr>
+          </w:p>
+        </w:tc>
+        <w:tc>
+          <w:tcPr>
+            <w:tcW w:w="725" w:type="dxa"/>
+          </w:tcPr>
+          <w:p>
+            <w:pPr>
+              <w:jc w:val="center"/>
+            </w:pPr>
+          </w:p>
+        </w:tc>
+        <w:tc>
+          <w:tcPr>
+            <w:tcW w:w="725" w:type="dxa"/>
+          </w:tcPr>
+          <w:p>
+            <w:pPr>
+              <w:jc w:val="center"/>
+            </w:pPr>
+          </w:p>
+        </w:tc>
+        <w:tc>
+          <w:tcPr>
+            <w:tcW w:w="725" w:type="dxa"/>
+          </w:tcPr>
+          <w:p>
+            <w:pPr>
+              <w:jc w:val="center"/>
+            </w:pPr>
+          </w:p>
+        </w:tc>
+        <w:tc>
+          <w:tcPr>
+            <w:tcW w:w="725" w:type="dxa"/>
+          </w:tcPr>
+          <w:p>
+            <w:pPr>
+              <w:jc w:val="center"/>
+            </w:pPr>
+          </w:p>
+        </w:tc>
+        <w:tc>
+          <w:tcPr>
+            <w:tcW w:w="725" w:type="dxa"/>
+          </w:tcPr>
+          <w:p>
+            <w:pPr>
+              <w:jc w:val="center"/>
+            </w:pPr>
+          </w:p>
+        </w:tc>
+        <w:tc>
+          <w:tcPr>
+            <w:tcW w:w="718" w:type="dxa"/>
+          </w:tcPr>
+          <w:p>
+            <w:pPr>
+              <w:jc w:val="center"/>
+            </w:pPr>
+          </w:p>
+        </w:tc>
+        <w:tc>
+          <w:tcPr>
+            <w:tcW w:w="718" w:type="dxa"/>
+          </w:tcPr>
+          <w:p>
+            <w:pPr>
+              <w:jc w:val="center"/>
+            </w:pPr>
+          </w:p>
+        </w:tc>
+        <w:tc>
+          <w:tcPr>
+            <w:tcW w:w="718" w:type="dxa"/>
+          </w:tcPr>
+          <w:p>
+            <w:pPr>
+              <w:jc w:val="center"/>
+            </w:pPr>
+          </w:p>
+        </w:tc>
+        <w:tc>
+          <w:tcPr>
+            <w:tcW w:w="718" w:type="dxa"/>
+          </w:tcPr>
+          <w:p>
+            <w:pPr>
+              <w:jc w:val="center"/>
+            </w:pPr>
+          </w:p>
+        </w:tc>
+        <w:tc>
+          <w:tcPr>
+            <w:tcW w:w="718" w:type="dxa"/>
+          </w:tcPr>
+          <w:p>
+            <w:pPr>
+              <w:jc w:val="center"/>
+            </w:pPr>
+          </w:p>
+        </w:tc>
+      </w:tr>
+      <w:tr>
+        <w:trPr>
+          <w:trHeight w:val="379"/>
+        </w:trPr>
+        <w:tc>
+          <w:tcPr>
+            <w:tcW w:w="872" w:type="dxa"/>
+          </w:tcPr>
+          <w:p>
             <w:r>
               <w:t>B-07.1</w:t>
             </w:r>
@@ -15363,9 +16405,6 @@
             <w:pPr>
               <w:jc w:val="center"/>
             </w:pPr>
-            <w:r>
-              <w:t>x</w:t>
-            </w:r>
           </w:p>
         </w:tc>
       </w:tr>

--- a/Analyse Aiges.docx
+++ b/Analyse Aiges.docx
@@ -47,43 +47,7 @@
           <w:sz w:val="28"/>
           <w:szCs w:val="28"/>
         </w:rPr>
-        <w:t xml:space="preserve">(Amateur </w:t>
-      </w:r>
-      <w:proofErr w:type="spellStart"/>
-      <w:r>
-        <w:rPr>
-          <w:color w:val="00635D" w:themeColor="accent1" w:themeShade="80"/>
-          <w:sz w:val="28"/>
-          <w:szCs w:val="28"/>
-        </w:rPr>
-        <w:t>Indie</w:t>
-      </w:r>
-      <w:proofErr w:type="spellEnd"/>
-      <w:r>
-        <w:rPr>
-          <w:color w:val="00635D" w:themeColor="accent1" w:themeShade="80"/>
-          <w:sz w:val="28"/>
-          <w:szCs w:val="28"/>
-        </w:rPr>
-        <w:t xml:space="preserve"> </w:t>
-      </w:r>
-      <w:proofErr w:type="spellStart"/>
-      <w:r>
-        <w:rPr>
-          <w:color w:val="00635D" w:themeColor="accent1" w:themeShade="80"/>
-          <w:sz w:val="28"/>
-          <w:szCs w:val="28"/>
-        </w:rPr>
-        <w:t>gaming</w:t>
-      </w:r>
-      <w:proofErr w:type="spellEnd"/>
-      <w:r>
-        <w:rPr>
-          <w:color w:val="00635D" w:themeColor="accent1" w:themeShade="80"/>
-          <w:sz w:val="28"/>
-          <w:szCs w:val="28"/>
-        </w:rPr>
-        <w:t xml:space="preserve"> expo site)</w:t>
+        <w:t>(Amateur Indie gaming expo site)</w:t>
       </w:r>
     </w:p>
     <w:p/>
@@ -164,7 +128,7 @@
         <w:t xml:space="preserve"> 0.</w:t>
       </w:r>
       <w:r>
-        <w:t>4</w:t>
+        <w:t>5</w:t>
       </w:r>
     </w:p>
     <w:p/>
@@ -1932,13 +1896,8 @@
       <w:r>
         <w:t xml:space="preserve"> voor het </w:t>
       </w:r>
-      <w:proofErr w:type="spellStart"/>
-      <w:r>
-        <w:t>Aiges</w:t>
-      </w:r>
-      <w:proofErr w:type="spellEnd"/>
-      <w:r>
-        <w:t xml:space="preserve"> </w:t>
+      <w:r>
+        <w:t xml:space="preserve">Aiges </w:t>
       </w:r>
       <w:r>
         <w:t>project</w:t>
@@ -1948,29 +1907,8 @@
       </w:r>
     </w:p>
     <w:p>
-      <w:proofErr w:type="spellStart"/>
-      <w:r>
-        <w:t>Aiges</w:t>
-      </w:r>
-      <w:proofErr w:type="spellEnd"/>
-      <w:r>
-        <w:t xml:space="preserve"> (Amateur </w:t>
-      </w:r>
-      <w:proofErr w:type="spellStart"/>
-      <w:r>
-        <w:t>Indie</w:t>
-      </w:r>
-      <w:proofErr w:type="spellEnd"/>
-      <w:r>
-        <w:t xml:space="preserve"> </w:t>
-      </w:r>
-      <w:proofErr w:type="spellStart"/>
-      <w:r>
-        <w:t>gaming</w:t>
-      </w:r>
-      <w:proofErr w:type="spellEnd"/>
-      <w:r>
-        <w:t xml:space="preserve"> expo site) is een website waarbij game ontwikkelaars hun eigen projecten kunnen tonen</w:t>
+      <w:r>
+        <w:t>Aiges (Amateur Indie gaming expo site) is een website waarbij game ontwikkelaars hun eigen projecten kunnen tonen</w:t>
       </w:r>
       <w:r>
         <w:t xml:space="preserve"> op het internet</w:t>
@@ -2018,33 +1956,11 @@
         <w:t xml:space="preserve"> worden in </w:t>
       </w:r>
       <w:hyperlink r:id="rId8" w:history="1">
-        <w:proofErr w:type="spellStart"/>
         <w:r>
           <w:rPr>
             <w:rStyle w:val="Hyperlink"/>
           </w:rPr>
-          <w:t>FreeGilio</w:t>
-        </w:r>
-        <w:proofErr w:type="spellEnd"/>
-        <w:r>
-          <w:rPr>
-            <w:rStyle w:val="Hyperlink"/>
-          </w:rPr>
-          <w:t>/</w:t>
-        </w:r>
-        <w:proofErr w:type="spellStart"/>
-        <w:r>
-          <w:rPr>
-            <w:rStyle w:val="Hyperlink"/>
-          </w:rPr>
-          <w:t>AigesProject</w:t>
-        </w:r>
-        <w:proofErr w:type="spellEnd"/>
-        <w:r>
-          <w:rPr>
-            <w:rStyle w:val="Hyperlink"/>
-          </w:rPr>
-          <w:t xml:space="preserve"> (github.com)</w:t>
+          <w:t>FreeGilio/AigesProject (github.com)</w:t>
         </w:r>
       </w:hyperlink>
       <w:r>
@@ -2076,6 +1992,36 @@
       </w:r>
       <w:r>
         <w:t>.</w:t>
+      </w:r>
+    </w:p>
+    <w:p/>
+    <w:p>
+      <w:r>
+        <w:rPr>
+          <w:b/>
+          <w:bCs/>
+        </w:rPr>
+        <w:t>Versie 0.</w:t>
+      </w:r>
+      <w:r>
+        <w:rPr>
+          <w:b/>
+          <w:bCs/>
+        </w:rPr>
+        <w:t>5</w:t>
+      </w:r>
+      <w:r>
+        <w:rPr>
+          <w:b/>
+          <w:bCs/>
+        </w:rPr>
+        <w:t>:</w:t>
+      </w:r>
+      <w:r>
+        <w:t xml:space="preserve"> </w:t>
+      </w:r>
+      <w:r>
+        <w:t>Testplan testcases</w:t>
       </w:r>
     </w:p>
     <w:p/>
@@ -2088,23 +2034,7 @@
         <w:t>Versie 0.4:</w:t>
       </w:r>
       <w:r>
-        <w:t xml:space="preserve"> </w:t>
-      </w:r>
-      <w:proofErr w:type="spellStart"/>
-      <w:r>
-        <w:t>Use</w:t>
-      </w:r>
-      <w:proofErr w:type="spellEnd"/>
-      <w:r>
-        <w:t xml:space="preserve"> case diagrammen aangepast + </w:t>
-      </w:r>
-      <w:proofErr w:type="spellStart"/>
-      <w:r>
-        <w:t>Use</w:t>
-      </w:r>
-      <w:proofErr w:type="spellEnd"/>
-      <w:r>
-        <w:t xml:space="preserve"> case beschrijvin</w:t>
+        <w:t xml:space="preserve"> Use case diagrammen aangepast + Use case beschrijvin</w:t>
       </w:r>
       <w:r>
         <w:t>g + Testplan testcases</w:t>
@@ -2127,15 +2057,7 @@
         <w:t xml:space="preserve"> </w:t>
       </w:r>
       <w:r>
-        <w:t xml:space="preserve">Specificaties uitgebreid + Conceptueel model aangepast + Context Diagram gemaakt + </w:t>
-      </w:r>
-      <w:proofErr w:type="spellStart"/>
-      <w:r>
-        <w:t>Use</w:t>
-      </w:r>
-      <w:proofErr w:type="spellEnd"/>
-      <w:r>
-        <w:t xml:space="preserve"> case diagrammen gemaakt.</w:t>
+        <w:t>Specificaties uitgebreid + Conceptueel model aangepast + Context Diagram gemaakt + Use case diagrammen gemaakt.</w:t>
       </w:r>
     </w:p>
     <w:p/>
@@ -2458,15 +2380,7 @@
         </w:numPr>
       </w:pPr>
       <w:r>
-        <w:t xml:space="preserve">B-03.2: Er kan geen project worden aangepast als de </w:t>
-      </w:r>
-      <w:proofErr w:type="spellStart"/>
-      <w:r>
-        <w:t>developer</w:t>
-      </w:r>
-      <w:proofErr w:type="spellEnd"/>
-      <w:r>
-        <w:t xml:space="preserve"> geen projecten heeft</w:t>
+        <w:t>B-03.2: Er kan geen project worden aangepast als de developer geen projecten heeft</w:t>
       </w:r>
     </w:p>
     <w:p>
@@ -2536,11 +2450,9 @@
       <w:r>
         <w:t xml:space="preserve">B-04.1: De </w:t>
       </w:r>
-      <w:proofErr w:type="spellStart"/>
       <w:r>
         <w:t>developer</w:t>
       </w:r>
-      <w:proofErr w:type="spellEnd"/>
       <w:r>
         <w:t xml:space="preserve"> kan alleen zijn/haar eigen game projecten verwijderen</w:t>
       </w:r>
@@ -2562,11 +2474,9 @@
       <w:r>
         <w:t xml:space="preserve">De </w:t>
       </w:r>
-      <w:proofErr w:type="spellStart"/>
       <w:r>
         <w:t>developer</w:t>
       </w:r>
-      <w:proofErr w:type="spellEnd"/>
       <w:r>
         <w:t xml:space="preserve"> krijgt een </w:t>
       </w:r>
@@ -2606,11 +2516,9 @@
       <w:r>
         <w:t xml:space="preserve">B-05.1: Een </w:t>
       </w:r>
-      <w:proofErr w:type="spellStart"/>
       <w:r>
         <w:t>developer</w:t>
       </w:r>
-      <w:proofErr w:type="spellEnd"/>
       <w:r>
         <w:t xml:space="preserve"> kan één project alleen maar één like geven</w:t>
       </w:r>
@@ -3205,11 +3113,9 @@
       <w:r>
         <w:t xml:space="preserve">.1: De </w:t>
       </w:r>
-      <w:proofErr w:type="spellStart"/>
       <w:r>
         <w:t>developer</w:t>
       </w:r>
-      <w:proofErr w:type="spellEnd"/>
       <w:r>
         <w:t xml:space="preserve"> moet een reden geven waarom er gerapporteerd wordt</w:t>
       </w:r>
@@ -3314,37 +3220,22 @@
         <w:pStyle w:val="Kop1"/>
       </w:pPr>
       <w:bookmarkStart w:id="6" w:name="_Toc179789474"/>
-      <w:proofErr w:type="spellStart"/>
       <w:r>
         <w:lastRenderedPageBreak/>
-        <w:t>Use</w:t>
-      </w:r>
-      <w:proofErr w:type="spellEnd"/>
-      <w:r>
-        <w:t xml:space="preserve"> cases</w:t>
+        <w:t>Use cases</w:t>
       </w:r>
       <w:bookmarkEnd w:id="6"/>
     </w:p>
     <w:p>
       <w:r>
-        <w:t xml:space="preserve">Hier komen alle </w:t>
-      </w:r>
-      <w:proofErr w:type="spellStart"/>
-      <w:r>
-        <w:t>use</w:t>
-      </w:r>
-      <w:proofErr w:type="spellEnd"/>
+        <w:t>Hier komen alle use</w:t>
+      </w:r>
       <w:r>
         <w:t>-</w:t>
       </w:r>
       <w:r>
-        <w:t xml:space="preserve">case beschrijvingen en de </w:t>
-      </w:r>
-      <w:proofErr w:type="spellStart"/>
-      <w:r>
-        <w:t>use</w:t>
-      </w:r>
-      <w:proofErr w:type="spellEnd"/>
+        <w:t>case beschrijvingen en de use</w:t>
+      </w:r>
       <w:r>
         <w:t>-</w:t>
       </w:r>
@@ -3354,13 +3245,8 @@
       <w:r>
         <w:t xml:space="preserve"> voor </w:t>
       </w:r>
-      <w:proofErr w:type="spellStart"/>
-      <w:r>
-        <w:t>Aiges</w:t>
-      </w:r>
-      <w:proofErr w:type="spellEnd"/>
-      <w:r>
-        <w:t xml:space="preserve"> </w:t>
+      <w:r>
+        <w:t xml:space="preserve">Aiges </w:t>
       </w:r>
       <w:r>
         <w:t>in te staan.</w:t>
@@ -3370,15 +3256,7 @@
     <w:p/>
     <w:p>
       <w:r>
-        <w:t xml:space="preserve">De </w:t>
-      </w:r>
-      <w:proofErr w:type="spellStart"/>
-      <w:r>
-        <w:t>use</w:t>
-      </w:r>
-      <w:proofErr w:type="spellEnd"/>
-      <w:r>
-        <w:t xml:space="preserve"> case diagram bevat</w:t>
+        <w:t>De use case diagram bevat</w:t>
       </w:r>
       <w:r>
         <w:t xml:space="preserve"> twee rollen: Administratie en Developer. Alleen de Administratie heeft toegang om evenementen te maken, bewerken en verwijderen</w:t>
@@ -3501,14 +3379,9 @@
         <w:jc w:val="center"/>
       </w:pPr>
       <w:bookmarkStart w:id="7" w:name="_Toc179789477"/>
-      <w:proofErr w:type="spellStart"/>
       <w:r>
         <w:lastRenderedPageBreak/>
-        <w:t>Use</w:t>
-      </w:r>
-      <w:proofErr w:type="spellEnd"/>
-      <w:r>
-        <w:t xml:space="preserve">-case </w:t>
+        <w:t xml:space="preserve">Use-case </w:t>
       </w:r>
       <w:r>
         <w:t>beschrijvingen</w:t>
@@ -3538,21 +3411,12 @@
                 <w:bCs/>
               </w:rPr>
             </w:pPr>
-            <w:proofErr w:type="spellStart"/>
-            <w:r>
-              <w:rPr>
-                <w:b/>
-                <w:bCs/>
-              </w:rPr>
-              <w:t>Use</w:t>
-            </w:r>
-            <w:proofErr w:type="spellEnd"/>
-            <w:r>
-              <w:rPr>
-                <w:b/>
-                <w:bCs/>
-              </w:rPr>
-              <w:t xml:space="preserve"> Case</w:t>
+            <w:r>
+              <w:rPr>
+                <w:b/>
+                <w:bCs/>
+              </w:rPr>
+              <w:t>Use Case</w:t>
             </w:r>
           </w:p>
         </w:tc>
@@ -3722,23 +3586,7 @@
               </w:numPr>
             </w:pPr>
             <w:r>
-              <w:t>De actor klikt op de “</w:t>
-            </w:r>
-            <w:proofErr w:type="spellStart"/>
-            <w:r>
-              <w:t>Projects</w:t>
-            </w:r>
-            <w:proofErr w:type="spellEnd"/>
-            <w:r>
-              <w:t xml:space="preserve">” </w:t>
-            </w:r>
-            <w:proofErr w:type="spellStart"/>
-            <w:r>
-              <w:t>sub-menu</w:t>
-            </w:r>
-            <w:proofErr w:type="spellEnd"/>
-            <w:r>
-              <w:t xml:space="preserve"> in de navigatiebalk</w:t>
+              <w:t>De actor klikt op de “Projects” sub-menu in de navigatiebalk</w:t>
             </w:r>
           </w:p>
           <w:p>
@@ -3750,15 +3598,7 @@
               </w:numPr>
             </w:pPr>
             <w:r>
-              <w:t>Het systeem brengt de actor naar de “</w:t>
-            </w:r>
-            <w:proofErr w:type="spellStart"/>
-            <w:r>
-              <w:t>Projects</w:t>
-            </w:r>
-            <w:proofErr w:type="spellEnd"/>
-            <w:r>
-              <w:t>” pagina</w:t>
+              <w:t>Het systeem brengt de actor naar de “Projects” pagina</w:t>
             </w:r>
           </w:p>
           <w:p>
@@ -3893,21 +3733,12 @@
                 <w:bCs/>
               </w:rPr>
             </w:pPr>
-            <w:proofErr w:type="spellStart"/>
-            <w:r>
-              <w:rPr>
-                <w:b/>
-                <w:bCs/>
-              </w:rPr>
-              <w:t>Use</w:t>
-            </w:r>
-            <w:proofErr w:type="spellEnd"/>
-            <w:r>
-              <w:rPr>
-                <w:b/>
-                <w:bCs/>
-              </w:rPr>
-              <w:t xml:space="preserve"> case</w:t>
+            <w:r>
+              <w:rPr>
+                <w:b/>
+                <w:bCs/>
+              </w:rPr>
+              <w:t>Use case</w:t>
             </w:r>
           </w:p>
         </w:tc>
@@ -4044,15 +3875,7 @@
               <w:t>het</w:t>
             </w:r>
             <w:r>
-              <w:t xml:space="preserve"> “</w:t>
-            </w:r>
-            <w:proofErr w:type="spellStart"/>
-            <w:r>
-              <w:t>Projects</w:t>
-            </w:r>
-            <w:proofErr w:type="spellEnd"/>
-            <w:r>
-              <w:t>” pagina</w:t>
+              <w:t xml:space="preserve"> “Projects” pagina</w:t>
             </w:r>
           </w:p>
         </w:tc>
@@ -4248,21 +4071,12 @@
                 <w:bCs/>
               </w:rPr>
             </w:pPr>
-            <w:proofErr w:type="spellStart"/>
-            <w:r>
-              <w:rPr>
-                <w:b/>
-                <w:bCs/>
-              </w:rPr>
-              <w:t>Use</w:t>
-            </w:r>
-            <w:proofErr w:type="spellEnd"/>
-            <w:r>
-              <w:rPr>
-                <w:b/>
-                <w:bCs/>
-              </w:rPr>
-              <w:t xml:space="preserve"> case</w:t>
+            <w:r>
+              <w:rPr>
+                <w:b/>
+                <w:bCs/>
+              </w:rPr>
+              <w:t>Use case</w:t>
             </w:r>
           </w:p>
         </w:tc>
@@ -4410,15 +4224,7 @@
               <w:t>ingelogd</w:t>
             </w:r>
             <w:r>
-              <w:t xml:space="preserve"> op de webapp en zit op de “</w:t>
-            </w:r>
-            <w:proofErr w:type="spellStart"/>
-            <w:r>
-              <w:t>Projects</w:t>
-            </w:r>
-            <w:proofErr w:type="spellEnd"/>
-            <w:r>
-              <w:t>” pagina</w:t>
+              <w:t xml:space="preserve"> op de webapp en zit op de “Projects” pagina</w:t>
             </w:r>
           </w:p>
         </w:tc>
@@ -4630,21 +4436,12 @@
                 <w:bCs/>
               </w:rPr>
             </w:pPr>
-            <w:proofErr w:type="spellStart"/>
-            <w:r>
-              <w:rPr>
-                <w:b/>
-                <w:bCs/>
-              </w:rPr>
-              <w:t>Use</w:t>
-            </w:r>
-            <w:proofErr w:type="spellEnd"/>
-            <w:r>
-              <w:rPr>
-                <w:b/>
-                <w:bCs/>
-              </w:rPr>
-              <w:t xml:space="preserve"> case</w:t>
+            <w:r>
+              <w:rPr>
+                <w:b/>
+                <w:bCs/>
+              </w:rPr>
+              <w:t>Use case</w:t>
             </w:r>
           </w:p>
         </w:tc>
@@ -4976,21 +4773,12 @@
                 <w:bCs/>
               </w:rPr>
             </w:pPr>
-            <w:proofErr w:type="spellStart"/>
-            <w:r>
-              <w:rPr>
-                <w:b/>
-                <w:bCs/>
-              </w:rPr>
-              <w:t>Use</w:t>
-            </w:r>
-            <w:proofErr w:type="spellEnd"/>
-            <w:r>
-              <w:rPr>
-                <w:b/>
-                <w:bCs/>
-              </w:rPr>
-              <w:t xml:space="preserve"> case</w:t>
+            <w:r>
+              <w:rPr>
+                <w:b/>
+                <w:bCs/>
+              </w:rPr>
+              <w:t>Use case</w:t>
             </w:r>
           </w:p>
         </w:tc>
@@ -5136,15 +4924,7 @@
           </w:tcPr>
           <w:p>
             <w:r>
-              <w:t xml:space="preserve">Een </w:t>
-            </w:r>
-            <w:proofErr w:type="spellStart"/>
-            <w:r>
-              <w:t>developer</w:t>
-            </w:r>
-            <w:proofErr w:type="spellEnd"/>
-            <w:r>
-              <w:t xml:space="preserve"> wilt zijn/haar project uploaden en het staat in concept</w:t>
+              <w:t>Een developer wilt zijn/haar project uploaden en het staat in concept</w:t>
             </w:r>
           </w:p>
         </w:tc>
@@ -5257,15 +5037,7 @@
               <w:t>fout gekeurd</w:t>
             </w:r>
             <w:r>
-              <w:t xml:space="preserve">. De </w:t>
-            </w:r>
-            <w:proofErr w:type="spellStart"/>
-            <w:r>
-              <w:t>developer</w:t>
-            </w:r>
-            <w:proofErr w:type="spellEnd"/>
-            <w:r>
-              <w:t xml:space="preserve"> moet het project bewerken (UC03) tot het goedgekeurd wordt of verwijderen (UC05)</w:t>
+              <w:t>. De developer moet het project bewerken (UC03) tot het goedgekeurd wordt of verwijderen (UC05)</w:t>
             </w:r>
           </w:p>
         </w:tc>
@@ -5334,21 +5106,12 @@
                 <w:bCs/>
               </w:rPr>
             </w:pPr>
-            <w:proofErr w:type="spellStart"/>
-            <w:r>
-              <w:rPr>
-                <w:b/>
-                <w:bCs/>
-              </w:rPr>
-              <w:t>Use</w:t>
-            </w:r>
-            <w:proofErr w:type="spellEnd"/>
-            <w:r>
-              <w:rPr>
-                <w:b/>
-                <w:bCs/>
-              </w:rPr>
-              <w:t xml:space="preserve"> case</w:t>
+            <w:r>
+              <w:rPr>
+                <w:b/>
+                <w:bCs/>
+              </w:rPr>
+              <w:t>Use case</w:t>
             </w:r>
           </w:p>
         </w:tc>
@@ -5530,15 +5293,7 @@
               </w:numPr>
             </w:pPr>
             <w:r>
-              <w:t xml:space="preserve">De actor klikt op de “Events” </w:t>
-            </w:r>
-            <w:proofErr w:type="spellStart"/>
-            <w:r>
-              <w:t>sub-menu</w:t>
-            </w:r>
-            <w:proofErr w:type="spellEnd"/>
-            <w:r>
-              <w:t xml:space="preserve"> in de navigatiebalk</w:t>
+              <w:t>De actor klikt op de “Events” sub-menu in de navigatiebalk</w:t>
             </w:r>
           </w:p>
           <w:p>
@@ -5675,21 +5430,12 @@
                 <w:bCs/>
               </w:rPr>
             </w:pPr>
-            <w:proofErr w:type="spellStart"/>
-            <w:r>
-              <w:rPr>
-                <w:b/>
-                <w:bCs/>
-              </w:rPr>
-              <w:t>Use</w:t>
-            </w:r>
-            <w:proofErr w:type="spellEnd"/>
-            <w:r>
-              <w:rPr>
-                <w:b/>
-                <w:bCs/>
-              </w:rPr>
-              <w:t xml:space="preserve"> case</w:t>
+            <w:r>
+              <w:rPr>
+                <w:b/>
+                <w:bCs/>
+              </w:rPr>
+              <w:t>Use case</w:t>
             </w:r>
           </w:p>
         </w:tc>
@@ -6005,21 +5751,12 @@
                 <w:bCs/>
               </w:rPr>
             </w:pPr>
-            <w:proofErr w:type="spellStart"/>
-            <w:r>
-              <w:rPr>
-                <w:b/>
-                <w:bCs/>
-              </w:rPr>
-              <w:t>Use</w:t>
-            </w:r>
-            <w:proofErr w:type="spellEnd"/>
-            <w:r>
-              <w:rPr>
-                <w:b/>
-                <w:bCs/>
-              </w:rPr>
-              <w:t xml:space="preserve"> case</w:t>
+            <w:r>
+              <w:rPr>
+                <w:b/>
+                <w:bCs/>
+              </w:rPr>
+              <w:t>Use case</w:t>
             </w:r>
           </w:p>
         </w:tc>
@@ -6424,21 +6161,12 @@
                 <w:bCs/>
               </w:rPr>
             </w:pPr>
-            <w:proofErr w:type="spellStart"/>
-            <w:r>
-              <w:rPr>
-                <w:b/>
-                <w:bCs/>
-              </w:rPr>
-              <w:t>Use</w:t>
-            </w:r>
-            <w:proofErr w:type="spellEnd"/>
-            <w:r>
-              <w:rPr>
-                <w:b/>
-                <w:bCs/>
-              </w:rPr>
-              <w:t xml:space="preserve"> case</w:t>
+            <w:r>
+              <w:rPr>
+                <w:b/>
+                <w:bCs/>
+              </w:rPr>
+              <w:t>Use case</w:t>
             </w:r>
           </w:p>
         </w:tc>
@@ -6751,22 +6479,13 @@
                 <w:bCs/>
               </w:rPr>
             </w:pPr>
-            <w:proofErr w:type="spellStart"/>
             <w:r>
               <w:rPr>
                 <w:b/>
                 <w:bCs/>
               </w:rPr>
               <w:lastRenderedPageBreak/>
-              <w:t>Use</w:t>
-            </w:r>
-            <w:proofErr w:type="spellEnd"/>
-            <w:r>
-              <w:rPr>
-                <w:b/>
-                <w:bCs/>
-              </w:rPr>
-              <w:t xml:space="preserve"> case</w:t>
+              <w:t>Use case</w:t>
             </w:r>
           </w:p>
         </w:tc>
@@ -6964,15 +6683,7 @@
               </w:numPr>
             </w:pPr>
             <w:r>
-              <w:t xml:space="preserve">De actor voert zijn reactie in en klikt op “post </w:t>
-            </w:r>
-            <w:proofErr w:type="spellStart"/>
-            <w:r>
-              <w:t>comment</w:t>
-            </w:r>
-            <w:proofErr w:type="spellEnd"/>
-            <w:r>
-              <w:t>”</w:t>
+              <w:t>De actor voert zijn reactie in en klikt op “post comment”</w:t>
             </w:r>
           </w:p>
           <w:p>
@@ -7102,21 +6813,12 @@
                 <w:bCs/>
               </w:rPr>
             </w:pPr>
-            <w:proofErr w:type="spellStart"/>
-            <w:r>
-              <w:rPr>
-                <w:b/>
-                <w:bCs/>
-              </w:rPr>
-              <w:t>Use</w:t>
-            </w:r>
-            <w:proofErr w:type="spellEnd"/>
-            <w:r>
-              <w:rPr>
-                <w:b/>
-                <w:bCs/>
-              </w:rPr>
-              <w:t xml:space="preserve"> case</w:t>
+            <w:r>
+              <w:rPr>
+                <w:b/>
+                <w:bCs/>
+              </w:rPr>
+              <w:t>Use case</w:t>
             </w:r>
           </w:p>
         </w:tc>
@@ -7322,15 +7024,7 @@
               <w:t xml:space="preserve">De actor </w:t>
             </w:r>
             <w:r>
-              <w:t>voert de reden in waarom de reactie gemeld is en klikt op “</w:t>
-            </w:r>
-            <w:proofErr w:type="spellStart"/>
-            <w:r>
-              <w:t>Send</w:t>
-            </w:r>
-            <w:proofErr w:type="spellEnd"/>
-            <w:r>
-              <w:t xml:space="preserve"> report”</w:t>
+              <w:t>voert de reden in waarom de reactie gemeld is en klikt op “Send report”</w:t>
             </w:r>
           </w:p>
           <w:p>
@@ -8030,15 +7724,7 @@
         <w:t xml:space="preserve"> A.I.G.E.S</w:t>
       </w:r>
       <w:r>
-        <w:t xml:space="preserve"> project. Hier gaan we bij elke </w:t>
-      </w:r>
-      <w:proofErr w:type="spellStart"/>
-      <w:r>
-        <w:t>use</w:t>
-      </w:r>
-      <w:proofErr w:type="spellEnd"/>
-      <w:r>
-        <w:t xml:space="preserve"> case meerdere </w:t>
+        <w:t xml:space="preserve"> project. Hier gaan we bij elke use case meerdere </w:t>
       </w:r>
       <w:r>
         <w:t>functionele</w:t>
@@ -8109,21 +7795,12 @@
                 <w:iCs/>
               </w:rPr>
             </w:pPr>
-            <w:proofErr w:type="spellStart"/>
             <w:r>
               <w:rPr>
                 <w:i/>
                 <w:iCs/>
               </w:rPr>
-              <w:t>Use</w:t>
-            </w:r>
-            <w:proofErr w:type="spellEnd"/>
-            <w:r>
-              <w:rPr>
-                <w:i/>
-                <w:iCs/>
-              </w:rPr>
-              <w:t xml:space="preserve"> case(s)</w:t>
+              <w:t>Use case(s)</w:t>
             </w:r>
           </w:p>
         </w:tc>
@@ -8327,7 +8004,6 @@
                 <w:lang w:val="en-US"/>
               </w:rPr>
             </w:pPr>
-            <w:proofErr w:type="spellStart"/>
             <w:r>
               <w:rPr>
                 <w:b/>
@@ -8336,7 +8012,6 @@
               </w:rPr>
               <w:t>Omschrijving</w:t>
             </w:r>
-            <w:proofErr w:type="spellEnd"/>
             <w:r>
               <w:rPr>
                 <w:lang w:val="en-US"/>
@@ -8371,27 +8046,13 @@
               <w:rPr>
                 <w:lang w:val="en-US"/>
               </w:rPr>
-              <w:t xml:space="preserve">he world of </w:t>
-            </w:r>
-            <w:proofErr w:type="spellStart"/>
-            <w:r>
-              <w:rPr>
-                <w:lang w:val="en-US"/>
-              </w:rPr>
-              <w:t>A</w:t>
-            </w:r>
-            <w:r>
-              <w:rPr>
-                <w:lang w:val="en-US"/>
-              </w:rPr>
-              <w:t>xexus</w:t>
-            </w:r>
-            <w:proofErr w:type="spellEnd"/>
-            <w:r>
-              <w:rPr>
-                <w:lang w:val="en-US"/>
-              </w:rPr>
-              <w:t>, where adventure awaits!”</w:t>
+              <w:t>he world of A</w:t>
+            </w:r>
+            <w:r>
+              <w:rPr>
+                <w:lang w:val="en-US"/>
+              </w:rPr>
+              <w:t>xexus, where adventure awaits!”</w:t>
             </w:r>
           </w:p>
           <w:p>
@@ -8409,11 +8070,9 @@
               </w:rPr>
               <w:t>“</w:t>
             </w:r>
-            <w:proofErr w:type="spellStart"/>
             <w:r>
               <w:t>Platformer</w:t>
             </w:r>
-            <w:proofErr w:type="spellEnd"/>
             <w:r>
               <w:t>”</w:t>
             </w:r>
@@ -8485,7 +8144,6 @@
               </w:rPr>
               <w:t xml:space="preserve"> </w:t>
             </w:r>
-            <w:proofErr w:type="spellStart"/>
             <w:r>
               <w:rPr>
                 <w:b/>
@@ -8494,7 +8152,6 @@
               </w:rPr>
               <w:t>bestand</w:t>
             </w:r>
-            <w:proofErr w:type="spellEnd"/>
             <w:r>
               <w:rPr>
                 <w:b/>
@@ -8538,43 +8195,7 @@
                 <w:bCs/>
                 <w:lang w:val="en-US"/>
               </w:rPr>
-              <w:t xml:space="preserve">Als </w:t>
-            </w:r>
-            <w:proofErr w:type="spellStart"/>
-            <w:r>
-              <w:rPr>
-                <w:b/>
-                <w:bCs/>
-                <w:lang w:val="en-US"/>
-              </w:rPr>
-              <w:t>laatst</w:t>
-            </w:r>
-            <w:proofErr w:type="spellEnd"/>
-            <w:r>
-              <w:rPr>
-                <w:b/>
-                <w:bCs/>
-                <w:lang w:val="en-US"/>
-              </w:rPr>
-              <w:t xml:space="preserve"> </w:t>
-            </w:r>
-            <w:proofErr w:type="spellStart"/>
-            <w:r>
-              <w:rPr>
-                <w:b/>
-                <w:bCs/>
-                <w:lang w:val="en-US"/>
-              </w:rPr>
-              <w:t>geupdate</w:t>
-            </w:r>
-            <w:proofErr w:type="spellEnd"/>
-            <w:r>
-              <w:rPr>
-                <w:b/>
-                <w:bCs/>
-                <w:lang w:val="en-US"/>
-              </w:rPr>
-              <w:t>: “</w:t>
+              <w:t>Als laatst geupdate: “</w:t>
             </w:r>
             <w:r>
               <w:rPr>
@@ -8765,7 +8386,6 @@
                 <w:lang w:val="en-US"/>
               </w:rPr>
             </w:pPr>
-            <w:proofErr w:type="spellStart"/>
             <w:r>
               <w:rPr>
                 <w:b/>
@@ -8774,7 +8394,6 @@
               </w:rPr>
               <w:t>Omschrijving</w:t>
             </w:r>
-            <w:proofErr w:type="spellEnd"/>
             <w:r>
               <w:rPr>
                 <w:lang w:val="en-US"/>
@@ -8803,27 +8422,13 @@
               <w:rPr>
                 <w:lang w:val="en-US"/>
               </w:rPr>
-              <w:t xml:space="preserve">he world of </w:t>
-            </w:r>
-            <w:proofErr w:type="spellStart"/>
-            <w:r>
-              <w:rPr>
-                <w:lang w:val="en-US"/>
-              </w:rPr>
-              <w:t>A</w:t>
-            </w:r>
-            <w:r>
-              <w:rPr>
-                <w:lang w:val="en-US"/>
-              </w:rPr>
-              <w:t>xexus</w:t>
-            </w:r>
-            <w:proofErr w:type="spellEnd"/>
-            <w:r>
-              <w:rPr>
-                <w:lang w:val="en-US"/>
-              </w:rPr>
-              <w:t>, where adventure awaits!”</w:t>
+              <w:t>he world of A</w:t>
+            </w:r>
+            <w:r>
+              <w:rPr>
+                <w:lang w:val="en-US"/>
+              </w:rPr>
+              <w:t>xexus, where adventure awaits!”</w:t>
             </w:r>
           </w:p>
           <w:p>
@@ -8841,11 +8446,9 @@
               </w:rPr>
               <w:t>“</w:t>
             </w:r>
-            <w:proofErr w:type="spellStart"/>
             <w:r>
               <w:t>Platformer</w:t>
             </w:r>
-            <w:proofErr w:type="spellEnd"/>
             <w:r>
               <w:t>”</w:t>
             </w:r>
@@ -8929,7 +8532,6 @@
               </w:rPr>
               <w:t xml:space="preserve"> </w:t>
             </w:r>
-            <w:proofErr w:type="spellStart"/>
             <w:r>
               <w:rPr>
                 <w:b/>
@@ -8938,7 +8540,6 @@
               </w:rPr>
               <w:t>bestand</w:t>
             </w:r>
-            <w:proofErr w:type="spellEnd"/>
             <w:r>
               <w:rPr>
                 <w:b/>
@@ -8976,43 +8577,7 @@
                 <w:bCs/>
                 <w:lang w:val="en-US"/>
               </w:rPr>
-              <w:t xml:space="preserve">Als </w:t>
-            </w:r>
-            <w:proofErr w:type="spellStart"/>
-            <w:r>
-              <w:rPr>
-                <w:b/>
-                <w:bCs/>
-                <w:lang w:val="en-US"/>
-              </w:rPr>
-              <w:t>laatst</w:t>
-            </w:r>
-            <w:proofErr w:type="spellEnd"/>
-            <w:r>
-              <w:rPr>
-                <w:b/>
-                <w:bCs/>
-                <w:lang w:val="en-US"/>
-              </w:rPr>
-              <w:t xml:space="preserve"> </w:t>
-            </w:r>
-            <w:proofErr w:type="spellStart"/>
-            <w:r>
-              <w:rPr>
-                <w:b/>
-                <w:bCs/>
-                <w:lang w:val="en-US"/>
-              </w:rPr>
-              <w:t>geupdate</w:t>
-            </w:r>
-            <w:proofErr w:type="spellEnd"/>
-            <w:r>
-              <w:rPr>
-                <w:b/>
-                <w:bCs/>
-                <w:lang w:val="en-US"/>
-              </w:rPr>
-              <w:t>: “</w:t>
+              <w:t>Als laatst geupdate: “</w:t>
             </w:r>
             <w:r>
               <w:rPr>
@@ -9173,7 +8738,6 @@
                 <w:lang w:val="en-US"/>
               </w:rPr>
             </w:pPr>
-            <w:proofErr w:type="spellStart"/>
             <w:r>
               <w:rPr>
                 <w:b/>
@@ -9182,7 +8746,6 @@
               </w:rPr>
               <w:t>Omschrijving</w:t>
             </w:r>
-            <w:proofErr w:type="spellEnd"/>
             <w:r>
               <w:rPr>
                 <w:lang w:val="en-US"/>
@@ -9211,27 +8774,13 @@
               <w:rPr>
                 <w:lang w:val="en-US"/>
               </w:rPr>
-              <w:t xml:space="preserve">he world of </w:t>
-            </w:r>
-            <w:proofErr w:type="spellStart"/>
-            <w:r>
-              <w:rPr>
-                <w:lang w:val="en-US"/>
-              </w:rPr>
-              <w:t>A</w:t>
-            </w:r>
-            <w:r>
-              <w:rPr>
-                <w:lang w:val="en-US"/>
-              </w:rPr>
-              <w:t>xexus</w:t>
-            </w:r>
-            <w:proofErr w:type="spellEnd"/>
-            <w:r>
-              <w:rPr>
-                <w:lang w:val="en-US"/>
-              </w:rPr>
-              <w:t>, where adventure awaits!”</w:t>
+              <w:t>he world of A</w:t>
+            </w:r>
+            <w:r>
+              <w:rPr>
+                <w:lang w:val="en-US"/>
+              </w:rPr>
+              <w:t>xexus, where adventure awaits!”</w:t>
             </w:r>
           </w:p>
           <w:p>
@@ -9249,11 +8798,9 @@
               </w:rPr>
               <w:t>“</w:t>
             </w:r>
-            <w:proofErr w:type="spellStart"/>
             <w:r>
               <w:t>Platformer</w:t>
             </w:r>
-            <w:proofErr w:type="spellEnd"/>
             <w:r>
               <w:t>”</w:t>
             </w:r>
@@ -9325,7 +8872,6 @@
               </w:rPr>
               <w:t xml:space="preserve"> </w:t>
             </w:r>
-            <w:proofErr w:type="spellStart"/>
             <w:r>
               <w:rPr>
                 <w:b/>
@@ -9334,7 +8880,6 @@
               </w:rPr>
               <w:t>bestand</w:t>
             </w:r>
-            <w:proofErr w:type="spellEnd"/>
             <w:r>
               <w:rPr>
                 <w:b/>
@@ -9372,43 +8917,7 @@
                 <w:bCs/>
                 <w:lang w:val="en-US"/>
               </w:rPr>
-              <w:t xml:space="preserve">Als </w:t>
-            </w:r>
-            <w:proofErr w:type="spellStart"/>
-            <w:r>
-              <w:rPr>
-                <w:b/>
-                <w:bCs/>
-                <w:lang w:val="en-US"/>
-              </w:rPr>
-              <w:t>laatst</w:t>
-            </w:r>
-            <w:proofErr w:type="spellEnd"/>
-            <w:r>
-              <w:rPr>
-                <w:b/>
-                <w:bCs/>
-                <w:lang w:val="en-US"/>
-              </w:rPr>
-              <w:t xml:space="preserve"> </w:t>
-            </w:r>
-            <w:proofErr w:type="spellStart"/>
-            <w:r>
-              <w:rPr>
-                <w:b/>
-                <w:bCs/>
-                <w:lang w:val="en-US"/>
-              </w:rPr>
-              <w:t>geupdate</w:t>
-            </w:r>
-            <w:proofErr w:type="spellEnd"/>
-            <w:r>
-              <w:rPr>
-                <w:b/>
-                <w:bCs/>
-                <w:lang w:val="en-US"/>
-              </w:rPr>
-              <w:t>: “</w:t>
+              <w:t>Als laatst geupdate: “</w:t>
             </w:r>
             <w:r>
               <w:rPr>
@@ -9433,15 +8942,7 @@
           </w:tcPr>
           <w:p>
             <w:r>
-              <w:t xml:space="preserve">De </w:t>
-            </w:r>
-            <w:proofErr w:type="spellStart"/>
-            <w:r>
-              <w:t>developer</w:t>
-            </w:r>
-            <w:proofErr w:type="spellEnd"/>
-            <w:r>
-              <w:t xml:space="preserve"> krijgt een melding want er is geen titel ingevoerd </w:t>
+              <w:t xml:space="preserve">De developer krijgt een melding want er is geen titel ingevoerd </w:t>
             </w:r>
           </w:p>
         </w:tc>
@@ -9562,143 +9063,154 @@
               <w:t>Tags</w:t>
             </w:r>
             <w:r>
+              <w:t>: “Platformer, demo, 2024”</w:t>
+            </w:r>
+          </w:p>
+          <w:p>
+            <w:r>
+              <w:rPr>
+                <w:b/>
+                <w:bCs/>
+              </w:rPr>
+              <w:t>Omschrijving</w:t>
+            </w:r>
+            <w:r>
+              <w:t>: “”</w:t>
+            </w:r>
+          </w:p>
+          <w:p>
+            <w:r>
+              <w:rPr>
+                <w:b/>
+                <w:bCs/>
+              </w:rPr>
+              <w:t xml:space="preserve">Categorie: </w:t>
+            </w:r>
+            <w:r>
+              <w:rPr>
+                <w:b/>
+                <w:bCs/>
+              </w:rPr>
+              <w:t>“</w:t>
+            </w:r>
+            <w:r>
+              <w:t>Platformer</w:t>
+            </w:r>
+            <w:r>
+              <w:t>”</w:t>
+            </w:r>
+          </w:p>
+          <w:p>
+            <w:r>
+              <w:rPr>
+                <w:b/>
+                <w:bCs/>
+              </w:rPr>
+              <w:t xml:space="preserve">Afbeelding(en): </w:t>
+            </w:r>
+            <w:r>
+              <w:rPr>
+                <w:b/>
+                <w:bCs/>
+              </w:rPr>
+              <w:t>“</w:t>
+            </w:r>
+            <w:r>
+              <w:t>thumbnail.png, b</w:t>
+            </w:r>
+            <w:r>
+              <w:t>anner.png”</w:t>
+            </w:r>
+          </w:p>
+          <w:p>
+            <w:pPr>
+              <w:rPr>
+                <w:lang w:val="en-US"/>
+              </w:rPr>
+            </w:pPr>
+            <w:r>
+              <w:rPr>
+                <w:b/>
+                <w:bCs/>
+                <w:lang w:val="en-US"/>
+              </w:rPr>
+              <w:t>Concept</w:t>
+            </w:r>
+            <w:r>
+              <w:rPr>
+                <w:lang w:val="en-US"/>
+              </w:rPr>
+              <w:t>: “True”</w:t>
+            </w:r>
+          </w:p>
+          <w:p>
+            <w:pPr>
+              <w:rPr>
+                <w:b/>
+                <w:bCs/>
+                <w:lang w:val="en-US"/>
+              </w:rPr>
+            </w:pPr>
+            <w:r>
+              <w:rPr>
+                <w:b/>
+                <w:bCs/>
+                <w:lang w:val="en-US"/>
+              </w:rPr>
+              <w:t>Project</w:t>
+            </w:r>
+            <w:r>
+              <w:rPr>
+                <w:b/>
+                <w:bCs/>
+                <w:lang w:val="en-US"/>
+              </w:rPr>
+              <w:t xml:space="preserve"> bestand</w:t>
+            </w:r>
+            <w:r>
+              <w:rPr>
+                <w:b/>
+                <w:bCs/>
+                <w:lang w:val="en-US"/>
+              </w:rPr>
               <w:t>: “</w:t>
             </w:r>
-            <w:proofErr w:type="spellStart"/>
-            <w:r>
-              <w:t>Platformer</w:t>
-            </w:r>
-            <w:proofErr w:type="spellEnd"/>
-            <w:r>
-              <w:t>, demo, 2024”</w:t>
-            </w:r>
-          </w:p>
-          <w:p>
-            <w:r>
-              <w:rPr>
-                <w:b/>
-                <w:bCs/>
-              </w:rPr>
-              <w:t>Omschrijving</w:t>
-            </w:r>
-            <w:r>
-              <w:t>: “”</w:t>
-            </w:r>
-          </w:p>
-          <w:p>
-            <w:r>
-              <w:rPr>
-                <w:b/>
-                <w:bCs/>
-              </w:rPr>
-              <w:t xml:space="preserve">Categorie: </w:t>
-            </w:r>
-            <w:r>
-              <w:rPr>
-                <w:b/>
-                <w:bCs/>
-              </w:rPr>
-              <w:t>“</w:t>
-            </w:r>
-            <w:proofErr w:type="spellStart"/>
-            <w:r>
-              <w:t>Platformer</w:t>
-            </w:r>
-            <w:proofErr w:type="spellEnd"/>
-            <w:r>
+            <w:r>
+              <w:rPr>
+                <w:lang w:val="en-US"/>
+              </w:rPr>
+              <w:t>NextWorld.zip</w:t>
+            </w:r>
+            <w:r>
+              <w:rPr>
+                <w:b/>
+                <w:bCs/>
+                <w:lang w:val="en-US"/>
+              </w:rPr>
               <w:t>”</w:t>
             </w:r>
           </w:p>
           <w:p>
-            <w:r>
-              <w:rPr>
-                <w:b/>
-                <w:bCs/>
-              </w:rPr>
-              <w:t xml:space="preserve">Afbeelding(en): </w:t>
-            </w:r>
-            <w:r>
-              <w:rPr>
-                <w:b/>
-                <w:bCs/>
-              </w:rPr>
-              <w:t>“</w:t>
-            </w:r>
-            <w:r>
-              <w:t>thumbnail.png, b</w:t>
-            </w:r>
-            <w:r>
-              <w:t>anner.png”</w:t>
-            </w:r>
-          </w:p>
-          <w:p>
-            <w:pPr>
-              <w:rPr>
-                <w:lang w:val="en-US"/>
-              </w:rPr>
-            </w:pPr>
-            <w:r>
-              <w:rPr>
-                <w:b/>
-                <w:bCs/>
-                <w:lang w:val="en-US"/>
-              </w:rPr>
-              <w:t>Concept</w:t>
-            </w:r>
-            <w:r>
-              <w:rPr>
-                <w:lang w:val="en-US"/>
-              </w:rPr>
-              <w:t>: “True”</w:t>
-            </w:r>
-          </w:p>
-          <w:p>
-            <w:pPr>
-              <w:rPr>
-                <w:b/>
-                <w:bCs/>
-                <w:lang w:val="en-US"/>
-              </w:rPr>
-            </w:pPr>
-            <w:r>
-              <w:rPr>
-                <w:b/>
-                <w:bCs/>
-                <w:lang w:val="en-US"/>
-              </w:rPr>
-              <w:t>Project</w:t>
-            </w:r>
-            <w:r>
-              <w:rPr>
-                <w:b/>
-                <w:bCs/>
-                <w:lang w:val="en-US"/>
-              </w:rPr>
-              <w:t xml:space="preserve"> </w:t>
-            </w:r>
-            <w:proofErr w:type="spellStart"/>
-            <w:r>
-              <w:rPr>
-                <w:b/>
-                <w:bCs/>
-                <w:lang w:val="en-US"/>
-              </w:rPr>
-              <w:t>bestand</w:t>
-            </w:r>
-            <w:proofErr w:type="spellEnd"/>
-            <w:r>
-              <w:rPr>
-                <w:b/>
-                <w:bCs/>
-                <w:lang w:val="en-US"/>
-              </w:rPr>
-              <w:t>: “</w:t>
-            </w:r>
-            <w:r>
-              <w:rPr>
-                <w:lang w:val="en-US"/>
-              </w:rPr>
-              <w:t>NextWorld.zip</w:t>
+            <w:pPr>
+              <w:rPr>
+                <w:b/>
+                <w:bCs/>
+                <w:lang w:val="en-US"/>
+              </w:rPr>
+            </w:pPr>
+            <w:r>
+              <w:rPr>
+                <w:b/>
+                <w:bCs/>
+                <w:lang w:val="en-US"/>
+              </w:rPr>
+              <w:t>Als laatst geupdate: “</w:t>
+            </w:r>
+            <w:r>
+              <w:rPr>
+                <w:lang w:val="en-US"/>
+              </w:rPr>
+              <w:t>22-10-2024</w:t>
             </w:r>
             <w:r>
               <w:rPr>
@@ -9709,73 +9221,6 @@
               <w:t>”</w:t>
             </w:r>
           </w:p>
-          <w:p>
-            <w:pPr>
-              <w:rPr>
-                <w:b/>
-                <w:bCs/>
-                <w:lang w:val="en-US"/>
-              </w:rPr>
-            </w:pPr>
-            <w:r>
-              <w:rPr>
-                <w:b/>
-                <w:bCs/>
-                <w:lang w:val="en-US"/>
-              </w:rPr>
-              <w:t xml:space="preserve">Als </w:t>
-            </w:r>
-            <w:proofErr w:type="spellStart"/>
-            <w:r>
-              <w:rPr>
-                <w:b/>
-                <w:bCs/>
-                <w:lang w:val="en-US"/>
-              </w:rPr>
-              <w:t>laatst</w:t>
-            </w:r>
-            <w:proofErr w:type="spellEnd"/>
-            <w:r>
-              <w:rPr>
-                <w:b/>
-                <w:bCs/>
-                <w:lang w:val="en-US"/>
-              </w:rPr>
-              <w:t xml:space="preserve"> </w:t>
-            </w:r>
-            <w:proofErr w:type="spellStart"/>
-            <w:r>
-              <w:rPr>
-                <w:b/>
-                <w:bCs/>
-                <w:lang w:val="en-US"/>
-              </w:rPr>
-              <w:t>geupdate</w:t>
-            </w:r>
-            <w:proofErr w:type="spellEnd"/>
-            <w:r>
-              <w:rPr>
-                <w:b/>
-                <w:bCs/>
-                <w:lang w:val="en-US"/>
-              </w:rPr>
-              <w:t>: “</w:t>
-            </w:r>
-            <w:r>
-              <w:rPr>
-                <w:lang w:val="en-US"/>
-              </w:rPr>
-              <w:t>22-10-2024</w:t>
-            </w:r>
-            <w:r>
-              <w:rPr>
-                <w:b/>
-                <w:bCs/>
-                <w:lang w:val="en-US"/>
-              </w:rPr>
-              <w:t>”</w:t>
-            </w:r>
-          </w:p>
           <w:p/>
         </w:tc>
         <w:tc>
@@ -9784,15 +9229,7 @@
           </w:tcPr>
           <w:p>
             <w:r>
-              <w:t xml:space="preserve">De </w:t>
-            </w:r>
-            <w:proofErr w:type="spellStart"/>
-            <w:r>
-              <w:t>developer</w:t>
-            </w:r>
-            <w:proofErr w:type="spellEnd"/>
-            <w:r>
-              <w:t xml:space="preserve"> krijgt een melding want er is geen omschrijving ingevoerd</w:t>
+              <w:t>De developer krijgt een melding want er is geen omschrijving ingevoerd</w:t>
             </w:r>
           </w:p>
         </w:tc>
@@ -9930,7 +9367,6 @@
                 <w:lang w:val="en-US"/>
               </w:rPr>
             </w:pPr>
-            <w:proofErr w:type="spellStart"/>
             <w:r>
               <w:rPr>
                 <w:b/>
@@ -9939,7 +9375,6 @@
               </w:rPr>
               <w:t>Omschrijving</w:t>
             </w:r>
-            <w:proofErr w:type="spellEnd"/>
             <w:r>
               <w:rPr>
                 <w:lang w:val="en-US"/>
@@ -9968,27 +9403,13 @@
               <w:rPr>
                 <w:lang w:val="en-US"/>
               </w:rPr>
-              <w:t xml:space="preserve">he world of </w:t>
-            </w:r>
-            <w:proofErr w:type="spellStart"/>
-            <w:r>
-              <w:rPr>
-                <w:lang w:val="en-US"/>
-              </w:rPr>
-              <w:t>A</w:t>
-            </w:r>
-            <w:r>
-              <w:rPr>
-                <w:lang w:val="en-US"/>
-              </w:rPr>
-              <w:t>xexus</w:t>
-            </w:r>
-            <w:proofErr w:type="spellEnd"/>
-            <w:r>
-              <w:rPr>
-                <w:lang w:val="en-US"/>
-              </w:rPr>
-              <w:t>, where adventure awaits!”</w:t>
+              <w:t>he world of A</w:t>
+            </w:r>
+            <w:r>
+              <w:rPr>
+                <w:lang w:val="en-US"/>
+              </w:rPr>
+              <w:t>xexus, where adventure awaits!”</w:t>
             </w:r>
           </w:p>
           <w:p>
@@ -10006,11 +9427,9 @@
               </w:rPr>
               <w:t>“</w:t>
             </w:r>
-            <w:proofErr w:type="spellStart"/>
             <w:r>
               <w:t>Platformer</w:t>
             </w:r>
-            <w:proofErr w:type="spellEnd"/>
             <w:r>
               <w:t>”</w:t>
             </w:r>
@@ -10084,25 +9503,7 @@
                 <w:bCs/>
                 <w:lang w:val="en-US"/>
               </w:rPr>
-              <w:t xml:space="preserve">Project </w:t>
-            </w:r>
-            <w:proofErr w:type="spellStart"/>
-            <w:r>
-              <w:rPr>
-                <w:b/>
-                <w:bCs/>
-                <w:lang w:val="en-US"/>
-              </w:rPr>
-              <w:t>bestand</w:t>
-            </w:r>
-            <w:proofErr w:type="spellEnd"/>
-            <w:r>
-              <w:rPr>
-                <w:b/>
-                <w:bCs/>
-                <w:lang w:val="en-US"/>
-              </w:rPr>
-              <w:t>: “</w:t>
+              <w:t>Project bestand: “</w:t>
             </w:r>
             <w:r>
               <w:rPr>
@@ -10131,23 +9532,7 @@
                 <w:b/>
                 <w:bCs/>
               </w:rPr>
-              <w:t xml:space="preserve">Als laatst </w:t>
-            </w:r>
-            <w:proofErr w:type="spellStart"/>
-            <w:r>
-              <w:rPr>
-                <w:b/>
-                <w:bCs/>
-              </w:rPr>
-              <w:t>geupdate</w:t>
-            </w:r>
-            <w:proofErr w:type="spellEnd"/>
-            <w:r>
-              <w:rPr>
-                <w:b/>
-                <w:bCs/>
-              </w:rPr>
-              <w:t>: “</w:t>
+              <w:t>Als laatst geupdate: “</w:t>
             </w:r>
             <w:r>
               <w:t>22-10-2024</w:t>
@@ -10168,23 +9553,7 @@
           </w:tcPr>
           <w:p>
             <w:r>
-              <w:t xml:space="preserve">De </w:t>
-            </w:r>
-            <w:proofErr w:type="spellStart"/>
-            <w:r>
-              <w:t>developer</w:t>
-            </w:r>
-            <w:proofErr w:type="spellEnd"/>
-            <w:r>
-              <w:t xml:space="preserve"> krijgt een melding omdat er geen zip bestand is </w:t>
-            </w:r>
-            <w:proofErr w:type="spellStart"/>
-            <w:r>
-              <w:t>ingedient</w:t>
-            </w:r>
-            <w:proofErr w:type="spellEnd"/>
-            <w:r>
-              <w:t>, maar een afbeelding.</w:t>
+              <w:t>De developer krijgt een melding omdat er geen zip bestand is ingedient, maar een afbeelding.</w:t>
             </w:r>
           </w:p>
         </w:tc>
@@ -10292,177 +9661,190 @@
               <w:rPr>
                 <w:lang w:val="en-US"/>
               </w:rPr>
-              <w:t>5</w:t>
-            </w:r>
-            <w:r>
-              <w:rPr>
-                <w:lang w:val="en-US"/>
-              </w:rPr>
+              <w:t>5”</w:t>
+            </w:r>
+          </w:p>
+          <w:p>
+            <w:pPr>
+              <w:rPr>
+                <w:lang w:val="en-US"/>
+              </w:rPr>
+            </w:pPr>
+            <w:r>
+              <w:rPr>
+                <w:b/>
+                <w:bCs/>
+                <w:lang w:val="en-US"/>
+              </w:rPr>
+              <w:t>Tags</w:t>
+            </w:r>
+            <w:r>
+              <w:rPr>
+                <w:lang w:val="en-US"/>
+              </w:rPr>
+              <w:t>: “Platformer, demo, 2024”</w:t>
+            </w:r>
+          </w:p>
+          <w:p>
+            <w:pPr>
+              <w:rPr>
+                <w:lang w:val="en-US"/>
+              </w:rPr>
+            </w:pPr>
+            <w:r>
+              <w:rPr>
+                <w:b/>
+                <w:bCs/>
+                <w:lang w:val="en-US"/>
+              </w:rPr>
+              <w:t>Omschrijving</w:t>
+            </w:r>
+            <w:r>
+              <w:rPr>
+                <w:lang w:val="en-US"/>
+              </w:rPr>
+              <w:t xml:space="preserve">: </w:t>
+            </w:r>
+            <w:r>
+              <w:rPr>
+                <w:lang w:val="en-US"/>
+              </w:rPr>
+              <w:t>“</w:t>
+            </w:r>
+            <w:r>
+              <w:rPr>
+                <w:lang w:val="en-US"/>
+              </w:rPr>
+              <w:t xml:space="preserve">Welcome to </w:t>
+            </w:r>
+            <w:r>
+              <w:rPr>
+                <w:lang w:val="en-US"/>
+              </w:rPr>
+              <w:t>t</w:t>
+            </w:r>
+            <w:r>
+              <w:rPr>
+                <w:lang w:val="en-US"/>
+              </w:rPr>
+              <w:t>he world of A</w:t>
+            </w:r>
+            <w:r>
+              <w:rPr>
+                <w:lang w:val="en-US"/>
+              </w:rPr>
+              <w:t>xexus, where adventure awaits!”</w:t>
+            </w:r>
+          </w:p>
+          <w:p>
+            <w:r>
+              <w:rPr>
+                <w:b/>
+                <w:bCs/>
+              </w:rPr>
+              <w:t xml:space="preserve">Categorie: </w:t>
+            </w:r>
+            <w:r>
+              <w:rPr>
+                <w:b/>
+                <w:bCs/>
+              </w:rPr>
+              <w:t>“</w:t>
+            </w:r>
+            <w:r>
+              <w:t>Platformer</w:t>
+            </w:r>
+            <w:r>
               <w:t>”</w:t>
             </w:r>
           </w:p>
           <w:p>
-            <w:pPr>
-              <w:rPr>
-                <w:lang w:val="en-US"/>
-              </w:rPr>
-            </w:pPr>
-            <w:r>
-              <w:rPr>
-                <w:b/>
-                <w:bCs/>
-                <w:lang w:val="en-US"/>
-              </w:rPr>
-              <w:t>Tags</w:t>
-            </w:r>
-            <w:r>
-              <w:rPr>
-                <w:lang w:val="en-US"/>
-              </w:rPr>
-              <w:t>: “Platformer, demo, 2024”</w:t>
-            </w:r>
-          </w:p>
-          <w:p>
-            <w:pPr>
-              <w:rPr>
-                <w:lang w:val="en-US"/>
-              </w:rPr>
-            </w:pPr>
-            <w:proofErr w:type="spellStart"/>
-            <w:r>
-              <w:rPr>
-                <w:b/>
-                <w:bCs/>
-                <w:lang w:val="en-US"/>
-              </w:rPr>
-              <w:t>Omschrijving</w:t>
-            </w:r>
-            <w:proofErr w:type="spellEnd"/>
-            <w:r>
-              <w:rPr>
-                <w:lang w:val="en-US"/>
-              </w:rPr>
-              <w:t xml:space="preserve">: </w:t>
-            </w:r>
-            <w:r>
-              <w:rPr>
-                <w:lang w:val="en-US"/>
+            <w:r>
+              <w:rPr>
+                <w:b/>
+                <w:bCs/>
+              </w:rPr>
+              <w:t xml:space="preserve">Afbeelding(en): </w:t>
+            </w:r>
+            <w:r>
+              <w:rPr>
+                <w:b/>
+                <w:bCs/>
               </w:rPr>
               <w:t>“</w:t>
             </w:r>
             <w:r>
-              <w:rPr>
-                <w:lang w:val="en-US"/>
-              </w:rPr>
-              <w:t xml:space="preserve">Welcome to </w:t>
-            </w:r>
-            <w:r>
-              <w:rPr>
-                <w:lang w:val="en-US"/>
-              </w:rPr>
-              <w:t>t</w:t>
-            </w:r>
-            <w:r>
-              <w:rPr>
-                <w:lang w:val="en-US"/>
-              </w:rPr>
-              <w:t xml:space="preserve">he world of </w:t>
-            </w:r>
-            <w:proofErr w:type="spellStart"/>
-            <w:r>
-              <w:rPr>
-                <w:lang w:val="en-US"/>
-              </w:rPr>
-              <w:t>A</w:t>
-            </w:r>
-            <w:r>
-              <w:rPr>
-                <w:lang w:val="en-US"/>
-              </w:rPr>
-              <w:t>xexus</w:t>
-            </w:r>
-            <w:proofErr w:type="spellEnd"/>
-            <w:r>
-              <w:rPr>
-                <w:lang w:val="en-US"/>
-              </w:rPr>
-              <w:t>, where adventure awaits!”</w:t>
-            </w:r>
-          </w:p>
-          <w:p>
-            <w:r>
-              <w:rPr>
-                <w:b/>
-                <w:bCs/>
-              </w:rPr>
-              <w:t xml:space="preserve">Categorie: </w:t>
-            </w:r>
-            <w:r>
-              <w:rPr>
-                <w:b/>
-                <w:bCs/>
-              </w:rPr>
-              <w:t>“</w:t>
-            </w:r>
-            <w:proofErr w:type="spellStart"/>
-            <w:r>
-              <w:t>Platformer</w:t>
-            </w:r>
-            <w:proofErr w:type="spellEnd"/>
-            <w:r>
+              <w:t>thumbnail.png, b</w:t>
+            </w:r>
+            <w:r>
+              <w:t>anner.png”</w:t>
+            </w:r>
+          </w:p>
+          <w:p>
+            <w:pPr>
+              <w:rPr>
+                <w:lang w:val="en-US"/>
+              </w:rPr>
+            </w:pPr>
+            <w:r>
+              <w:rPr>
+                <w:b/>
+                <w:bCs/>
+                <w:lang w:val="en-US"/>
+              </w:rPr>
+              <w:t>Concept</w:t>
+            </w:r>
+            <w:r>
+              <w:rPr>
+                <w:lang w:val="en-US"/>
+              </w:rPr>
+              <w:t>: “</w:t>
+            </w:r>
+            <w:r>
+              <w:rPr>
+                <w:lang w:val="en-US"/>
+              </w:rPr>
+              <w:t>True</w:t>
+            </w:r>
+            <w:r>
+              <w:rPr>
+                <w:lang w:val="en-US"/>
+              </w:rPr>
               <w:t>”</w:t>
             </w:r>
           </w:p>
           <w:p>
-            <w:r>
-              <w:rPr>
-                <w:b/>
-                <w:bCs/>
-              </w:rPr>
-              <w:t xml:space="preserve">Afbeelding(en): </w:t>
-            </w:r>
-            <w:r>
-              <w:rPr>
-                <w:b/>
-                <w:bCs/>
-              </w:rPr>
-              <w:t>“</w:t>
-            </w:r>
-            <w:r>
-              <w:t>thumbnail.png, b</w:t>
-            </w:r>
-            <w:r>
-              <w:t>anner.png”</w:t>
-            </w:r>
-          </w:p>
-          <w:p>
-            <w:pPr>
-              <w:rPr>
-                <w:lang w:val="en-US"/>
-              </w:rPr>
-            </w:pPr>
-            <w:r>
-              <w:rPr>
-                <w:b/>
-                <w:bCs/>
-                <w:lang w:val="en-US"/>
-              </w:rPr>
-              <w:t>Concept</w:t>
-            </w:r>
-            <w:r>
-              <w:rPr>
-                <w:lang w:val="en-US"/>
-              </w:rPr>
-              <w:t>: “</w:t>
-            </w:r>
-            <w:r>
-              <w:rPr>
-                <w:lang w:val="en-US"/>
-              </w:rPr>
-              <w:t>True</w:t>
-            </w:r>
-            <w:r>
-              <w:rPr>
+            <w:pPr>
+              <w:rPr>
+                <w:b/>
+                <w:bCs/>
+                <w:lang w:val="en-US"/>
+              </w:rPr>
+            </w:pPr>
+            <w:r>
+              <w:rPr>
+                <w:b/>
+                <w:bCs/>
+                <w:lang w:val="en-US"/>
+              </w:rPr>
+              <w:t>Project bestand: “</w:t>
+            </w:r>
+            <w:r>
+              <w:rPr>
+                <w:lang w:val="en-US"/>
+              </w:rPr>
+              <w:t>NextWorld.</w:t>
+            </w:r>
+            <w:r>
+              <w:rPr>
+                <w:lang w:val="en-US"/>
+              </w:rPr>
+              <w:t>zip</w:t>
+            </w:r>
+            <w:r>
+              <w:rPr>
+                <w:b/>
+                <w:bCs/>
                 <w:lang w:val="en-US"/>
               </w:rPr>
               <w:t>”</w:t>
@@ -10473,103 +9855,32 @@
               <w:rPr>
                 <w:b/>
                 <w:bCs/>
-                <w:lang w:val="en-US"/>
-              </w:rPr>
-            </w:pPr>
-            <w:r>
-              <w:rPr>
-                <w:b/>
-                <w:bCs/>
-                <w:lang w:val="en-US"/>
-              </w:rPr>
-              <w:t xml:space="preserve">Project </w:t>
-            </w:r>
-            <w:proofErr w:type="spellStart"/>
-            <w:r>
-              <w:rPr>
-                <w:b/>
-                <w:bCs/>
-                <w:lang w:val="en-US"/>
-              </w:rPr>
-              <w:t>bestand</w:t>
-            </w:r>
-            <w:proofErr w:type="spellEnd"/>
-            <w:r>
-              <w:rPr>
-                <w:b/>
-                <w:bCs/>
-                <w:lang w:val="en-US"/>
-              </w:rPr>
-              <w:t>: “</w:t>
-            </w:r>
-            <w:r>
-              <w:rPr>
-                <w:lang w:val="en-US"/>
-              </w:rPr>
-              <w:t>NextWorld.</w:t>
-            </w:r>
-            <w:r>
-              <w:rPr>
-                <w:lang w:val="en-US"/>
-              </w:rPr>
-              <w:t>zip</w:t>
-            </w:r>
-            <w:r>
-              <w:rPr>
-                <w:b/>
-                <w:bCs/>
-                <w:lang w:val="en-US"/>
+              </w:rPr>
+            </w:pPr>
+            <w:r>
+              <w:rPr>
+                <w:b/>
+                <w:bCs/>
+              </w:rPr>
+              <w:t>Als laatst geupdate: “</w:t>
+            </w:r>
+            <w:r>
+              <w:t>2</w:t>
+            </w:r>
+            <w:r>
+              <w:t>8</w:t>
+            </w:r>
+            <w:r>
+              <w:t>-10-2024</w:t>
+            </w:r>
+            <w:r>
+              <w:rPr>
+                <w:b/>
+                <w:bCs/>
               </w:rPr>
               <w:t>”</w:t>
             </w:r>
           </w:p>
-          <w:p>
-            <w:pPr>
-              <w:rPr>
-                <w:b/>
-                <w:bCs/>
-              </w:rPr>
-            </w:pPr>
-            <w:r>
-              <w:rPr>
-                <w:b/>
-                <w:bCs/>
-              </w:rPr>
-              <w:t xml:space="preserve">Als laatst </w:t>
-            </w:r>
-            <w:proofErr w:type="spellStart"/>
-            <w:r>
-              <w:rPr>
-                <w:b/>
-                <w:bCs/>
-              </w:rPr>
-              <w:t>geupdate</w:t>
-            </w:r>
-            <w:proofErr w:type="spellEnd"/>
-            <w:r>
-              <w:rPr>
-                <w:b/>
-                <w:bCs/>
-              </w:rPr>
-              <w:t>: “</w:t>
-            </w:r>
-            <w:r>
-              <w:t>2</w:t>
-            </w:r>
-            <w:r>
-              <w:t>8</w:t>
-            </w:r>
-            <w:r>
-              <w:t>-10-2024</w:t>
-            </w:r>
-            <w:r>
-              <w:rPr>
-                <w:b/>
-                <w:bCs/>
-              </w:rPr>
-              <w:t>”</w:t>
-            </w:r>
-          </w:p>
           <w:p/>
         </w:tc>
         <w:tc>
@@ -10578,22 +9889,7 @@
           </w:tcPr>
           <w:p>
             <w:r>
-              <w:t>Game project “Next World demo 2</w:t>
-            </w:r>
-            <w:r>
-              <w:t>4</w:t>
-            </w:r>
-            <w:r>
-              <w:t xml:space="preserve">” wordt </w:t>
-            </w:r>
-            <w:r>
-              <w:t>bewerkt met de naam “Next World demo 25”</w:t>
-            </w:r>
-            <w:r>
-              <w:t xml:space="preserve"> en staat op de site. </w:t>
-            </w:r>
-            <w:r>
-              <w:t xml:space="preserve">Het is als laatst geüpdatet op 28-10-2024 </w:t>
+              <w:t xml:space="preserve">Game project “Next World demo 24” wordt bewerkt met de naam “Next World demo 25” en staat op de site. Het is als laatst geüpdatet op 28-10-2024 </w:t>
             </w:r>
           </w:p>
           <w:p>
@@ -10755,7 +10051,6 @@
                 <w:lang w:val="en-US"/>
               </w:rPr>
             </w:pPr>
-            <w:proofErr w:type="spellStart"/>
             <w:r>
               <w:rPr>
                 <w:b/>
@@ -10764,7 +10059,6 @@
               </w:rPr>
               <w:t>Omschrijving</w:t>
             </w:r>
-            <w:proofErr w:type="spellEnd"/>
             <w:r>
               <w:rPr>
                 <w:lang w:val="en-US"/>
@@ -10793,27 +10087,13 @@
               <w:rPr>
                 <w:lang w:val="en-US"/>
               </w:rPr>
-              <w:t xml:space="preserve">he world of </w:t>
-            </w:r>
-            <w:proofErr w:type="spellStart"/>
-            <w:r>
-              <w:rPr>
-                <w:lang w:val="en-US"/>
-              </w:rPr>
-              <w:t>A</w:t>
-            </w:r>
-            <w:r>
-              <w:rPr>
-                <w:lang w:val="en-US"/>
-              </w:rPr>
-              <w:t>xexus</w:t>
-            </w:r>
-            <w:proofErr w:type="spellEnd"/>
-            <w:r>
-              <w:rPr>
-                <w:lang w:val="en-US"/>
-              </w:rPr>
-              <w:t>, where adventure awaits!”</w:t>
+              <w:t>he world of A</w:t>
+            </w:r>
+            <w:r>
+              <w:rPr>
+                <w:lang w:val="en-US"/>
+              </w:rPr>
+              <w:t>xexus, where adventure awaits!”</w:t>
             </w:r>
           </w:p>
           <w:p>
@@ -10831,11 +10111,9 @@
               </w:rPr>
               <w:t>“</w:t>
             </w:r>
-            <w:proofErr w:type="spellStart"/>
             <w:r>
               <w:t>Platformer</w:t>
             </w:r>
-            <w:proofErr w:type="spellEnd"/>
             <w:r>
               <w:t>”</w:t>
             </w:r>
@@ -10909,25 +10187,7 @@
                 <w:bCs/>
                 <w:lang w:val="en-US"/>
               </w:rPr>
-              <w:t xml:space="preserve">Project </w:t>
-            </w:r>
-            <w:proofErr w:type="spellStart"/>
-            <w:r>
-              <w:rPr>
-                <w:b/>
-                <w:bCs/>
-                <w:lang w:val="en-US"/>
-              </w:rPr>
-              <w:t>bestand</w:t>
-            </w:r>
-            <w:proofErr w:type="spellEnd"/>
-            <w:r>
-              <w:rPr>
-                <w:b/>
-                <w:bCs/>
-                <w:lang w:val="en-US"/>
-              </w:rPr>
-              <w:t>: “</w:t>
+              <w:t>Project bestand: “</w:t>
             </w:r>
             <w:r>
               <w:rPr>
@@ -10962,23 +10222,7 @@
                 <w:b/>
                 <w:bCs/>
               </w:rPr>
-              <w:t xml:space="preserve">Als laatst </w:t>
-            </w:r>
-            <w:proofErr w:type="spellStart"/>
-            <w:r>
-              <w:rPr>
-                <w:b/>
-                <w:bCs/>
-              </w:rPr>
-              <w:t>geupdate</w:t>
-            </w:r>
-            <w:proofErr w:type="spellEnd"/>
-            <w:r>
-              <w:rPr>
-                <w:b/>
-                <w:bCs/>
-              </w:rPr>
-              <w:t>: “</w:t>
+              <w:t>Als laatst geupdate: “</w:t>
             </w:r>
             <w:r>
               <w:t>2</w:t>
@@ -11005,27 +10249,10 @@
           </w:tcPr>
           <w:p>
             <w:r>
-              <w:t>Game project “</w:t>
-            </w:r>
-            <w:r>
-              <w:t>My first game</w:t>
-            </w:r>
-            <w:r>
-              <w:t xml:space="preserve">” </w:t>
-            </w:r>
-            <w:r>
-              <w:t>bestaat al op de website. De</w:t>
-            </w:r>
-            <w:r>
-              <w:t xml:space="preserve"> </w:t>
-            </w:r>
-            <w:proofErr w:type="spellStart"/>
-            <w:r>
-              <w:t>developer</w:t>
-            </w:r>
-            <w:proofErr w:type="spellEnd"/>
-            <w:r>
-              <w:t xml:space="preserve"> krijgt een melding dat de titel moet worden veranderd</w:t>
+              <w:t>Game project “My first game” bestaat al op de website. De</w:t>
+            </w:r>
+            <w:r>
+              <w:t xml:space="preserve"> developer krijgt een melding dat de titel moet worden veranderd</w:t>
             </w:r>
           </w:p>
           <w:p/>

--- a/Analyse Aiges.docx
+++ b/Analyse Aiges.docx
@@ -47,7 +47,43 @@
           <w:sz w:val="28"/>
           <w:szCs w:val="28"/>
         </w:rPr>
-        <w:t>(Amateur Indie gaming expo site)</w:t>
+        <w:t xml:space="preserve">(Amateur </w:t>
+      </w:r>
+      <w:proofErr w:type="spellStart"/>
+      <w:r>
+        <w:rPr>
+          <w:color w:val="00635D" w:themeColor="accent1" w:themeShade="80"/>
+          <w:sz w:val="28"/>
+          <w:szCs w:val="28"/>
+        </w:rPr>
+        <w:t>Indie</w:t>
+      </w:r>
+      <w:proofErr w:type="spellEnd"/>
+      <w:r>
+        <w:rPr>
+          <w:color w:val="00635D" w:themeColor="accent1" w:themeShade="80"/>
+          <w:sz w:val="28"/>
+          <w:szCs w:val="28"/>
+        </w:rPr>
+        <w:t xml:space="preserve"> </w:t>
+      </w:r>
+      <w:proofErr w:type="spellStart"/>
+      <w:r>
+        <w:rPr>
+          <w:color w:val="00635D" w:themeColor="accent1" w:themeShade="80"/>
+          <w:sz w:val="28"/>
+          <w:szCs w:val="28"/>
+        </w:rPr>
+        <w:t>gaming</w:t>
+      </w:r>
+      <w:proofErr w:type="spellEnd"/>
+      <w:r>
+        <w:rPr>
+          <w:color w:val="00635D" w:themeColor="accent1" w:themeShade="80"/>
+          <w:sz w:val="28"/>
+          <w:szCs w:val="28"/>
+        </w:rPr>
+        <w:t xml:space="preserve"> expo site)</w:t>
       </w:r>
     </w:p>
     <w:p/>
@@ -189,7 +225,7 @@
           <w:r>
             <w:fldChar w:fldCharType="separate"/>
           </w:r>
-          <w:hyperlink w:anchor="_Toc179789468" w:history="1">
+          <w:hyperlink w:anchor="_Toc187024133" w:history="1">
             <w:r>
               <w:rPr>
                 <w:rStyle w:val="Hyperlink"/>
@@ -216,7 +252,7 @@
                 <w:noProof/>
                 <w:webHidden/>
               </w:rPr>
-              <w:instrText xml:space="preserve"> PAGEREF _Toc179789468 \h </w:instrText>
+              <w:instrText xml:space="preserve"> PAGEREF _Toc187024133 \h </w:instrText>
             </w:r>
             <w:r>
               <w:rPr>
@@ -262,7 +298,7 @@
               <w14:ligatures w14:val="standardContextual"/>
             </w:rPr>
           </w:pPr>
-          <w:hyperlink w:anchor="_Toc179789469" w:history="1">
+          <w:hyperlink w:anchor="_Toc187024134" w:history="1">
             <w:r>
               <w:rPr>
                 <w:rStyle w:val="Hyperlink"/>
@@ -289,7 +325,7 @@
                 <w:noProof/>
                 <w:webHidden/>
               </w:rPr>
-              <w:instrText xml:space="preserve"> PAGEREF _Toc179789469 \h </w:instrText>
+              <w:instrText xml:space="preserve"> PAGEREF _Toc187024134 \h </w:instrText>
             </w:r>
             <w:r>
               <w:rPr>
@@ -335,7 +371,7 @@
               <w14:ligatures w14:val="standardContextual"/>
             </w:rPr>
           </w:pPr>
-          <w:hyperlink w:anchor="_Toc179789470" w:history="1">
+          <w:hyperlink w:anchor="_Toc187024135" w:history="1">
             <w:r>
               <w:rPr>
                 <w:rStyle w:val="Hyperlink"/>
@@ -362,7 +398,7 @@
                 <w:noProof/>
                 <w:webHidden/>
               </w:rPr>
-              <w:instrText xml:space="preserve"> PAGEREF _Toc179789470 \h </w:instrText>
+              <w:instrText xml:space="preserve"> PAGEREF _Toc187024135 \h </w:instrText>
             </w:r>
             <w:r>
               <w:rPr>
@@ -408,7 +444,7 @@
               <w14:ligatures w14:val="standardContextual"/>
             </w:rPr>
           </w:pPr>
-          <w:hyperlink w:anchor="_Toc179789471" w:history="1">
+          <w:hyperlink w:anchor="_Toc187024136" w:history="1">
             <w:r>
               <w:rPr>
                 <w:rStyle w:val="Hyperlink"/>
@@ -435,7 +471,7 @@
                 <w:noProof/>
                 <w:webHidden/>
               </w:rPr>
-              <w:instrText xml:space="preserve"> PAGEREF _Toc179789471 \h </w:instrText>
+              <w:instrText xml:space="preserve"> PAGEREF _Toc187024136 \h </w:instrText>
             </w:r>
             <w:r>
               <w:rPr>
@@ -481,7 +517,7 @@
               <w14:ligatures w14:val="standardContextual"/>
             </w:rPr>
           </w:pPr>
-          <w:hyperlink w:anchor="_Toc179789472" w:history="1">
+          <w:hyperlink w:anchor="_Toc187024137" w:history="1">
             <w:r>
               <w:rPr>
                 <w:rStyle w:val="Hyperlink"/>
@@ -508,7 +544,7 @@
                 <w:noProof/>
                 <w:webHidden/>
               </w:rPr>
-              <w:instrText xml:space="preserve"> PAGEREF _Toc179789472 \h </w:instrText>
+              <w:instrText xml:space="preserve"> PAGEREF _Toc187024137 \h </w:instrText>
             </w:r>
             <w:r>
               <w:rPr>
@@ -554,7 +590,7 @@
               <w14:ligatures w14:val="standardContextual"/>
             </w:rPr>
           </w:pPr>
-          <w:hyperlink w:anchor="_Toc179789473" w:history="1">
+          <w:hyperlink w:anchor="_Toc187024138" w:history="1">
             <w:r>
               <w:rPr>
                 <w:rStyle w:val="Hyperlink"/>
@@ -581,7 +617,7 @@
                 <w:noProof/>
                 <w:webHidden/>
               </w:rPr>
-              <w:instrText xml:space="preserve"> PAGEREF _Toc179789473 \h </w:instrText>
+              <w:instrText xml:space="preserve"> PAGEREF _Toc187024138 \h </w:instrText>
             </w:r>
             <w:r>
               <w:rPr>
@@ -627,7 +663,7 @@
               <w14:ligatures w14:val="standardContextual"/>
             </w:rPr>
           </w:pPr>
-          <w:hyperlink w:anchor="_Toc179789474" w:history="1">
+          <w:hyperlink w:anchor="_Toc187024139" w:history="1">
             <w:r>
               <w:rPr>
                 <w:rStyle w:val="Hyperlink"/>
@@ -654,7 +690,7 @@
                 <w:noProof/>
                 <w:webHidden/>
               </w:rPr>
-              <w:instrText xml:space="preserve"> PAGEREF _Toc179789474 \h </w:instrText>
+              <w:instrText xml:space="preserve"> PAGEREF _Toc187024139 \h </w:instrText>
             </w:r>
             <w:r>
               <w:rPr>
@@ -700,13 +736,13 @@
               <w14:ligatures w14:val="standardContextual"/>
             </w:rPr>
           </w:pPr>
-          <w:hyperlink w:anchor="_Toc179789475" w:history="1">
+          <w:hyperlink w:anchor="_Toc187024140" w:history="1">
             <w:r>
               <w:rPr>
                 <w:rStyle w:val="Hyperlink"/>
                 <w:noProof/>
               </w:rPr>
-              <w:t>Use-case diagram Game projecten</w:t>
+              <w:t>Use-case beschrijvingen</w:t>
             </w:r>
             <w:r>
               <w:rPr>
@@ -727,7 +763,7 @@
                 <w:noProof/>
                 <w:webHidden/>
               </w:rPr>
-              <w:instrText xml:space="preserve"> PAGEREF _Toc179789475 \h </w:instrText>
+              <w:instrText xml:space="preserve"> PAGEREF _Toc187024140 \h </w:instrText>
             </w:r>
             <w:r>
               <w:rPr>
@@ -744,12 +780,1178 @@
             </w:r>
             <w:r>
               <w:rPr>
-                <w:b/>
-                <w:bCs/>
-                <w:noProof/>
-                <w:webHidden/>
-              </w:rPr>
-              <w:t>Fout! Bladwijzer niet gedefinieerd.</w:t>
+                <w:noProof/>
+                <w:webHidden/>
+              </w:rPr>
+              <w:t>8</w:t>
+            </w:r>
+            <w:r>
+              <w:rPr>
+                <w:noProof/>
+                <w:webHidden/>
+              </w:rPr>
+              <w:fldChar w:fldCharType="end"/>
+            </w:r>
+          </w:hyperlink>
+        </w:p>
+        <w:p>
+          <w:pPr>
+            <w:pStyle w:val="Inhopg3"/>
+            <w:tabs>
+              <w:tab w:val="right" w:leader="dot" w:pos="9062"/>
+            </w:tabs>
+            <w:rPr>
+              <w:noProof/>
+              <w:kern w:val="2"/>
+              <w:sz w:val="24"/>
+              <w:szCs w:val="24"/>
+              <w:lang w:eastAsia="nl-NL"/>
+              <w14:ligatures w14:val="standardContextual"/>
+            </w:rPr>
+          </w:pPr>
+          <w:hyperlink w:anchor="_Toc187024141" w:history="1">
+            <w:r>
+              <w:rPr>
+                <w:rStyle w:val="Hyperlink"/>
+                <w:noProof/>
+              </w:rPr>
+              <w:t>UC01: Projecten bekijken</w:t>
+            </w:r>
+            <w:r>
+              <w:rPr>
+                <w:noProof/>
+                <w:webHidden/>
+              </w:rPr>
+              <w:tab/>
+            </w:r>
+            <w:r>
+              <w:rPr>
+                <w:noProof/>
+                <w:webHidden/>
+              </w:rPr>
+              <w:fldChar w:fldCharType="begin"/>
+            </w:r>
+            <w:r>
+              <w:rPr>
+                <w:noProof/>
+                <w:webHidden/>
+              </w:rPr>
+              <w:instrText xml:space="preserve"> PAGEREF _Toc187024141 \h </w:instrText>
+            </w:r>
+            <w:r>
+              <w:rPr>
+                <w:noProof/>
+                <w:webHidden/>
+              </w:rPr>
+            </w:r>
+            <w:r>
+              <w:rPr>
+                <w:noProof/>
+                <w:webHidden/>
+              </w:rPr>
+              <w:fldChar w:fldCharType="separate"/>
+            </w:r>
+            <w:r>
+              <w:rPr>
+                <w:noProof/>
+                <w:webHidden/>
+              </w:rPr>
+              <w:t>8</w:t>
+            </w:r>
+            <w:r>
+              <w:rPr>
+                <w:noProof/>
+                <w:webHidden/>
+              </w:rPr>
+              <w:fldChar w:fldCharType="end"/>
+            </w:r>
+          </w:hyperlink>
+        </w:p>
+        <w:p>
+          <w:pPr>
+            <w:pStyle w:val="Inhopg3"/>
+            <w:tabs>
+              <w:tab w:val="right" w:leader="dot" w:pos="9062"/>
+            </w:tabs>
+            <w:rPr>
+              <w:noProof/>
+              <w:kern w:val="2"/>
+              <w:sz w:val="24"/>
+              <w:szCs w:val="24"/>
+              <w:lang w:eastAsia="nl-NL"/>
+              <w14:ligatures w14:val="standardContextual"/>
+            </w:rPr>
+          </w:pPr>
+          <w:hyperlink w:anchor="_Toc187024142" w:history="1">
+            <w:r>
+              <w:rPr>
+                <w:rStyle w:val="Hyperlink"/>
+                <w:noProof/>
+              </w:rPr>
+              <w:t>UC02:  Project Uploaden/toevoegen</w:t>
+            </w:r>
+            <w:r>
+              <w:rPr>
+                <w:noProof/>
+                <w:webHidden/>
+              </w:rPr>
+              <w:tab/>
+            </w:r>
+            <w:r>
+              <w:rPr>
+                <w:noProof/>
+                <w:webHidden/>
+              </w:rPr>
+              <w:fldChar w:fldCharType="begin"/>
+            </w:r>
+            <w:r>
+              <w:rPr>
+                <w:noProof/>
+                <w:webHidden/>
+              </w:rPr>
+              <w:instrText xml:space="preserve"> PAGEREF _Toc187024142 \h </w:instrText>
+            </w:r>
+            <w:r>
+              <w:rPr>
+                <w:noProof/>
+                <w:webHidden/>
+              </w:rPr>
+            </w:r>
+            <w:r>
+              <w:rPr>
+                <w:noProof/>
+                <w:webHidden/>
+              </w:rPr>
+              <w:fldChar w:fldCharType="separate"/>
+            </w:r>
+            <w:r>
+              <w:rPr>
+                <w:noProof/>
+                <w:webHidden/>
+              </w:rPr>
+              <w:t>8</w:t>
+            </w:r>
+            <w:r>
+              <w:rPr>
+                <w:noProof/>
+                <w:webHidden/>
+              </w:rPr>
+              <w:fldChar w:fldCharType="end"/>
+            </w:r>
+          </w:hyperlink>
+        </w:p>
+        <w:p>
+          <w:pPr>
+            <w:pStyle w:val="Inhopg3"/>
+            <w:tabs>
+              <w:tab w:val="right" w:leader="dot" w:pos="9062"/>
+            </w:tabs>
+            <w:rPr>
+              <w:noProof/>
+              <w:kern w:val="2"/>
+              <w:sz w:val="24"/>
+              <w:szCs w:val="24"/>
+              <w:lang w:eastAsia="nl-NL"/>
+              <w14:ligatures w14:val="standardContextual"/>
+            </w:rPr>
+          </w:pPr>
+          <w:hyperlink w:anchor="_Toc187024143" w:history="1">
+            <w:r>
+              <w:rPr>
+                <w:rStyle w:val="Hyperlink"/>
+                <w:noProof/>
+              </w:rPr>
+              <w:t>UC03: Project bewerken</w:t>
+            </w:r>
+            <w:r>
+              <w:rPr>
+                <w:noProof/>
+                <w:webHidden/>
+              </w:rPr>
+              <w:tab/>
+            </w:r>
+            <w:r>
+              <w:rPr>
+                <w:noProof/>
+                <w:webHidden/>
+              </w:rPr>
+              <w:fldChar w:fldCharType="begin"/>
+            </w:r>
+            <w:r>
+              <w:rPr>
+                <w:noProof/>
+                <w:webHidden/>
+              </w:rPr>
+              <w:instrText xml:space="preserve"> PAGEREF _Toc187024143 \h </w:instrText>
+            </w:r>
+            <w:r>
+              <w:rPr>
+                <w:noProof/>
+                <w:webHidden/>
+              </w:rPr>
+            </w:r>
+            <w:r>
+              <w:rPr>
+                <w:noProof/>
+                <w:webHidden/>
+              </w:rPr>
+              <w:fldChar w:fldCharType="separate"/>
+            </w:r>
+            <w:r>
+              <w:rPr>
+                <w:noProof/>
+                <w:webHidden/>
+              </w:rPr>
+              <w:t>9</w:t>
+            </w:r>
+            <w:r>
+              <w:rPr>
+                <w:noProof/>
+                <w:webHidden/>
+              </w:rPr>
+              <w:fldChar w:fldCharType="end"/>
+            </w:r>
+          </w:hyperlink>
+        </w:p>
+        <w:p>
+          <w:pPr>
+            <w:pStyle w:val="Inhopg3"/>
+            <w:tabs>
+              <w:tab w:val="right" w:leader="dot" w:pos="9062"/>
+            </w:tabs>
+            <w:rPr>
+              <w:noProof/>
+              <w:kern w:val="2"/>
+              <w:sz w:val="24"/>
+              <w:szCs w:val="24"/>
+              <w:lang w:eastAsia="nl-NL"/>
+              <w14:ligatures w14:val="standardContextual"/>
+            </w:rPr>
+          </w:pPr>
+          <w:hyperlink w:anchor="_Toc187024144" w:history="1">
+            <w:r>
+              <w:rPr>
+                <w:rStyle w:val="Hyperlink"/>
+                <w:noProof/>
+              </w:rPr>
+              <w:t>UC04: Project verwijderen</w:t>
+            </w:r>
+            <w:r>
+              <w:rPr>
+                <w:noProof/>
+                <w:webHidden/>
+              </w:rPr>
+              <w:tab/>
+            </w:r>
+            <w:r>
+              <w:rPr>
+                <w:noProof/>
+                <w:webHidden/>
+              </w:rPr>
+              <w:fldChar w:fldCharType="begin"/>
+            </w:r>
+            <w:r>
+              <w:rPr>
+                <w:noProof/>
+                <w:webHidden/>
+              </w:rPr>
+              <w:instrText xml:space="preserve"> PAGEREF _Toc187024144 \h </w:instrText>
+            </w:r>
+            <w:r>
+              <w:rPr>
+                <w:noProof/>
+                <w:webHidden/>
+              </w:rPr>
+            </w:r>
+            <w:r>
+              <w:rPr>
+                <w:noProof/>
+                <w:webHidden/>
+              </w:rPr>
+              <w:fldChar w:fldCharType="separate"/>
+            </w:r>
+            <w:r>
+              <w:rPr>
+                <w:noProof/>
+                <w:webHidden/>
+              </w:rPr>
+              <w:t>9</w:t>
+            </w:r>
+            <w:r>
+              <w:rPr>
+                <w:noProof/>
+                <w:webHidden/>
+              </w:rPr>
+              <w:fldChar w:fldCharType="end"/>
+            </w:r>
+          </w:hyperlink>
+        </w:p>
+        <w:p>
+          <w:pPr>
+            <w:pStyle w:val="Inhopg3"/>
+            <w:tabs>
+              <w:tab w:val="right" w:leader="dot" w:pos="9062"/>
+            </w:tabs>
+            <w:rPr>
+              <w:noProof/>
+              <w:kern w:val="2"/>
+              <w:sz w:val="24"/>
+              <w:szCs w:val="24"/>
+              <w:lang w:eastAsia="nl-NL"/>
+              <w14:ligatures w14:val="standardContextual"/>
+            </w:rPr>
+          </w:pPr>
+          <w:hyperlink w:anchor="_Toc187024145" w:history="1">
+            <w:r>
+              <w:rPr>
+                <w:rStyle w:val="Hyperlink"/>
+                <w:noProof/>
+              </w:rPr>
+              <w:t>UC05: Project controleren</w:t>
+            </w:r>
+            <w:r>
+              <w:rPr>
+                <w:noProof/>
+                <w:webHidden/>
+              </w:rPr>
+              <w:tab/>
+            </w:r>
+            <w:r>
+              <w:rPr>
+                <w:noProof/>
+                <w:webHidden/>
+              </w:rPr>
+              <w:fldChar w:fldCharType="begin"/>
+            </w:r>
+            <w:r>
+              <w:rPr>
+                <w:noProof/>
+                <w:webHidden/>
+              </w:rPr>
+              <w:instrText xml:space="preserve"> PAGEREF _Toc187024145 \h </w:instrText>
+            </w:r>
+            <w:r>
+              <w:rPr>
+                <w:noProof/>
+                <w:webHidden/>
+              </w:rPr>
+            </w:r>
+            <w:r>
+              <w:rPr>
+                <w:noProof/>
+                <w:webHidden/>
+              </w:rPr>
+              <w:fldChar w:fldCharType="separate"/>
+            </w:r>
+            <w:r>
+              <w:rPr>
+                <w:noProof/>
+                <w:webHidden/>
+              </w:rPr>
+              <w:t>10</w:t>
+            </w:r>
+            <w:r>
+              <w:rPr>
+                <w:noProof/>
+                <w:webHidden/>
+              </w:rPr>
+              <w:fldChar w:fldCharType="end"/>
+            </w:r>
+          </w:hyperlink>
+        </w:p>
+        <w:p>
+          <w:pPr>
+            <w:pStyle w:val="Inhopg3"/>
+            <w:tabs>
+              <w:tab w:val="right" w:leader="dot" w:pos="9062"/>
+            </w:tabs>
+            <w:rPr>
+              <w:noProof/>
+              <w:kern w:val="2"/>
+              <w:sz w:val="24"/>
+              <w:szCs w:val="24"/>
+              <w:lang w:eastAsia="nl-NL"/>
+              <w14:ligatures w14:val="standardContextual"/>
+            </w:rPr>
+          </w:pPr>
+          <w:hyperlink w:anchor="_Toc187024146" w:history="1">
+            <w:r>
+              <w:rPr>
+                <w:rStyle w:val="Hyperlink"/>
+                <w:noProof/>
+              </w:rPr>
+              <w:t>UC06: Evenementen bekijken</w:t>
+            </w:r>
+            <w:r>
+              <w:rPr>
+                <w:noProof/>
+                <w:webHidden/>
+              </w:rPr>
+              <w:tab/>
+            </w:r>
+            <w:r>
+              <w:rPr>
+                <w:noProof/>
+                <w:webHidden/>
+              </w:rPr>
+              <w:fldChar w:fldCharType="begin"/>
+            </w:r>
+            <w:r>
+              <w:rPr>
+                <w:noProof/>
+                <w:webHidden/>
+              </w:rPr>
+              <w:instrText xml:space="preserve"> PAGEREF _Toc187024146 \h </w:instrText>
+            </w:r>
+            <w:r>
+              <w:rPr>
+                <w:noProof/>
+                <w:webHidden/>
+              </w:rPr>
+            </w:r>
+            <w:r>
+              <w:rPr>
+                <w:noProof/>
+                <w:webHidden/>
+              </w:rPr>
+              <w:fldChar w:fldCharType="separate"/>
+            </w:r>
+            <w:r>
+              <w:rPr>
+                <w:noProof/>
+                <w:webHidden/>
+              </w:rPr>
+              <w:t>10</w:t>
+            </w:r>
+            <w:r>
+              <w:rPr>
+                <w:noProof/>
+                <w:webHidden/>
+              </w:rPr>
+              <w:fldChar w:fldCharType="end"/>
+            </w:r>
+          </w:hyperlink>
+        </w:p>
+        <w:p>
+          <w:pPr>
+            <w:pStyle w:val="Inhopg3"/>
+            <w:tabs>
+              <w:tab w:val="right" w:leader="dot" w:pos="9062"/>
+            </w:tabs>
+            <w:rPr>
+              <w:noProof/>
+              <w:kern w:val="2"/>
+              <w:sz w:val="24"/>
+              <w:szCs w:val="24"/>
+              <w:lang w:eastAsia="nl-NL"/>
+              <w14:ligatures w14:val="standardContextual"/>
+            </w:rPr>
+          </w:pPr>
+          <w:hyperlink w:anchor="_Toc187024147" w:history="1">
+            <w:r>
+              <w:rPr>
+                <w:rStyle w:val="Hyperlink"/>
+                <w:noProof/>
+              </w:rPr>
+              <w:t>UC07: Evenement toevoegen</w:t>
+            </w:r>
+            <w:r>
+              <w:rPr>
+                <w:noProof/>
+                <w:webHidden/>
+              </w:rPr>
+              <w:tab/>
+            </w:r>
+            <w:r>
+              <w:rPr>
+                <w:noProof/>
+                <w:webHidden/>
+              </w:rPr>
+              <w:fldChar w:fldCharType="begin"/>
+            </w:r>
+            <w:r>
+              <w:rPr>
+                <w:noProof/>
+                <w:webHidden/>
+              </w:rPr>
+              <w:instrText xml:space="preserve"> PAGEREF _Toc187024147 \h </w:instrText>
+            </w:r>
+            <w:r>
+              <w:rPr>
+                <w:noProof/>
+                <w:webHidden/>
+              </w:rPr>
+            </w:r>
+            <w:r>
+              <w:rPr>
+                <w:noProof/>
+                <w:webHidden/>
+              </w:rPr>
+              <w:fldChar w:fldCharType="separate"/>
+            </w:r>
+            <w:r>
+              <w:rPr>
+                <w:noProof/>
+                <w:webHidden/>
+              </w:rPr>
+              <w:t>11</w:t>
+            </w:r>
+            <w:r>
+              <w:rPr>
+                <w:noProof/>
+                <w:webHidden/>
+              </w:rPr>
+              <w:fldChar w:fldCharType="end"/>
+            </w:r>
+          </w:hyperlink>
+        </w:p>
+        <w:p>
+          <w:pPr>
+            <w:pStyle w:val="Inhopg3"/>
+            <w:tabs>
+              <w:tab w:val="right" w:leader="dot" w:pos="9062"/>
+            </w:tabs>
+            <w:rPr>
+              <w:noProof/>
+              <w:kern w:val="2"/>
+              <w:sz w:val="24"/>
+              <w:szCs w:val="24"/>
+              <w:lang w:eastAsia="nl-NL"/>
+              <w14:ligatures w14:val="standardContextual"/>
+            </w:rPr>
+          </w:pPr>
+          <w:hyperlink w:anchor="_Toc187024148" w:history="1">
+            <w:r>
+              <w:rPr>
+                <w:rStyle w:val="Hyperlink"/>
+                <w:noProof/>
+              </w:rPr>
+              <w:t>UC08: Evenement bewerken</w:t>
+            </w:r>
+            <w:r>
+              <w:rPr>
+                <w:noProof/>
+                <w:webHidden/>
+              </w:rPr>
+              <w:tab/>
+            </w:r>
+            <w:r>
+              <w:rPr>
+                <w:noProof/>
+                <w:webHidden/>
+              </w:rPr>
+              <w:fldChar w:fldCharType="begin"/>
+            </w:r>
+            <w:r>
+              <w:rPr>
+                <w:noProof/>
+                <w:webHidden/>
+              </w:rPr>
+              <w:instrText xml:space="preserve"> PAGEREF _Toc187024148 \h </w:instrText>
+            </w:r>
+            <w:r>
+              <w:rPr>
+                <w:noProof/>
+                <w:webHidden/>
+              </w:rPr>
+            </w:r>
+            <w:r>
+              <w:rPr>
+                <w:noProof/>
+                <w:webHidden/>
+              </w:rPr>
+              <w:fldChar w:fldCharType="separate"/>
+            </w:r>
+            <w:r>
+              <w:rPr>
+                <w:noProof/>
+                <w:webHidden/>
+              </w:rPr>
+              <w:t>12</w:t>
+            </w:r>
+            <w:r>
+              <w:rPr>
+                <w:noProof/>
+                <w:webHidden/>
+              </w:rPr>
+              <w:fldChar w:fldCharType="end"/>
+            </w:r>
+          </w:hyperlink>
+        </w:p>
+        <w:p>
+          <w:pPr>
+            <w:pStyle w:val="Inhopg3"/>
+            <w:tabs>
+              <w:tab w:val="right" w:leader="dot" w:pos="9062"/>
+            </w:tabs>
+            <w:rPr>
+              <w:noProof/>
+              <w:kern w:val="2"/>
+              <w:sz w:val="24"/>
+              <w:szCs w:val="24"/>
+              <w:lang w:eastAsia="nl-NL"/>
+              <w14:ligatures w14:val="standardContextual"/>
+            </w:rPr>
+          </w:pPr>
+          <w:hyperlink w:anchor="_Toc187024149" w:history="1">
+            <w:r>
+              <w:rPr>
+                <w:rStyle w:val="Hyperlink"/>
+                <w:noProof/>
+              </w:rPr>
+              <w:t>UC09: Evenement verwijderen</w:t>
+            </w:r>
+            <w:r>
+              <w:rPr>
+                <w:noProof/>
+                <w:webHidden/>
+              </w:rPr>
+              <w:tab/>
+            </w:r>
+            <w:r>
+              <w:rPr>
+                <w:noProof/>
+                <w:webHidden/>
+              </w:rPr>
+              <w:fldChar w:fldCharType="begin"/>
+            </w:r>
+            <w:r>
+              <w:rPr>
+                <w:noProof/>
+                <w:webHidden/>
+              </w:rPr>
+              <w:instrText xml:space="preserve"> PAGEREF _Toc187024149 \h </w:instrText>
+            </w:r>
+            <w:r>
+              <w:rPr>
+                <w:noProof/>
+                <w:webHidden/>
+              </w:rPr>
+            </w:r>
+            <w:r>
+              <w:rPr>
+                <w:noProof/>
+                <w:webHidden/>
+              </w:rPr>
+              <w:fldChar w:fldCharType="separate"/>
+            </w:r>
+            <w:r>
+              <w:rPr>
+                <w:noProof/>
+                <w:webHidden/>
+              </w:rPr>
+              <w:t>12</w:t>
+            </w:r>
+            <w:r>
+              <w:rPr>
+                <w:noProof/>
+                <w:webHidden/>
+              </w:rPr>
+              <w:fldChar w:fldCharType="end"/>
+            </w:r>
+          </w:hyperlink>
+        </w:p>
+        <w:p>
+          <w:pPr>
+            <w:pStyle w:val="Inhopg3"/>
+            <w:tabs>
+              <w:tab w:val="right" w:leader="dot" w:pos="9062"/>
+            </w:tabs>
+            <w:rPr>
+              <w:noProof/>
+              <w:kern w:val="2"/>
+              <w:sz w:val="24"/>
+              <w:szCs w:val="24"/>
+              <w:lang w:eastAsia="nl-NL"/>
+              <w14:ligatures w14:val="standardContextual"/>
+            </w:rPr>
+          </w:pPr>
+          <w:hyperlink w:anchor="_Toc187024150" w:history="1">
+            <w:r>
+              <w:rPr>
+                <w:rStyle w:val="Hyperlink"/>
+                <w:noProof/>
+              </w:rPr>
+              <w:t>UC10: Reacties maken</w:t>
+            </w:r>
+            <w:r>
+              <w:rPr>
+                <w:noProof/>
+                <w:webHidden/>
+              </w:rPr>
+              <w:tab/>
+            </w:r>
+            <w:r>
+              <w:rPr>
+                <w:noProof/>
+                <w:webHidden/>
+              </w:rPr>
+              <w:fldChar w:fldCharType="begin"/>
+            </w:r>
+            <w:r>
+              <w:rPr>
+                <w:noProof/>
+                <w:webHidden/>
+              </w:rPr>
+              <w:instrText xml:space="preserve"> PAGEREF _Toc187024150 \h </w:instrText>
+            </w:r>
+            <w:r>
+              <w:rPr>
+                <w:noProof/>
+                <w:webHidden/>
+              </w:rPr>
+            </w:r>
+            <w:r>
+              <w:rPr>
+                <w:noProof/>
+                <w:webHidden/>
+              </w:rPr>
+              <w:fldChar w:fldCharType="separate"/>
+            </w:r>
+            <w:r>
+              <w:rPr>
+                <w:noProof/>
+                <w:webHidden/>
+              </w:rPr>
+              <w:t>13</w:t>
+            </w:r>
+            <w:r>
+              <w:rPr>
+                <w:noProof/>
+                <w:webHidden/>
+              </w:rPr>
+              <w:fldChar w:fldCharType="end"/>
+            </w:r>
+          </w:hyperlink>
+        </w:p>
+        <w:p>
+          <w:pPr>
+            <w:pStyle w:val="Inhopg3"/>
+            <w:tabs>
+              <w:tab w:val="right" w:leader="dot" w:pos="9062"/>
+            </w:tabs>
+            <w:rPr>
+              <w:noProof/>
+              <w:kern w:val="2"/>
+              <w:sz w:val="24"/>
+              <w:szCs w:val="24"/>
+              <w:lang w:eastAsia="nl-NL"/>
+              <w14:ligatures w14:val="standardContextual"/>
+            </w:rPr>
+          </w:pPr>
+          <w:hyperlink w:anchor="_Toc187024151" w:history="1">
+            <w:r>
+              <w:rPr>
+                <w:rStyle w:val="Hyperlink"/>
+                <w:noProof/>
+              </w:rPr>
+              <w:t>UC11: Reactie melden</w:t>
+            </w:r>
+            <w:r>
+              <w:rPr>
+                <w:noProof/>
+                <w:webHidden/>
+              </w:rPr>
+              <w:tab/>
+            </w:r>
+            <w:r>
+              <w:rPr>
+                <w:noProof/>
+                <w:webHidden/>
+              </w:rPr>
+              <w:fldChar w:fldCharType="begin"/>
+            </w:r>
+            <w:r>
+              <w:rPr>
+                <w:noProof/>
+                <w:webHidden/>
+              </w:rPr>
+              <w:instrText xml:space="preserve"> PAGEREF _Toc187024151 \h </w:instrText>
+            </w:r>
+            <w:r>
+              <w:rPr>
+                <w:noProof/>
+                <w:webHidden/>
+              </w:rPr>
+            </w:r>
+            <w:r>
+              <w:rPr>
+                <w:noProof/>
+                <w:webHidden/>
+              </w:rPr>
+              <w:fldChar w:fldCharType="separate"/>
+            </w:r>
+            <w:r>
+              <w:rPr>
+                <w:noProof/>
+                <w:webHidden/>
+              </w:rPr>
+              <w:t>13</w:t>
+            </w:r>
+            <w:r>
+              <w:rPr>
+                <w:noProof/>
+                <w:webHidden/>
+              </w:rPr>
+              <w:fldChar w:fldCharType="end"/>
+            </w:r>
+          </w:hyperlink>
+        </w:p>
+        <w:p>
+          <w:pPr>
+            <w:pStyle w:val="Inhopg1"/>
+            <w:tabs>
+              <w:tab w:val="right" w:leader="dot" w:pos="9062"/>
+            </w:tabs>
+            <w:rPr>
+              <w:noProof/>
+              <w:kern w:val="2"/>
+              <w:sz w:val="24"/>
+              <w:szCs w:val="24"/>
+              <w:lang w:eastAsia="nl-NL"/>
+              <w14:ligatures w14:val="standardContextual"/>
+            </w:rPr>
+          </w:pPr>
+          <w:hyperlink w:anchor="_Toc187024152" w:history="1">
+            <w:r>
+              <w:rPr>
+                <w:rStyle w:val="Hyperlink"/>
+                <w:noProof/>
+              </w:rPr>
+              <w:t>Contextdiagram &amp; Conceptueel model</w:t>
+            </w:r>
+            <w:r>
+              <w:rPr>
+                <w:noProof/>
+                <w:webHidden/>
+              </w:rPr>
+              <w:tab/>
+            </w:r>
+            <w:r>
+              <w:rPr>
+                <w:noProof/>
+                <w:webHidden/>
+              </w:rPr>
+              <w:fldChar w:fldCharType="begin"/>
+            </w:r>
+            <w:r>
+              <w:rPr>
+                <w:noProof/>
+                <w:webHidden/>
+              </w:rPr>
+              <w:instrText xml:space="preserve"> PAGEREF _Toc187024152 \h </w:instrText>
+            </w:r>
+            <w:r>
+              <w:rPr>
+                <w:noProof/>
+                <w:webHidden/>
+              </w:rPr>
+            </w:r>
+            <w:r>
+              <w:rPr>
+                <w:noProof/>
+                <w:webHidden/>
+              </w:rPr>
+              <w:fldChar w:fldCharType="separate"/>
+            </w:r>
+            <w:r>
+              <w:rPr>
+                <w:noProof/>
+                <w:webHidden/>
+              </w:rPr>
+              <w:t>14</w:t>
+            </w:r>
+            <w:r>
+              <w:rPr>
+                <w:noProof/>
+                <w:webHidden/>
+              </w:rPr>
+              <w:fldChar w:fldCharType="end"/>
+            </w:r>
+          </w:hyperlink>
+        </w:p>
+        <w:p>
+          <w:pPr>
+            <w:pStyle w:val="Inhopg3"/>
+            <w:tabs>
+              <w:tab w:val="right" w:leader="dot" w:pos="9062"/>
+            </w:tabs>
+            <w:rPr>
+              <w:noProof/>
+              <w:kern w:val="2"/>
+              <w:sz w:val="24"/>
+              <w:szCs w:val="24"/>
+              <w:lang w:eastAsia="nl-NL"/>
+              <w14:ligatures w14:val="standardContextual"/>
+            </w:rPr>
+          </w:pPr>
+          <w:hyperlink w:anchor="_Toc187024153" w:history="1">
+            <w:r>
+              <w:rPr>
+                <w:rStyle w:val="Hyperlink"/>
+                <w:noProof/>
+              </w:rPr>
+              <w:t>Contextdiagram:</w:t>
+            </w:r>
+            <w:r>
+              <w:rPr>
+                <w:noProof/>
+                <w:webHidden/>
+              </w:rPr>
+              <w:tab/>
+            </w:r>
+            <w:r>
+              <w:rPr>
+                <w:noProof/>
+                <w:webHidden/>
+              </w:rPr>
+              <w:fldChar w:fldCharType="begin"/>
+            </w:r>
+            <w:r>
+              <w:rPr>
+                <w:noProof/>
+                <w:webHidden/>
+              </w:rPr>
+              <w:instrText xml:space="preserve"> PAGEREF _Toc187024153 \h </w:instrText>
+            </w:r>
+            <w:r>
+              <w:rPr>
+                <w:noProof/>
+                <w:webHidden/>
+              </w:rPr>
+            </w:r>
+            <w:r>
+              <w:rPr>
+                <w:noProof/>
+                <w:webHidden/>
+              </w:rPr>
+              <w:fldChar w:fldCharType="separate"/>
+            </w:r>
+            <w:r>
+              <w:rPr>
+                <w:noProof/>
+                <w:webHidden/>
+              </w:rPr>
+              <w:t>14</w:t>
+            </w:r>
+            <w:r>
+              <w:rPr>
+                <w:noProof/>
+                <w:webHidden/>
+              </w:rPr>
+              <w:fldChar w:fldCharType="end"/>
+            </w:r>
+          </w:hyperlink>
+        </w:p>
+        <w:p>
+          <w:pPr>
+            <w:pStyle w:val="Inhopg3"/>
+            <w:tabs>
+              <w:tab w:val="right" w:leader="dot" w:pos="9062"/>
+            </w:tabs>
+            <w:rPr>
+              <w:noProof/>
+              <w:kern w:val="2"/>
+              <w:sz w:val="24"/>
+              <w:szCs w:val="24"/>
+              <w:lang w:eastAsia="nl-NL"/>
+              <w14:ligatures w14:val="standardContextual"/>
+            </w:rPr>
+          </w:pPr>
+          <w:hyperlink w:anchor="_Toc187024154" w:history="1">
+            <w:r>
+              <w:rPr>
+                <w:rStyle w:val="Hyperlink"/>
+                <w:noProof/>
+              </w:rPr>
+              <w:t>Conceptueel model:</w:t>
+            </w:r>
+            <w:r>
+              <w:rPr>
+                <w:noProof/>
+                <w:webHidden/>
+              </w:rPr>
+              <w:tab/>
+            </w:r>
+            <w:r>
+              <w:rPr>
+                <w:noProof/>
+                <w:webHidden/>
+              </w:rPr>
+              <w:fldChar w:fldCharType="begin"/>
+            </w:r>
+            <w:r>
+              <w:rPr>
+                <w:noProof/>
+                <w:webHidden/>
+              </w:rPr>
+              <w:instrText xml:space="preserve"> PAGEREF _Toc187024154 \h </w:instrText>
+            </w:r>
+            <w:r>
+              <w:rPr>
+                <w:noProof/>
+                <w:webHidden/>
+              </w:rPr>
+            </w:r>
+            <w:r>
+              <w:rPr>
+                <w:noProof/>
+                <w:webHidden/>
+              </w:rPr>
+              <w:fldChar w:fldCharType="separate"/>
+            </w:r>
+            <w:r>
+              <w:rPr>
+                <w:noProof/>
+                <w:webHidden/>
+              </w:rPr>
+              <w:t>15</w:t>
+            </w:r>
+            <w:r>
+              <w:rPr>
+                <w:noProof/>
+                <w:webHidden/>
+              </w:rPr>
+              <w:fldChar w:fldCharType="end"/>
+            </w:r>
+          </w:hyperlink>
+        </w:p>
+        <w:p>
+          <w:pPr>
+            <w:pStyle w:val="Inhopg1"/>
+            <w:tabs>
+              <w:tab w:val="right" w:leader="dot" w:pos="9062"/>
+            </w:tabs>
+            <w:rPr>
+              <w:noProof/>
+              <w:kern w:val="2"/>
+              <w:sz w:val="24"/>
+              <w:szCs w:val="24"/>
+              <w:lang w:eastAsia="nl-NL"/>
+              <w14:ligatures w14:val="standardContextual"/>
+            </w:rPr>
+          </w:pPr>
+          <w:hyperlink w:anchor="_Toc187024155" w:history="1">
+            <w:r>
+              <w:rPr>
+                <w:rStyle w:val="Hyperlink"/>
+                <w:noProof/>
+              </w:rPr>
+              <w:t>UI Schetsen</w:t>
+            </w:r>
+            <w:r>
+              <w:rPr>
+                <w:noProof/>
+                <w:webHidden/>
+              </w:rPr>
+              <w:tab/>
+            </w:r>
+            <w:r>
+              <w:rPr>
+                <w:noProof/>
+                <w:webHidden/>
+              </w:rPr>
+              <w:fldChar w:fldCharType="begin"/>
+            </w:r>
+            <w:r>
+              <w:rPr>
+                <w:noProof/>
+                <w:webHidden/>
+              </w:rPr>
+              <w:instrText xml:space="preserve"> PAGEREF _Toc187024155 \h </w:instrText>
+            </w:r>
+            <w:r>
+              <w:rPr>
+                <w:noProof/>
+                <w:webHidden/>
+              </w:rPr>
+            </w:r>
+            <w:r>
+              <w:rPr>
+                <w:noProof/>
+                <w:webHidden/>
+              </w:rPr>
+              <w:fldChar w:fldCharType="separate"/>
+            </w:r>
+            <w:r>
+              <w:rPr>
+                <w:noProof/>
+                <w:webHidden/>
+              </w:rPr>
+              <w:t>16</w:t>
+            </w:r>
+            <w:r>
+              <w:rPr>
+                <w:noProof/>
+                <w:webHidden/>
+              </w:rPr>
+              <w:fldChar w:fldCharType="end"/>
+            </w:r>
+          </w:hyperlink>
+        </w:p>
+        <w:p>
+          <w:pPr>
+            <w:pStyle w:val="Inhopg1"/>
+            <w:tabs>
+              <w:tab w:val="right" w:leader="dot" w:pos="9062"/>
+            </w:tabs>
+            <w:rPr>
+              <w:noProof/>
+              <w:kern w:val="2"/>
+              <w:sz w:val="24"/>
+              <w:szCs w:val="24"/>
+              <w:lang w:eastAsia="nl-NL"/>
+              <w14:ligatures w14:val="standardContextual"/>
+            </w:rPr>
+          </w:pPr>
+          <w:hyperlink w:anchor="_Toc187024156" w:history="1">
+            <w:r>
+              <w:rPr>
+                <w:rStyle w:val="Hyperlink"/>
+                <w:noProof/>
+              </w:rPr>
+              <w:t>Testplan</w:t>
+            </w:r>
+            <w:r>
+              <w:rPr>
+                <w:noProof/>
+                <w:webHidden/>
+              </w:rPr>
+              <w:tab/>
+            </w:r>
+            <w:r>
+              <w:rPr>
+                <w:noProof/>
+                <w:webHidden/>
+              </w:rPr>
+              <w:fldChar w:fldCharType="begin"/>
+            </w:r>
+            <w:r>
+              <w:rPr>
+                <w:noProof/>
+                <w:webHidden/>
+              </w:rPr>
+              <w:instrText xml:space="preserve"> PAGEREF _Toc187024156 \h </w:instrText>
+            </w:r>
+            <w:r>
+              <w:rPr>
+                <w:noProof/>
+                <w:webHidden/>
+              </w:rPr>
+            </w:r>
+            <w:r>
+              <w:rPr>
+                <w:noProof/>
+                <w:webHidden/>
+              </w:rPr>
+              <w:fldChar w:fldCharType="separate"/>
+            </w:r>
+            <w:r>
+              <w:rPr>
+                <w:noProof/>
+                <w:webHidden/>
+              </w:rPr>
+              <w:t>21</w:t>
             </w:r>
             <w:r>
               <w:rPr>
@@ -775,13 +1977,13 @@
               <w14:ligatures w14:val="standardContextual"/>
             </w:rPr>
           </w:pPr>
-          <w:hyperlink w:anchor="_Toc179789476" w:history="1">
+          <w:hyperlink w:anchor="_Toc187024157" w:history="1">
             <w:r>
               <w:rPr>
                 <w:rStyle w:val="Hyperlink"/>
                 <w:noProof/>
               </w:rPr>
-              <w:t>Use-case diagram Evenementen</w:t>
+              <w:t>Testmatrix</w:t>
             </w:r>
             <w:r>
               <w:rPr>
@@ -802,7 +2004,7 @@
                 <w:noProof/>
                 <w:webHidden/>
               </w:rPr>
-              <w:instrText xml:space="preserve"> PAGEREF _Toc179789476 \h </w:instrText>
+              <w:instrText xml:space="preserve"> PAGEREF _Toc187024157 \h </w:instrText>
             </w:r>
             <w:r>
               <w:rPr>
@@ -819,1034 +2021,10 @@
             </w:r>
             <w:r>
               <w:rPr>
-                <w:b/>
-                <w:bCs/>
-                <w:noProof/>
-                <w:webHidden/>
-              </w:rPr>
-              <w:t>Fout! Bladwijzer niet gedefinieerd.</w:t>
-            </w:r>
-            <w:r>
-              <w:rPr>
-                <w:noProof/>
-                <w:webHidden/>
-              </w:rPr>
-              <w:fldChar w:fldCharType="end"/>
-            </w:r>
-          </w:hyperlink>
-        </w:p>
-        <w:p>
-          <w:pPr>
-            <w:pStyle w:val="Inhopg2"/>
-            <w:tabs>
-              <w:tab w:val="right" w:leader="dot" w:pos="9062"/>
-            </w:tabs>
-            <w:rPr>
-              <w:noProof/>
-              <w:kern w:val="2"/>
-              <w:sz w:val="24"/>
-              <w:szCs w:val="24"/>
-              <w:lang w:eastAsia="nl-NL"/>
-              <w14:ligatures w14:val="standardContextual"/>
-            </w:rPr>
-          </w:pPr>
-          <w:hyperlink w:anchor="_Toc179789477" w:history="1">
-            <w:r>
-              <w:rPr>
-                <w:rStyle w:val="Hyperlink"/>
-                <w:noProof/>
-              </w:rPr>
-              <w:t>Use-case beschrijvingen</w:t>
-            </w:r>
-            <w:r>
-              <w:rPr>
-                <w:noProof/>
-                <w:webHidden/>
-              </w:rPr>
-              <w:tab/>
-            </w:r>
-            <w:r>
-              <w:rPr>
-                <w:noProof/>
-                <w:webHidden/>
-              </w:rPr>
-              <w:fldChar w:fldCharType="begin"/>
-            </w:r>
-            <w:r>
-              <w:rPr>
-                <w:noProof/>
-                <w:webHidden/>
-              </w:rPr>
-              <w:instrText xml:space="preserve"> PAGEREF _Toc179789477 \h </w:instrText>
-            </w:r>
-            <w:r>
-              <w:rPr>
-                <w:noProof/>
-                <w:webHidden/>
-              </w:rPr>
-            </w:r>
-            <w:r>
-              <w:rPr>
-                <w:noProof/>
-                <w:webHidden/>
-              </w:rPr>
-              <w:fldChar w:fldCharType="separate"/>
-            </w:r>
-            <w:r>
-              <w:rPr>
-                <w:noProof/>
-                <w:webHidden/>
-              </w:rPr>
-              <w:t>8</w:t>
-            </w:r>
-            <w:r>
-              <w:rPr>
-                <w:noProof/>
-                <w:webHidden/>
-              </w:rPr>
-              <w:fldChar w:fldCharType="end"/>
-            </w:r>
-          </w:hyperlink>
-        </w:p>
-        <w:p>
-          <w:pPr>
-            <w:pStyle w:val="Inhopg3"/>
-            <w:tabs>
-              <w:tab w:val="right" w:leader="dot" w:pos="9062"/>
-            </w:tabs>
-            <w:rPr>
-              <w:noProof/>
-              <w:kern w:val="2"/>
-              <w:sz w:val="24"/>
-              <w:szCs w:val="24"/>
-              <w:lang w:eastAsia="nl-NL"/>
-              <w14:ligatures w14:val="standardContextual"/>
-            </w:rPr>
-          </w:pPr>
-          <w:hyperlink w:anchor="_Toc179789478" w:history="1">
-            <w:r>
-              <w:rPr>
-                <w:rStyle w:val="Hyperlink"/>
-                <w:noProof/>
-              </w:rPr>
-              <w:t>UC01:</w:t>
-            </w:r>
-            <w:r>
-              <w:rPr>
-                <w:noProof/>
-                <w:webHidden/>
-              </w:rPr>
-              <w:tab/>
-            </w:r>
-            <w:r>
-              <w:rPr>
-                <w:noProof/>
-                <w:webHidden/>
-              </w:rPr>
-              <w:fldChar w:fldCharType="begin"/>
-            </w:r>
-            <w:r>
-              <w:rPr>
-                <w:noProof/>
-                <w:webHidden/>
-              </w:rPr>
-              <w:instrText xml:space="preserve"> PAGEREF _Toc179789478 \h </w:instrText>
-            </w:r>
-            <w:r>
-              <w:rPr>
-                <w:noProof/>
-                <w:webHidden/>
-              </w:rPr>
-            </w:r>
-            <w:r>
-              <w:rPr>
-                <w:noProof/>
-                <w:webHidden/>
-              </w:rPr>
-              <w:fldChar w:fldCharType="separate"/>
-            </w:r>
-            <w:r>
-              <w:rPr>
-                <w:noProof/>
-                <w:webHidden/>
-              </w:rPr>
-              <w:t>8</w:t>
-            </w:r>
-            <w:r>
-              <w:rPr>
-                <w:noProof/>
-                <w:webHidden/>
-              </w:rPr>
-              <w:fldChar w:fldCharType="end"/>
-            </w:r>
-          </w:hyperlink>
-        </w:p>
-        <w:p>
-          <w:pPr>
-            <w:pStyle w:val="Inhopg3"/>
-            <w:tabs>
-              <w:tab w:val="right" w:leader="dot" w:pos="9062"/>
-            </w:tabs>
-            <w:rPr>
-              <w:noProof/>
-              <w:kern w:val="2"/>
-              <w:sz w:val="24"/>
-              <w:szCs w:val="24"/>
-              <w:lang w:eastAsia="nl-NL"/>
-              <w14:ligatures w14:val="standardContextual"/>
-            </w:rPr>
-          </w:pPr>
-          <w:hyperlink w:anchor="_Toc179789479" w:history="1">
-            <w:r>
-              <w:rPr>
-                <w:rStyle w:val="Hyperlink"/>
-                <w:noProof/>
-              </w:rPr>
-              <w:t>UC02:</w:t>
-            </w:r>
-            <w:r>
-              <w:rPr>
-                <w:noProof/>
-                <w:webHidden/>
-              </w:rPr>
-              <w:tab/>
-            </w:r>
-            <w:r>
-              <w:rPr>
-                <w:noProof/>
-                <w:webHidden/>
-              </w:rPr>
-              <w:fldChar w:fldCharType="begin"/>
-            </w:r>
-            <w:r>
-              <w:rPr>
-                <w:noProof/>
-                <w:webHidden/>
-              </w:rPr>
-              <w:instrText xml:space="preserve"> PAGEREF _Toc179789479 \h </w:instrText>
-            </w:r>
-            <w:r>
-              <w:rPr>
-                <w:noProof/>
-                <w:webHidden/>
-              </w:rPr>
-            </w:r>
-            <w:r>
-              <w:rPr>
-                <w:noProof/>
-                <w:webHidden/>
-              </w:rPr>
-              <w:fldChar w:fldCharType="separate"/>
-            </w:r>
-            <w:r>
-              <w:rPr>
-                <w:noProof/>
-                <w:webHidden/>
-              </w:rPr>
-              <w:t>8</w:t>
-            </w:r>
-            <w:r>
-              <w:rPr>
-                <w:noProof/>
-                <w:webHidden/>
-              </w:rPr>
-              <w:fldChar w:fldCharType="end"/>
-            </w:r>
-          </w:hyperlink>
-        </w:p>
-        <w:p>
-          <w:pPr>
-            <w:pStyle w:val="Inhopg3"/>
-            <w:tabs>
-              <w:tab w:val="right" w:leader="dot" w:pos="9062"/>
-            </w:tabs>
-            <w:rPr>
-              <w:noProof/>
-              <w:kern w:val="2"/>
-              <w:sz w:val="24"/>
-              <w:szCs w:val="24"/>
-              <w:lang w:eastAsia="nl-NL"/>
-              <w14:ligatures w14:val="standardContextual"/>
-            </w:rPr>
-          </w:pPr>
-          <w:hyperlink w:anchor="_Toc179789480" w:history="1">
-            <w:r>
-              <w:rPr>
-                <w:rStyle w:val="Hyperlink"/>
-                <w:noProof/>
-              </w:rPr>
-              <w:t>UC03:</w:t>
-            </w:r>
-            <w:r>
-              <w:rPr>
-                <w:noProof/>
-                <w:webHidden/>
-              </w:rPr>
-              <w:tab/>
-            </w:r>
-            <w:r>
-              <w:rPr>
-                <w:noProof/>
-                <w:webHidden/>
-              </w:rPr>
-              <w:fldChar w:fldCharType="begin"/>
-            </w:r>
-            <w:r>
-              <w:rPr>
-                <w:noProof/>
-                <w:webHidden/>
-              </w:rPr>
-              <w:instrText xml:space="preserve"> PAGEREF _Toc179789480 \h </w:instrText>
-            </w:r>
-            <w:r>
-              <w:rPr>
-                <w:noProof/>
-                <w:webHidden/>
-              </w:rPr>
-            </w:r>
-            <w:r>
-              <w:rPr>
-                <w:noProof/>
-                <w:webHidden/>
-              </w:rPr>
-              <w:fldChar w:fldCharType="separate"/>
-            </w:r>
-            <w:r>
-              <w:rPr>
-                <w:noProof/>
-                <w:webHidden/>
-              </w:rPr>
-              <w:t>9</w:t>
-            </w:r>
-            <w:r>
-              <w:rPr>
-                <w:noProof/>
-                <w:webHidden/>
-              </w:rPr>
-              <w:fldChar w:fldCharType="end"/>
-            </w:r>
-          </w:hyperlink>
-        </w:p>
-        <w:p>
-          <w:pPr>
-            <w:pStyle w:val="Inhopg3"/>
-            <w:tabs>
-              <w:tab w:val="right" w:leader="dot" w:pos="9062"/>
-            </w:tabs>
-            <w:rPr>
-              <w:noProof/>
-              <w:kern w:val="2"/>
-              <w:sz w:val="24"/>
-              <w:szCs w:val="24"/>
-              <w:lang w:eastAsia="nl-NL"/>
-              <w14:ligatures w14:val="standardContextual"/>
-            </w:rPr>
-          </w:pPr>
-          <w:hyperlink w:anchor="_Toc179789481" w:history="1">
-            <w:r>
-              <w:rPr>
-                <w:rStyle w:val="Hyperlink"/>
-                <w:noProof/>
-              </w:rPr>
-              <w:t>UC04:</w:t>
-            </w:r>
-            <w:r>
-              <w:rPr>
-                <w:noProof/>
-                <w:webHidden/>
-              </w:rPr>
-              <w:tab/>
-            </w:r>
-            <w:r>
-              <w:rPr>
-                <w:noProof/>
-                <w:webHidden/>
-              </w:rPr>
-              <w:fldChar w:fldCharType="begin"/>
-            </w:r>
-            <w:r>
-              <w:rPr>
-                <w:noProof/>
-                <w:webHidden/>
-              </w:rPr>
-              <w:instrText xml:space="preserve"> PAGEREF _Toc179789481 \h </w:instrText>
-            </w:r>
-            <w:r>
-              <w:rPr>
-                <w:noProof/>
-                <w:webHidden/>
-              </w:rPr>
-            </w:r>
-            <w:r>
-              <w:rPr>
-                <w:noProof/>
-                <w:webHidden/>
-              </w:rPr>
-              <w:fldChar w:fldCharType="separate"/>
-            </w:r>
-            <w:r>
-              <w:rPr>
-                <w:noProof/>
-                <w:webHidden/>
-              </w:rPr>
-              <w:t>9</w:t>
-            </w:r>
-            <w:r>
-              <w:rPr>
-                <w:noProof/>
-                <w:webHidden/>
-              </w:rPr>
-              <w:fldChar w:fldCharType="end"/>
-            </w:r>
-          </w:hyperlink>
-        </w:p>
-        <w:p>
-          <w:pPr>
-            <w:pStyle w:val="Inhopg3"/>
-            <w:tabs>
-              <w:tab w:val="right" w:leader="dot" w:pos="9062"/>
-            </w:tabs>
-            <w:rPr>
-              <w:noProof/>
-              <w:kern w:val="2"/>
-              <w:sz w:val="24"/>
-              <w:szCs w:val="24"/>
-              <w:lang w:eastAsia="nl-NL"/>
-              <w14:ligatures w14:val="standardContextual"/>
-            </w:rPr>
-          </w:pPr>
-          <w:hyperlink w:anchor="_Toc179789482" w:history="1">
-            <w:r>
-              <w:rPr>
-                <w:rStyle w:val="Hyperlink"/>
-                <w:noProof/>
-              </w:rPr>
-              <w:t>UC05:</w:t>
-            </w:r>
-            <w:r>
-              <w:rPr>
-                <w:noProof/>
-                <w:webHidden/>
-              </w:rPr>
-              <w:tab/>
-            </w:r>
-            <w:r>
-              <w:rPr>
-                <w:noProof/>
-                <w:webHidden/>
-              </w:rPr>
-              <w:fldChar w:fldCharType="begin"/>
-            </w:r>
-            <w:r>
-              <w:rPr>
-                <w:noProof/>
-                <w:webHidden/>
-              </w:rPr>
-              <w:instrText xml:space="preserve"> PAGEREF _Toc179789482 \h </w:instrText>
-            </w:r>
-            <w:r>
-              <w:rPr>
-                <w:noProof/>
-                <w:webHidden/>
-              </w:rPr>
-            </w:r>
-            <w:r>
-              <w:rPr>
-                <w:noProof/>
-                <w:webHidden/>
-              </w:rPr>
-              <w:fldChar w:fldCharType="separate"/>
-            </w:r>
-            <w:r>
-              <w:rPr>
-                <w:noProof/>
-                <w:webHidden/>
-              </w:rPr>
-              <w:t>10</w:t>
-            </w:r>
-            <w:r>
-              <w:rPr>
-                <w:noProof/>
-                <w:webHidden/>
-              </w:rPr>
-              <w:fldChar w:fldCharType="end"/>
-            </w:r>
-          </w:hyperlink>
-        </w:p>
-        <w:p>
-          <w:pPr>
-            <w:pStyle w:val="Inhopg3"/>
-            <w:tabs>
-              <w:tab w:val="right" w:leader="dot" w:pos="9062"/>
-            </w:tabs>
-            <w:rPr>
-              <w:noProof/>
-              <w:kern w:val="2"/>
-              <w:sz w:val="24"/>
-              <w:szCs w:val="24"/>
-              <w:lang w:eastAsia="nl-NL"/>
-              <w14:ligatures w14:val="standardContextual"/>
-            </w:rPr>
-          </w:pPr>
-          <w:hyperlink w:anchor="_Toc179789483" w:history="1">
-            <w:r>
-              <w:rPr>
-                <w:rStyle w:val="Hyperlink"/>
-                <w:noProof/>
-              </w:rPr>
-              <w:t>UC06:</w:t>
-            </w:r>
-            <w:r>
-              <w:rPr>
-                <w:noProof/>
-                <w:webHidden/>
-              </w:rPr>
-              <w:tab/>
-            </w:r>
-            <w:r>
-              <w:rPr>
-                <w:noProof/>
-                <w:webHidden/>
-              </w:rPr>
-              <w:fldChar w:fldCharType="begin"/>
-            </w:r>
-            <w:r>
-              <w:rPr>
-                <w:noProof/>
-                <w:webHidden/>
-              </w:rPr>
-              <w:instrText xml:space="preserve"> PAGEREF _Toc179789483 \h </w:instrText>
-            </w:r>
-            <w:r>
-              <w:rPr>
-                <w:noProof/>
-                <w:webHidden/>
-              </w:rPr>
-            </w:r>
-            <w:r>
-              <w:rPr>
-                <w:noProof/>
-                <w:webHidden/>
-              </w:rPr>
-              <w:fldChar w:fldCharType="separate"/>
-            </w:r>
-            <w:r>
-              <w:rPr>
-                <w:noProof/>
-                <w:webHidden/>
-              </w:rPr>
-              <w:t>10</w:t>
-            </w:r>
-            <w:r>
-              <w:rPr>
-                <w:noProof/>
-                <w:webHidden/>
-              </w:rPr>
-              <w:fldChar w:fldCharType="end"/>
-            </w:r>
-          </w:hyperlink>
-        </w:p>
-        <w:p>
-          <w:pPr>
-            <w:pStyle w:val="Inhopg3"/>
-            <w:tabs>
-              <w:tab w:val="right" w:leader="dot" w:pos="9062"/>
-            </w:tabs>
-            <w:rPr>
-              <w:noProof/>
-              <w:kern w:val="2"/>
-              <w:sz w:val="24"/>
-              <w:szCs w:val="24"/>
-              <w:lang w:eastAsia="nl-NL"/>
-              <w14:ligatures w14:val="standardContextual"/>
-            </w:rPr>
-          </w:pPr>
-          <w:hyperlink w:anchor="_Toc179789484" w:history="1">
-            <w:r>
-              <w:rPr>
-                <w:rStyle w:val="Hyperlink"/>
-                <w:noProof/>
-              </w:rPr>
-              <w:t>UC07:</w:t>
-            </w:r>
-            <w:r>
-              <w:rPr>
-                <w:noProof/>
-                <w:webHidden/>
-              </w:rPr>
-              <w:tab/>
-            </w:r>
-            <w:r>
-              <w:rPr>
-                <w:noProof/>
-                <w:webHidden/>
-              </w:rPr>
-              <w:fldChar w:fldCharType="begin"/>
-            </w:r>
-            <w:r>
-              <w:rPr>
-                <w:noProof/>
-                <w:webHidden/>
-              </w:rPr>
-              <w:instrText xml:space="preserve"> PAGEREF _Toc179789484 \h </w:instrText>
-            </w:r>
-            <w:r>
-              <w:rPr>
-                <w:noProof/>
-                <w:webHidden/>
-              </w:rPr>
-            </w:r>
-            <w:r>
-              <w:rPr>
-                <w:noProof/>
-                <w:webHidden/>
-              </w:rPr>
-              <w:fldChar w:fldCharType="separate"/>
-            </w:r>
-            <w:r>
-              <w:rPr>
-                <w:noProof/>
-                <w:webHidden/>
-              </w:rPr>
-              <w:t>11</w:t>
-            </w:r>
-            <w:r>
-              <w:rPr>
-                <w:noProof/>
-                <w:webHidden/>
-              </w:rPr>
-              <w:fldChar w:fldCharType="end"/>
-            </w:r>
-          </w:hyperlink>
-        </w:p>
-        <w:p>
-          <w:pPr>
-            <w:pStyle w:val="Inhopg1"/>
-            <w:tabs>
-              <w:tab w:val="right" w:leader="dot" w:pos="9062"/>
-            </w:tabs>
-            <w:rPr>
-              <w:noProof/>
-              <w:kern w:val="2"/>
-              <w:sz w:val="24"/>
-              <w:szCs w:val="24"/>
-              <w:lang w:eastAsia="nl-NL"/>
-              <w14:ligatures w14:val="standardContextual"/>
-            </w:rPr>
-          </w:pPr>
-          <w:hyperlink w:anchor="_Toc179789485" w:history="1">
-            <w:r>
-              <w:rPr>
-                <w:rStyle w:val="Hyperlink"/>
-                <w:noProof/>
-              </w:rPr>
-              <w:t>Contextdiagram &amp; Conceptueel model</w:t>
-            </w:r>
-            <w:r>
-              <w:rPr>
-                <w:noProof/>
-                <w:webHidden/>
-              </w:rPr>
-              <w:tab/>
-            </w:r>
-            <w:r>
-              <w:rPr>
-                <w:noProof/>
-                <w:webHidden/>
-              </w:rPr>
-              <w:fldChar w:fldCharType="begin"/>
-            </w:r>
-            <w:r>
-              <w:rPr>
-                <w:noProof/>
-                <w:webHidden/>
-              </w:rPr>
-              <w:instrText xml:space="preserve"> PAGEREF _Toc179789485 \h </w:instrText>
-            </w:r>
-            <w:r>
-              <w:rPr>
-                <w:noProof/>
-                <w:webHidden/>
-              </w:rPr>
-            </w:r>
-            <w:r>
-              <w:rPr>
-                <w:noProof/>
-                <w:webHidden/>
-              </w:rPr>
-              <w:fldChar w:fldCharType="separate"/>
-            </w:r>
-            <w:r>
-              <w:rPr>
-                <w:noProof/>
-                <w:webHidden/>
-              </w:rPr>
-              <w:t>14</w:t>
-            </w:r>
-            <w:r>
-              <w:rPr>
-                <w:noProof/>
-                <w:webHidden/>
-              </w:rPr>
-              <w:fldChar w:fldCharType="end"/>
-            </w:r>
-          </w:hyperlink>
-        </w:p>
-        <w:p>
-          <w:pPr>
-            <w:pStyle w:val="Inhopg3"/>
-            <w:tabs>
-              <w:tab w:val="right" w:leader="dot" w:pos="9062"/>
-            </w:tabs>
-            <w:rPr>
-              <w:noProof/>
-              <w:kern w:val="2"/>
-              <w:sz w:val="24"/>
-              <w:szCs w:val="24"/>
-              <w:lang w:eastAsia="nl-NL"/>
-              <w14:ligatures w14:val="standardContextual"/>
-            </w:rPr>
-          </w:pPr>
-          <w:hyperlink w:anchor="_Toc179789486" w:history="1">
-            <w:r>
-              <w:rPr>
-                <w:rStyle w:val="Hyperlink"/>
-                <w:noProof/>
-              </w:rPr>
-              <w:t>Contextdiagram:</w:t>
-            </w:r>
-            <w:r>
-              <w:rPr>
-                <w:noProof/>
-                <w:webHidden/>
-              </w:rPr>
-              <w:tab/>
-            </w:r>
-            <w:r>
-              <w:rPr>
-                <w:noProof/>
-                <w:webHidden/>
-              </w:rPr>
-              <w:fldChar w:fldCharType="begin"/>
-            </w:r>
-            <w:r>
-              <w:rPr>
-                <w:noProof/>
-                <w:webHidden/>
-              </w:rPr>
-              <w:instrText xml:space="preserve"> PAGEREF _Toc179789486 \h </w:instrText>
-            </w:r>
-            <w:r>
-              <w:rPr>
-                <w:noProof/>
-                <w:webHidden/>
-              </w:rPr>
-            </w:r>
-            <w:r>
-              <w:rPr>
-                <w:noProof/>
-                <w:webHidden/>
-              </w:rPr>
-              <w:fldChar w:fldCharType="separate"/>
-            </w:r>
-            <w:r>
-              <w:rPr>
-                <w:noProof/>
-                <w:webHidden/>
-              </w:rPr>
-              <w:t>14</w:t>
-            </w:r>
-            <w:r>
-              <w:rPr>
-                <w:noProof/>
-                <w:webHidden/>
-              </w:rPr>
-              <w:fldChar w:fldCharType="end"/>
-            </w:r>
-          </w:hyperlink>
-        </w:p>
-        <w:p>
-          <w:pPr>
-            <w:pStyle w:val="Inhopg3"/>
-            <w:tabs>
-              <w:tab w:val="right" w:leader="dot" w:pos="9062"/>
-            </w:tabs>
-            <w:rPr>
-              <w:noProof/>
-              <w:kern w:val="2"/>
-              <w:sz w:val="24"/>
-              <w:szCs w:val="24"/>
-              <w:lang w:eastAsia="nl-NL"/>
-              <w14:ligatures w14:val="standardContextual"/>
-            </w:rPr>
-          </w:pPr>
-          <w:hyperlink w:anchor="_Toc179789487" w:history="1">
-            <w:r>
-              <w:rPr>
-                <w:rStyle w:val="Hyperlink"/>
-                <w:noProof/>
-              </w:rPr>
-              <w:t>Conceptueel model:</w:t>
-            </w:r>
-            <w:r>
-              <w:rPr>
-                <w:noProof/>
-                <w:webHidden/>
-              </w:rPr>
-              <w:tab/>
-            </w:r>
-            <w:r>
-              <w:rPr>
-                <w:noProof/>
-                <w:webHidden/>
-              </w:rPr>
-              <w:fldChar w:fldCharType="begin"/>
-            </w:r>
-            <w:r>
-              <w:rPr>
-                <w:noProof/>
-                <w:webHidden/>
-              </w:rPr>
-              <w:instrText xml:space="preserve"> PAGEREF _Toc179789487 \h </w:instrText>
-            </w:r>
-            <w:r>
-              <w:rPr>
-                <w:noProof/>
-                <w:webHidden/>
-              </w:rPr>
-            </w:r>
-            <w:r>
-              <w:rPr>
-                <w:noProof/>
-                <w:webHidden/>
-              </w:rPr>
-              <w:fldChar w:fldCharType="separate"/>
-            </w:r>
-            <w:r>
-              <w:rPr>
-                <w:noProof/>
-                <w:webHidden/>
-              </w:rPr>
-              <w:t>15</w:t>
-            </w:r>
-            <w:r>
-              <w:rPr>
-                <w:noProof/>
-                <w:webHidden/>
-              </w:rPr>
-              <w:fldChar w:fldCharType="end"/>
-            </w:r>
-          </w:hyperlink>
-        </w:p>
-        <w:p>
-          <w:pPr>
-            <w:pStyle w:val="Inhopg1"/>
-            <w:tabs>
-              <w:tab w:val="right" w:leader="dot" w:pos="9062"/>
-            </w:tabs>
-            <w:rPr>
-              <w:noProof/>
-              <w:kern w:val="2"/>
-              <w:sz w:val="24"/>
-              <w:szCs w:val="24"/>
-              <w:lang w:eastAsia="nl-NL"/>
-              <w14:ligatures w14:val="standardContextual"/>
-            </w:rPr>
-          </w:pPr>
-          <w:hyperlink w:anchor="_Toc179789488" w:history="1">
-            <w:r>
-              <w:rPr>
-                <w:rStyle w:val="Hyperlink"/>
-                <w:noProof/>
-              </w:rPr>
-              <w:t>UI Schetsen</w:t>
-            </w:r>
-            <w:r>
-              <w:rPr>
-                <w:noProof/>
-                <w:webHidden/>
-              </w:rPr>
-              <w:tab/>
-            </w:r>
-            <w:r>
-              <w:rPr>
-                <w:noProof/>
-                <w:webHidden/>
-              </w:rPr>
-              <w:fldChar w:fldCharType="begin"/>
-            </w:r>
-            <w:r>
-              <w:rPr>
-                <w:noProof/>
-                <w:webHidden/>
-              </w:rPr>
-              <w:instrText xml:space="preserve"> PAGEREF _Toc179789488 \h </w:instrText>
-            </w:r>
-            <w:r>
-              <w:rPr>
-                <w:noProof/>
-                <w:webHidden/>
-              </w:rPr>
-            </w:r>
-            <w:r>
-              <w:rPr>
-                <w:noProof/>
-                <w:webHidden/>
-              </w:rPr>
-              <w:fldChar w:fldCharType="separate"/>
-            </w:r>
-            <w:r>
-              <w:rPr>
-                <w:noProof/>
-                <w:webHidden/>
-              </w:rPr>
-              <w:t>16</w:t>
-            </w:r>
-            <w:r>
-              <w:rPr>
-                <w:noProof/>
-                <w:webHidden/>
-              </w:rPr>
-              <w:fldChar w:fldCharType="end"/>
-            </w:r>
-          </w:hyperlink>
-        </w:p>
-        <w:p>
-          <w:pPr>
-            <w:pStyle w:val="Inhopg1"/>
-            <w:tabs>
-              <w:tab w:val="right" w:leader="dot" w:pos="9062"/>
-            </w:tabs>
-            <w:rPr>
-              <w:noProof/>
-              <w:kern w:val="2"/>
-              <w:sz w:val="24"/>
-              <w:szCs w:val="24"/>
-              <w:lang w:eastAsia="nl-NL"/>
-              <w14:ligatures w14:val="standardContextual"/>
-            </w:rPr>
-          </w:pPr>
-          <w:hyperlink w:anchor="_Toc179789489" w:history="1">
-            <w:r>
-              <w:rPr>
-                <w:rStyle w:val="Hyperlink"/>
-                <w:noProof/>
-              </w:rPr>
-              <w:t>Testplan</w:t>
-            </w:r>
-            <w:r>
-              <w:rPr>
-                <w:noProof/>
-                <w:webHidden/>
-              </w:rPr>
-              <w:tab/>
-            </w:r>
-            <w:r>
-              <w:rPr>
-                <w:noProof/>
-                <w:webHidden/>
-              </w:rPr>
-              <w:fldChar w:fldCharType="begin"/>
-            </w:r>
-            <w:r>
-              <w:rPr>
-                <w:noProof/>
-                <w:webHidden/>
-              </w:rPr>
-              <w:instrText xml:space="preserve"> PAGEREF _Toc179789489 \h </w:instrText>
-            </w:r>
-            <w:r>
-              <w:rPr>
-                <w:noProof/>
-                <w:webHidden/>
-              </w:rPr>
-            </w:r>
-            <w:r>
-              <w:rPr>
-                <w:noProof/>
-                <w:webHidden/>
-              </w:rPr>
-              <w:fldChar w:fldCharType="separate"/>
-            </w:r>
-            <w:r>
-              <w:rPr>
-                <w:noProof/>
-                <w:webHidden/>
-              </w:rPr>
-              <w:t>21</w:t>
-            </w:r>
-            <w:r>
-              <w:rPr>
-                <w:noProof/>
-                <w:webHidden/>
-              </w:rPr>
-              <w:fldChar w:fldCharType="end"/>
-            </w:r>
-          </w:hyperlink>
-        </w:p>
-        <w:p>
-          <w:pPr>
-            <w:pStyle w:val="Inhopg2"/>
-            <w:tabs>
-              <w:tab w:val="right" w:leader="dot" w:pos="9062"/>
-            </w:tabs>
-            <w:rPr>
-              <w:noProof/>
-              <w:kern w:val="2"/>
-              <w:sz w:val="24"/>
-              <w:szCs w:val="24"/>
-              <w:lang w:eastAsia="nl-NL"/>
-              <w14:ligatures w14:val="standardContextual"/>
-            </w:rPr>
-          </w:pPr>
-          <w:hyperlink w:anchor="_Toc179789490" w:history="1">
-            <w:r>
-              <w:rPr>
-                <w:rStyle w:val="Hyperlink"/>
-                <w:noProof/>
-              </w:rPr>
-              <w:t>Testmatrix</w:t>
-            </w:r>
-            <w:r>
-              <w:rPr>
-                <w:noProof/>
-                <w:webHidden/>
-              </w:rPr>
-              <w:tab/>
-            </w:r>
-            <w:r>
-              <w:rPr>
-                <w:noProof/>
-                <w:webHidden/>
-              </w:rPr>
-              <w:fldChar w:fldCharType="begin"/>
-            </w:r>
-            <w:r>
-              <w:rPr>
-                <w:noProof/>
-                <w:webHidden/>
-              </w:rPr>
-              <w:instrText xml:space="preserve"> PAGEREF _Toc179789490 \h </w:instrText>
-            </w:r>
-            <w:r>
-              <w:rPr>
-                <w:noProof/>
-                <w:webHidden/>
-              </w:rPr>
-            </w:r>
-            <w:r>
-              <w:rPr>
-                <w:noProof/>
-                <w:webHidden/>
-              </w:rPr>
-              <w:fldChar w:fldCharType="separate"/>
-            </w:r>
-            <w:r>
-              <w:rPr>
-                <w:noProof/>
-                <w:webHidden/>
-              </w:rPr>
-              <w:t>24</w:t>
+                <w:noProof/>
+                <w:webHidden/>
+              </w:rPr>
+              <w:t>23</w:t>
             </w:r>
             <w:r>
               <w:rPr>
@@ -1878,7 +2056,7 @@
       <w:pPr>
         <w:pStyle w:val="Kop1"/>
       </w:pPr>
-      <w:bookmarkStart w:id="0" w:name="_Toc179789468"/>
+      <w:bookmarkStart w:id="0" w:name="_Toc187024133"/>
       <w:r>
         <w:lastRenderedPageBreak/>
         <w:t>Inleiding</w:t>
@@ -1896,8 +2074,13 @@
       <w:r>
         <w:t xml:space="preserve"> voor het </w:t>
       </w:r>
-      <w:r>
-        <w:t xml:space="preserve">Aiges </w:t>
+      <w:proofErr w:type="spellStart"/>
+      <w:r>
+        <w:t>Aiges</w:t>
+      </w:r>
+      <w:proofErr w:type="spellEnd"/>
+      <w:r>
+        <w:t xml:space="preserve"> </w:t>
       </w:r>
       <w:r>
         <w:t>project</w:t>
@@ -1907,8 +2090,29 @@
       </w:r>
     </w:p>
     <w:p>
-      <w:r>
-        <w:t>Aiges (Amateur Indie gaming expo site) is een website waarbij game ontwikkelaars hun eigen projecten kunnen tonen</w:t>
+      <w:proofErr w:type="spellStart"/>
+      <w:r>
+        <w:t>Aiges</w:t>
+      </w:r>
+      <w:proofErr w:type="spellEnd"/>
+      <w:r>
+        <w:t xml:space="preserve"> (Amateur </w:t>
+      </w:r>
+      <w:proofErr w:type="spellStart"/>
+      <w:r>
+        <w:t>Indie</w:t>
+      </w:r>
+      <w:proofErr w:type="spellEnd"/>
+      <w:r>
+        <w:t xml:space="preserve"> </w:t>
+      </w:r>
+      <w:proofErr w:type="spellStart"/>
+      <w:r>
+        <w:t>gaming</w:t>
+      </w:r>
+      <w:proofErr w:type="spellEnd"/>
+      <w:r>
+        <w:t xml:space="preserve"> expo site) is een website waarbij game ontwikkelaars hun eigen projecten kunnen tonen</w:t>
       </w:r>
       <w:r>
         <w:t xml:space="preserve"> op het internet</w:t>
@@ -1937,7 +2141,7 @@
       <w:pPr>
         <w:pStyle w:val="Kop1"/>
       </w:pPr>
-      <w:bookmarkStart w:id="1" w:name="_Toc179789469"/>
+      <w:bookmarkStart w:id="1" w:name="_Toc187024134"/>
       <w:r>
         <w:lastRenderedPageBreak/>
         <w:t>Versiebeheer</w:t>
@@ -1956,11 +2160,33 @@
         <w:t xml:space="preserve"> worden in </w:t>
       </w:r>
       <w:hyperlink r:id="rId8" w:history="1">
+        <w:proofErr w:type="spellStart"/>
         <w:r>
           <w:rPr>
             <w:rStyle w:val="Hyperlink"/>
           </w:rPr>
-          <w:t>FreeGilio/AigesProject (github.com)</w:t>
+          <w:t>FreeGilio</w:t>
+        </w:r>
+        <w:proofErr w:type="spellEnd"/>
+        <w:r>
+          <w:rPr>
+            <w:rStyle w:val="Hyperlink"/>
+          </w:rPr>
+          <w:t>/</w:t>
+        </w:r>
+        <w:proofErr w:type="spellStart"/>
+        <w:r>
+          <w:rPr>
+            <w:rStyle w:val="Hyperlink"/>
+          </w:rPr>
+          <w:t>AigesProject</w:t>
+        </w:r>
+        <w:proofErr w:type="spellEnd"/>
+        <w:r>
+          <w:rPr>
+            <w:rStyle w:val="Hyperlink"/>
+          </w:rPr>
+          <w:t xml:space="preserve"> (github.com)</w:t>
         </w:r>
       </w:hyperlink>
       <w:r>
@@ -2034,7 +2260,23 @@
         <w:t>Versie 0.4:</w:t>
       </w:r>
       <w:r>
-        <w:t xml:space="preserve"> Use case diagrammen aangepast + Use case beschrijvin</w:t>
+        <w:t xml:space="preserve"> </w:t>
+      </w:r>
+      <w:proofErr w:type="spellStart"/>
+      <w:r>
+        <w:t>Use</w:t>
+      </w:r>
+      <w:proofErr w:type="spellEnd"/>
+      <w:r>
+        <w:t xml:space="preserve"> case diagrammen aangepast + </w:t>
+      </w:r>
+      <w:proofErr w:type="spellStart"/>
+      <w:r>
+        <w:t>Use</w:t>
+      </w:r>
+      <w:proofErr w:type="spellEnd"/>
+      <w:r>
+        <w:t xml:space="preserve"> case beschrijvin</w:t>
       </w:r>
       <w:r>
         <w:t>g + Testplan testcases</w:t>
@@ -2057,7 +2299,15 @@
         <w:t xml:space="preserve"> </w:t>
       </w:r>
       <w:r>
-        <w:t>Specificaties uitgebreid + Conceptueel model aangepast + Context Diagram gemaakt + Use case diagrammen gemaakt.</w:t>
+        <w:t xml:space="preserve">Specificaties uitgebreid + Conceptueel model aangepast + Context Diagram gemaakt + </w:t>
+      </w:r>
+      <w:proofErr w:type="spellStart"/>
+      <w:r>
+        <w:t>Use</w:t>
+      </w:r>
+      <w:proofErr w:type="spellEnd"/>
+      <w:r>
+        <w:t xml:space="preserve"> case diagrammen gemaakt.</w:t>
       </w:r>
     </w:p>
     <w:p/>
@@ -2112,7 +2362,7 @@
       <w:pPr>
         <w:pStyle w:val="Kop1"/>
       </w:pPr>
-      <w:bookmarkStart w:id="2" w:name="_Toc179789470"/>
+      <w:bookmarkStart w:id="2" w:name="_Toc187024135"/>
       <w:r>
         <w:lastRenderedPageBreak/>
         <w:t>Specificaties</w:t>
@@ -2144,7 +2394,7 @@
       <w:pPr>
         <w:pStyle w:val="Kop2"/>
       </w:pPr>
-      <w:bookmarkStart w:id="3" w:name="_Toc179789471"/>
+      <w:bookmarkStart w:id="3" w:name="_Toc187024136"/>
       <w:r>
         <w:t>Game projecten</w:t>
       </w:r>
@@ -2380,7 +2630,15 @@
         </w:numPr>
       </w:pPr>
       <w:r>
-        <w:t>B-03.2: Er kan geen project worden aangepast als de developer geen projecten heeft</w:t>
+        <w:t xml:space="preserve">B-03.2: Er kan geen project worden aangepast als de </w:t>
+      </w:r>
+      <w:proofErr w:type="spellStart"/>
+      <w:r>
+        <w:t>developer</w:t>
+      </w:r>
+      <w:proofErr w:type="spellEnd"/>
+      <w:r>
+        <w:t xml:space="preserve"> geen projecten heeft</w:t>
       </w:r>
     </w:p>
     <w:p>
@@ -2450,9 +2708,11 @@
       <w:r>
         <w:t xml:space="preserve">B-04.1: De </w:t>
       </w:r>
+      <w:proofErr w:type="spellStart"/>
       <w:r>
         <w:t>developer</w:t>
       </w:r>
+      <w:proofErr w:type="spellEnd"/>
       <w:r>
         <w:t xml:space="preserve"> kan alleen zijn/haar eigen game projecten verwijderen</w:t>
       </w:r>
@@ -2474,9 +2734,11 @@
       <w:r>
         <w:t xml:space="preserve">De </w:t>
       </w:r>
+      <w:proofErr w:type="spellStart"/>
       <w:r>
         <w:t>developer</w:t>
       </w:r>
+      <w:proofErr w:type="spellEnd"/>
       <w:r>
         <w:t xml:space="preserve"> krijgt een </w:t>
       </w:r>
@@ -2516,9 +2778,11 @@
       <w:r>
         <w:t xml:space="preserve">B-05.1: Een </w:t>
       </w:r>
+      <w:proofErr w:type="spellStart"/>
       <w:r>
         <w:t>developer</w:t>
       </w:r>
+      <w:proofErr w:type="spellEnd"/>
       <w:r>
         <w:t xml:space="preserve"> kan één project alleen maar één like geven</w:t>
       </w:r>
@@ -2668,7 +2932,7 @@
       <w:pPr>
         <w:pStyle w:val="Kop2"/>
       </w:pPr>
-      <w:bookmarkStart w:id="4" w:name="_Toc179789472"/>
+      <w:bookmarkStart w:id="4" w:name="_Toc187024137"/>
       <w:r>
         <w:t>Evenementen</w:t>
       </w:r>
@@ -2976,7 +3240,7 @@
       <w:pPr>
         <w:pStyle w:val="Kop2"/>
       </w:pPr>
-      <w:bookmarkStart w:id="5" w:name="_Toc179789473"/>
+      <w:bookmarkStart w:id="5" w:name="_Toc187024138"/>
       <w:r>
         <w:t>Reacties</w:t>
       </w:r>
@@ -3113,9 +3377,11 @@
       <w:r>
         <w:t xml:space="preserve">.1: De </w:t>
       </w:r>
+      <w:proofErr w:type="spellStart"/>
       <w:r>
         <w:t>developer</w:t>
       </w:r>
+      <w:proofErr w:type="spellEnd"/>
       <w:r>
         <w:t xml:space="preserve"> moet een reden geven waarom er gerapporteerd wordt</w:t>
       </w:r>
@@ -3219,23 +3485,38 @@
       <w:pPr>
         <w:pStyle w:val="Kop1"/>
       </w:pPr>
-      <w:bookmarkStart w:id="6" w:name="_Toc179789474"/>
+      <w:bookmarkStart w:id="6" w:name="_Toc187024139"/>
+      <w:proofErr w:type="spellStart"/>
       <w:r>
         <w:lastRenderedPageBreak/>
-        <w:t>Use cases</w:t>
+        <w:t>Use</w:t>
+      </w:r>
+      <w:proofErr w:type="spellEnd"/>
+      <w:r>
+        <w:t xml:space="preserve"> cases</w:t>
       </w:r>
       <w:bookmarkEnd w:id="6"/>
     </w:p>
     <w:p>
       <w:r>
-        <w:t>Hier komen alle use</w:t>
-      </w:r>
+        <w:t xml:space="preserve">Hier komen alle </w:t>
+      </w:r>
+      <w:proofErr w:type="spellStart"/>
+      <w:r>
+        <w:t>use</w:t>
+      </w:r>
+      <w:proofErr w:type="spellEnd"/>
       <w:r>
         <w:t>-</w:t>
       </w:r>
       <w:r>
-        <w:t>case beschrijvingen en de use</w:t>
-      </w:r>
+        <w:t xml:space="preserve">case beschrijvingen en de </w:t>
+      </w:r>
+      <w:proofErr w:type="spellStart"/>
+      <w:r>
+        <w:t>use</w:t>
+      </w:r>
+      <w:proofErr w:type="spellEnd"/>
       <w:r>
         <w:t>-</w:t>
       </w:r>
@@ -3245,8 +3526,13 @@
       <w:r>
         <w:t xml:space="preserve"> voor </w:t>
       </w:r>
-      <w:r>
-        <w:t xml:space="preserve">Aiges </w:t>
+      <w:proofErr w:type="spellStart"/>
+      <w:r>
+        <w:t>Aiges</w:t>
+      </w:r>
+      <w:proofErr w:type="spellEnd"/>
+      <w:r>
+        <w:t xml:space="preserve"> </w:t>
       </w:r>
       <w:r>
         <w:t>in te staan.</w:t>
@@ -3256,7 +3542,15 @@
     <w:p/>
     <w:p>
       <w:r>
-        <w:t>De use case diagram bevat</w:t>
+        <w:t xml:space="preserve">De </w:t>
+      </w:r>
+      <w:proofErr w:type="spellStart"/>
+      <w:r>
+        <w:t>use</w:t>
+      </w:r>
+      <w:proofErr w:type="spellEnd"/>
+      <w:r>
+        <w:t xml:space="preserve"> case diagram bevat</w:t>
       </w:r>
       <w:r>
         <w:t xml:space="preserve"> twee rollen: Administratie en Developer. Alleen de Administratie heeft toegang om evenementen te maken, bewerken en verwijderen</w:t>
@@ -3378,10 +3672,15 @@
         <w:pStyle w:val="Kop2"/>
         <w:jc w:val="center"/>
       </w:pPr>
-      <w:bookmarkStart w:id="7" w:name="_Toc179789477"/>
+      <w:bookmarkStart w:id="7" w:name="_Toc187024140"/>
+      <w:proofErr w:type="spellStart"/>
       <w:r>
         <w:lastRenderedPageBreak/>
-        <w:t xml:space="preserve">Use-case </w:t>
+        <w:t>Use</w:t>
+      </w:r>
+      <w:proofErr w:type="spellEnd"/>
+      <w:r>
+        <w:t xml:space="preserve">-case </w:t>
       </w:r>
       <w:r>
         <w:t>beschrijvingen</w:t>
@@ -3411,12 +3710,21 @@
                 <w:bCs/>
               </w:rPr>
             </w:pPr>
-            <w:r>
-              <w:rPr>
-                <w:b/>
-                <w:bCs/>
-              </w:rPr>
-              <w:t>Use Case</w:t>
+            <w:proofErr w:type="spellStart"/>
+            <w:r>
+              <w:rPr>
+                <w:b/>
+                <w:bCs/>
+              </w:rPr>
+              <w:t>Use</w:t>
+            </w:r>
+            <w:proofErr w:type="spellEnd"/>
+            <w:r>
+              <w:rPr>
+                <w:b/>
+                <w:bCs/>
+              </w:rPr>
+              <w:t xml:space="preserve"> Case</w:t>
             </w:r>
           </w:p>
         </w:tc>
@@ -3432,26 +3740,20 @@
                 <w:color w:val="00C6BB" w:themeColor="accent1"/>
               </w:rPr>
             </w:pPr>
-            <w:bookmarkStart w:id="8" w:name="_Toc179789478"/>
+            <w:bookmarkStart w:id="8" w:name="_Toc187024141"/>
             <w:r>
               <w:rPr>
                 <w:color w:val="00C6BB" w:themeColor="accent1"/>
               </w:rPr>
-              <w:t>UC01:</w:t>
+              <w:t xml:space="preserve">UC01: </w:t>
+            </w:r>
+            <w:r>
+              <w:rPr>
+                <w:color w:val="00C6BB" w:themeColor="accent1"/>
+              </w:rPr>
+              <w:t>Projecten bekijken</w:t>
             </w:r>
             <w:bookmarkEnd w:id="8"/>
-            <w:r>
-              <w:rPr>
-                <w:color w:val="00C6BB" w:themeColor="accent1"/>
-              </w:rPr>
-              <w:t xml:space="preserve"> </w:t>
-            </w:r>
-            <w:r>
-              <w:rPr>
-                <w:color w:val="00C6BB" w:themeColor="accent1"/>
-              </w:rPr>
-              <w:t>Projecten bekijken</w:t>
-            </w:r>
           </w:p>
           <w:p/>
         </w:tc>
@@ -3586,7 +3888,23 @@
               </w:numPr>
             </w:pPr>
             <w:r>
-              <w:t>De actor klikt op de “Projects” sub-menu in de navigatiebalk</w:t>
+              <w:t>De actor klikt op de “</w:t>
+            </w:r>
+            <w:proofErr w:type="spellStart"/>
+            <w:r>
+              <w:t>Projects</w:t>
+            </w:r>
+            <w:proofErr w:type="spellEnd"/>
+            <w:r>
+              <w:t xml:space="preserve">” </w:t>
+            </w:r>
+            <w:proofErr w:type="spellStart"/>
+            <w:r>
+              <w:t>sub-menu</w:t>
+            </w:r>
+            <w:proofErr w:type="spellEnd"/>
+            <w:r>
+              <w:t xml:space="preserve"> in de navigatiebalk</w:t>
             </w:r>
           </w:p>
           <w:p>
@@ -3598,7 +3916,15 @@
               </w:numPr>
             </w:pPr>
             <w:r>
-              <w:t>Het systeem brengt de actor naar de “Projects” pagina</w:t>
+              <w:t>Het systeem brengt de actor naar de “</w:t>
+            </w:r>
+            <w:proofErr w:type="spellStart"/>
+            <w:r>
+              <w:t>Projects</w:t>
+            </w:r>
+            <w:proofErr w:type="spellEnd"/>
+            <w:r>
+              <w:t>” pagina</w:t>
             </w:r>
           </w:p>
           <w:p>
@@ -3733,12 +4059,21 @@
                 <w:bCs/>
               </w:rPr>
             </w:pPr>
-            <w:r>
-              <w:rPr>
-                <w:b/>
-                <w:bCs/>
-              </w:rPr>
-              <w:t>Use case</w:t>
+            <w:proofErr w:type="spellStart"/>
+            <w:r>
+              <w:rPr>
+                <w:b/>
+                <w:bCs/>
+              </w:rPr>
+              <w:t>Use</w:t>
+            </w:r>
+            <w:proofErr w:type="spellEnd"/>
+            <w:r>
+              <w:rPr>
+                <w:b/>
+                <w:bCs/>
+              </w:rPr>
+              <w:t xml:space="preserve"> case</w:t>
             </w:r>
           </w:p>
         </w:tc>
@@ -3754,26 +4089,20 @@
                 <w:color w:val="00C6BB" w:themeColor="accent1"/>
               </w:rPr>
             </w:pPr>
-            <w:bookmarkStart w:id="9" w:name="_Toc179789479"/>
+            <w:bookmarkStart w:id="9" w:name="_Toc187024142"/>
             <w:r>
               <w:rPr>
                 <w:color w:val="00C6BB" w:themeColor="accent1"/>
               </w:rPr>
-              <w:t>UC02:</w:t>
+              <w:t xml:space="preserve">UC02: </w:t>
+            </w:r>
+            <w:r>
+              <w:rPr>
+                <w:color w:val="00C6BB" w:themeColor="accent1"/>
+              </w:rPr>
+              <w:t xml:space="preserve"> Project Uploaden/toevoegen</w:t>
             </w:r>
             <w:bookmarkEnd w:id="9"/>
-            <w:r>
-              <w:rPr>
-                <w:color w:val="00C6BB" w:themeColor="accent1"/>
-              </w:rPr>
-              <w:t xml:space="preserve"> </w:t>
-            </w:r>
-            <w:r>
-              <w:rPr>
-                <w:color w:val="00C6BB" w:themeColor="accent1"/>
-              </w:rPr>
-              <w:t xml:space="preserve"> Project Uploaden/toevoegen</w:t>
-            </w:r>
           </w:p>
           <w:p/>
         </w:tc>
@@ -3875,7 +4204,15 @@
               <w:t>het</w:t>
             </w:r>
             <w:r>
-              <w:t xml:space="preserve"> “Projects” pagina</w:t>
+              <w:t xml:space="preserve"> “</w:t>
+            </w:r>
+            <w:proofErr w:type="spellStart"/>
+            <w:r>
+              <w:t>Projects</w:t>
+            </w:r>
+            <w:proofErr w:type="spellEnd"/>
+            <w:r>
+              <w:t>” pagina</w:t>
             </w:r>
           </w:p>
         </w:tc>
@@ -4071,12 +4408,21 @@
                 <w:bCs/>
               </w:rPr>
             </w:pPr>
-            <w:r>
-              <w:rPr>
-                <w:b/>
-                <w:bCs/>
-              </w:rPr>
-              <w:t>Use case</w:t>
+            <w:proofErr w:type="spellStart"/>
+            <w:r>
+              <w:rPr>
+                <w:b/>
+                <w:bCs/>
+              </w:rPr>
+              <w:t>Use</w:t>
+            </w:r>
+            <w:proofErr w:type="spellEnd"/>
+            <w:r>
+              <w:rPr>
+                <w:b/>
+                <w:bCs/>
+              </w:rPr>
+              <w:t xml:space="preserve"> case</w:t>
             </w:r>
           </w:p>
         </w:tc>
@@ -4092,26 +4438,20 @@
                 <w:color w:val="00C6BB" w:themeColor="accent1"/>
               </w:rPr>
             </w:pPr>
-            <w:bookmarkStart w:id="10" w:name="_Toc179789480"/>
+            <w:bookmarkStart w:id="10" w:name="_Toc187024143"/>
             <w:r>
               <w:rPr>
                 <w:color w:val="00C6BB" w:themeColor="accent1"/>
               </w:rPr>
-              <w:t>UC03:</w:t>
+              <w:t xml:space="preserve">UC03: </w:t>
+            </w:r>
+            <w:r>
+              <w:rPr>
+                <w:color w:val="00C6BB" w:themeColor="accent1"/>
+              </w:rPr>
+              <w:t>Project bewerken</w:t>
             </w:r>
             <w:bookmarkEnd w:id="10"/>
-            <w:r>
-              <w:rPr>
-                <w:color w:val="00C6BB" w:themeColor="accent1"/>
-              </w:rPr>
-              <w:t xml:space="preserve"> </w:t>
-            </w:r>
-            <w:r>
-              <w:rPr>
-                <w:color w:val="00C6BB" w:themeColor="accent1"/>
-              </w:rPr>
-              <w:t>Project bewerken</w:t>
-            </w:r>
           </w:p>
           <w:p/>
         </w:tc>
@@ -4224,7 +4564,15 @@
               <w:t>ingelogd</w:t>
             </w:r>
             <w:r>
-              <w:t xml:space="preserve"> op de webapp en zit op de “Projects” pagina</w:t>
+              <w:t xml:space="preserve"> op de webapp en zit op de “</w:t>
+            </w:r>
+            <w:proofErr w:type="spellStart"/>
+            <w:r>
+              <w:t>Projects</w:t>
+            </w:r>
+            <w:proofErr w:type="spellEnd"/>
+            <w:r>
+              <w:t>” pagina</w:t>
             </w:r>
           </w:p>
         </w:tc>
@@ -4436,12 +4784,21 @@
                 <w:bCs/>
               </w:rPr>
             </w:pPr>
-            <w:r>
-              <w:rPr>
-                <w:b/>
-                <w:bCs/>
-              </w:rPr>
-              <w:t>Use case</w:t>
+            <w:proofErr w:type="spellStart"/>
+            <w:r>
+              <w:rPr>
+                <w:b/>
+                <w:bCs/>
+              </w:rPr>
+              <w:t>Use</w:t>
+            </w:r>
+            <w:proofErr w:type="spellEnd"/>
+            <w:r>
+              <w:rPr>
+                <w:b/>
+                <w:bCs/>
+              </w:rPr>
+              <w:t xml:space="preserve"> case</w:t>
             </w:r>
           </w:p>
         </w:tc>
@@ -4457,26 +4814,20 @@
                 <w:color w:val="00C6BB" w:themeColor="accent1"/>
               </w:rPr>
             </w:pPr>
-            <w:bookmarkStart w:id="11" w:name="_Toc179789481"/>
+            <w:bookmarkStart w:id="11" w:name="_Toc187024144"/>
             <w:r>
               <w:rPr>
                 <w:color w:val="00C6BB" w:themeColor="accent1"/>
               </w:rPr>
-              <w:t>UC04:</w:t>
+              <w:t xml:space="preserve">UC04: </w:t>
+            </w:r>
+            <w:r>
+              <w:rPr>
+                <w:color w:val="00C6BB" w:themeColor="accent1"/>
+              </w:rPr>
+              <w:t>Project verwijderen</w:t>
             </w:r>
             <w:bookmarkEnd w:id="11"/>
-            <w:r>
-              <w:rPr>
-                <w:color w:val="00C6BB" w:themeColor="accent1"/>
-              </w:rPr>
-              <w:t xml:space="preserve"> </w:t>
-            </w:r>
-            <w:r>
-              <w:rPr>
-                <w:color w:val="00C6BB" w:themeColor="accent1"/>
-              </w:rPr>
-              <w:t>Project verwijderen</w:t>
-            </w:r>
           </w:p>
           <w:p/>
         </w:tc>
@@ -4773,12 +5124,21 @@
                 <w:bCs/>
               </w:rPr>
             </w:pPr>
-            <w:r>
-              <w:rPr>
-                <w:b/>
-                <w:bCs/>
-              </w:rPr>
-              <w:t>Use case</w:t>
+            <w:proofErr w:type="spellStart"/>
+            <w:r>
+              <w:rPr>
+                <w:b/>
+                <w:bCs/>
+              </w:rPr>
+              <w:t>Use</w:t>
+            </w:r>
+            <w:proofErr w:type="spellEnd"/>
+            <w:r>
+              <w:rPr>
+                <w:b/>
+                <w:bCs/>
+              </w:rPr>
+              <w:t xml:space="preserve"> case</w:t>
             </w:r>
           </w:p>
         </w:tc>
@@ -4794,7 +5154,7 @@
                 <w:color w:val="00C6BB" w:themeColor="accent1"/>
               </w:rPr>
             </w:pPr>
-            <w:bookmarkStart w:id="12" w:name="_Toc179789482"/>
+            <w:bookmarkStart w:id="12" w:name="_Toc187024145"/>
             <w:r>
               <w:rPr>
                 <w:color w:val="00C6BB" w:themeColor="accent1"/>
@@ -4811,21 +5171,15 @@
               <w:rPr>
                 <w:color w:val="00C6BB" w:themeColor="accent1"/>
               </w:rPr>
-              <w:t>:</w:t>
+              <w:t xml:space="preserve">: </w:t>
+            </w:r>
+            <w:r>
+              <w:rPr>
+                <w:color w:val="00C6BB" w:themeColor="accent1"/>
+              </w:rPr>
+              <w:t>Project controleren</w:t>
             </w:r>
             <w:bookmarkEnd w:id="12"/>
-            <w:r>
-              <w:rPr>
-                <w:color w:val="00C6BB" w:themeColor="accent1"/>
-              </w:rPr>
-              <w:t xml:space="preserve"> </w:t>
-            </w:r>
-            <w:r>
-              <w:rPr>
-                <w:color w:val="00C6BB" w:themeColor="accent1"/>
-              </w:rPr>
-              <w:t>Project controleren</w:t>
-            </w:r>
           </w:p>
           <w:p/>
         </w:tc>
@@ -4924,7 +5278,15 @@
           </w:tcPr>
           <w:p>
             <w:r>
-              <w:t>Een developer wilt zijn/haar project uploaden en het staat in concept</w:t>
+              <w:t xml:space="preserve">Een </w:t>
+            </w:r>
+            <w:proofErr w:type="spellStart"/>
+            <w:r>
+              <w:t>developer</w:t>
+            </w:r>
+            <w:proofErr w:type="spellEnd"/>
+            <w:r>
+              <w:t xml:space="preserve"> wilt zijn/haar project uploaden en het staat in concept</w:t>
             </w:r>
           </w:p>
         </w:tc>
@@ -5037,7 +5399,15 @@
               <w:t>fout gekeurd</w:t>
             </w:r>
             <w:r>
-              <w:t>. De developer moet het project bewerken (UC03) tot het goedgekeurd wordt of verwijderen (UC05)</w:t>
+              <w:t xml:space="preserve">. De </w:t>
+            </w:r>
+            <w:proofErr w:type="spellStart"/>
+            <w:r>
+              <w:t>developer</w:t>
+            </w:r>
+            <w:proofErr w:type="spellEnd"/>
+            <w:r>
+              <w:t xml:space="preserve"> moet het project bewerken (UC03) tot het goedgekeurd wordt of verwijderen (UC05)</w:t>
             </w:r>
           </w:p>
         </w:tc>
@@ -5106,12 +5476,21 @@
                 <w:bCs/>
               </w:rPr>
             </w:pPr>
-            <w:r>
-              <w:rPr>
-                <w:b/>
-                <w:bCs/>
-              </w:rPr>
-              <w:t>Use case</w:t>
+            <w:proofErr w:type="spellStart"/>
+            <w:r>
+              <w:rPr>
+                <w:b/>
+                <w:bCs/>
+              </w:rPr>
+              <w:t>Use</w:t>
+            </w:r>
+            <w:proofErr w:type="spellEnd"/>
+            <w:r>
+              <w:rPr>
+                <w:b/>
+                <w:bCs/>
+              </w:rPr>
+              <w:t xml:space="preserve"> case</w:t>
             </w:r>
           </w:p>
         </w:tc>
@@ -5127,7 +5506,7 @@
                 <w:color w:val="00C6BB" w:themeColor="accent1"/>
               </w:rPr>
             </w:pPr>
-            <w:bookmarkStart w:id="13" w:name="_Toc179789483"/>
+            <w:bookmarkStart w:id="13" w:name="_Toc187024146"/>
             <w:r>
               <w:rPr>
                 <w:color w:val="00C6BB" w:themeColor="accent1"/>
@@ -5144,21 +5523,15 @@
               <w:rPr>
                 <w:color w:val="00C6BB" w:themeColor="accent1"/>
               </w:rPr>
-              <w:t>:</w:t>
+              <w:t xml:space="preserve">: </w:t>
+            </w:r>
+            <w:r>
+              <w:rPr>
+                <w:color w:val="00C6BB" w:themeColor="accent1"/>
+              </w:rPr>
+              <w:t>Evenementen bekijken</w:t>
             </w:r>
             <w:bookmarkEnd w:id="13"/>
-            <w:r>
-              <w:rPr>
-                <w:color w:val="00C6BB" w:themeColor="accent1"/>
-              </w:rPr>
-              <w:t xml:space="preserve"> </w:t>
-            </w:r>
-            <w:r>
-              <w:rPr>
-                <w:color w:val="00C6BB" w:themeColor="accent1"/>
-              </w:rPr>
-              <w:t>Evenementen bekijken</w:t>
-            </w:r>
           </w:p>
           <w:p/>
         </w:tc>
@@ -5293,7 +5666,15 @@
               </w:numPr>
             </w:pPr>
             <w:r>
-              <w:t>De actor klikt op de “Events” sub-menu in de navigatiebalk</w:t>
+              <w:t xml:space="preserve">De actor klikt op de “Events” </w:t>
+            </w:r>
+            <w:proofErr w:type="spellStart"/>
+            <w:r>
+              <w:t>sub-menu</w:t>
+            </w:r>
+            <w:proofErr w:type="spellEnd"/>
+            <w:r>
+              <w:t xml:space="preserve"> in de navigatiebalk</w:t>
             </w:r>
           </w:p>
           <w:p>
@@ -5430,12 +5811,21 @@
                 <w:bCs/>
               </w:rPr>
             </w:pPr>
-            <w:r>
-              <w:rPr>
-                <w:b/>
-                <w:bCs/>
-              </w:rPr>
-              <w:t>Use case</w:t>
+            <w:proofErr w:type="spellStart"/>
+            <w:r>
+              <w:rPr>
+                <w:b/>
+                <w:bCs/>
+              </w:rPr>
+              <w:t>Use</w:t>
+            </w:r>
+            <w:proofErr w:type="spellEnd"/>
+            <w:r>
+              <w:rPr>
+                <w:b/>
+                <w:bCs/>
+              </w:rPr>
+              <w:t xml:space="preserve"> case</w:t>
             </w:r>
           </w:p>
         </w:tc>
@@ -5451,7 +5841,7 @@
                 <w:color w:val="00C6BB" w:themeColor="accent1"/>
               </w:rPr>
             </w:pPr>
-            <w:bookmarkStart w:id="14" w:name="_Toc179789484"/>
+            <w:bookmarkStart w:id="14" w:name="_Toc187024147"/>
             <w:r>
               <w:rPr>
                 <w:color w:val="00C6BB" w:themeColor="accent1"/>
@@ -5468,21 +5858,15 @@
               <w:rPr>
                 <w:color w:val="00C6BB" w:themeColor="accent1"/>
               </w:rPr>
-              <w:t>:</w:t>
+              <w:t xml:space="preserve">: </w:t>
+            </w:r>
+            <w:r>
+              <w:rPr>
+                <w:color w:val="00C6BB" w:themeColor="accent1"/>
+              </w:rPr>
+              <w:t>Evenement toevoegen</w:t>
             </w:r>
             <w:bookmarkEnd w:id="14"/>
-            <w:r>
-              <w:rPr>
-                <w:color w:val="00C6BB" w:themeColor="accent1"/>
-              </w:rPr>
-              <w:t xml:space="preserve"> </w:t>
-            </w:r>
-            <w:r>
-              <w:rPr>
-                <w:color w:val="00C6BB" w:themeColor="accent1"/>
-              </w:rPr>
-              <w:t>Evenement toevoegen</w:t>
-            </w:r>
           </w:p>
           <w:p/>
         </w:tc>
@@ -5751,12 +6135,21 @@
                 <w:bCs/>
               </w:rPr>
             </w:pPr>
-            <w:r>
-              <w:rPr>
-                <w:b/>
-                <w:bCs/>
-              </w:rPr>
-              <w:t>Use case</w:t>
+            <w:proofErr w:type="spellStart"/>
+            <w:r>
+              <w:rPr>
+                <w:b/>
+                <w:bCs/>
+              </w:rPr>
+              <w:t>Use</w:t>
+            </w:r>
+            <w:proofErr w:type="spellEnd"/>
+            <w:r>
+              <w:rPr>
+                <w:b/>
+                <w:bCs/>
+              </w:rPr>
+              <w:t xml:space="preserve"> case</w:t>
             </w:r>
           </w:p>
         </w:tc>
@@ -5772,6 +6165,7 @@
                 <w:color w:val="00C6BB" w:themeColor="accent1"/>
               </w:rPr>
             </w:pPr>
+            <w:bookmarkStart w:id="15" w:name="_Toc187024148"/>
             <w:r>
               <w:rPr>
                 <w:color w:val="00C6BB" w:themeColor="accent1"/>
@@ -5808,6 +6202,7 @@
               </w:rPr>
               <w:t>bewerken</w:t>
             </w:r>
+            <w:bookmarkEnd w:id="15"/>
           </w:p>
           <w:p/>
         </w:tc>
@@ -6161,12 +6556,21 @@
                 <w:bCs/>
               </w:rPr>
             </w:pPr>
-            <w:r>
-              <w:rPr>
-                <w:b/>
-                <w:bCs/>
-              </w:rPr>
-              <w:t>Use case</w:t>
+            <w:proofErr w:type="spellStart"/>
+            <w:r>
+              <w:rPr>
+                <w:b/>
+                <w:bCs/>
+              </w:rPr>
+              <w:t>Use</w:t>
+            </w:r>
+            <w:proofErr w:type="spellEnd"/>
+            <w:r>
+              <w:rPr>
+                <w:b/>
+                <w:bCs/>
+              </w:rPr>
+              <w:t xml:space="preserve"> case</w:t>
             </w:r>
           </w:p>
         </w:tc>
@@ -6182,6 +6586,7 @@
                 <w:color w:val="00C6BB" w:themeColor="accent1"/>
               </w:rPr>
             </w:pPr>
+            <w:bookmarkStart w:id="16" w:name="_Toc187024149"/>
             <w:r>
               <w:rPr>
                 <w:color w:val="00C6BB" w:themeColor="accent1"/>
@@ -6206,6 +6611,7 @@
               </w:rPr>
               <w:t>Evenement verwijderen</w:t>
             </w:r>
+            <w:bookmarkEnd w:id="16"/>
           </w:p>
           <w:p/>
         </w:tc>
@@ -6479,13 +6885,22 @@
                 <w:bCs/>
               </w:rPr>
             </w:pPr>
+            <w:proofErr w:type="spellStart"/>
             <w:r>
               <w:rPr>
                 <w:b/>
                 <w:bCs/>
               </w:rPr>
               <w:lastRenderedPageBreak/>
-              <w:t>Use case</w:t>
+              <w:t>Use</w:t>
+            </w:r>
+            <w:proofErr w:type="spellEnd"/>
+            <w:r>
+              <w:rPr>
+                <w:b/>
+                <w:bCs/>
+              </w:rPr>
+              <w:t xml:space="preserve"> case</w:t>
             </w:r>
           </w:p>
         </w:tc>
@@ -6501,6 +6916,7 @@
                 <w:color w:val="00C6BB" w:themeColor="accent1"/>
               </w:rPr>
             </w:pPr>
+            <w:bookmarkStart w:id="17" w:name="_Toc187024150"/>
             <w:r>
               <w:rPr>
                 <w:color w:val="00C6BB" w:themeColor="accent1"/>
@@ -6525,6 +6941,7 @@
               </w:rPr>
               <w:t>Reacties maken</w:t>
             </w:r>
+            <w:bookmarkEnd w:id="17"/>
           </w:p>
           <w:p/>
         </w:tc>
@@ -6683,7 +7100,15 @@
               </w:numPr>
             </w:pPr>
             <w:r>
-              <w:t>De actor voert zijn reactie in en klikt op “post comment”</w:t>
+              <w:t xml:space="preserve">De actor voert zijn reactie in en klikt op “post </w:t>
+            </w:r>
+            <w:proofErr w:type="spellStart"/>
+            <w:r>
+              <w:t>comment</w:t>
+            </w:r>
+            <w:proofErr w:type="spellEnd"/>
+            <w:r>
+              <w:t>”</w:t>
             </w:r>
           </w:p>
           <w:p>
@@ -6813,12 +7238,21 @@
                 <w:bCs/>
               </w:rPr>
             </w:pPr>
-            <w:r>
-              <w:rPr>
-                <w:b/>
-                <w:bCs/>
-              </w:rPr>
-              <w:t>Use case</w:t>
+            <w:proofErr w:type="spellStart"/>
+            <w:r>
+              <w:rPr>
+                <w:b/>
+                <w:bCs/>
+              </w:rPr>
+              <w:t>Use</w:t>
+            </w:r>
+            <w:proofErr w:type="spellEnd"/>
+            <w:r>
+              <w:rPr>
+                <w:b/>
+                <w:bCs/>
+              </w:rPr>
+              <w:t xml:space="preserve"> case</w:t>
             </w:r>
           </w:p>
         </w:tc>
@@ -6831,6 +7265,7 @@
               <w:pStyle w:val="Kop3"/>
               <w:jc w:val="center"/>
             </w:pPr>
+            <w:bookmarkStart w:id="18" w:name="_Toc187024151"/>
             <w:r>
               <w:rPr>
                 <w:color w:val="00C6BB" w:themeColor="accent1"/>
@@ -6855,6 +7290,7 @@
               </w:rPr>
               <w:t>Reactie melden</w:t>
             </w:r>
+            <w:bookmarkEnd w:id="18"/>
           </w:p>
         </w:tc>
       </w:tr>
@@ -7024,7 +7460,15 @@
               <w:t xml:space="preserve">De actor </w:t>
             </w:r>
             <w:r>
-              <w:t>voert de reden in waarom de reactie gemeld is en klikt op “Send report”</w:t>
+              <w:t>voert de reden in waarom de reactie gemeld is en klikt op “</w:t>
+            </w:r>
+            <w:proofErr w:type="spellStart"/>
+            <w:r>
+              <w:t>Send</w:t>
+            </w:r>
+            <w:proofErr w:type="spellEnd"/>
+            <w:r>
+              <w:t xml:space="preserve"> report”</w:t>
             </w:r>
           </w:p>
           <w:p>
@@ -7129,12 +7573,12 @@
       <w:pPr>
         <w:pStyle w:val="Kop1"/>
       </w:pPr>
-      <w:bookmarkStart w:id="15" w:name="_Toc179789485"/>
+      <w:bookmarkStart w:id="19" w:name="_Toc187024152"/>
       <w:r>
         <w:lastRenderedPageBreak/>
         <w:t>Contextdiagram &amp; Conceptueel model</w:t>
       </w:r>
-      <w:bookmarkEnd w:id="15"/>
+      <w:bookmarkEnd w:id="19"/>
     </w:p>
     <w:p>
       <w:r>
@@ -7156,14 +7600,14 @@
           <w:color w:val="00C6BB" w:themeColor="accent1"/>
         </w:rPr>
       </w:pPr>
-      <w:bookmarkStart w:id="16" w:name="_Toc179789486"/>
+      <w:bookmarkStart w:id="20" w:name="_Toc187024153"/>
       <w:r>
         <w:rPr>
           <w:color w:val="00C6BB" w:themeColor="accent1"/>
         </w:rPr>
         <w:t>Contextdiagram:</w:t>
       </w:r>
-      <w:bookmarkEnd w:id="16"/>
+      <w:bookmarkEnd w:id="20"/>
     </w:p>
     <w:p/>
     <w:p>
@@ -7235,14 +7679,14 @@
           <w:color w:val="00C6BB" w:themeColor="accent1"/>
         </w:rPr>
       </w:pPr>
-      <w:bookmarkStart w:id="17" w:name="_Toc179789487"/>
+      <w:bookmarkStart w:id="21" w:name="_Toc187024154"/>
       <w:r>
         <w:rPr>
           <w:color w:val="00C6BB" w:themeColor="accent1"/>
         </w:rPr>
         <w:t>Conceptueel model:</w:t>
       </w:r>
-      <w:bookmarkEnd w:id="17"/>
+      <w:bookmarkEnd w:id="21"/>
     </w:p>
     <w:p/>
     <w:p>
@@ -7317,12 +7761,12 @@
       <w:pPr>
         <w:pStyle w:val="Kop1"/>
       </w:pPr>
-      <w:bookmarkStart w:id="18" w:name="_Toc179789488"/>
+      <w:bookmarkStart w:id="22" w:name="_Toc187024155"/>
       <w:r>
         <w:lastRenderedPageBreak/>
         <w:t>UI Schetsen</w:t>
       </w:r>
-      <w:bookmarkEnd w:id="18"/>
+      <w:bookmarkEnd w:id="22"/>
     </w:p>
     <w:p>
       <w:r>
@@ -7706,12 +8150,12 @@
       <w:pPr>
         <w:pStyle w:val="Kop1"/>
       </w:pPr>
-      <w:bookmarkStart w:id="19" w:name="_Toc179789489"/>
+      <w:bookmarkStart w:id="23" w:name="_Toc187024156"/>
       <w:r>
         <w:lastRenderedPageBreak/>
         <w:t>Testplan</w:t>
       </w:r>
-      <w:bookmarkEnd w:id="19"/>
+      <w:bookmarkEnd w:id="23"/>
       <w:r>
         <w:t xml:space="preserve"> </w:t>
       </w:r>
@@ -7724,7 +8168,15 @@
         <w:t xml:space="preserve"> A.I.G.E.S</w:t>
       </w:r>
       <w:r>
-        <w:t xml:space="preserve"> project. Hier gaan we bij elke use case meerdere </w:t>
+        <w:t xml:space="preserve"> project. Hier gaan we bij elke </w:t>
+      </w:r>
+      <w:proofErr w:type="spellStart"/>
+      <w:r>
+        <w:t>use</w:t>
+      </w:r>
+      <w:proofErr w:type="spellEnd"/>
+      <w:r>
+        <w:t xml:space="preserve"> case meerdere </w:t>
       </w:r>
       <w:r>
         <w:t>functionele</w:t>
@@ -7795,12 +8247,21 @@
                 <w:iCs/>
               </w:rPr>
             </w:pPr>
+            <w:proofErr w:type="spellStart"/>
             <w:r>
               <w:rPr>
                 <w:i/>
                 <w:iCs/>
               </w:rPr>
-              <w:t>Use case(s)</w:t>
+              <w:t>Use</w:t>
+            </w:r>
+            <w:proofErr w:type="spellEnd"/>
+            <w:r>
+              <w:rPr>
+                <w:i/>
+                <w:iCs/>
+              </w:rPr>
+              <w:t xml:space="preserve"> case(s)</w:t>
             </w:r>
           </w:p>
         </w:tc>
@@ -8004,6 +8465,7 @@
                 <w:lang w:val="en-US"/>
               </w:rPr>
             </w:pPr>
+            <w:proofErr w:type="spellStart"/>
             <w:r>
               <w:rPr>
                 <w:b/>
@@ -8012,6 +8474,7 @@
               </w:rPr>
               <w:t>Omschrijving</w:t>
             </w:r>
+            <w:proofErr w:type="spellEnd"/>
             <w:r>
               <w:rPr>
                 <w:lang w:val="en-US"/>
@@ -8046,13 +8509,27 @@
               <w:rPr>
                 <w:lang w:val="en-US"/>
               </w:rPr>
-              <w:t>he world of A</w:t>
-            </w:r>
-            <w:r>
-              <w:rPr>
-                <w:lang w:val="en-US"/>
-              </w:rPr>
-              <w:t>xexus, where adventure awaits!”</w:t>
+              <w:t xml:space="preserve">he world of </w:t>
+            </w:r>
+            <w:proofErr w:type="spellStart"/>
+            <w:r>
+              <w:rPr>
+                <w:lang w:val="en-US"/>
+              </w:rPr>
+              <w:t>A</w:t>
+            </w:r>
+            <w:r>
+              <w:rPr>
+                <w:lang w:val="en-US"/>
+              </w:rPr>
+              <w:t>xexus</w:t>
+            </w:r>
+            <w:proofErr w:type="spellEnd"/>
+            <w:r>
+              <w:rPr>
+                <w:lang w:val="en-US"/>
+              </w:rPr>
+              <w:t>, where adventure awaits!”</w:t>
             </w:r>
           </w:p>
           <w:p>
@@ -8070,9 +8547,11 @@
               </w:rPr>
               <w:t>“</w:t>
             </w:r>
+            <w:proofErr w:type="spellStart"/>
             <w:r>
               <w:t>Platformer</w:t>
             </w:r>
+            <w:proofErr w:type="spellEnd"/>
             <w:r>
               <w:t>”</w:t>
             </w:r>
@@ -8144,6 +8623,7 @@
               </w:rPr>
               <w:t xml:space="preserve"> </w:t>
             </w:r>
+            <w:proofErr w:type="spellStart"/>
             <w:r>
               <w:rPr>
                 <w:b/>
@@ -8152,6 +8632,7 @@
               </w:rPr>
               <w:t>bestand</w:t>
             </w:r>
+            <w:proofErr w:type="spellEnd"/>
             <w:r>
               <w:rPr>
                 <w:b/>
@@ -8195,7 +8676,43 @@
                 <w:bCs/>
                 <w:lang w:val="en-US"/>
               </w:rPr>
-              <w:t>Als laatst geupdate: “</w:t>
+              <w:t xml:space="preserve">Als </w:t>
+            </w:r>
+            <w:proofErr w:type="spellStart"/>
+            <w:r>
+              <w:rPr>
+                <w:b/>
+                <w:bCs/>
+                <w:lang w:val="en-US"/>
+              </w:rPr>
+              <w:t>laatst</w:t>
+            </w:r>
+            <w:proofErr w:type="spellEnd"/>
+            <w:r>
+              <w:rPr>
+                <w:b/>
+                <w:bCs/>
+                <w:lang w:val="en-US"/>
+              </w:rPr>
+              <w:t xml:space="preserve"> </w:t>
+            </w:r>
+            <w:proofErr w:type="spellStart"/>
+            <w:r>
+              <w:rPr>
+                <w:b/>
+                <w:bCs/>
+                <w:lang w:val="en-US"/>
+              </w:rPr>
+              <w:t>geupdate</w:t>
+            </w:r>
+            <w:proofErr w:type="spellEnd"/>
+            <w:r>
+              <w:rPr>
+                <w:b/>
+                <w:bCs/>
+                <w:lang w:val="en-US"/>
+              </w:rPr>
+              <w:t>: “</w:t>
             </w:r>
             <w:r>
               <w:rPr>
@@ -8386,6 +8903,7 @@
                 <w:lang w:val="en-US"/>
               </w:rPr>
             </w:pPr>
+            <w:proofErr w:type="spellStart"/>
             <w:r>
               <w:rPr>
                 <w:b/>
@@ -8394,6 +8912,7 @@
               </w:rPr>
               <w:t>Omschrijving</w:t>
             </w:r>
+            <w:proofErr w:type="spellEnd"/>
             <w:r>
               <w:rPr>
                 <w:lang w:val="en-US"/>
@@ -8422,13 +8941,27 @@
               <w:rPr>
                 <w:lang w:val="en-US"/>
               </w:rPr>
-              <w:t>he world of A</w:t>
-            </w:r>
-            <w:r>
-              <w:rPr>
-                <w:lang w:val="en-US"/>
-              </w:rPr>
-              <w:t>xexus, where adventure awaits!”</w:t>
+              <w:t xml:space="preserve">he world of </w:t>
+            </w:r>
+            <w:proofErr w:type="spellStart"/>
+            <w:r>
+              <w:rPr>
+                <w:lang w:val="en-US"/>
+              </w:rPr>
+              <w:t>A</w:t>
+            </w:r>
+            <w:r>
+              <w:rPr>
+                <w:lang w:val="en-US"/>
+              </w:rPr>
+              <w:t>xexus</w:t>
+            </w:r>
+            <w:proofErr w:type="spellEnd"/>
+            <w:r>
+              <w:rPr>
+                <w:lang w:val="en-US"/>
+              </w:rPr>
+              <w:t>, where adventure awaits!”</w:t>
             </w:r>
           </w:p>
           <w:p>
@@ -8446,9 +8979,11 @@
               </w:rPr>
               <w:t>“</w:t>
             </w:r>
+            <w:proofErr w:type="spellStart"/>
             <w:r>
               <w:t>Platformer</w:t>
             </w:r>
+            <w:proofErr w:type="spellEnd"/>
             <w:r>
               <w:t>”</w:t>
             </w:r>
@@ -8532,6 +9067,7 @@
               </w:rPr>
               <w:t xml:space="preserve"> </w:t>
             </w:r>
+            <w:proofErr w:type="spellStart"/>
             <w:r>
               <w:rPr>
                 <w:b/>
@@ -8540,6 +9076,7 @@
               </w:rPr>
               <w:t>bestand</w:t>
             </w:r>
+            <w:proofErr w:type="spellEnd"/>
             <w:r>
               <w:rPr>
                 <w:b/>
@@ -8577,7 +9114,43 @@
                 <w:bCs/>
                 <w:lang w:val="en-US"/>
               </w:rPr>
-              <w:t>Als laatst geupdate: “</w:t>
+              <w:t xml:space="preserve">Als </w:t>
+            </w:r>
+            <w:proofErr w:type="spellStart"/>
+            <w:r>
+              <w:rPr>
+                <w:b/>
+                <w:bCs/>
+                <w:lang w:val="en-US"/>
+              </w:rPr>
+              <w:t>laatst</w:t>
+            </w:r>
+            <w:proofErr w:type="spellEnd"/>
+            <w:r>
+              <w:rPr>
+                <w:b/>
+                <w:bCs/>
+                <w:lang w:val="en-US"/>
+              </w:rPr>
+              <w:t xml:space="preserve"> </w:t>
+            </w:r>
+            <w:proofErr w:type="spellStart"/>
+            <w:r>
+              <w:rPr>
+                <w:b/>
+                <w:bCs/>
+                <w:lang w:val="en-US"/>
+              </w:rPr>
+              <w:t>geupdate</w:t>
+            </w:r>
+            <w:proofErr w:type="spellEnd"/>
+            <w:r>
+              <w:rPr>
+                <w:b/>
+                <w:bCs/>
+                <w:lang w:val="en-US"/>
+              </w:rPr>
+              <w:t>: “</w:t>
             </w:r>
             <w:r>
               <w:rPr>
@@ -8738,6 +9311,7 @@
                 <w:lang w:val="en-US"/>
               </w:rPr>
             </w:pPr>
+            <w:proofErr w:type="spellStart"/>
             <w:r>
               <w:rPr>
                 <w:b/>
@@ -8746,6 +9320,7 @@
               </w:rPr>
               <w:t>Omschrijving</w:t>
             </w:r>
+            <w:proofErr w:type="spellEnd"/>
             <w:r>
               <w:rPr>
                 <w:lang w:val="en-US"/>
@@ -8774,13 +9349,27 @@
               <w:rPr>
                 <w:lang w:val="en-US"/>
               </w:rPr>
-              <w:t>he world of A</w:t>
-            </w:r>
-            <w:r>
-              <w:rPr>
-                <w:lang w:val="en-US"/>
-              </w:rPr>
-              <w:t>xexus, where adventure awaits!”</w:t>
+              <w:t xml:space="preserve">he world of </w:t>
+            </w:r>
+            <w:proofErr w:type="spellStart"/>
+            <w:r>
+              <w:rPr>
+                <w:lang w:val="en-US"/>
+              </w:rPr>
+              <w:t>A</w:t>
+            </w:r>
+            <w:r>
+              <w:rPr>
+                <w:lang w:val="en-US"/>
+              </w:rPr>
+              <w:t>xexus</w:t>
+            </w:r>
+            <w:proofErr w:type="spellEnd"/>
+            <w:r>
+              <w:rPr>
+                <w:lang w:val="en-US"/>
+              </w:rPr>
+              <w:t>, where adventure awaits!”</w:t>
             </w:r>
           </w:p>
           <w:p>
@@ -8798,9 +9387,11 @@
               </w:rPr>
               <w:t>“</w:t>
             </w:r>
+            <w:proofErr w:type="spellStart"/>
             <w:r>
               <w:t>Platformer</w:t>
             </w:r>
+            <w:proofErr w:type="spellEnd"/>
             <w:r>
               <w:t>”</w:t>
             </w:r>
@@ -8872,6 +9463,7 @@
               </w:rPr>
               <w:t xml:space="preserve"> </w:t>
             </w:r>
+            <w:proofErr w:type="spellStart"/>
             <w:r>
               <w:rPr>
                 <w:b/>
@@ -8880,6 +9472,7 @@
               </w:rPr>
               <w:t>bestand</w:t>
             </w:r>
+            <w:proofErr w:type="spellEnd"/>
             <w:r>
               <w:rPr>
                 <w:b/>
@@ -8917,7 +9510,43 @@
                 <w:bCs/>
                 <w:lang w:val="en-US"/>
               </w:rPr>
-              <w:t>Als laatst geupdate: “</w:t>
+              <w:t xml:space="preserve">Als </w:t>
+            </w:r>
+            <w:proofErr w:type="spellStart"/>
+            <w:r>
+              <w:rPr>
+                <w:b/>
+                <w:bCs/>
+                <w:lang w:val="en-US"/>
+              </w:rPr>
+              <w:t>laatst</w:t>
+            </w:r>
+            <w:proofErr w:type="spellEnd"/>
+            <w:r>
+              <w:rPr>
+                <w:b/>
+                <w:bCs/>
+                <w:lang w:val="en-US"/>
+              </w:rPr>
+              <w:t xml:space="preserve"> </w:t>
+            </w:r>
+            <w:proofErr w:type="spellStart"/>
+            <w:r>
+              <w:rPr>
+                <w:b/>
+                <w:bCs/>
+                <w:lang w:val="en-US"/>
+              </w:rPr>
+              <w:t>geupdate</w:t>
+            </w:r>
+            <w:proofErr w:type="spellEnd"/>
+            <w:r>
+              <w:rPr>
+                <w:b/>
+                <w:bCs/>
+                <w:lang w:val="en-US"/>
+              </w:rPr>
+              <w:t>: “</w:t>
             </w:r>
             <w:r>
               <w:rPr>
@@ -8942,7 +9571,15 @@
           </w:tcPr>
           <w:p>
             <w:r>
-              <w:t xml:space="preserve">De developer krijgt een melding want er is geen titel ingevoerd </w:t>
+              <w:t xml:space="preserve">De </w:t>
+            </w:r>
+            <w:proofErr w:type="spellStart"/>
+            <w:r>
+              <w:t>developer</w:t>
+            </w:r>
+            <w:proofErr w:type="spellEnd"/>
+            <w:r>
+              <w:t xml:space="preserve"> krijgt een melding want er is geen titel ingevoerd </w:t>
             </w:r>
           </w:p>
         </w:tc>
@@ -9063,7 +9700,15 @@
               <w:t>Tags</w:t>
             </w:r>
             <w:r>
-              <w:t>: “Platformer, demo, 2024”</w:t>
+              <w:t>: “</w:t>
+            </w:r>
+            <w:proofErr w:type="spellStart"/>
+            <w:r>
+              <w:t>Platformer</w:t>
+            </w:r>
+            <w:proofErr w:type="spellEnd"/>
+            <w:r>
+              <w:t>, demo, 2024”</w:t>
             </w:r>
           </w:p>
           <w:p>
@@ -9093,9 +9738,11 @@
               </w:rPr>
               <w:t>“</w:t>
             </w:r>
+            <w:proofErr w:type="spellStart"/>
             <w:r>
               <w:t>Platformer</w:t>
             </w:r>
+            <w:proofErr w:type="spellEnd"/>
             <w:r>
               <w:t>”</w:t>
             </w:r>
@@ -9165,8 +9812,18 @@
                 <w:bCs/>
                 <w:lang w:val="en-US"/>
               </w:rPr>
-              <w:t xml:space="preserve"> bestand</w:t>
-            </w:r>
+              <w:t xml:space="preserve"> </w:t>
+            </w:r>
+            <w:proofErr w:type="spellStart"/>
+            <w:r>
+              <w:rPr>
+                <w:b/>
+                <w:bCs/>
+                <w:lang w:val="en-US"/>
+              </w:rPr>
+              <w:t>bestand</w:t>
+            </w:r>
+            <w:proofErr w:type="spellEnd"/>
             <w:r>
               <w:rPr>
                 <w:b/>
@@ -9204,7 +9861,43 @@
                 <w:bCs/>
                 <w:lang w:val="en-US"/>
               </w:rPr>
-              <w:t>Als laatst geupdate: “</w:t>
+              <w:t xml:space="preserve">Als </w:t>
+            </w:r>
+            <w:proofErr w:type="spellStart"/>
+            <w:r>
+              <w:rPr>
+                <w:b/>
+                <w:bCs/>
+                <w:lang w:val="en-US"/>
+              </w:rPr>
+              <w:t>laatst</w:t>
+            </w:r>
+            <w:proofErr w:type="spellEnd"/>
+            <w:r>
+              <w:rPr>
+                <w:b/>
+                <w:bCs/>
+                <w:lang w:val="en-US"/>
+              </w:rPr>
+              <w:t xml:space="preserve"> </w:t>
+            </w:r>
+            <w:proofErr w:type="spellStart"/>
+            <w:r>
+              <w:rPr>
+                <w:b/>
+                <w:bCs/>
+                <w:lang w:val="en-US"/>
+              </w:rPr>
+              <w:t>geupdate</w:t>
+            </w:r>
+            <w:proofErr w:type="spellEnd"/>
+            <w:r>
+              <w:rPr>
+                <w:b/>
+                <w:bCs/>
+                <w:lang w:val="en-US"/>
+              </w:rPr>
+              <w:t>: “</w:t>
             </w:r>
             <w:r>
               <w:rPr>
@@ -9229,7 +9922,15 @@
           </w:tcPr>
           <w:p>
             <w:r>
-              <w:t>De developer krijgt een melding want er is geen omschrijving ingevoerd</w:t>
+              <w:t xml:space="preserve">De </w:t>
+            </w:r>
+            <w:proofErr w:type="spellStart"/>
+            <w:r>
+              <w:t>developer</w:t>
+            </w:r>
+            <w:proofErr w:type="spellEnd"/>
+            <w:r>
+              <w:t xml:space="preserve"> krijgt een melding want er is geen omschrijving ingevoerd</w:t>
             </w:r>
           </w:p>
         </w:tc>
@@ -9367,6 +10068,7 @@
                 <w:lang w:val="en-US"/>
               </w:rPr>
             </w:pPr>
+            <w:proofErr w:type="spellStart"/>
             <w:r>
               <w:rPr>
                 <w:b/>
@@ -9375,6 +10077,7 @@
               </w:rPr>
               <w:t>Omschrijving</w:t>
             </w:r>
+            <w:proofErr w:type="spellEnd"/>
             <w:r>
               <w:rPr>
                 <w:lang w:val="en-US"/>
@@ -9403,13 +10106,27 @@
               <w:rPr>
                 <w:lang w:val="en-US"/>
               </w:rPr>
-              <w:t>he world of A</w:t>
-            </w:r>
-            <w:r>
-              <w:rPr>
-                <w:lang w:val="en-US"/>
-              </w:rPr>
-              <w:t>xexus, where adventure awaits!”</w:t>
+              <w:t xml:space="preserve">he world of </w:t>
+            </w:r>
+            <w:proofErr w:type="spellStart"/>
+            <w:r>
+              <w:rPr>
+                <w:lang w:val="en-US"/>
+              </w:rPr>
+              <w:t>A</w:t>
+            </w:r>
+            <w:r>
+              <w:rPr>
+                <w:lang w:val="en-US"/>
+              </w:rPr>
+              <w:t>xexus</w:t>
+            </w:r>
+            <w:proofErr w:type="spellEnd"/>
+            <w:r>
+              <w:rPr>
+                <w:lang w:val="en-US"/>
+              </w:rPr>
+              <w:t>, where adventure awaits!”</w:t>
             </w:r>
           </w:p>
           <w:p>
@@ -9427,9 +10144,11 @@
               </w:rPr>
               <w:t>“</w:t>
             </w:r>
+            <w:proofErr w:type="spellStart"/>
             <w:r>
               <w:t>Platformer</w:t>
             </w:r>
+            <w:proofErr w:type="spellEnd"/>
             <w:r>
               <w:t>”</w:t>
             </w:r>
@@ -9503,7 +10222,25 @@
                 <w:bCs/>
                 <w:lang w:val="en-US"/>
               </w:rPr>
-              <w:t>Project bestand: “</w:t>
+              <w:t xml:space="preserve">Project </w:t>
+            </w:r>
+            <w:proofErr w:type="spellStart"/>
+            <w:r>
+              <w:rPr>
+                <w:b/>
+                <w:bCs/>
+                <w:lang w:val="en-US"/>
+              </w:rPr>
+              <w:t>bestand</w:t>
+            </w:r>
+            <w:proofErr w:type="spellEnd"/>
+            <w:r>
+              <w:rPr>
+                <w:b/>
+                <w:bCs/>
+                <w:lang w:val="en-US"/>
+              </w:rPr>
+              <w:t>: “</w:t>
             </w:r>
             <w:r>
               <w:rPr>
@@ -9532,7 +10269,23 @@
                 <w:b/>
                 <w:bCs/>
               </w:rPr>
-              <w:t>Als laatst geupdate: “</w:t>
+              <w:t xml:space="preserve">Als laatst </w:t>
+            </w:r>
+            <w:proofErr w:type="spellStart"/>
+            <w:r>
+              <w:rPr>
+                <w:b/>
+                <w:bCs/>
+              </w:rPr>
+              <w:t>geupdate</w:t>
+            </w:r>
+            <w:proofErr w:type="spellEnd"/>
+            <w:r>
+              <w:rPr>
+                <w:b/>
+                <w:bCs/>
+              </w:rPr>
+              <w:t>: “</w:t>
             </w:r>
             <w:r>
               <w:t>22-10-2024</w:t>
@@ -9553,7 +10306,23 @@
           </w:tcPr>
           <w:p>
             <w:r>
-              <w:t>De developer krijgt een melding omdat er geen zip bestand is ingedient, maar een afbeelding.</w:t>
+              <w:t xml:space="preserve">De </w:t>
+            </w:r>
+            <w:proofErr w:type="spellStart"/>
+            <w:r>
+              <w:t>developer</w:t>
+            </w:r>
+            <w:proofErr w:type="spellEnd"/>
+            <w:r>
+              <w:t xml:space="preserve"> krijgt een melding omdat er geen zip bestand is </w:t>
+            </w:r>
+            <w:proofErr w:type="spellStart"/>
+            <w:r>
+              <w:t>ingedient</w:t>
+            </w:r>
+            <w:proofErr w:type="spellEnd"/>
+            <w:r>
+              <w:t>, maar een afbeelding.</w:t>
             </w:r>
           </w:p>
         </w:tc>
@@ -9691,6 +10460,7 @@
                 <w:lang w:val="en-US"/>
               </w:rPr>
             </w:pPr>
+            <w:proofErr w:type="spellStart"/>
             <w:r>
               <w:rPr>
                 <w:b/>
@@ -9699,6 +10469,7 @@
               </w:rPr>
               <w:t>Omschrijving</w:t>
             </w:r>
+            <w:proofErr w:type="spellEnd"/>
             <w:r>
               <w:rPr>
                 <w:lang w:val="en-US"/>
@@ -9727,13 +10498,27 @@
               <w:rPr>
                 <w:lang w:val="en-US"/>
               </w:rPr>
-              <w:t>he world of A</w:t>
-            </w:r>
-            <w:r>
-              <w:rPr>
-                <w:lang w:val="en-US"/>
-              </w:rPr>
-              <w:t>xexus, where adventure awaits!”</w:t>
+              <w:t xml:space="preserve">he world of </w:t>
+            </w:r>
+            <w:proofErr w:type="spellStart"/>
+            <w:r>
+              <w:rPr>
+                <w:lang w:val="en-US"/>
+              </w:rPr>
+              <w:t>A</w:t>
+            </w:r>
+            <w:r>
+              <w:rPr>
+                <w:lang w:val="en-US"/>
+              </w:rPr>
+              <w:t>xexus</w:t>
+            </w:r>
+            <w:proofErr w:type="spellEnd"/>
+            <w:r>
+              <w:rPr>
+                <w:lang w:val="en-US"/>
+              </w:rPr>
+              <w:t>, where adventure awaits!”</w:t>
             </w:r>
           </w:p>
           <w:p>
@@ -9751,9 +10536,11 @@
               </w:rPr>
               <w:t>“</w:t>
             </w:r>
+            <w:proofErr w:type="spellStart"/>
             <w:r>
               <w:t>Platformer</w:t>
             </w:r>
+            <w:proofErr w:type="spellEnd"/>
             <w:r>
               <w:t>”</w:t>
             </w:r>
@@ -9827,7 +10614,25 @@
                 <w:bCs/>
                 <w:lang w:val="en-US"/>
               </w:rPr>
-              <w:t>Project bestand: “</w:t>
+              <w:t xml:space="preserve">Project </w:t>
+            </w:r>
+            <w:proofErr w:type="spellStart"/>
+            <w:r>
+              <w:rPr>
+                <w:b/>
+                <w:bCs/>
+                <w:lang w:val="en-US"/>
+              </w:rPr>
+              <w:t>bestand</w:t>
+            </w:r>
+            <w:proofErr w:type="spellEnd"/>
+            <w:r>
+              <w:rPr>
+                <w:b/>
+                <w:bCs/>
+                <w:lang w:val="en-US"/>
+              </w:rPr>
+              <w:t>: “</w:t>
             </w:r>
             <w:r>
               <w:rPr>
@@ -9862,7 +10667,23 @@
                 <w:b/>
                 <w:bCs/>
               </w:rPr>
-              <w:t>Als laatst geupdate: “</w:t>
+              <w:t xml:space="preserve">Als laatst </w:t>
+            </w:r>
+            <w:proofErr w:type="spellStart"/>
+            <w:r>
+              <w:rPr>
+                <w:b/>
+                <w:bCs/>
+              </w:rPr>
+              <w:t>geupdate</w:t>
+            </w:r>
+            <w:proofErr w:type="spellEnd"/>
+            <w:r>
+              <w:rPr>
+                <w:b/>
+                <w:bCs/>
+              </w:rPr>
+              <w:t>: “</w:t>
             </w:r>
             <w:r>
               <w:t>2</w:t>
@@ -10051,6 +10872,7 @@
                 <w:lang w:val="en-US"/>
               </w:rPr>
             </w:pPr>
+            <w:proofErr w:type="spellStart"/>
             <w:r>
               <w:rPr>
                 <w:b/>
@@ -10059,6 +10881,7 @@
               </w:rPr>
               <w:t>Omschrijving</w:t>
             </w:r>
+            <w:proofErr w:type="spellEnd"/>
             <w:r>
               <w:rPr>
                 <w:lang w:val="en-US"/>
@@ -10087,13 +10910,27 @@
               <w:rPr>
                 <w:lang w:val="en-US"/>
               </w:rPr>
-              <w:t>he world of A</w:t>
-            </w:r>
-            <w:r>
-              <w:rPr>
-                <w:lang w:val="en-US"/>
-              </w:rPr>
-              <w:t>xexus, where adventure awaits!”</w:t>
+              <w:t xml:space="preserve">he world of </w:t>
+            </w:r>
+            <w:proofErr w:type="spellStart"/>
+            <w:r>
+              <w:rPr>
+                <w:lang w:val="en-US"/>
+              </w:rPr>
+              <w:t>A</w:t>
+            </w:r>
+            <w:r>
+              <w:rPr>
+                <w:lang w:val="en-US"/>
+              </w:rPr>
+              <w:t>xexus</w:t>
+            </w:r>
+            <w:proofErr w:type="spellEnd"/>
+            <w:r>
+              <w:rPr>
+                <w:lang w:val="en-US"/>
+              </w:rPr>
+              <w:t>, where adventure awaits!”</w:t>
             </w:r>
           </w:p>
           <w:p>
@@ -10111,9 +10948,11 @@
               </w:rPr>
               <w:t>“</w:t>
             </w:r>
+            <w:proofErr w:type="spellStart"/>
             <w:r>
               <w:t>Platformer</w:t>
             </w:r>
+            <w:proofErr w:type="spellEnd"/>
             <w:r>
               <w:t>”</w:t>
             </w:r>
@@ -10187,7 +11026,25 @@
                 <w:bCs/>
                 <w:lang w:val="en-US"/>
               </w:rPr>
-              <w:t>Project bestand: “</w:t>
+              <w:t xml:space="preserve">Project </w:t>
+            </w:r>
+            <w:proofErr w:type="spellStart"/>
+            <w:r>
+              <w:rPr>
+                <w:b/>
+                <w:bCs/>
+                <w:lang w:val="en-US"/>
+              </w:rPr>
+              <w:t>bestand</w:t>
+            </w:r>
+            <w:proofErr w:type="spellEnd"/>
+            <w:r>
+              <w:rPr>
+                <w:b/>
+                <w:bCs/>
+                <w:lang w:val="en-US"/>
+              </w:rPr>
+              <w:t>: “</w:t>
             </w:r>
             <w:r>
               <w:rPr>
@@ -10222,7 +11079,23 @@
                 <w:b/>
                 <w:bCs/>
               </w:rPr>
-              <w:t>Als laatst geupdate: “</w:t>
+              <w:t xml:space="preserve">Als laatst </w:t>
+            </w:r>
+            <w:proofErr w:type="spellStart"/>
+            <w:r>
+              <w:rPr>
+                <w:b/>
+                <w:bCs/>
+              </w:rPr>
+              <w:t>geupdate</w:t>
+            </w:r>
+            <w:proofErr w:type="spellEnd"/>
+            <w:r>
+              <w:rPr>
+                <w:b/>
+                <w:bCs/>
+              </w:rPr>
+              <w:t>: “</w:t>
             </w:r>
             <w:r>
               <w:t>2</w:t>
@@ -10252,351 +11125,18 @@
               <w:t>Game project “My first game” bestaat al op de website. De</w:t>
             </w:r>
             <w:r>
-              <w:t xml:space="preserve"> developer krijgt een melding dat de titel moet worden veranderd</w:t>
+              <w:t xml:space="preserve"> </w:t>
+            </w:r>
+            <w:proofErr w:type="spellStart"/>
+            <w:r>
+              <w:t>developer</w:t>
+            </w:r>
+            <w:proofErr w:type="spellEnd"/>
+            <w:r>
+              <w:t xml:space="preserve"> krijgt een melding dat de titel moet worden veranderd</w:t>
             </w:r>
           </w:p>
           <w:p/>
-        </w:tc>
-      </w:tr>
-      <w:tr>
-        <w:trPr>
-          <w:trHeight w:val="1313"/>
-        </w:trPr>
-        <w:tc>
-          <w:tcPr>
-            <w:tcW w:w="1301" w:type="dxa"/>
-          </w:tcPr>
-          <w:p>
-            <w:r>
-              <w:lastRenderedPageBreak/>
-              <w:t>TC0</w:t>
-            </w:r>
-            <w:r>
-              <w:t>8</w:t>
-            </w:r>
-          </w:p>
-        </w:tc>
-        <w:tc>
-          <w:tcPr>
-            <w:tcW w:w="1451" w:type="dxa"/>
-          </w:tcPr>
-          <w:p>
-            <w:r>
-              <w:t>UC04</w:t>
-            </w:r>
-          </w:p>
-        </w:tc>
-        <w:tc>
-          <w:tcPr>
-            <w:tcW w:w="3906" w:type="dxa"/>
-          </w:tcPr>
-          <w:p>
-            <w:pPr>
-              <w:rPr>
-                <w:b/>
-                <w:bCs/>
-              </w:rPr>
-            </w:pPr>
-          </w:p>
-        </w:tc>
-        <w:tc>
-          <w:tcPr>
-            <w:tcW w:w="2617" w:type="dxa"/>
-          </w:tcPr>
-          <w:p/>
-        </w:tc>
-      </w:tr>
-      <w:tr>
-        <w:trPr>
-          <w:trHeight w:val="1313"/>
-        </w:trPr>
-        <w:tc>
-          <w:tcPr>
-            <w:tcW w:w="1301" w:type="dxa"/>
-          </w:tcPr>
-          <w:p>
-            <w:r>
-              <w:t>TC0</w:t>
-            </w:r>
-            <w:r>
-              <w:t>9</w:t>
-            </w:r>
-          </w:p>
-        </w:tc>
-        <w:tc>
-          <w:tcPr>
-            <w:tcW w:w="1451" w:type="dxa"/>
-          </w:tcPr>
-          <w:p>
-            <w:r>
-              <w:t>UC05</w:t>
-            </w:r>
-          </w:p>
-        </w:tc>
-        <w:tc>
-          <w:tcPr>
-            <w:tcW w:w="3906" w:type="dxa"/>
-          </w:tcPr>
-          <w:p>
-            <w:pPr>
-              <w:rPr>
-                <w:lang w:val="en-US"/>
-              </w:rPr>
-            </w:pPr>
-          </w:p>
-        </w:tc>
-        <w:tc>
-          <w:tcPr>
-            <w:tcW w:w="2617" w:type="dxa"/>
-          </w:tcPr>
-          <w:p/>
-        </w:tc>
-      </w:tr>
-      <w:tr>
-        <w:trPr>
-          <w:trHeight w:val="1313"/>
-        </w:trPr>
-        <w:tc>
-          <w:tcPr>
-            <w:tcW w:w="1301" w:type="dxa"/>
-          </w:tcPr>
-          <w:p>
-            <w:r>
-              <w:t>TC</w:t>
-            </w:r>
-            <w:r>
-              <w:t>10</w:t>
-            </w:r>
-          </w:p>
-        </w:tc>
-        <w:tc>
-          <w:tcPr>
-            <w:tcW w:w="1451" w:type="dxa"/>
-          </w:tcPr>
-          <w:p>
-            <w:r>
-              <w:t>UC05</w:t>
-            </w:r>
-          </w:p>
-        </w:tc>
-        <w:tc>
-          <w:tcPr>
-            <w:tcW w:w="3906" w:type="dxa"/>
-          </w:tcPr>
-          <w:p>
-            <w:pPr>
-              <w:rPr>
-                <w:b/>
-                <w:bCs/>
-              </w:rPr>
-            </w:pPr>
-          </w:p>
-        </w:tc>
-        <w:tc>
-          <w:tcPr>
-            <w:tcW w:w="2617" w:type="dxa"/>
-          </w:tcPr>
-          <w:p/>
-        </w:tc>
-      </w:tr>
-      <w:tr>
-        <w:trPr>
-          <w:trHeight w:val="1313"/>
-        </w:trPr>
-        <w:tc>
-          <w:tcPr>
-            <w:tcW w:w="1301" w:type="dxa"/>
-          </w:tcPr>
-          <w:p>
-            <w:r>
-              <w:t>TC1</w:t>
-            </w:r>
-            <w:r>
-              <w:t>1</w:t>
-            </w:r>
-          </w:p>
-        </w:tc>
-        <w:tc>
-          <w:tcPr>
-            <w:tcW w:w="1451" w:type="dxa"/>
-          </w:tcPr>
-          <w:p>
-            <w:r>
-              <w:t>UC06</w:t>
-            </w:r>
-          </w:p>
-        </w:tc>
-        <w:tc>
-          <w:tcPr>
-            <w:tcW w:w="3906" w:type="dxa"/>
-          </w:tcPr>
-          <w:p>
-            <w:pPr>
-              <w:rPr>
-                <w:b/>
-                <w:bCs/>
-              </w:rPr>
-            </w:pPr>
-          </w:p>
-        </w:tc>
-        <w:tc>
-          <w:tcPr>
-            <w:tcW w:w="2617" w:type="dxa"/>
-          </w:tcPr>
-          <w:p/>
-        </w:tc>
-      </w:tr>
-      <w:tr>
-        <w:trPr>
-          <w:trHeight w:val="1313"/>
-        </w:trPr>
-        <w:tc>
-          <w:tcPr>
-            <w:tcW w:w="1301" w:type="dxa"/>
-          </w:tcPr>
-          <w:p>
-            <w:r>
-              <w:t>TC1</w:t>
-            </w:r>
-            <w:r>
-              <w:t>2</w:t>
-            </w:r>
-          </w:p>
-        </w:tc>
-        <w:tc>
-          <w:tcPr>
-            <w:tcW w:w="1451" w:type="dxa"/>
-          </w:tcPr>
-          <w:p>
-            <w:r>
-              <w:t>UC06</w:t>
-            </w:r>
-          </w:p>
-        </w:tc>
-        <w:tc>
-          <w:tcPr>
-            <w:tcW w:w="3906" w:type="dxa"/>
-          </w:tcPr>
-          <w:p>
-            <w:pPr>
-              <w:rPr>
-                <w:b/>
-                <w:bCs/>
-              </w:rPr>
-            </w:pPr>
-          </w:p>
-        </w:tc>
-        <w:tc>
-          <w:tcPr>
-            <w:tcW w:w="2617" w:type="dxa"/>
-          </w:tcPr>
-          <w:p/>
-        </w:tc>
-      </w:tr>
-      <w:tr>
-        <w:trPr>
-          <w:trHeight w:val="1313"/>
-        </w:trPr>
-        <w:tc>
-          <w:tcPr>
-            <w:tcW w:w="1301" w:type="dxa"/>
-          </w:tcPr>
-          <w:p>
-            <w:r>
-              <w:t>TC1</w:t>
-            </w:r>
-            <w:r>
-              <w:t>3</w:t>
-            </w:r>
-          </w:p>
-        </w:tc>
-        <w:tc>
-          <w:tcPr>
-            <w:tcW w:w="1451" w:type="dxa"/>
-          </w:tcPr>
-          <w:p>
-            <w:r>
-              <w:t>UC06</w:t>
-            </w:r>
-          </w:p>
-        </w:tc>
-        <w:tc>
-          <w:tcPr>
-            <w:tcW w:w="3906" w:type="dxa"/>
-          </w:tcPr>
-          <w:p>
-            <w:pPr>
-              <w:rPr>
-                <w:b/>
-                <w:bCs/>
-              </w:rPr>
-            </w:pPr>
-          </w:p>
-        </w:tc>
-        <w:tc>
-          <w:tcPr>
-            <w:tcW w:w="2617" w:type="dxa"/>
-          </w:tcPr>
-          <w:p>
-            <w:pPr>
-              <w:tabs>
-                <w:tab w:val="left" w:pos="924"/>
-              </w:tabs>
-            </w:pPr>
-          </w:p>
-        </w:tc>
-      </w:tr>
-      <w:tr>
-        <w:trPr>
-          <w:trHeight w:val="1313"/>
-        </w:trPr>
-        <w:tc>
-          <w:tcPr>
-            <w:tcW w:w="1301" w:type="dxa"/>
-          </w:tcPr>
-          <w:p>
-            <w:r>
-              <w:t>TC1</w:t>
-            </w:r>
-            <w:r>
-              <w:t>4</w:t>
-            </w:r>
-          </w:p>
-        </w:tc>
-        <w:tc>
-          <w:tcPr>
-            <w:tcW w:w="1451" w:type="dxa"/>
-          </w:tcPr>
-          <w:p>
-            <w:r>
-              <w:t>UC07</w:t>
-            </w:r>
-          </w:p>
-        </w:tc>
-        <w:tc>
-          <w:tcPr>
-            <w:tcW w:w="3906" w:type="dxa"/>
-          </w:tcPr>
-          <w:p>
-            <w:pPr>
-              <w:rPr>
-                <w:b/>
-                <w:bCs/>
-              </w:rPr>
-            </w:pPr>
-          </w:p>
-        </w:tc>
-        <w:tc>
-          <w:tcPr>
-            <w:tcW w:w="2617" w:type="dxa"/>
-          </w:tcPr>
-          <w:p>
-            <w:pPr>
-              <w:tabs>
-                <w:tab w:val="left" w:pos="924"/>
-              </w:tabs>
-            </w:pPr>
-          </w:p>
         </w:tc>
       </w:tr>
     </w:tbl>
@@ -10611,12 +11151,12 @@
         <w:pStyle w:val="Kop2"/>
         <w:jc w:val="center"/>
       </w:pPr>
-      <w:bookmarkStart w:id="20" w:name="_Toc179789490"/>
+      <w:bookmarkStart w:id="24" w:name="_Toc187024157"/>
       <w:r>
         <w:lastRenderedPageBreak/>
         <w:t>Testmatrix</w:t>
       </w:r>
-      <w:bookmarkEnd w:id="20"/>
+      <w:bookmarkEnd w:id="24"/>
     </w:p>
     <w:p>
       <w:pPr>
@@ -10637,26 +11177,19 @@
     <w:tbl>
       <w:tblPr>
         <w:tblStyle w:val="Tabelraster"/>
-        <w:tblW w:w="10968" w:type="dxa"/>
+        <w:tblW w:w="11160" w:type="dxa"/>
         <w:tblInd w:w="-959" w:type="dxa"/>
         <w:tblLook w:val="04A0" w:firstRow="1" w:lastRow="0" w:firstColumn="1" w:lastColumn="0" w:noHBand="0" w:noVBand="1"/>
       </w:tblPr>
       <w:tblGrid>
         <w:gridCol w:w="872"/>
-        <w:gridCol w:w="709"/>
-        <w:gridCol w:w="723"/>
-        <w:gridCol w:w="724"/>
-        <w:gridCol w:w="725"/>
-        <w:gridCol w:w="725"/>
-        <w:gridCol w:w="725"/>
-        <w:gridCol w:w="725"/>
-        <w:gridCol w:w="725"/>
-        <w:gridCol w:w="725"/>
-        <w:gridCol w:w="718"/>
-        <w:gridCol w:w="718"/>
-        <w:gridCol w:w="718"/>
-        <w:gridCol w:w="718"/>
-        <w:gridCol w:w="718"/>
+        <w:gridCol w:w="933"/>
+        <w:gridCol w:w="1134"/>
+        <w:gridCol w:w="1134"/>
+        <w:gridCol w:w="1559"/>
+        <w:gridCol w:w="1559"/>
+        <w:gridCol w:w="1701"/>
+        <w:gridCol w:w="2268"/>
       </w:tblGrid>
       <w:tr>
         <w:trPr>
@@ -10674,7 +11207,7 @@
         </w:tc>
         <w:tc>
           <w:tcPr>
-            <w:tcW w:w="709" w:type="dxa"/>
+            <w:tcW w:w="933" w:type="dxa"/>
           </w:tcPr>
           <w:p>
             <w:pPr>
@@ -10687,7 +11220,7 @@
         </w:tc>
         <w:tc>
           <w:tcPr>
-            <w:tcW w:w="723" w:type="dxa"/>
+            <w:tcW w:w="1134" w:type="dxa"/>
           </w:tcPr>
           <w:p>
             <w:pPr>
@@ -10700,7 +11233,7 @@
         </w:tc>
         <w:tc>
           <w:tcPr>
-            <w:tcW w:w="724" w:type="dxa"/>
+            <w:tcW w:w="1134" w:type="dxa"/>
           </w:tcPr>
           <w:p>
             <w:pPr>
@@ -10713,7 +11246,7 @@
         </w:tc>
         <w:tc>
           <w:tcPr>
-            <w:tcW w:w="725" w:type="dxa"/>
+            <w:tcW w:w="1559" w:type="dxa"/>
           </w:tcPr>
           <w:p>
             <w:pPr>
@@ -10726,7 +11259,7 @@
         </w:tc>
         <w:tc>
           <w:tcPr>
-            <w:tcW w:w="725" w:type="dxa"/>
+            <w:tcW w:w="1559" w:type="dxa"/>
           </w:tcPr>
           <w:p>
             <w:pPr>
@@ -10739,7 +11272,7 @@
         </w:tc>
         <w:tc>
           <w:tcPr>
-            <w:tcW w:w="725" w:type="dxa"/>
+            <w:tcW w:w="1701" w:type="dxa"/>
           </w:tcPr>
           <w:p>
             <w:pPr>
@@ -10752,7 +11285,7 @@
         </w:tc>
         <w:tc>
           <w:tcPr>
-            <w:tcW w:w="725" w:type="dxa"/>
+            <w:tcW w:w="2268" w:type="dxa"/>
           </w:tcPr>
           <w:p>
             <w:pPr>
@@ -10760,97 +11293,6 @@
             </w:pPr>
             <w:r>
               <w:t>TC07</w:t>
-            </w:r>
-          </w:p>
-        </w:tc>
-        <w:tc>
-          <w:tcPr>
-            <w:tcW w:w="725" w:type="dxa"/>
-          </w:tcPr>
-          <w:p>
-            <w:pPr>
-              <w:jc w:val="center"/>
-            </w:pPr>
-            <w:r>
-              <w:t>TC08</w:t>
-            </w:r>
-          </w:p>
-        </w:tc>
-        <w:tc>
-          <w:tcPr>
-            <w:tcW w:w="725" w:type="dxa"/>
-          </w:tcPr>
-          <w:p>
-            <w:pPr>
-              <w:jc w:val="center"/>
-            </w:pPr>
-            <w:r>
-              <w:t>TC09</w:t>
-            </w:r>
-          </w:p>
-        </w:tc>
-        <w:tc>
-          <w:tcPr>
-            <w:tcW w:w="718" w:type="dxa"/>
-          </w:tcPr>
-          <w:p>
-            <w:pPr>
-              <w:jc w:val="center"/>
-            </w:pPr>
-            <w:r>
-              <w:t>TC10</w:t>
-            </w:r>
-          </w:p>
-        </w:tc>
-        <w:tc>
-          <w:tcPr>
-            <w:tcW w:w="718" w:type="dxa"/>
-          </w:tcPr>
-          <w:p>
-            <w:pPr>
-              <w:jc w:val="center"/>
-            </w:pPr>
-            <w:r>
-              <w:t>TC11</w:t>
-            </w:r>
-          </w:p>
-        </w:tc>
-        <w:tc>
-          <w:tcPr>
-            <w:tcW w:w="718" w:type="dxa"/>
-          </w:tcPr>
-          <w:p>
-            <w:pPr>
-              <w:jc w:val="center"/>
-            </w:pPr>
-            <w:r>
-              <w:t>TC12</w:t>
-            </w:r>
-          </w:p>
-        </w:tc>
-        <w:tc>
-          <w:tcPr>
-            <w:tcW w:w="718" w:type="dxa"/>
-          </w:tcPr>
-          <w:p>
-            <w:pPr>
-              <w:jc w:val="center"/>
-            </w:pPr>
-            <w:r>
-              <w:t>TC13</w:t>
-            </w:r>
-          </w:p>
-        </w:tc>
-        <w:tc>
-          <w:tcPr>
-            <w:tcW w:w="718" w:type="dxa"/>
-          </w:tcPr>
-          <w:p>
-            <w:pPr>
-              <w:jc w:val="center"/>
-            </w:pPr>
-            <w:r>
-              <w:t>TC14</w:t>
             </w:r>
           </w:p>
         </w:tc>
@@ -10881,7 +11323,7 @@
         </w:tc>
         <w:tc>
           <w:tcPr>
-            <w:tcW w:w="709" w:type="dxa"/>
+            <w:tcW w:w="933" w:type="dxa"/>
           </w:tcPr>
           <w:p>
             <w:pPr>
@@ -10891,7 +11333,7 @@
         </w:tc>
         <w:tc>
           <w:tcPr>
-            <w:tcW w:w="723" w:type="dxa"/>
+            <w:tcW w:w="1134" w:type="dxa"/>
           </w:tcPr>
           <w:p>
             <w:pPr>
@@ -10901,7 +11343,7 @@
         </w:tc>
         <w:tc>
           <w:tcPr>
-            <w:tcW w:w="724" w:type="dxa"/>
+            <w:tcW w:w="1134" w:type="dxa"/>
           </w:tcPr>
           <w:p>
             <w:pPr>
@@ -10911,7 +11353,7 @@
         </w:tc>
         <w:tc>
           <w:tcPr>
-            <w:tcW w:w="725" w:type="dxa"/>
+            <w:tcW w:w="1559" w:type="dxa"/>
           </w:tcPr>
           <w:p>
             <w:pPr>
@@ -10921,7 +11363,7 @@
         </w:tc>
         <w:tc>
           <w:tcPr>
-            <w:tcW w:w="725" w:type="dxa"/>
+            <w:tcW w:w="1559" w:type="dxa"/>
           </w:tcPr>
           <w:p>
             <w:pPr>
@@ -10931,7 +11373,7 @@
         </w:tc>
         <w:tc>
           <w:tcPr>
-            <w:tcW w:w="725" w:type="dxa"/>
+            <w:tcW w:w="1701" w:type="dxa"/>
           </w:tcPr>
           <w:p>
             <w:pPr>
@@ -10941,77 +11383,7 @@
         </w:tc>
         <w:tc>
           <w:tcPr>
-            <w:tcW w:w="725" w:type="dxa"/>
-          </w:tcPr>
-          <w:p>
-            <w:pPr>
-              <w:jc w:val="center"/>
-            </w:pPr>
-          </w:p>
-        </w:tc>
-        <w:tc>
-          <w:tcPr>
-            <w:tcW w:w="725" w:type="dxa"/>
-          </w:tcPr>
-          <w:p>
-            <w:pPr>
-              <w:jc w:val="center"/>
-            </w:pPr>
-          </w:p>
-        </w:tc>
-        <w:tc>
-          <w:tcPr>
-            <w:tcW w:w="725" w:type="dxa"/>
-          </w:tcPr>
-          <w:p>
-            <w:pPr>
-              <w:jc w:val="center"/>
-            </w:pPr>
-          </w:p>
-        </w:tc>
-        <w:tc>
-          <w:tcPr>
-            <w:tcW w:w="718" w:type="dxa"/>
-          </w:tcPr>
-          <w:p>
-            <w:pPr>
-              <w:jc w:val="center"/>
-            </w:pPr>
-          </w:p>
-        </w:tc>
-        <w:tc>
-          <w:tcPr>
-            <w:tcW w:w="718" w:type="dxa"/>
-          </w:tcPr>
-          <w:p>
-            <w:pPr>
-              <w:jc w:val="center"/>
-            </w:pPr>
-          </w:p>
-        </w:tc>
-        <w:tc>
-          <w:tcPr>
-            <w:tcW w:w="718" w:type="dxa"/>
-          </w:tcPr>
-          <w:p>
-            <w:pPr>
-              <w:jc w:val="center"/>
-            </w:pPr>
-          </w:p>
-        </w:tc>
-        <w:tc>
-          <w:tcPr>
-            <w:tcW w:w="718" w:type="dxa"/>
-          </w:tcPr>
-          <w:p>
-            <w:pPr>
-              <w:jc w:val="center"/>
-            </w:pPr>
-          </w:p>
-        </w:tc>
-        <w:tc>
-          <w:tcPr>
-            <w:tcW w:w="718" w:type="dxa"/>
+            <w:tcW w:w="2268" w:type="dxa"/>
           </w:tcPr>
           <w:p>
             <w:pPr>
@@ -11036,7 +11408,7 @@
         </w:tc>
         <w:tc>
           <w:tcPr>
-            <w:tcW w:w="709" w:type="dxa"/>
+            <w:tcW w:w="933" w:type="dxa"/>
           </w:tcPr>
           <w:p>
             <w:pPr>
@@ -11046,7 +11418,7 @@
         </w:tc>
         <w:tc>
           <w:tcPr>
-            <w:tcW w:w="723" w:type="dxa"/>
+            <w:tcW w:w="1134" w:type="dxa"/>
           </w:tcPr>
           <w:p>
             <w:pPr>
@@ -11056,7 +11428,7 @@
         </w:tc>
         <w:tc>
           <w:tcPr>
-            <w:tcW w:w="724" w:type="dxa"/>
+            <w:tcW w:w="1134" w:type="dxa"/>
           </w:tcPr>
           <w:p>
             <w:pPr>
@@ -11066,7 +11438,7 @@
         </w:tc>
         <w:tc>
           <w:tcPr>
-            <w:tcW w:w="725" w:type="dxa"/>
+            <w:tcW w:w="1559" w:type="dxa"/>
           </w:tcPr>
           <w:p>
             <w:pPr>
@@ -11076,7 +11448,7 @@
         </w:tc>
         <w:tc>
           <w:tcPr>
-            <w:tcW w:w="725" w:type="dxa"/>
+            <w:tcW w:w="1559" w:type="dxa"/>
           </w:tcPr>
           <w:p>
             <w:pPr>
@@ -11086,7 +11458,7 @@
         </w:tc>
         <w:tc>
           <w:tcPr>
-            <w:tcW w:w="725" w:type="dxa"/>
+            <w:tcW w:w="1701" w:type="dxa"/>
           </w:tcPr>
           <w:p>
             <w:pPr>
@@ -11096,77 +11468,7 @@
         </w:tc>
         <w:tc>
           <w:tcPr>
-            <w:tcW w:w="725" w:type="dxa"/>
-          </w:tcPr>
-          <w:p>
-            <w:pPr>
-              <w:jc w:val="center"/>
-            </w:pPr>
-          </w:p>
-        </w:tc>
-        <w:tc>
-          <w:tcPr>
-            <w:tcW w:w="725" w:type="dxa"/>
-          </w:tcPr>
-          <w:p>
-            <w:pPr>
-              <w:jc w:val="center"/>
-            </w:pPr>
-          </w:p>
-        </w:tc>
-        <w:tc>
-          <w:tcPr>
-            <w:tcW w:w="725" w:type="dxa"/>
-          </w:tcPr>
-          <w:p>
-            <w:pPr>
-              <w:jc w:val="center"/>
-            </w:pPr>
-          </w:p>
-        </w:tc>
-        <w:tc>
-          <w:tcPr>
-            <w:tcW w:w="718" w:type="dxa"/>
-          </w:tcPr>
-          <w:p>
-            <w:pPr>
-              <w:jc w:val="center"/>
-            </w:pPr>
-          </w:p>
-        </w:tc>
-        <w:tc>
-          <w:tcPr>
-            <w:tcW w:w="718" w:type="dxa"/>
-          </w:tcPr>
-          <w:p>
-            <w:pPr>
-              <w:jc w:val="center"/>
-            </w:pPr>
-          </w:p>
-        </w:tc>
-        <w:tc>
-          <w:tcPr>
-            <w:tcW w:w="718" w:type="dxa"/>
-          </w:tcPr>
-          <w:p>
-            <w:pPr>
-              <w:jc w:val="center"/>
-            </w:pPr>
-          </w:p>
-        </w:tc>
-        <w:tc>
-          <w:tcPr>
-            <w:tcW w:w="718" w:type="dxa"/>
-          </w:tcPr>
-          <w:p>
-            <w:pPr>
-              <w:jc w:val="center"/>
-            </w:pPr>
-          </w:p>
-        </w:tc>
-        <w:tc>
-          <w:tcPr>
-            <w:tcW w:w="718" w:type="dxa"/>
+            <w:tcW w:w="2268" w:type="dxa"/>
           </w:tcPr>
           <w:p>
             <w:pPr>
@@ -11201,7 +11503,7 @@
         </w:tc>
         <w:tc>
           <w:tcPr>
-            <w:tcW w:w="709" w:type="dxa"/>
+            <w:tcW w:w="933" w:type="dxa"/>
           </w:tcPr>
           <w:p>
             <w:pPr>
@@ -11214,7 +11516,7 @@
         </w:tc>
         <w:tc>
           <w:tcPr>
-            <w:tcW w:w="723" w:type="dxa"/>
+            <w:tcW w:w="1134" w:type="dxa"/>
           </w:tcPr>
           <w:p>
             <w:pPr>
@@ -11227,7 +11529,7 @@
         </w:tc>
         <w:tc>
           <w:tcPr>
-            <w:tcW w:w="724" w:type="dxa"/>
+            <w:tcW w:w="1134" w:type="dxa"/>
           </w:tcPr>
           <w:p>
             <w:pPr>
@@ -11240,7 +11542,7 @@
         </w:tc>
         <w:tc>
           <w:tcPr>
-            <w:tcW w:w="725" w:type="dxa"/>
+            <w:tcW w:w="1559" w:type="dxa"/>
           </w:tcPr>
           <w:p>
             <w:pPr>
@@ -11253,7 +11555,7 @@
         </w:tc>
         <w:tc>
           <w:tcPr>
-            <w:tcW w:w="725" w:type="dxa"/>
+            <w:tcW w:w="1559" w:type="dxa"/>
           </w:tcPr>
           <w:p>
             <w:pPr>
@@ -11266,7 +11568,7 @@
         </w:tc>
         <w:tc>
           <w:tcPr>
-            <w:tcW w:w="725" w:type="dxa"/>
+            <w:tcW w:w="1701" w:type="dxa"/>
           </w:tcPr>
           <w:p>
             <w:pPr>
@@ -11276,77 +11578,7 @@
         </w:tc>
         <w:tc>
           <w:tcPr>
-            <w:tcW w:w="725" w:type="dxa"/>
-          </w:tcPr>
-          <w:p>
-            <w:pPr>
-              <w:jc w:val="center"/>
-            </w:pPr>
-          </w:p>
-        </w:tc>
-        <w:tc>
-          <w:tcPr>
-            <w:tcW w:w="725" w:type="dxa"/>
-          </w:tcPr>
-          <w:p>
-            <w:pPr>
-              <w:jc w:val="center"/>
-            </w:pPr>
-          </w:p>
-        </w:tc>
-        <w:tc>
-          <w:tcPr>
-            <w:tcW w:w="725" w:type="dxa"/>
-          </w:tcPr>
-          <w:p>
-            <w:pPr>
-              <w:jc w:val="center"/>
-            </w:pPr>
-          </w:p>
-        </w:tc>
-        <w:tc>
-          <w:tcPr>
-            <w:tcW w:w="718" w:type="dxa"/>
-          </w:tcPr>
-          <w:p>
-            <w:pPr>
-              <w:jc w:val="center"/>
-            </w:pPr>
-          </w:p>
-        </w:tc>
-        <w:tc>
-          <w:tcPr>
-            <w:tcW w:w="718" w:type="dxa"/>
-          </w:tcPr>
-          <w:p>
-            <w:pPr>
-              <w:jc w:val="center"/>
-            </w:pPr>
-          </w:p>
-        </w:tc>
-        <w:tc>
-          <w:tcPr>
-            <w:tcW w:w="718" w:type="dxa"/>
-          </w:tcPr>
-          <w:p>
-            <w:pPr>
-              <w:jc w:val="center"/>
-            </w:pPr>
-          </w:p>
-        </w:tc>
-        <w:tc>
-          <w:tcPr>
-            <w:tcW w:w="718" w:type="dxa"/>
-          </w:tcPr>
-          <w:p>
-            <w:pPr>
-              <w:jc w:val="center"/>
-            </w:pPr>
-          </w:p>
-        </w:tc>
-        <w:tc>
-          <w:tcPr>
-            <w:tcW w:w="718" w:type="dxa"/>
+            <w:tcW w:w="2268" w:type="dxa"/>
           </w:tcPr>
           <w:p>
             <w:pPr>
@@ -11371,7 +11603,7 @@
         </w:tc>
         <w:tc>
           <w:tcPr>
-            <w:tcW w:w="709" w:type="dxa"/>
+            <w:tcW w:w="933" w:type="dxa"/>
           </w:tcPr>
           <w:p>
             <w:pPr>
@@ -11384,7 +11616,7 @@
         </w:tc>
         <w:tc>
           <w:tcPr>
-            <w:tcW w:w="723" w:type="dxa"/>
+            <w:tcW w:w="1134" w:type="dxa"/>
           </w:tcPr>
           <w:p>
             <w:pPr>
@@ -11394,7 +11626,7 @@
         </w:tc>
         <w:tc>
           <w:tcPr>
-            <w:tcW w:w="724" w:type="dxa"/>
+            <w:tcW w:w="1134" w:type="dxa"/>
           </w:tcPr>
           <w:p>
             <w:pPr>
@@ -11404,7 +11636,7 @@
         </w:tc>
         <w:tc>
           <w:tcPr>
-            <w:tcW w:w="725" w:type="dxa"/>
+            <w:tcW w:w="1559" w:type="dxa"/>
           </w:tcPr>
           <w:p>
             <w:pPr>
@@ -11414,7 +11646,7 @@
         </w:tc>
         <w:tc>
           <w:tcPr>
-            <w:tcW w:w="725" w:type="dxa"/>
+            <w:tcW w:w="1559" w:type="dxa"/>
           </w:tcPr>
           <w:p>
             <w:pPr>
@@ -11424,7 +11656,7 @@
         </w:tc>
         <w:tc>
           <w:tcPr>
-            <w:tcW w:w="725" w:type="dxa"/>
+            <w:tcW w:w="1701" w:type="dxa"/>
           </w:tcPr>
           <w:p>
             <w:pPr>
@@ -11434,7 +11666,7 @@
         </w:tc>
         <w:tc>
           <w:tcPr>
-            <w:tcW w:w="725" w:type="dxa"/>
+            <w:tcW w:w="2268" w:type="dxa"/>
           </w:tcPr>
           <w:p>
             <w:pPr>
@@ -11442,9 +11674,24 @@
             </w:pPr>
           </w:p>
         </w:tc>
-        <w:tc>
-          <w:tcPr>
-            <w:tcW w:w="725" w:type="dxa"/>
+      </w:tr>
+      <w:tr>
+        <w:trPr>
+          <w:trHeight w:val="412"/>
+        </w:trPr>
+        <w:tc>
+          <w:tcPr>
+            <w:tcW w:w="872" w:type="dxa"/>
+          </w:tcPr>
+          <w:p>
+            <w:r>
+              <w:t>B-02.2</w:t>
+            </w:r>
+          </w:p>
+        </w:tc>
+        <w:tc>
+          <w:tcPr>
+            <w:tcW w:w="933" w:type="dxa"/>
           </w:tcPr>
           <w:p>
             <w:pPr>
@@ -11454,27 +11701,33 @@
         </w:tc>
         <w:tc>
           <w:tcPr>
-            <w:tcW w:w="725" w:type="dxa"/>
+            <w:tcW w:w="1134" w:type="dxa"/>
           </w:tcPr>
           <w:p>
             <w:pPr>
               <w:jc w:val="center"/>
             </w:pPr>
-          </w:p>
-        </w:tc>
-        <w:tc>
-          <w:tcPr>
-            <w:tcW w:w="718" w:type="dxa"/>
+            <w:r>
+              <w:t>x</w:t>
+            </w:r>
+          </w:p>
+        </w:tc>
+        <w:tc>
+          <w:tcPr>
+            <w:tcW w:w="1134" w:type="dxa"/>
           </w:tcPr>
           <w:p>
             <w:pPr>
               <w:jc w:val="center"/>
             </w:pPr>
-          </w:p>
-        </w:tc>
-        <w:tc>
-          <w:tcPr>
-            <w:tcW w:w="718" w:type="dxa"/>
+            <w:r>
+              <w:t>x</w:t>
+            </w:r>
+          </w:p>
+        </w:tc>
+        <w:tc>
+          <w:tcPr>
+            <w:tcW w:w="1559" w:type="dxa"/>
           </w:tcPr>
           <w:p>
             <w:pPr>
@@ -11484,7 +11737,7 @@
         </w:tc>
         <w:tc>
           <w:tcPr>
-            <w:tcW w:w="718" w:type="dxa"/>
+            <w:tcW w:w="1559" w:type="dxa"/>
           </w:tcPr>
           <w:p>
             <w:pPr>
@@ -11494,7 +11747,7 @@
         </w:tc>
         <w:tc>
           <w:tcPr>
-            <w:tcW w:w="718" w:type="dxa"/>
+            <w:tcW w:w="1701" w:type="dxa"/>
           </w:tcPr>
           <w:p>
             <w:pPr>
@@ -11504,7 +11757,7 @@
         </w:tc>
         <w:tc>
           <w:tcPr>
-            <w:tcW w:w="718" w:type="dxa"/>
+            <w:tcW w:w="2268" w:type="dxa"/>
           </w:tcPr>
           <w:p>
             <w:pPr>
@@ -11523,13 +11776,13 @@
           </w:tcPr>
           <w:p>
             <w:r>
-              <w:t>B-02.2</w:t>
-            </w:r>
-          </w:p>
-        </w:tc>
-        <w:tc>
-          <w:tcPr>
-            <w:tcW w:w="709" w:type="dxa"/>
+              <w:t>B-02.3</w:t>
+            </w:r>
+          </w:p>
+        </w:tc>
+        <w:tc>
+          <w:tcPr>
+            <w:tcW w:w="933" w:type="dxa"/>
           </w:tcPr>
           <w:p>
             <w:pPr>
@@ -11539,12 +11792,42 @@
         </w:tc>
         <w:tc>
           <w:tcPr>
-            <w:tcW w:w="723" w:type="dxa"/>
+            <w:tcW w:w="1134" w:type="dxa"/>
           </w:tcPr>
           <w:p>
             <w:pPr>
               <w:jc w:val="center"/>
             </w:pPr>
+          </w:p>
+        </w:tc>
+        <w:tc>
+          <w:tcPr>
+            <w:tcW w:w="1134" w:type="dxa"/>
+          </w:tcPr>
+          <w:p>
+            <w:pPr>
+              <w:jc w:val="center"/>
+            </w:pPr>
+          </w:p>
+        </w:tc>
+        <w:tc>
+          <w:tcPr>
+            <w:tcW w:w="1559" w:type="dxa"/>
+          </w:tcPr>
+          <w:p>
+            <w:pPr>
+              <w:jc w:val="center"/>
+            </w:pPr>
+          </w:p>
+        </w:tc>
+        <w:tc>
+          <w:tcPr>
+            <w:tcW w:w="1559" w:type="dxa"/>
+          </w:tcPr>
+          <w:p>
+            <w:pPr>
+              <w:jc w:val="center"/>
+            </w:pPr>
             <w:r>
               <w:t>x</w:t>
             </w:r>
@@ -11552,120 +11835,17 @@
         </w:tc>
         <w:tc>
           <w:tcPr>
-            <w:tcW w:w="724" w:type="dxa"/>
+            <w:tcW w:w="1701" w:type="dxa"/>
           </w:tcPr>
           <w:p>
             <w:pPr>
               <w:jc w:val="center"/>
             </w:pPr>
-            <w:r>
-              <w:t>x</w:t>
-            </w:r>
-          </w:p>
-        </w:tc>
-        <w:tc>
-          <w:tcPr>
-            <w:tcW w:w="725" w:type="dxa"/>
-          </w:tcPr>
-          <w:p>
-            <w:pPr>
-              <w:jc w:val="center"/>
-            </w:pPr>
-          </w:p>
-        </w:tc>
-        <w:tc>
-          <w:tcPr>
-            <w:tcW w:w="725" w:type="dxa"/>
-          </w:tcPr>
-          <w:p>
-            <w:pPr>
-              <w:jc w:val="center"/>
-            </w:pPr>
-          </w:p>
-        </w:tc>
-        <w:tc>
-          <w:tcPr>
-            <w:tcW w:w="725" w:type="dxa"/>
-          </w:tcPr>
-          <w:p>
-            <w:pPr>
-              <w:jc w:val="center"/>
-            </w:pPr>
-          </w:p>
-        </w:tc>
-        <w:tc>
-          <w:tcPr>
-            <w:tcW w:w="725" w:type="dxa"/>
-          </w:tcPr>
-          <w:p>
-            <w:pPr>
-              <w:jc w:val="center"/>
-            </w:pPr>
-          </w:p>
-        </w:tc>
-        <w:tc>
-          <w:tcPr>
-            <w:tcW w:w="725" w:type="dxa"/>
-          </w:tcPr>
-          <w:p>
-            <w:pPr>
-              <w:jc w:val="center"/>
-            </w:pPr>
-          </w:p>
-        </w:tc>
-        <w:tc>
-          <w:tcPr>
-            <w:tcW w:w="725" w:type="dxa"/>
-          </w:tcPr>
-          <w:p>
-            <w:pPr>
-              <w:jc w:val="center"/>
-            </w:pPr>
-          </w:p>
-        </w:tc>
-        <w:tc>
-          <w:tcPr>
-            <w:tcW w:w="718" w:type="dxa"/>
-          </w:tcPr>
-          <w:p>
-            <w:pPr>
-              <w:jc w:val="center"/>
-            </w:pPr>
-          </w:p>
-        </w:tc>
-        <w:tc>
-          <w:tcPr>
-            <w:tcW w:w="718" w:type="dxa"/>
-          </w:tcPr>
-          <w:p>
-            <w:pPr>
-              <w:jc w:val="center"/>
-            </w:pPr>
-          </w:p>
-        </w:tc>
-        <w:tc>
-          <w:tcPr>
-            <w:tcW w:w="718" w:type="dxa"/>
-          </w:tcPr>
-          <w:p>
-            <w:pPr>
-              <w:jc w:val="center"/>
-            </w:pPr>
-          </w:p>
-        </w:tc>
-        <w:tc>
-          <w:tcPr>
-            <w:tcW w:w="718" w:type="dxa"/>
-          </w:tcPr>
-          <w:p>
-            <w:pPr>
-              <w:jc w:val="center"/>
-            </w:pPr>
-          </w:p>
-        </w:tc>
-        <w:tc>
-          <w:tcPr>
-            <w:tcW w:w="718" w:type="dxa"/>
+          </w:p>
+        </w:tc>
+        <w:tc>
+          <w:tcPr>
+            <w:tcW w:w="2268" w:type="dxa"/>
           </w:tcPr>
           <w:p>
             <w:pPr>
@@ -11690,23 +11870,26 @@
               <w:t>-02.</w:t>
             </w:r>
             <w:r>
-              <w:t>3</w:t>
-            </w:r>
-          </w:p>
-        </w:tc>
-        <w:tc>
-          <w:tcPr>
-            <w:tcW w:w="709" w:type="dxa"/>
+              <w:t>4</w:t>
+            </w:r>
+          </w:p>
+        </w:tc>
+        <w:tc>
+          <w:tcPr>
+            <w:tcW w:w="933" w:type="dxa"/>
           </w:tcPr>
           <w:p>
             <w:pPr>
               <w:jc w:val="center"/>
             </w:pPr>
-          </w:p>
-        </w:tc>
-        <w:tc>
-          <w:tcPr>
-            <w:tcW w:w="723" w:type="dxa"/>
+            <w:r>
+              <w:t>x</w:t>
+            </w:r>
+          </w:p>
+        </w:tc>
+        <w:tc>
+          <w:tcPr>
+            <w:tcW w:w="1134" w:type="dxa"/>
           </w:tcPr>
           <w:p>
             <w:pPr>
@@ -11716,27 +11899,33 @@
         </w:tc>
         <w:tc>
           <w:tcPr>
-            <w:tcW w:w="724" w:type="dxa"/>
+            <w:tcW w:w="1134" w:type="dxa"/>
           </w:tcPr>
           <w:p>
             <w:pPr>
               <w:jc w:val="center"/>
             </w:pPr>
-          </w:p>
-        </w:tc>
-        <w:tc>
-          <w:tcPr>
-            <w:tcW w:w="725" w:type="dxa"/>
+            <w:r>
+              <w:t>x</w:t>
+            </w:r>
+          </w:p>
+        </w:tc>
+        <w:tc>
+          <w:tcPr>
+            <w:tcW w:w="1559" w:type="dxa"/>
           </w:tcPr>
           <w:p>
             <w:pPr>
               <w:jc w:val="center"/>
             </w:pPr>
-          </w:p>
-        </w:tc>
-        <w:tc>
-          <w:tcPr>
-            <w:tcW w:w="725" w:type="dxa"/>
+            <w:r>
+              <w:t>x</w:t>
+            </w:r>
+          </w:p>
+        </w:tc>
+        <w:tc>
+          <w:tcPr>
+            <w:tcW w:w="1559" w:type="dxa"/>
           </w:tcPr>
           <w:p>
             <w:pPr>
@@ -11749,7 +11938,7 @@
         </w:tc>
         <w:tc>
           <w:tcPr>
-            <w:tcW w:w="725" w:type="dxa"/>
+            <w:tcW w:w="1701" w:type="dxa"/>
           </w:tcPr>
           <w:p>
             <w:pPr>
@@ -11759,77 +11948,7 @@
         </w:tc>
         <w:tc>
           <w:tcPr>
-            <w:tcW w:w="725" w:type="dxa"/>
-          </w:tcPr>
-          <w:p>
-            <w:pPr>
-              <w:jc w:val="center"/>
-            </w:pPr>
-          </w:p>
-        </w:tc>
-        <w:tc>
-          <w:tcPr>
-            <w:tcW w:w="725" w:type="dxa"/>
-          </w:tcPr>
-          <w:p>
-            <w:pPr>
-              <w:jc w:val="center"/>
-            </w:pPr>
-          </w:p>
-        </w:tc>
-        <w:tc>
-          <w:tcPr>
-            <w:tcW w:w="725" w:type="dxa"/>
-          </w:tcPr>
-          <w:p>
-            <w:pPr>
-              <w:jc w:val="center"/>
-            </w:pPr>
-          </w:p>
-        </w:tc>
-        <w:tc>
-          <w:tcPr>
-            <w:tcW w:w="718" w:type="dxa"/>
-          </w:tcPr>
-          <w:p>
-            <w:pPr>
-              <w:jc w:val="center"/>
-            </w:pPr>
-          </w:p>
-        </w:tc>
-        <w:tc>
-          <w:tcPr>
-            <w:tcW w:w="718" w:type="dxa"/>
-          </w:tcPr>
-          <w:p>
-            <w:pPr>
-              <w:jc w:val="center"/>
-            </w:pPr>
-          </w:p>
-        </w:tc>
-        <w:tc>
-          <w:tcPr>
-            <w:tcW w:w="718" w:type="dxa"/>
-          </w:tcPr>
-          <w:p>
-            <w:pPr>
-              <w:jc w:val="center"/>
-            </w:pPr>
-          </w:p>
-        </w:tc>
-        <w:tc>
-          <w:tcPr>
-            <w:tcW w:w="718" w:type="dxa"/>
-          </w:tcPr>
-          <w:p>
-            <w:pPr>
-              <w:jc w:val="center"/>
-            </w:pPr>
-          </w:p>
-        </w:tc>
-        <w:tc>
-          <w:tcPr>
-            <w:tcW w:w="718" w:type="dxa"/>
+            <w:tcW w:w="2268" w:type="dxa"/>
           </w:tcPr>
           <w:p>
             <w:pPr>
@@ -11848,24 +11967,72 @@
           </w:tcPr>
           <w:p>
             <w:r>
-              <w:t>B</w:t>
-            </w:r>
-            <w:r>
-              <w:t>-02.</w:t>
-            </w:r>
-            <w:r>
-              <w:t>4</w:t>
-            </w:r>
-          </w:p>
-        </w:tc>
-        <w:tc>
-          <w:tcPr>
-            <w:tcW w:w="709" w:type="dxa"/>
+              <w:rPr>
+                <w:b/>
+                <w:bCs/>
+              </w:rPr>
+              <w:t>FR-03</w:t>
+            </w:r>
+          </w:p>
+        </w:tc>
+        <w:tc>
+          <w:tcPr>
+            <w:tcW w:w="933" w:type="dxa"/>
           </w:tcPr>
           <w:p>
             <w:pPr>
               <w:jc w:val="center"/>
             </w:pPr>
+          </w:p>
+        </w:tc>
+        <w:tc>
+          <w:tcPr>
+            <w:tcW w:w="1134" w:type="dxa"/>
+          </w:tcPr>
+          <w:p>
+            <w:pPr>
+              <w:jc w:val="center"/>
+            </w:pPr>
+          </w:p>
+        </w:tc>
+        <w:tc>
+          <w:tcPr>
+            <w:tcW w:w="1134" w:type="dxa"/>
+          </w:tcPr>
+          <w:p>
+            <w:pPr>
+              <w:jc w:val="center"/>
+            </w:pPr>
+          </w:p>
+        </w:tc>
+        <w:tc>
+          <w:tcPr>
+            <w:tcW w:w="1559" w:type="dxa"/>
+          </w:tcPr>
+          <w:p>
+            <w:pPr>
+              <w:jc w:val="center"/>
+            </w:pPr>
+          </w:p>
+        </w:tc>
+        <w:tc>
+          <w:tcPr>
+            <w:tcW w:w="1559" w:type="dxa"/>
+          </w:tcPr>
+          <w:p>
+            <w:pPr>
+              <w:jc w:val="center"/>
+            </w:pPr>
+          </w:p>
+        </w:tc>
+        <w:tc>
+          <w:tcPr>
+            <w:tcW w:w="1701" w:type="dxa"/>
+          </w:tcPr>
+          <w:p>
+            <w:pPr>
+              <w:jc w:val="center"/>
+            </w:pPr>
             <w:r>
               <w:t>x</w:t>
             </w:r>
@@ -11873,141 +12040,15 @@
         </w:tc>
         <w:tc>
           <w:tcPr>
-            <w:tcW w:w="723" w:type="dxa"/>
+            <w:tcW w:w="2268" w:type="dxa"/>
           </w:tcPr>
           <w:p>
             <w:pPr>
               <w:jc w:val="center"/>
             </w:pPr>
-          </w:p>
-        </w:tc>
-        <w:tc>
-          <w:tcPr>
-            <w:tcW w:w="724" w:type="dxa"/>
-          </w:tcPr>
-          <w:p>
-            <w:pPr>
-              <w:jc w:val="center"/>
-            </w:pPr>
             <w:r>
               <w:t>x</w:t>
             </w:r>
-          </w:p>
-        </w:tc>
-        <w:tc>
-          <w:tcPr>
-            <w:tcW w:w="725" w:type="dxa"/>
-          </w:tcPr>
-          <w:p>
-            <w:pPr>
-              <w:jc w:val="center"/>
-            </w:pPr>
-            <w:r>
-              <w:t>x</w:t>
-            </w:r>
-          </w:p>
-        </w:tc>
-        <w:tc>
-          <w:tcPr>
-            <w:tcW w:w="725" w:type="dxa"/>
-          </w:tcPr>
-          <w:p>
-            <w:pPr>
-              <w:jc w:val="center"/>
-            </w:pPr>
-            <w:r>
-              <w:t>x</w:t>
-            </w:r>
-          </w:p>
-        </w:tc>
-        <w:tc>
-          <w:tcPr>
-            <w:tcW w:w="725" w:type="dxa"/>
-          </w:tcPr>
-          <w:p>
-            <w:pPr>
-              <w:jc w:val="center"/>
-            </w:pPr>
-          </w:p>
-        </w:tc>
-        <w:tc>
-          <w:tcPr>
-            <w:tcW w:w="725" w:type="dxa"/>
-          </w:tcPr>
-          <w:p>
-            <w:pPr>
-              <w:jc w:val="center"/>
-            </w:pPr>
-          </w:p>
-        </w:tc>
-        <w:tc>
-          <w:tcPr>
-            <w:tcW w:w="725" w:type="dxa"/>
-          </w:tcPr>
-          <w:p>
-            <w:pPr>
-              <w:jc w:val="center"/>
-            </w:pPr>
-          </w:p>
-        </w:tc>
-        <w:tc>
-          <w:tcPr>
-            <w:tcW w:w="725" w:type="dxa"/>
-          </w:tcPr>
-          <w:p>
-            <w:pPr>
-              <w:jc w:val="center"/>
-            </w:pPr>
-          </w:p>
-        </w:tc>
-        <w:tc>
-          <w:tcPr>
-            <w:tcW w:w="718" w:type="dxa"/>
-          </w:tcPr>
-          <w:p>
-            <w:pPr>
-              <w:jc w:val="center"/>
-            </w:pPr>
-          </w:p>
-        </w:tc>
-        <w:tc>
-          <w:tcPr>
-            <w:tcW w:w="718" w:type="dxa"/>
-          </w:tcPr>
-          <w:p>
-            <w:pPr>
-              <w:jc w:val="center"/>
-            </w:pPr>
-          </w:p>
-        </w:tc>
-        <w:tc>
-          <w:tcPr>
-            <w:tcW w:w="718" w:type="dxa"/>
-          </w:tcPr>
-          <w:p>
-            <w:pPr>
-              <w:jc w:val="center"/>
-            </w:pPr>
-          </w:p>
-        </w:tc>
-        <w:tc>
-          <w:tcPr>
-            <w:tcW w:w="718" w:type="dxa"/>
-          </w:tcPr>
-          <w:p>
-            <w:pPr>
-              <w:jc w:val="center"/>
-            </w:pPr>
-          </w:p>
-        </w:tc>
-        <w:tc>
-          <w:tcPr>
-            <w:tcW w:w="718" w:type="dxa"/>
-          </w:tcPr>
-          <w:p>
-            <w:pPr>
-              <w:jc w:val="center"/>
-            </w:pPr>
           </w:p>
         </w:tc>
       </w:tr>
@@ -12021,17 +12062,13 @@
           </w:tcPr>
           <w:p>
             <w:r>
-              <w:rPr>
-                <w:b/>
-                <w:bCs/>
-              </w:rPr>
-              <w:t>FR-03</w:t>
-            </w:r>
-          </w:p>
-        </w:tc>
-        <w:tc>
-          <w:tcPr>
-            <w:tcW w:w="709" w:type="dxa"/>
+              <w:t>B-03.1</w:t>
+            </w:r>
+          </w:p>
+        </w:tc>
+        <w:tc>
+          <w:tcPr>
+            <w:tcW w:w="933" w:type="dxa"/>
           </w:tcPr>
           <w:p>
             <w:pPr>
@@ -12041,7 +12078,7 @@
         </w:tc>
         <w:tc>
           <w:tcPr>
-            <w:tcW w:w="723" w:type="dxa"/>
+            <w:tcW w:w="1134" w:type="dxa"/>
           </w:tcPr>
           <w:p>
             <w:pPr>
@@ -12051,7 +12088,7 @@
         </w:tc>
         <w:tc>
           <w:tcPr>
-            <w:tcW w:w="724" w:type="dxa"/>
+            <w:tcW w:w="1134" w:type="dxa"/>
           </w:tcPr>
           <w:p>
             <w:pPr>
@@ -12061,7 +12098,7 @@
         </w:tc>
         <w:tc>
           <w:tcPr>
-            <w:tcW w:w="725" w:type="dxa"/>
+            <w:tcW w:w="1559" w:type="dxa"/>
           </w:tcPr>
           <w:p>
             <w:pPr>
@@ -12071,7 +12108,7 @@
         </w:tc>
         <w:tc>
           <w:tcPr>
-            <w:tcW w:w="725" w:type="dxa"/>
+            <w:tcW w:w="1559" w:type="dxa"/>
           </w:tcPr>
           <w:p>
             <w:pPr>
@@ -12081,98 +12118,25 @@
         </w:tc>
         <w:tc>
           <w:tcPr>
-            <w:tcW w:w="725" w:type="dxa"/>
+            <w:tcW w:w="1701" w:type="dxa"/>
           </w:tcPr>
           <w:p>
             <w:pPr>
               <w:jc w:val="center"/>
             </w:pPr>
+          </w:p>
+        </w:tc>
+        <w:tc>
+          <w:tcPr>
+            <w:tcW w:w="2268" w:type="dxa"/>
+          </w:tcPr>
+          <w:p>
+            <w:pPr>
+              <w:jc w:val="center"/>
+            </w:pPr>
             <w:r>
               <w:t>x</w:t>
             </w:r>
-          </w:p>
-        </w:tc>
-        <w:tc>
-          <w:tcPr>
-            <w:tcW w:w="725" w:type="dxa"/>
-          </w:tcPr>
-          <w:p>
-            <w:pPr>
-              <w:jc w:val="center"/>
-            </w:pPr>
-            <w:r>
-              <w:t>x</w:t>
-            </w:r>
-          </w:p>
-        </w:tc>
-        <w:tc>
-          <w:tcPr>
-            <w:tcW w:w="725" w:type="dxa"/>
-          </w:tcPr>
-          <w:p>
-            <w:pPr>
-              <w:jc w:val="center"/>
-            </w:pPr>
-          </w:p>
-        </w:tc>
-        <w:tc>
-          <w:tcPr>
-            <w:tcW w:w="725" w:type="dxa"/>
-          </w:tcPr>
-          <w:p>
-            <w:pPr>
-              <w:jc w:val="center"/>
-            </w:pPr>
-          </w:p>
-        </w:tc>
-        <w:tc>
-          <w:tcPr>
-            <w:tcW w:w="718" w:type="dxa"/>
-          </w:tcPr>
-          <w:p>
-            <w:pPr>
-              <w:jc w:val="center"/>
-            </w:pPr>
-          </w:p>
-        </w:tc>
-        <w:tc>
-          <w:tcPr>
-            <w:tcW w:w="718" w:type="dxa"/>
-          </w:tcPr>
-          <w:p>
-            <w:pPr>
-              <w:jc w:val="center"/>
-            </w:pPr>
-          </w:p>
-        </w:tc>
-        <w:tc>
-          <w:tcPr>
-            <w:tcW w:w="718" w:type="dxa"/>
-          </w:tcPr>
-          <w:p>
-            <w:pPr>
-              <w:jc w:val="center"/>
-            </w:pPr>
-          </w:p>
-        </w:tc>
-        <w:tc>
-          <w:tcPr>
-            <w:tcW w:w="718" w:type="dxa"/>
-          </w:tcPr>
-          <w:p>
-            <w:pPr>
-              <w:jc w:val="center"/>
-            </w:pPr>
-          </w:p>
-        </w:tc>
-        <w:tc>
-          <w:tcPr>
-            <w:tcW w:w="718" w:type="dxa"/>
-          </w:tcPr>
-          <w:p>
-            <w:pPr>
-              <w:jc w:val="center"/>
-            </w:pPr>
           </w:p>
         </w:tc>
       </w:tr>
@@ -12185,14 +12149,20 @@
             <w:tcW w:w="872" w:type="dxa"/>
           </w:tcPr>
           <w:p>
-            <w:r>
-              <w:t>B-03.1</w:t>
-            </w:r>
-          </w:p>
-        </w:tc>
-        <w:tc>
-          <w:tcPr>
-            <w:tcW w:w="709" w:type="dxa"/>
+            <w:pPr>
+              <w:rPr>
+                <w:b/>
+                <w:bCs/>
+              </w:rPr>
+            </w:pPr>
+            <w:r>
+              <w:t>B-03.2</w:t>
+            </w:r>
+          </w:p>
+        </w:tc>
+        <w:tc>
+          <w:tcPr>
+            <w:tcW w:w="933" w:type="dxa"/>
           </w:tcPr>
           <w:p>
             <w:pPr>
@@ -12202,7 +12172,7 @@
         </w:tc>
         <w:tc>
           <w:tcPr>
-            <w:tcW w:w="723" w:type="dxa"/>
+            <w:tcW w:w="1134" w:type="dxa"/>
           </w:tcPr>
           <w:p>
             <w:pPr>
@@ -12212,7 +12182,7 @@
         </w:tc>
         <w:tc>
           <w:tcPr>
-            <w:tcW w:w="724" w:type="dxa"/>
+            <w:tcW w:w="1134" w:type="dxa"/>
           </w:tcPr>
           <w:p>
             <w:pPr>
@@ -12222,7 +12192,7 @@
         </w:tc>
         <w:tc>
           <w:tcPr>
-            <w:tcW w:w="725" w:type="dxa"/>
+            <w:tcW w:w="1559" w:type="dxa"/>
           </w:tcPr>
           <w:p>
             <w:pPr>
@@ -12232,7 +12202,7 @@
         </w:tc>
         <w:tc>
           <w:tcPr>
-            <w:tcW w:w="725" w:type="dxa"/>
+            <w:tcW w:w="1559" w:type="dxa"/>
           </w:tcPr>
           <w:p>
             <w:pPr>
@@ -12242,7 +12212,7 @@
         </w:tc>
         <w:tc>
           <w:tcPr>
-            <w:tcW w:w="725" w:type="dxa"/>
+            <w:tcW w:w="1701" w:type="dxa"/>
           </w:tcPr>
           <w:p>
             <w:pPr>
@@ -12252,80 +12222,7 @@
         </w:tc>
         <w:tc>
           <w:tcPr>
-            <w:tcW w:w="725" w:type="dxa"/>
-          </w:tcPr>
-          <w:p>
-            <w:pPr>
-              <w:jc w:val="center"/>
-            </w:pPr>
-            <w:r>
-              <w:t>x</w:t>
-            </w:r>
-          </w:p>
-        </w:tc>
-        <w:tc>
-          <w:tcPr>
-            <w:tcW w:w="725" w:type="dxa"/>
-          </w:tcPr>
-          <w:p>
-            <w:pPr>
-              <w:jc w:val="center"/>
-            </w:pPr>
-          </w:p>
-        </w:tc>
-        <w:tc>
-          <w:tcPr>
-            <w:tcW w:w="725" w:type="dxa"/>
-          </w:tcPr>
-          <w:p>
-            <w:pPr>
-              <w:jc w:val="center"/>
-            </w:pPr>
-          </w:p>
-        </w:tc>
-        <w:tc>
-          <w:tcPr>
-            <w:tcW w:w="718" w:type="dxa"/>
-          </w:tcPr>
-          <w:p>
-            <w:pPr>
-              <w:jc w:val="center"/>
-            </w:pPr>
-          </w:p>
-        </w:tc>
-        <w:tc>
-          <w:tcPr>
-            <w:tcW w:w="718" w:type="dxa"/>
-          </w:tcPr>
-          <w:p>
-            <w:pPr>
-              <w:jc w:val="center"/>
-            </w:pPr>
-          </w:p>
-        </w:tc>
-        <w:tc>
-          <w:tcPr>
-            <w:tcW w:w="718" w:type="dxa"/>
-          </w:tcPr>
-          <w:p>
-            <w:pPr>
-              <w:jc w:val="center"/>
-            </w:pPr>
-          </w:p>
-        </w:tc>
-        <w:tc>
-          <w:tcPr>
-            <w:tcW w:w="718" w:type="dxa"/>
-          </w:tcPr>
-          <w:p>
-            <w:pPr>
-              <w:jc w:val="center"/>
-            </w:pPr>
-          </w:p>
-        </w:tc>
-        <w:tc>
-          <w:tcPr>
-            <w:tcW w:w="718" w:type="dxa"/>
+            <w:tcW w:w="2268" w:type="dxa"/>
           </w:tcPr>
           <w:p>
             <w:pPr>
@@ -12343,20 +12240,14 @@
             <w:tcW w:w="872" w:type="dxa"/>
           </w:tcPr>
           <w:p>
-            <w:pPr>
-              <w:rPr>
-                <w:b/>
-                <w:bCs/>
-              </w:rPr>
-            </w:pPr>
-            <w:r>
-              <w:t>B-03.2</w:t>
-            </w:r>
-          </w:p>
-        </w:tc>
-        <w:tc>
-          <w:tcPr>
-            <w:tcW w:w="709" w:type="dxa"/>
+            <w:r>
+              <w:t>K-03.1</w:t>
+            </w:r>
+          </w:p>
+        </w:tc>
+        <w:tc>
+          <w:tcPr>
+            <w:tcW w:w="933" w:type="dxa"/>
           </w:tcPr>
           <w:p>
             <w:pPr>
@@ -12366,7 +12257,7 @@
         </w:tc>
         <w:tc>
           <w:tcPr>
-            <w:tcW w:w="723" w:type="dxa"/>
+            <w:tcW w:w="1134" w:type="dxa"/>
           </w:tcPr>
           <w:p>
             <w:pPr>
@@ -12376,7 +12267,7 @@
         </w:tc>
         <w:tc>
           <w:tcPr>
-            <w:tcW w:w="724" w:type="dxa"/>
+            <w:tcW w:w="1134" w:type="dxa"/>
           </w:tcPr>
           <w:p>
             <w:pPr>
@@ -12386,7 +12277,7 @@
         </w:tc>
         <w:tc>
           <w:tcPr>
-            <w:tcW w:w="725" w:type="dxa"/>
+            <w:tcW w:w="1559" w:type="dxa"/>
           </w:tcPr>
           <w:p>
             <w:pPr>
@@ -12396,7 +12287,7 @@
         </w:tc>
         <w:tc>
           <w:tcPr>
-            <w:tcW w:w="725" w:type="dxa"/>
+            <w:tcW w:w="1559" w:type="dxa"/>
           </w:tcPr>
           <w:p>
             <w:pPr>
@@ -12406,87 +12297,20 @@
         </w:tc>
         <w:tc>
           <w:tcPr>
-            <w:tcW w:w="725" w:type="dxa"/>
+            <w:tcW w:w="1701" w:type="dxa"/>
           </w:tcPr>
           <w:p>
             <w:pPr>
               <w:jc w:val="center"/>
             </w:pPr>
-          </w:p>
-        </w:tc>
-        <w:tc>
-          <w:tcPr>
-            <w:tcW w:w="725" w:type="dxa"/>
-          </w:tcPr>
-          <w:p>
-            <w:pPr>
-              <w:jc w:val="center"/>
-            </w:pPr>
-          </w:p>
-        </w:tc>
-        <w:tc>
-          <w:tcPr>
-            <w:tcW w:w="725" w:type="dxa"/>
-          </w:tcPr>
-          <w:p>
-            <w:pPr>
-              <w:jc w:val="center"/>
-            </w:pPr>
-          </w:p>
-        </w:tc>
-        <w:tc>
-          <w:tcPr>
-            <w:tcW w:w="725" w:type="dxa"/>
-          </w:tcPr>
-          <w:p>
-            <w:pPr>
-              <w:jc w:val="center"/>
-            </w:pPr>
-          </w:p>
-        </w:tc>
-        <w:tc>
-          <w:tcPr>
-            <w:tcW w:w="718" w:type="dxa"/>
-          </w:tcPr>
-          <w:p>
-            <w:pPr>
-              <w:jc w:val="center"/>
-            </w:pPr>
-          </w:p>
-        </w:tc>
-        <w:tc>
-          <w:tcPr>
-            <w:tcW w:w="718" w:type="dxa"/>
-          </w:tcPr>
-          <w:p>
-            <w:pPr>
-              <w:jc w:val="center"/>
-            </w:pPr>
-          </w:p>
-        </w:tc>
-        <w:tc>
-          <w:tcPr>
-            <w:tcW w:w="718" w:type="dxa"/>
-          </w:tcPr>
-          <w:p>
-            <w:pPr>
-              <w:jc w:val="center"/>
-            </w:pPr>
-          </w:p>
-        </w:tc>
-        <w:tc>
-          <w:tcPr>
-            <w:tcW w:w="718" w:type="dxa"/>
-          </w:tcPr>
-          <w:p>
-            <w:pPr>
-              <w:jc w:val="center"/>
-            </w:pPr>
-          </w:p>
-        </w:tc>
-        <w:tc>
-          <w:tcPr>
-            <w:tcW w:w="718" w:type="dxa"/>
+            <w:r>
+              <w:t>x</w:t>
+            </w:r>
+          </w:p>
+        </w:tc>
+        <w:tc>
+          <w:tcPr>
+            <w:tcW w:w="2268" w:type="dxa"/>
           </w:tcPr>
           <w:p>
             <w:pPr>
@@ -12505,13 +12329,13 @@
           </w:tcPr>
           <w:p>
             <w:r>
-              <w:t>K-03.1</w:t>
-            </w:r>
-          </w:p>
-        </w:tc>
-        <w:tc>
-          <w:tcPr>
-            <w:tcW w:w="709" w:type="dxa"/>
+              <w:t>K-03.2</w:t>
+            </w:r>
+          </w:p>
+        </w:tc>
+        <w:tc>
+          <w:tcPr>
+            <w:tcW w:w="933" w:type="dxa"/>
           </w:tcPr>
           <w:p>
             <w:pPr>
@@ -12521,7 +12345,7 @@
         </w:tc>
         <w:tc>
           <w:tcPr>
-            <w:tcW w:w="723" w:type="dxa"/>
+            <w:tcW w:w="1134" w:type="dxa"/>
           </w:tcPr>
           <w:p>
             <w:pPr>
@@ -12531,7 +12355,7 @@
         </w:tc>
         <w:tc>
           <w:tcPr>
-            <w:tcW w:w="724" w:type="dxa"/>
+            <w:tcW w:w="1134" w:type="dxa"/>
           </w:tcPr>
           <w:p>
             <w:pPr>
@@ -12541,7 +12365,7 @@
         </w:tc>
         <w:tc>
           <w:tcPr>
-            <w:tcW w:w="725" w:type="dxa"/>
+            <w:tcW w:w="1559" w:type="dxa"/>
           </w:tcPr>
           <w:p>
             <w:pPr>
@@ -12551,7 +12375,7 @@
         </w:tc>
         <w:tc>
           <w:tcPr>
-            <w:tcW w:w="725" w:type="dxa"/>
+            <w:tcW w:w="1559" w:type="dxa"/>
           </w:tcPr>
           <w:p>
             <w:pPr>
@@ -12561,7 +12385,7 @@
         </w:tc>
         <w:tc>
           <w:tcPr>
-            <w:tcW w:w="725" w:type="dxa"/>
+            <w:tcW w:w="1701" w:type="dxa"/>
           </w:tcPr>
           <w:p>
             <w:pPr>
@@ -12574,3059 +12398,7 @@
         </w:tc>
         <w:tc>
           <w:tcPr>
-            <w:tcW w:w="725" w:type="dxa"/>
-          </w:tcPr>
-          <w:p>
-            <w:pPr>
-              <w:jc w:val="center"/>
-            </w:pPr>
-          </w:p>
-        </w:tc>
-        <w:tc>
-          <w:tcPr>
-            <w:tcW w:w="725" w:type="dxa"/>
-          </w:tcPr>
-          <w:p>
-            <w:pPr>
-              <w:jc w:val="center"/>
-            </w:pPr>
-          </w:p>
-        </w:tc>
-        <w:tc>
-          <w:tcPr>
-            <w:tcW w:w="725" w:type="dxa"/>
-          </w:tcPr>
-          <w:p>
-            <w:pPr>
-              <w:jc w:val="center"/>
-            </w:pPr>
-          </w:p>
-        </w:tc>
-        <w:tc>
-          <w:tcPr>
-            <w:tcW w:w="718" w:type="dxa"/>
-          </w:tcPr>
-          <w:p>
-            <w:pPr>
-              <w:jc w:val="center"/>
-            </w:pPr>
-          </w:p>
-        </w:tc>
-        <w:tc>
-          <w:tcPr>
-            <w:tcW w:w="718" w:type="dxa"/>
-          </w:tcPr>
-          <w:p>
-            <w:pPr>
-              <w:jc w:val="center"/>
-            </w:pPr>
-          </w:p>
-        </w:tc>
-        <w:tc>
-          <w:tcPr>
-            <w:tcW w:w="718" w:type="dxa"/>
-          </w:tcPr>
-          <w:p>
-            <w:pPr>
-              <w:jc w:val="center"/>
-            </w:pPr>
-          </w:p>
-        </w:tc>
-        <w:tc>
-          <w:tcPr>
-            <w:tcW w:w="718" w:type="dxa"/>
-          </w:tcPr>
-          <w:p>
-            <w:pPr>
-              <w:jc w:val="center"/>
-            </w:pPr>
-          </w:p>
-        </w:tc>
-        <w:tc>
-          <w:tcPr>
-            <w:tcW w:w="718" w:type="dxa"/>
-          </w:tcPr>
-          <w:p>
-            <w:pPr>
-              <w:jc w:val="center"/>
-            </w:pPr>
-          </w:p>
-        </w:tc>
-      </w:tr>
-      <w:tr>
-        <w:trPr>
-          <w:trHeight w:val="379"/>
-        </w:trPr>
-        <w:tc>
-          <w:tcPr>
-            <w:tcW w:w="872" w:type="dxa"/>
-          </w:tcPr>
-          <w:p>
-            <w:r>
-              <w:t>K-03.2</w:t>
-            </w:r>
-          </w:p>
-        </w:tc>
-        <w:tc>
-          <w:tcPr>
-            <w:tcW w:w="709" w:type="dxa"/>
-          </w:tcPr>
-          <w:p>
-            <w:pPr>
-              <w:jc w:val="center"/>
-            </w:pPr>
-          </w:p>
-        </w:tc>
-        <w:tc>
-          <w:tcPr>
-            <w:tcW w:w="723" w:type="dxa"/>
-          </w:tcPr>
-          <w:p>
-            <w:pPr>
-              <w:jc w:val="center"/>
-            </w:pPr>
-          </w:p>
-        </w:tc>
-        <w:tc>
-          <w:tcPr>
-            <w:tcW w:w="724" w:type="dxa"/>
-          </w:tcPr>
-          <w:p>
-            <w:pPr>
-              <w:jc w:val="center"/>
-            </w:pPr>
-          </w:p>
-        </w:tc>
-        <w:tc>
-          <w:tcPr>
-            <w:tcW w:w="725" w:type="dxa"/>
-          </w:tcPr>
-          <w:p>
-            <w:pPr>
-              <w:jc w:val="center"/>
-            </w:pPr>
-          </w:p>
-        </w:tc>
-        <w:tc>
-          <w:tcPr>
-            <w:tcW w:w="725" w:type="dxa"/>
-          </w:tcPr>
-          <w:p>
-            <w:pPr>
-              <w:jc w:val="center"/>
-            </w:pPr>
-          </w:p>
-        </w:tc>
-        <w:tc>
-          <w:tcPr>
-            <w:tcW w:w="725" w:type="dxa"/>
-          </w:tcPr>
-          <w:p>
-            <w:pPr>
-              <w:jc w:val="center"/>
-            </w:pPr>
-            <w:r>
-              <w:t>x</w:t>
-            </w:r>
-          </w:p>
-        </w:tc>
-        <w:tc>
-          <w:tcPr>
-            <w:tcW w:w="725" w:type="dxa"/>
-          </w:tcPr>
-          <w:p>
-            <w:pPr>
-              <w:jc w:val="center"/>
-            </w:pPr>
-          </w:p>
-        </w:tc>
-        <w:tc>
-          <w:tcPr>
-            <w:tcW w:w="725" w:type="dxa"/>
-          </w:tcPr>
-          <w:p>
-            <w:pPr>
-              <w:jc w:val="center"/>
-            </w:pPr>
-          </w:p>
-        </w:tc>
-        <w:tc>
-          <w:tcPr>
-            <w:tcW w:w="725" w:type="dxa"/>
-          </w:tcPr>
-          <w:p>
-            <w:pPr>
-              <w:jc w:val="center"/>
-            </w:pPr>
-          </w:p>
-        </w:tc>
-        <w:tc>
-          <w:tcPr>
-            <w:tcW w:w="718" w:type="dxa"/>
-          </w:tcPr>
-          <w:p>
-            <w:pPr>
-              <w:jc w:val="center"/>
-            </w:pPr>
-          </w:p>
-        </w:tc>
-        <w:tc>
-          <w:tcPr>
-            <w:tcW w:w="718" w:type="dxa"/>
-          </w:tcPr>
-          <w:p>
-            <w:pPr>
-              <w:jc w:val="center"/>
-            </w:pPr>
-          </w:p>
-        </w:tc>
-        <w:tc>
-          <w:tcPr>
-            <w:tcW w:w="718" w:type="dxa"/>
-          </w:tcPr>
-          <w:p>
-            <w:pPr>
-              <w:jc w:val="center"/>
-            </w:pPr>
-          </w:p>
-        </w:tc>
-        <w:tc>
-          <w:tcPr>
-            <w:tcW w:w="718" w:type="dxa"/>
-          </w:tcPr>
-          <w:p>
-            <w:pPr>
-              <w:jc w:val="center"/>
-            </w:pPr>
-          </w:p>
-        </w:tc>
-        <w:tc>
-          <w:tcPr>
-            <w:tcW w:w="718" w:type="dxa"/>
-          </w:tcPr>
-          <w:p>
-            <w:pPr>
-              <w:jc w:val="center"/>
-            </w:pPr>
-          </w:p>
-        </w:tc>
-      </w:tr>
-      <w:tr>
-        <w:trPr>
-          <w:trHeight w:val="379"/>
-        </w:trPr>
-        <w:tc>
-          <w:tcPr>
-            <w:tcW w:w="872" w:type="dxa"/>
-          </w:tcPr>
-          <w:p>
-            <w:r>
-              <w:rPr>
-                <w:b/>
-                <w:bCs/>
-              </w:rPr>
-              <w:t>FR-04</w:t>
-            </w:r>
-          </w:p>
-        </w:tc>
-        <w:tc>
-          <w:tcPr>
-            <w:tcW w:w="709" w:type="dxa"/>
-          </w:tcPr>
-          <w:p>
-            <w:pPr>
-              <w:jc w:val="center"/>
-            </w:pPr>
-          </w:p>
-        </w:tc>
-        <w:tc>
-          <w:tcPr>
-            <w:tcW w:w="723" w:type="dxa"/>
-          </w:tcPr>
-          <w:p>
-            <w:pPr>
-              <w:jc w:val="center"/>
-            </w:pPr>
-          </w:p>
-        </w:tc>
-        <w:tc>
-          <w:tcPr>
-            <w:tcW w:w="724" w:type="dxa"/>
-          </w:tcPr>
-          <w:p>
-            <w:pPr>
-              <w:jc w:val="center"/>
-            </w:pPr>
-          </w:p>
-        </w:tc>
-        <w:tc>
-          <w:tcPr>
-            <w:tcW w:w="725" w:type="dxa"/>
-          </w:tcPr>
-          <w:p>
-            <w:pPr>
-              <w:jc w:val="center"/>
-            </w:pPr>
-          </w:p>
-        </w:tc>
-        <w:tc>
-          <w:tcPr>
-            <w:tcW w:w="725" w:type="dxa"/>
-          </w:tcPr>
-          <w:p>
-            <w:pPr>
-              <w:jc w:val="center"/>
-            </w:pPr>
-          </w:p>
-        </w:tc>
-        <w:tc>
-          <w:tcPr>
-            <w:tcW w:w="725" w:type="dxa"/>
-          </w:tcPr>
-          <w:p>
-            <w:pPr>
-              <w:jc w:val="center"/>
-            </w:pPr>
-          </w:p>
-        </w:tc>
-        <w:tc>
-          <w:tcPr>
-            <w:tcW w:w="725" w:type="dxa"/>
-          </w:tcPr>
-          <w:p>
-            <w:pPr>
-              <w:jc w:val="center"/>
-            </w:pPr>
-          </w:p>
-        </w:tc>
-        <w:tc>
-          <w:tcPr>
-            <w:tcW w:w="725" w:type="dxa"/>
-          </w:tcPr>
-          <w:p>
-            <w:pPr>
-              <w:jc w:val="center"/>
-            </w:pPr>
-          </w:p>
-        </w:tc>
-        <w:tc>
-          <w:tcPr>
-            <w:tcW w:w="725" w:type="dxa"/>
-          </w:tcPr>
-          <w:p>
-            <w:pPr>
-              <w:jc w:val="center"/>
-            </w:pPr>
-          </w:p>
-        </w:tc>
-        <w:tc>
-          <w:tcPr>
-            <w:tcW w:w="718" w:type="dxa"/>
-          </w:tcPr>
-          <w:p>
-            <w:pPr>
-              <w:jc w:val="center"/>
-            </w:pPr>
-          </w:p>
-        </w:tc>
-        <w:tc>
-          <w:tcPr>
-            <w:tcW w:w="718" w:type="dxa"/>
-          </w:tcPr>
-          <w:p>
-            <w:pPr>
-              <w:jc w:val="center"/>
-            </w:pPr>
-          </w:p>
-        </w:tc>
-        <w:tc>
-          <w:tcPr>
-            <w:tcW w:w="718" w:type="dxa"/>
-          </w:tcPr>
-          <w:p>
-            <w:pPr>
-              <w:jc w:val="center"/>
-            </w:pPr>
-          </w:p>
-        </w:tc>
-        <w:tc>
-          <w:tcPr>
-            <w:tcW w:w="718" w:type="dxa"/>
-          </w:tcPr>
-          <w:p>
-            <w:pPr>
-              <w:jc w:val="center"/>
-            </w:pPr>
-          </w:p>
-        </w:tc>
-        <w:tc>
-          <w:tcPr>
-            <w:tcW w:w="718" w:type="dxa"/>
-          </w:tcPr>
-          <w:p>
-            <w:pPr>
-              <w:jc w:val="center"/>
-            </w:pPr>
-          </w:p>
-        </w:tc>
-      </w:tr>
-      <w:tr>
-        <w:trPr>
-          <w:trHeight w:val="379"/>
-        </w:trPr>
-        <w:tc>
-          <w:tcPr>
-            <w:tcW w:w="872" w:type="dxa"/>
-          </w:tcPr>
-          <w:p>
-            <w:r>
-              <w:t>B-04.1</w:t>
-            </w:r>
-          </w:p>
-        </w:tc>
-        <w:tc>
-          <w:tcPr>
-            <w:tcW w:w="709" w:type="dxa"/>
-          </w:tcPr>
-          <w:p>
-            <w:pPr>
-              <w:jc w:val="center"/>
-            </w:pPr>
-          </w:p>
-        </w:tc>
-        <w:tc>
-          <w:tcPr>
-            <w:tcW w:w="723" w:type="dxa"/>
-          </w:tcPr>
-          <w:p>
-            <w:pPr>
-              <w:jc w:val="center"/>
-            </w:pPr>
-          </w:p>
-        </w:tc>
-        <w:tc>
-          <w:tcPr>
-            <w:tcW w:w="724" w:type="dxa"/>
-          </w:tcPr>
-          <w:p>
-            <w:pPr>
-              <w:jc w:val="center"/>
-            </w:pPr>
-          </w:p>
-        </w:tc>
-        <w:tc>
-          <w:tcPr>
-            <w:tcW w:w="725" w:type="dxa"/>
-          </w:tcPr>
-          <w:p>
-            <w:pPr>
-              <w:jc w:val="center"/>
-            </w:pPr>
-          </w:p>
-        </w:tc>
-        <w:tc>
-          <w:tcPr>
-            <w:tcW w:w="725" w:type="dxa"/>
-          </w:tcPr>
-          <w:p>
-            <w:pPr>
-              <w:jc w:val="center"/>
-            </w:pPr>
-          </w:p>
-        </w:tc>
-        <w:tc>
-          <w:tcPr>
-            <w:tcW w:w="725" w:type="dxa"/>
-          </w:tcPr>
-          <w:p>
-            <w:pPr>
-              <w:jc w:val="center"/>
-            </w:pPr>
-          </w:p>
-        </w:tc>
-        <w:tc>
-          <w:tcPr>
-            <w:tcW w:w="725" w:type="dxa"/>
-          </w:tcPr>
-          <w:p>
-            <w:pPr>
-              <w:jc w:val="center"/>
-            </w:pPr>
-          </w:p>
-        </w:tc>
-        <w:tc>
-          <w:tcPr>
-            <w:tcW w:w="725" w:type="dxa"/>
-          </w:tcPr>
-          <w:p>
-            <w:pPr>
-              <w:jc w:val="center"/>
-            </w:pPr>
-          </w:p>
-        </w:tc>
-        <w:tc>
-          <w:tcPr>
-            <w:tcW w:w="725" w:type="dxa"/>
-          </w:tcPr>
-          <w:p>
-            <w:pPr>
-              <w:jc w:val="center"/>
-            </w:pPr>
-          </w:p>
-        </w:tc>
-        <w:tc>
-          <w:tcPr>
-            <w:tcW w:w="718" w:type="dxa"/>
-          </w:tcPr>
-          <w:p>
-            <w:pPr>
-              <w:jc w:val="center"/>
-            </w:pPr>
-          </w:p>
-        </w:tc>
-        <w:tc>
-          <w:tcPr>
-            <w:tcW w:w="718" w:type="dxa"/>
-          </w:tcPr>
-          <w:p>
-            <w:pPr>
-              <w:jc w:val="center"/>
-            </w:pPr>
-          </w:p>
-        </w:tc>
-        <w:tc>
-          <w:tcPr>
-            <w:tcW w:w="718" w:type="dxa"/>
-          </w:tcPr>
-          <w:p>
-            <w:pPr>
-              <w:jc w:val="center"/>
-            </w:pPr>
-          </w:p>
-        </w:tc>
-        <w:tc>
-          <w:tcPr>
-            <w:tcW w:w="718" w:type="dxa"/>
-          </w:tcPr>
-          <w:p>
-            <w:pPr>
-              <w:jc w:val="center"/>
-            </w:pPr>
-          </w:p>
-        </w:tc>
-        <w:tc>
-          <w:tcPr>
-            <w:tcW w:w="718" w:type="dxa"/>
-          </w:tcPr>
-          <w:p>
-            <w:pPr>
-              <w:jc w:val="center"/>
-            </w:pPr>
-          </w:p>
-        </w:tc>
-      </w:tr>
-      <w:tr>
-        <w:trPr>
-          <w:trHeight w:val="379"/>
-        </w:trPr>
-        <w:tc>
-          <w:tcPr>
-            <w:tcW w:w="872" w:type="dxa"/>
-          </w:tcPr>
-          <w:p>
-            <w:pPr>
-              <w:rPr>
-                <w:b/>
-                <w:bCs/>
-              </w:rPr>
-            </w:pPr>
-            <w:r>
-              <w:t>B-04.2</w:t>
-            </w:r>
-          </w:p>
-        </w:tc>
-        <w:tc>
-          <w:tcPr>
-            <w:tcW w:w="709" w:type="dxa"/>
-          </w:tcPr>
-          <w:p>
-            <w:pPr>
-              <w:jc w:val="center"/>
-            </w:pPr>
-          </w:p>
-        </w:tc>
-        <w:tc>
-          <w:tcPr>
-            <w:tcW w:w="723" w:type="dxa"/>
-          </w:tcPr>
-          <w:p>
-            <w:pPr>
-              <w:jc w:val="center"/>
-            </w:pPr>
-          </w:p>
-        </w:tc>
-        <w:tc>
-          <w:tcPr>
-            <w:tcW w:w="724" w:type="dxa"/>
-          </w:tcPr>
-          <w:p>
-            <w:pPr>
-              <w:jc w:val="center"/>
-            </w:pPr>
-          </w:p>
-        </w:tc>
-        <w:tc>
-          <w:tcPr>
-            <w:tcW w:w="725" w:type="dxa"/>
-          </w:tcPr>
-          <w:p>
-            <w:pPr>
-              <w:jc w:val="center"/>
-            </w:pPr>
-          </w:p>
-        </w:tc>
-        <w:tc>
-          <w:tcPr>
-            <w:tcW w:w="725" w:type="dxa"/>
-          </w:tcPr>
-          <w:p>
-            <w:pPr>
-              <w:jc w:val="center"/>
-            </w:pPr>
-          </w:p>
-        </w:tc>
-        <w:tc>
-          <w:tcPr>
-            <w:tcW w:w="725" w:type="dxa"/>
-          </w:tcPr>
-          <w:p>
-            <w:pPr>
-              <w:jc w:val="center"/>
-            </w:pPr>
-          </w:p>
-        </w:tc>
-        <w:tc>
-          <w:tcPr>
-            <w:tcW w:w="725" w:type="dxa"/>
-          </w:tcPr>
-          <w:p>
-            <w:pPr>
-              <w:jc w:val="center"/>
-            </w:pPr>
-          </w:p>
-        </w:tc>
-        <w:tc>
-          <w:tcPr>
-            <w:tcW w:w="725" w:type="dxa"/>
-          </w:tcPr>
-          <w:p>
-            <w:pPr>
-              <w:jc w:val="center"/>
-            </w:pPr>
-          </w:p>
-        </w:tc>
-        <w:tc>
-          <w:tcPr>
-            <w:tcW w:w="725" w:type="dxa"/>
-          </w:tcPr>
-          <w:p>
-            <w:pPr>
-              <w:jc w:val="center"/>
-            </w:pPr>
-          </w:p>
-        </w:tc>
-        <w:tc>
-          <w:tcPr>
-            <w:tcW w:w="718" w:type="dxa"/>
-          </w:tcPr>
-          <w:p>
-            <w:pPr>
-              <w:jc w:val="center"/>
-            </w:pPr>
-          </w:p>
-        </w:tc>
-        <w:tc>
-          <w:tcPr>
-            <w:tcW w:w="718" w:type="dxa"/>
-          </w:tcPr>
-          <w:p>
-            <w:pPr>
-              <w:jc w:val="center"/>
-            </w:pPr>
-          </w:p>
-        </w:tc>
-        <w:tc>
-          <w:tcPr>
-            <w:tcW w:w="718" w:type="dxa"/>
-          </w:tcPr>
-          <w:p>
-            <w:pPr>
-              <w:jc w:val="center"/>
-            </w:pPr>
-          </w:p>
-        </w:tc>
-        <w:tc>
-          <w:tcPr>
-            <w:tcW w:w="718" w:type="dxa"/>
-          </w:tcPr>
-          <w:p>
-            <w:pPr>
-              <w:jc w:val="center"/>
-            </w:pPr>
-          </w:p>
-        </w:tc>
-        <w:tc>
-          <w:tcPr>
-            <w:tcW w:w="718" w:type="dxa"/>
-          </w:tcPr>
-          <w:p>
-            <w:pPr>
-              <w:jc w:val="center"/>
-            </w:pPr>
-          </w:p>
-        </w:tc>
-      </w:tr>
-      <w:tr>
-        <w:trPr>
-          <w:trHeight w:val="379"/>
-        </w:trPr>
-        <w:tc>
-          <w:tcPr>
-            <w:tcW w:w="872" w:type="dxa"/>
-          </w:tcPr>
-          <w:p>
-            <w:r>
-              <w:rPr>
-                <w:b/>
-                <w:bCs/>
-              </w:rPr>
-              <w:t>FR-05</w:t>
-            </w:r>
-          </w:p>
-        </w:tc>
-        <w:tc>
-          <w:tcPr>
-            <w:tcW w:w="709" w:type="dxa"/>
-          </w:tcPr>
-          <w:p>
-            <w:pPr>
-              <w:jc w:val="center"/>
-            </w:pPr>
-          </w:p>
-        </w:tc>
-        <w:tc>
-          <w:tcPr>
-            <w:tcW w:w="723" w:type="dxa"/>
-          </w:tcPr>
-          <w:p>
-            <w:pPr>
-              <w:jc w:val="center"/>
-            </w:pPr>
-          </w:p>
-        </w:tc>
-        <w:tc>
-          <w:tcPr>
-            <w:tcW w:w="724" w:type="dxa"/>
-          </w:tcPr>
-          <w:p>
-            <w:pPr>
-              <w:jc w:val="center"/>
-            </w:pPr>
-          </w:p>
-        </w:tc>
-        <w:tc>
-          <w:tcPr>
-            <w:tcW w:w="725" w:type="dxa"/>
-          </w:tcPr>
-          <w:p>
-            <w:pPr>
-              <w:jc w:val="center"/>
-            </w:pPr>
-          </w:p>
-        </w:tc>
-        <w:tc>
-          <w:tcPr>
-            <w:tcW w:w="725" w:type="dxa"/>
-          </w:tcPr>
-          <w:p>
-            <w:pPr>
-              <w:jc w:val="center"/>
-            </w:pPr>
-          </w:p>
-        </w:tc>
-        <w:tc>
-          <w:tcPr>
-            <w:tcW w:w="725" w:type="dxa"/>
-          </w:tcPr>
-          <w:p>
-            <w:pPr>
-              <w:jc w:val="center"/>
-            </w:pPr>
-          </w:p>
-        </w:tc>
-        <w:tc>
-          <w:tcPr>
-            <w:tcW w:w="725" w:type="dxa"/>
-          </w:tcPr>
-          <w:p>
-            <w:pPr>
-              <w:jc w:val="center"/>
-            </w:pPr>
-          </w:p>
-        </w:tc>
-        <w:tc>
-          <w:tcPr>
-            <w:tcW w:w="725" w:type="dxa"/>
-          </w:tcPr>
-          <w:p>
-            <w:pPr>
-              <w:jc w:val="center"/>
-            </w:pPr>
-          </w:p>
-        </w:tc>
-        <w:tc>
-          <w:tcPr>
-            <w:tcW w:w="725" w:type="dxa"/>
-          </w:tcPr>
-          <w:p>
-            <w:pPr>
-              <w:jc w:val="center"/>
-            </w:pPr>
-          </w:p>
-        </w:tc>
-        <w:tc>
-          <w:tcPr>
-            <w:tcW w:w="718" w:type="dxa"/>
-          </w:tcPr>
-          <w:p>
-            <w:pPr>
-              <w:jc w:val="center"/>
-            </w:pPr>
-          </w:p>
-        </w:tc>
-        <w:tc>
-          <w:tcPr>
-            <w:tcW w:w="718" w:type="dxa"/>
-          </w:tcPr>
-          <w:p>
-            <w:pPr>
-              <w:jc w:val="center"/>
-            </w:pPr>
-          </w:p>
-        </w:tc>
-        <w:tc>
-          <w:tcPr>
-            <w:tcW w:w="718" w:type="dxa"/>
-          </w:tcPr>
-          <w:p>
-            <w:pPr>
-              <w:jc w:val="center"/>
-            </w:pPr>
-          </w:p>
-        </w:tc>
-        <w:tc>
-          <w:tcPr>
-            <w:tcW w:w="718" w:type="dxa"/>
-          </w:tcPr>
-          <w:p>
-            <w:pPr>
-              <w:jc w:val="center"/>
-            </w:pPr>
-          </w:p>
-        </w:tc>
-        <w:tc>
-          <w:tcPr>
-            <w:tcW w:w="718" w:type="dxa"/>
-          </w:tcPr>
-          <w:p>
-            <w:pPr>
-              <w:jc w:val="center"/>
-            </w:pPr>
-          </w:p>
-        </w:tc>
-      </w:tr>
-      <w:tr>
-        <w:trPr>
-          <w:trHeight w:val="379"/>
-        </w:trPr>
-        <w:tc>
-          <w:tcPr>
-            <w:tcW w:w="872" w:type="dxa"/>
-          </w:tcPr>
-          <w:p>
-            <w:r>
-              <w:t>B-05.1</w:t>
-            </w:r>
-          </w:p>
-        </w:tc>
-        <w:tc>
-          <w:tcPr>
-            <w:tcW w:w="709" w:type="dxa"/>
-          </w:tcPr>
-          <w:p>
-            <w:pPr>
-              <w:jc w:val="center"/>
-            </w:pPr>
-          </w:p>
-        </w:tc>
-        <w:tc>
-          <w:tcPr>
-            <w:tcW w:w="723" w:type="dxa"/>
-          </w:tcPr>
-          <w:p>
-            <w:pPr>
-              <w:jc w:val="center"/>
-            </w:pPr>
-          </w:p>
-        </w:tc>
-        <w:tc>
-          <w:tcPr>
-            <w:tcW w:w="724" w:type="dxa"/>
-          </w:tcPr>
-          <w:p>
-            <w:pPr>
-              <w:jc w:val="center"/>
-            </w:pPr>
-          </w:p>
-        </w:tc>
-        <w:tc>
-          <w:tcPr>
-            <w:tcW w:w="725" w:type="dxa"/>
-          </w:tcPr>
-          <w:p>
-            <w:pPr>
-              <w:jc w:val="center"/>
-            </w:pPr>
-          </w:p>
-        </w:tc>
-        <w:tc>
-          <w:tcPr>
-            <w:tcW w:w="725" w:type="dxa"/>
-          </w:tcPr>
-          <w:p>
-            <w:pPr>
-              <w:jc w:val="center"/>
-            </w:pPr>
-          </w:p>
-        </w:tc>
-        <w:tc>
-          <w:tcPr>
-            <w:tcW w:w="725" w:type="dxa"/>
-          </w:tcPr>
-          <w:p>
-            <w:pPr>
-              <w:jc w:val="center"/>
-            </w:pPr>
-          </w:p>
-        </w:tc>
-        <w:tc>
-          <w:tcPr>
-            <w:tcW w:w="725" w:type="dxa"/>
-          </w:tcPr>
-          <w:p>
-            <w:pPr>
-              <w:jc w:val="center"/>
-            </w:pPr>
-          </w:p>
-        </w:tc>
-        <w:tc>
-          <w:tcPr>
-            <w:tcW w:w="725" w:type="dxa"/>
-          </w:tcPr>
-          <w:p>
-            <w:pPr>
-              <w:jc w:val="center"/>
-            </w:pPr>
-          </w:p>
-        </w:tc>
-        <w:tc>
-          <w:tcPr>
-            <w:tcW w:w="725" w:type="dxa"/>
-          </w:tcPr>
-          <w:p>
-            <w:pPr>
-              <w:jc w:val="center"/>
-            </w:pPr>
-          </w:p>
-        </w:tc>
-        <w:tc>
-          <w:tcPr>
-            <w:tcW w:w="718" w:type="dxa"/>
-          </w:tcPr>
-          <w:p>
-            <w:pPr>
-              <w:jc w:val="center"/>
-            </w:pPr>
-          </w:p>
-        </w:tc>
-        <w:tc>
-          <w:tcPr>
-            <w:tcW w:w="718" w:type="dxa"/>
-          </w:tcPr>
-          <w:p>
-            <w:pPr>
-              <w:jc w:val="center"/>
-            </w:pPr>
-          </w:p>
-        </w:tc>
-        <w:tc>
-          <w:tcPr>
-            <w:tcW w:w="718" w:type="dxa"/>
-          </w:tcPr>
-          <w:p>
-            <w:pPr>
-              <w:jc w:val="center"/>
-            </w:pPr>
-          </w:p>
-        </w:tc>
-        <w:tc>
-          <w:tcPr>
-            <w:tcW w:w="718" w:type="dxa"/>
-          </w:tcPr>
-          <w:p>
-            <w:pPr>
-              <w:jc w:val="center"/>
-            </w:pPr>
-          </w:p>
-        </w:tc>
-        <w:tc>
-          <w:tcPr>
-            <w:tcW w:w="718" w:type="dxa"/>
-          </w:tcPr>
-          <w:p>
-            <w:pPr>
-              <w:jc w:val="center"/>
-            </w:pPr>
-          </w:p>
-        </w:tc>
-      </w:tr>
-      <w:tr>
-        <w:trPr>
-          <w:trHeight w:val="379"/>
-        </w:trPr>
-        <w:tc>
-          <w:tcPr>
-            <w:tcW w:w="872" w:type="dxa"/>
-          </w:tcPr>
-          <w:p>
-            <w:r>
-              <w:t>B-05.2</w:t>
-            </w:r>
-          </w:p>
-        </w:tc>
-        <w:tc>
-          <w:tcPr>
-            <w:tcW w:w="709" w:type="dxa"/>
-          </w:tcPr>
-          <w:p>
-            <w:pPr>
-              <w:jc w:val="center"/>
-            </w:pPr>
-          </w:p>
-        </w:tc>
-        <w:tc>
-          <w:tcPr>
-            <w:tcW w:w="723" w:type="dxa"/>
-          </w:tcPr>
-          <w:p>
-            <w:pPr>
-              <w:jc w:val="center"/>
-            </w:pPr>
-          </w:p>
-        </w:tc>
-        <w:tc>
-          <w:tcPr>
-            <w:tcW w:w="724" w:type="dxa"/>
-          </w:tcPr>
-          <w:p>
-            <w:pPr>
-              <w:jc w:val="center"/>
-            </w:pPr>
-          </w:p>
-        </w:tc>
-        <w:tc>
-          <w:tcPr>
-            <w:tcW w:w="725" w:type="dxa"/>
-          </w:tcPr>
-          <w:p>
-            <w:pPr>
-              <w:jc w:val="center"/>
-            </w:pPr>
-          </w:p>
-        </w:tc>
-        <w:tc>
-          <w:tcPr>
-            <w:tcW w:w="725" w:type="dxa"/>
-          </w:tcPr>
-          <w:p>
-            <w:pPr>
-              <w:jc w:val="center"/>
-            </w:pPr>
-          </w:p>
-        </w:tc>
-        <w:tc>
-          <w:tcPr>
-            <w:tcW w:w="725" w:type="dxa"/>
-          </w:tcPr>
-          <w:p>
-            <w:pPr>
-              <w:jc w:val="center"/>
-            </w:pPr>
-          </w:p>
-        </w:tc>
-        <w:tc>
-          <w:tcPr>
-            <w:tcW w:w="725" w:type="dxa"/>
-          </w:tcPr>
-          <w:p>
-            <w:pPr>
-              <w:jc w:val="center"/>
-            </w:pPr>
-          </w:p>
-        </w:tc>
-        <w:tc>
-          <w:tcPr>
-            <w:tcW w:w="725" w:type="dxa"/>
-          </w:tcPr>
-          <w:p>
-            <w:pPr>
-              <w:jc w:val="center"/>
-            </w:pPr>
-          </w:p>
-        </w:tc>
-        <w:tc>
-          <w:tcPr>
-            <w:tcW w:w="725" w:type="dxa"/>
-          </w:tcPr>
-          <w:p>
-            <w:pPr>
-              <w:jc w:val="center"/>
-            </w:pPr>
-          </w:p>
-        </w:tc>
-        <w:tc>
-          <w:tcPr>
-            <w:tcW w:w="718" w:type="dxa"/>
-          </w:tcPr>
-          <w:p>
-            <w:pPr>
-              <w:jc w:val="center"/>
-            </w:pPr>
-          </w:p>
-        </w:tc>
-        <w:tc>
-          <w:tcPr>
-            <w:tcW w:w="718" w:type="dxa"/>
-          </w:tcPr>
-          <w:p>
-            <w:pPr>
-              <w:jc w:val="center"/>
-            </w:pPr>
-          </w:p>
-        </w:tc>
-        <w:tc>
-          <w:tcPr>
-            <w:tcW w:w="718" w:type="dxa"/>
-          </w:tcPr>
-          <w:p>
-            <w:pPr>
-              <w:jc w:val="center"/>
-            </w:pPr>
-          </w:p>
-        </w:tc>
-        <w:tc>
-          <w:tcPr>
-            <w:tcW w:w="718" w:type="dxa"/>
-          </w:tcPr>
-          <w:p>
-            <w:pPr>
-              <w:jc w:val="center"/>
-            </w:pPr>
-          </w:p>
-        </w:tc>
-        <w:tc>
-          <w:tcPr>
-            <w:tcW w:w="718" w:type="dxa"/>
-          </w:tcPr>
-          <w:p>
-            <w:pPr>
-              <w:jc w:val="center"/>
-            </w:pPr>
-          </w:p>
-        </w:tc>
-      </w:tr>
-      <w:tr>
-        <w:trPr>
-          <w:trHeight w:val="379"/>
-        </w:trPr>
-        <w:tc>
-          <w:tcPr>
-            <w:tcW w:w="872" w:type="dxa"/>
-          </w:tcPr>
-          <w:p>
-            <w:r>
-              <w:t>B-05.3</w:t>
-            </w:r>
-          </w:p>
-        </w:tc>
-        <w:tc>
-          <w:tcPr>
-            <w:tcW w:w="709" w:type="dxa"/>
-          </w:tcPr>
-          <w:p>
-            <w:pPr>
-              <w:jc w:val="center"/>
-            </w:pPr>
-          </w:p>
-        </w:tc>
-        <w:tc>
-          <w:tcPr>
-            <w:tcW w:w="723" w:type="dxa"/>
-          </w:tcPr>
-          <w:p>
-            <w:pPr>
-              <w:jc w:val="center"/>
-            </w:pPr>
-          </w:p>
-        </w:tc>
-        <w:tc>
-          <w:tcPr>
-            <w:tcW w:w="724" w:type="dxa"/>
-          </w:tcPr>
-          <w:p>
-            <w:pPr>
-              <w:jc w:val="center"/>
-            </w:pPr>
-          </w:p>
-        </w:tc>
-        <w:tc>
-          <w:tcPr>
-            <w:tcW w:w="725" w:type="dxa"/>
-          </w:tcPr>
-          <w:p>
-            <w:pPr>
-              <w:jc w:val="center"/>
-            </w:pPr>
-          </w:p>
-        </w:tc>
-        <w:tc>
-          <w:tcPr>
-            <w:tcW w:w="725" w:type="dxa"/>
-          </w:tcPr>
-          <w:p>
-            <w:pPr>
-              <w:jc w:val="center"/>
-            </w:pPr>
-          </w:p>
-        </w:tc>
-        <w:tc>
-          <w:tcPr>
-            <w:tcW w:w="725" w:type="dxa"/>
-          </w:tcPr>
-          <w:p>
-            <w:pPr>
-              <w:jc w:val="center"/>
-            </w:pPr>
-          </w:p>
-        </w:tc>
-        <w:tc>
-          <w:tcPr>
-            <w:tcW w:w="725" w:type="dxa"/>
-          </w:tcPr>
-          <w:p>
-            <w:pPr>
-              <w:jc w:val="center"/>
-            </w:pPr>
-          </w:p>
-        </w:tc>
-        <w:tc>
-          <w:tcPr>
-            <w:tcW w:w="725" w:type="dxa"/>
-          </w:tcPr>
-          <w:p>
-            <w:pPr>
-              <w:jc w:val="center"/>
-            </w:pPr>
-          </w:p>
-        </w:tc>
-        <w:tc>
-          <w:tcPr>
-            <w:tcW w:w="725" w:type="dxa"/>
-          </w:tcPr>
-          <w:p>
-            <w:pPr>
-              <w:jc w:val="center"/>
-            </w:pPr>
-          </w:p>
-        </w:tc>
-        <w:tc>
-          <w:tcPr>
-            <w:tcW w:w="718" w:type="dxa"/>
-          </w:tcPr>
-          <w:p>
-            <w:pPr>
-              <w:jc w:val="center"/>
-            </w:pPr>
-          </w:p>
-        </w:tc>
-        <w:tc>
-          <w:tcPr>
-            <w:tcW w:w="718" w:type="dxa"/>
-          </w:tcPr>
-          <w:p>
-            <w:pPr>
-              <w:jc w:val="center"/>
-            </w:pPr>
-          </w:p>
-        </w:tc>
-        <w:tc>
-          <w:tcPr>
-            <w:tcW w:w="718" w:type="dxa"/>
-          </w:tcPr>
-          <w:p>
-            <w:pPr>
-              <w:jc w:val="center"/>
-            </w:pPr>
-          </w:p>
-        </w:tc>
-        <w:tc>
-          <w:tcPr>
-            <w:tcW w:w="718" w:type="dxa"/>
-          </w:tcPr>
-          <w:p>
-            <w:pPr>
-              <w:jc w:val="center"/>
-            </w:pPr>
-          </w:p>
-        </w:tc>
-        <w:tc>
-          <w:tcPr>
-            <w:tcW w:w="718" w:type="dxa"/>
-          </w:tcPr>
-          <w:p>
-            <w:pPr>
-              <w:jc w:val="center"/>
-            </w:pPr>
-          </w:p>
-        </w:tc>
-      </w:tr>
-      <w:tr>
-        <w:trPr>
-          <w:trHeight w:val="379"/>
-        </w:trPr>
-        <w:tc>
-          <w:tcPr>
-            <w:tcW w:w="872" w:type="dxa"/>
-          </w:tcPr>
-          <w:p>
-            <w:r>
-              <w:t>B-05.4</w:t>
-            </w:r>
-          </w:p>
-        </w:tc>
-        <w:tc>
-          <w:tcPr>
-            <w:tcW w:w="709" w:type="dxa"/>
-          </w:tcPr>
-          <w:p>
-            <w:pPr>
-              <w:jc w:val="center"/>
-            </w:pPr>
-          </w:p>
-        </w:tc>
-        <w:tc>
-          <w:tcPr>
-            <w:tcW w:w="723" w:type="dxa"/>
-          </w:tcPr>
-          <w:p>
-            <w:pPr>
-              <w:jc w:val="center"/>
-            </w:pPr>
-          </w:p>
-        </w:tc>
-        <w:tc>
-          <w:tcPr>
-            <w:tcW w:w="724" w:type="dxa"/>
-          </w:tcPr>
-          <w:p>
-            <w:pPr>
-              <w:jc w:val="center"/>
-            </w:pPr>
-          </w:p>
-        </w:tc>
-        <w:tc>
-          <w:tcPr>
-            <w:tcW w:w="725" w:type="dxa"/>
-          </w:tcPr>
-          <w:p>
-            <w:pPr>
-              <w:jc w:val="center"/>
-            </w:pPr>
-          </w:p>
-        </w:tc>
-        <w:tc>
-          <w:tcPr>
-            <w:tcW w:w="725" w:type="dxa"/>
-          </w:tcPr>
-          <w:p>
-            <w:pPr>
-              <w:jc w:val="center"/>
-            </w:pPr>
-          </w:p>
-        </w:tc>
-        <w:tc>
-          <w:tcPr>
-            <w:tcW w:w="725" w:type="dxa"/>
-          </w:tcPr>
-          <w:p>
-            <w:pPr>
-              <w:jc w:val="center"/>
-            </w:pPr>
-          </w:p>
-        </w:tc>
-        <w:tc>
-          <w:tcPr>
-            <w:tcW w:w="725" w:type="dxa"/>
-          </w:tcPr>
-          <w:p>
-            <w:pPr>
-              <w:jc w:val="center"/>
-            </w:pPr>
-          </w:p>
-        </w:tc>
-        <w:tc>
-          <w:tcPr>
-            <w:tcW w:w="725" w:type="dxa"/>
-          </w:tcPr>
-          <w:p>
-            <w:pPr>
-              <w:jc w:val="center"/>
-            </w:pPr>
-          </w:p>
-        </w:tc>
-        <w:tc>
-          <w:tcPr>
-            <w:tcW w:w="725" w:type="dxa"/>
-          </w:tcPr>
-          <w:p>
-            <w:pPr>
-              <w:jc w:val="center"/>
-            </w:pPr>
-          </w:p>
-        </w:tc>
-        <w:tc>
-          <w:tcPr>
-            <w:tcW w:w="718" w:type="dxa"/>
-          </w:tcPr>
-          <w:p>
-            <w:pPr>
-              <w:jc w:val="center"/>
-            </w:pPr>
-          </w:p>
-        </w:tc>
-        <w:tc>
-          <w:tcPr>
-            <w:tcW w:w="718" w:type="dxa"/>
-          </w:tcPr>
-          <w:p>
-            <w:pPr>
-              <w:jc w:val="center"/>
-            </w:pPr>
-          </w:p>
-        </w:tc>
-        <w:tc>
-          <w:tcPr>
-            <w:tcW w:w="718" w:type="dxa"/>
-          </w:tcPr>
-          <w:p>
-            <w:pPr>
-              <w:jc w:val="center"/>
-            </w:pPr>
-          </w:p>
-        </w:tc>
-        <w:tc>
-          <w:tcPr>
-            <w:tcW w:w="718" w:type="dxa"/>
-          </w:tcPr>
-          <w:p>
-            <w:pPr>
-              <w:jc w:val="center"/>
-            </w:pPr>
-          </w:p>
-        </w:tc>
-        <w:tc>
-          <w:tcPr>
-            <w:tcW w:w="718" w:type="dxa"/>
-          </w:tcPr>
-          <w:p>
-            <w:pPr>
-              <w:jc w:val="center"/>
-            </w:pPr>
-          </w:p>
-        </w:tc>
-      </w:tr>
-      <w:tr>
-        <w:trPr>
-          <w:trHeight w:val="379"/>
-        </w:trPr>
-        <w:tc>
-          <w:tcPr>
-            <w:tcW w:w="872" w:type="dxa"/>
-          </w:tcPr>
-          <w:p>
-            <w:r>
-              <w:t>K-05.1</w:t>
-            </w:r>
-          </w:p>
-        </w:tc>
-        <w:tc>
-          <w:tcPr>
-            <w:tcW w:w="709" w:type="dxa"/>
-          </w:tcPr>
-          <w:p>
-            <w:pPr>
-              <w:jc w:val="center"/>
-            </w:pPr>
-          </w:p>
-        </w:tc>
-        <w:tc>
-          <w:tcPr>
-            <w:tcW w:w="723" w:type="dxa"/>
-          </w:tcPr>
-          <w:p>
-            <w:pPr>
-              <w:jc w:val="center"/>
-            </w:pPr>
-          </w:p>
-        </w:tc>
-        <w:tc>
-          <w:tcPr>
-            <w:tcW w:w="724" w:type="dxa"/>
-          </w:tcPr>
-          <w:p>
-            <w:pPr>
-              <w:jc w:val="center"/>
-            </w:pPr>
-          </w:p>
-        </w:tc>
-        <w:tc>
-          <w:tcPr>
-            <w:tcW w:w="725" w:type="dxa"/>
-          </w:tcPr>
-          <w:p>
-            <w:pPr>
-              <w:jc w:val="center"/>
-            </w:pPr>
-          </w:p>
-        </w:tc>
-        <w:tc>
-          <w:tcPr>
-            <w:tcW w:w="725" w:type="dxa"/>
-          </w:tcPr>
-          <w:p>
-            <w:pPr>
-              <w:jc w:val="center"/>
-            </w:pPr>
-          </w:p>
-        </w:tc>
-        <w:tc>
-          <w:tcPr>
-            <w:tcW w:w="725" w:type="dxa"/>
-          </w:tcPr>
-          <w:p>
-            <w:pPr>
-              <w:jc w:val="center"/>
-            </w:pPr>
-          </w:p>
-        </w:tc>
-        <w:tc>
-          <w:tcPr>
-            <w:tcW w:w="725" w:type="dxa"/>
-          </w:tcPr>
-          <w:p>
-            <w:pPr>
-              <w:jc w:val="center"/>
-            </w:pPr>
-          </w:p>
-        </w:tc>
-        <w:tc>
-          <w:tcPr>
-            <w:tcW w:w="725" w:type="dxa"/>
-          </w:tcPr>
-          <w:p>
-            <w:pPr>
-              <w:jc w:val="center"/>
-            </w:pPr>
-          </w:p>
-        </w:tc>
-        <w:tc>
-          <w:tcPr>
-            <w:tcW w:w="725" w:type="dxa"/>
-          </w:tcPr>
-          <w:p>
-            <w:pPr>
-              <w:jc w:val="center"/>
-            </w:pPr>
-          </w:p>
-        </w:tc>
-        <w:tc>
-          <w:tcPr>
-            <w:tcW w:w="718" w:type="dxa"/>
-          </w:tcPr>
-          <w:p>
-            <w:pPr>
-              <w:jc w:val="center"/>
-            </w:pPr>
-          </w:p>
-        </w:tc>
-        <w:tc>
-          <w:tcPr>
-            <w:tcW w:w="718" w:type="dxa"/>
-          </w:tcPr>
-          <w:p>
-            <w:pPr>
-              <w:jc w:val="center"/>
-            </w:pPr>
-          </w:p>
-        </w:tc>
-        <w:tc>
-          <w:tcPr>
-            <w:tcW w:w="718" w:type="dxa"/>
-          </w:tcPr>
-          <w:p>
-            <w:pPr>
-              <w:jc w:val="center"/>
-            </w:pPr>
-          </w:p>
-        </w:tc>
-        <w:tc>
-          <w:tcPr>
-            <w:tcW w:w="718" w:type="dxa"/>
-          </w:tcPr>
-          <w:p>
-            <w:pPr>
-              <w:jc w:val="center"/>
-            </w:pPr>
-          </w:p>
-        </w:tc>
-        <w:tc>
-          <w:tcPr>
-            <w:tcW w:w="718" w:type="dxa"/>
-          </w:tcPr>
-          <w:p>
-            <w:pPr>
-              <w:jc w:val="center"/>
-            </w:pPr>
-          </w:p>
-        </w:tc>
-      </w:tr>
-      <w:tr>
-        <w:trPr>
-          <w:trHeight w:val="379"/>
-        </w:trPr>
-        <w:tc>
-          <w:tcPr>
-            <w:tcW w:w="872" w:type="dxa"/>
-          </w:tcPr>
-          <w:p>
-            <w:pPr>
-              <w:rPr>
-                <w:b/>
-                <w:bCs/>
-              </w:rPr>
-            </w:pPr>
-            <w:r>
-              <w:t>K-05.2</w:t>
-            </w:r>
-          </w:p>
-        </w:tc>
-        <w:tc>
-          <w:tcPr>
-            <w:tcW w:w="709" w:type="dxa"/>
-          </w:tcPr>
-          <w:p>
-            <w:pPr>
-              <w:jc w:val="center"/>
-            </w:pPr>
-          </w:p>
-        </w:tc>
-        <w:tc>
-          <w:tcPr>
-            <w:tcW w:w="723" w:type="dxa"/>
-          </w:tcPr>
-          <w:p>
-            <w:pPr>
-              <w:jc w:val="center"/>
-            </w:pPr>
-          </w:p>
-        </w:tc>
-        <w:tc>
-          <w:tcPr>
-            <w:tcW w:w="724" w:type="dxa"/>
-          </w:tcPr>
-          <w:p>
-            <w:pPr>
-              <w:jc w:val="center"/>
-            </w:pPr>
-          </w:p>
-        </w:tc>
-        <w:tc>
-          <w:tcPr>
-            <w:tcW w:w="725" w:type="dxa"/>
-          </w:tcPr>
-          <w:p>
-            <w:pPr>
-              <w:jc w:val="center"/>
-            </w:pPr>
-          </w:p>
-        </w:tc>
-        <w:tc>
-          <w:tcPr>
-            <w:tcW w:w="725" w:type="dxa"/>
-          </w:tcPr>
-          <w:p>
-            <w:pPr>
-              <w:jc w:val="center"/>
-            </w:pPr>
-          </w:p>
-        </w:tc>
-        <w:tc>
-          <w:tcPr>
-            <w:tcW w:w="725" w:type="dxa"/>
-          </w:tcPr>
-          <w:p>
-            <w:pPr>
-              <w:jc w:val="center"/>
-            </w:pPr>
-          </w:p>
-        </w:tc>
-        <w:tc>
-          <w:tcPr>
-            <w:tcW w:w="725" w:type="dxa"/>
-          </w:tcPr>
-          <w:p>
-            <w:pPr>
-              <w:jc w:val="center"/>
-            </w:pPr>
-          </w:p>
-        </w:tc>
-        <w:tc>
-          <w:tcPr>
-            <w:tcW w:w="725" w:type="dxa"/>
-          </w:tcPr>
-          <w:p>
-            <w:pPr>
-              <w:jc w:val="center"/>
-            </w:pPr>
-          </w:p>
-        </w:tc>
-        <w:tc>
-          <w:tcPr>
-            <w:tcW w:w="725" w:type="dxa"/>
-          </w:tcPr>
-          <w:p>
-            <w:pPr>
-              <w:jc w:val="center"/>
-            </w:pPr>
-          </w:p>
-        </w:tc>
-        <w:tc>
-          <w:tcPr>
-            <w:tcW w:w="718" w:type="dxa"/>
-          </w:tcPr>
-          <w:p>
-            <w:pPr>
-              <w:jc w:val="center"/>
-            </w:pPr>
-          </w:p>
-        </w:tc>
-        <w:tc>
-          <w:tcPr>
-            <w:tcW w:w="718" w:type="dxa"/>
-          </w:tcPr>
-          <w:p>
-            <w:pPr>
-              <w:jc w:val="center"/>
-            </w:pPr>
-          </w:p>
-        </w:tc>
-        <w:tc>
-          <w:tcPr>
-            <w:tcW w:w="718" w:type="dxa"/>
-          </w:tcPr>
-          <w:p>
-            <w:pPr>
-              <w:jc w:val="center"/>
-            </w:pPr>
-          </w:p>
-        </w:tc>
-        <w:tc>
-          <w:tcPr>
-            <w:tcW w:w="718" w:type="dxa"/>
-          </w:tcPr>
-          <w:p>
-            <w:pPr>
-              <w:jc w:val="center"/>
-            </w:pPr>
-          </w:p>
-        </w:tc>
-        <w:tc>
-          <w:tcPr>
-            <w:tcW w:w="718" w:type="dxa"/>
-          </w:tcPr>
-          <w:p>
-            <w:pPr>
-              <w:jc w:val="center"/>
-            </w:pPr>
-          </w:p>
-        </w:tc>
-      </w:tr>
-      <w:tr>
-        <w:trPr>
-          <w:trHeight w:val="379"/>
-        </w:trPr>
-        <w:tc>
-          <w:tcPr>
-            <w:tcW w:w="872" w:type="dxa"/>
-          </w:tcPr>
-          <w:p>
-            <w:r>
-              <w:rPr>
-                <w:b/>
-                <w:bCs/>
-              </w:rPr>
-              <w:t>FR-06</w:t>
-            </w:r>
-          </w:p>
-        </w:tc>
-        <w:tc>
-          <w:tcPr>
-            <w:tcW w:w="709" w:type="dxa"/>
-          </w:tcPr>
-          <w:p>
-            <w:pPr>
-              <w:jc w:val="center"/>
-            </w:pPr>
-          </w:p>
-        </w:tc>
-        <w:tc>
-          <w:tcPr>
-            <w:tcW w:w="723" w:type="dxa"/>
-          </w:tcPr>
-          <w:p>
-            <w:pPr>
-              <w:jc w:val="center"/>
-            </w:pPr>
-          </w:p>
-        </w:tc>
-        <w:tc>
-          <w:tcPr>
-            <w:tcW w:w="724" w:type="dxa"/>
-          </w:tcPr>
-          <w:p>
-            <w:pPr>
-              <w:jc w:val="center"/>
-            </w:pPr>
-          </w:p>
-        </w:tc>
-        <w:tc>
-          <w:tcPr>
-            <w:tcW w:w="725" w:type="dxa"/>
-          </w:tcPr>
-          <w:p>
-            <w:pPr>
-              <w:jc w:val="center"/>
-            </w:pPr>
-          </w:p>
-        </w:tc>
-        <w:tc>
-          <w:tcPr>
-            <w:tcW w:w="725" w:type="dxa"/>
-          </w:tcPr>
-          <w:p>
-            <w:pPr>
-              <w:jc w:val="center"/>
-            </w:pPr>
-          </w:p>
-        </w:tc>
-        <w:tc>
-          <w:tcPr>
-            <w:tcW w:w="725" w:type="dxa"/>
-          </w:tcPr>
-          <w:p>
-            <w:pPr>
-              <w:jc w:val="center"/>
-            </w:pPr>
-          </w:p>
-        </w:tc>
-        <w:tc>
-          <w:tcPr>
-            <w:tcW w:w="725" w:type="dxa"/>
-          </w:tcPr>
-          <w:p>
-            <w:pPr>
-              <w:jc w:val="center"/>
-            </w:pPr>
-          </w:p>
-        </w:tc>
-        <w:tc>
-          <w:tcPr>
-            <w:tcW w:w="725" w:type="dxa"/>
-          </w:tcPr>
-          <w:p>
-            <w:pPr>
-              <w:jc w:val="center"/>
-            </w:pPr>
-          </w:p>
-        </w:tc>
-        <w:tc>
-          <w:tcPr>
-            <w:tcW w:w="725" w:type="dxa"/>
-          </w:tcPr>
-          <w:p>
-            <w:pPr>
-              <w:jc w:val="center"/>
-            </w:pPr>
-          </w:p>
-        </w:tc>
-        <w:tc>
-          <w:tcPr>
-            <w:tcW w:w="718" w:type="dxa"/>
-          </w:tcPr>
-          <w:p>
-            <w:pPr>
-              <w:jc w:val="center"/>
-            </w:pPr>
-          </w:p>
-        </w:tc>
-        <w:tc>
-          <w:tcPr>
-            <w:tcW w:w="718" w:type="dxa"/>
-          </w:tcPr>
-          <w:p>
-            <w:pPr>
-              <w:jc w:val="center"/>
-            </w:pPr>
-          </w:p>
-        </w:tc>
-        <w:tc>
-          <w:tcPr>
-            <w:tcW w:w="718" w:type="dxa"/>
-          </w:tcPr>
-          <w:p>
-            <w:pPr>
-              <w:jc w:val="center"/>
-            </w:pPr>
-          </w:p>
-        </w:tc>
-        <w:tc>
-          <w:tcPr>
-            <w:tcW w:w="718" w:type="dxa"/>
-          </w:tcPr>
-          <w:p>
-            <w:pPr>
-              <w:jc w:val="center"/>
-            </w:pPr>
-          </w:p>
-        </w:tc>
-        <w:tc>
-          <w:tcPr>
-            <w:tcW w:w="718" w:type="dxa"/>
-          </w:tcPr>
-          <w:p>
-            <w:pPr>
-              <w:jc w:val="center"/>
-            </w:pPr>
-          </w:p>
-        </w:tc>
-      </w:tr>
-      <w:tr>
-        <w:trPr>
-          <w:trHeight w:val="379"/>
-        </w:trPr>
-        <w:tc>
-          <w:tcPr>
-            <w:tcW w:w="872" w:type="dxa"/>
-          </w:tcPr>
-          <w:p>
-            <w:r>
-              <w:t>B-06.1</w:t>
-            </w:r>
-          </w:p>
-        </w:tc>
-        <w:tc>
-          <w:tcPr>
-            <w:tcW w:w="709" w:type="dxa"/>
-          </w:tcPr>
-          <w:p>
-            <w:pPr>
-              <w:jc w:val="center"/>
-            </w:pPr>
-          </w:p>
-        </w:tc>
-        <w:tc>
-          <w:tcPr>
-            <w:tcW w:w="723" w:type="dxa"/>
-          </w:tcPr>
-          <w:p>
-            <w:pPr>
-              <w:jc w:val="center"/>
-            </w:pPr>
-          </w:p>
-        </w:tc>
-        <w:tc>
-          <w:tcPr>
-            <w:tcW w:w="724" w:type="dxa"/>
-          </w:tcPr>
-          <w:p>
-            <w:pPr>
-              <w:jc w:val="center"/>
-            </w:pPr>
-          </w:p>
-        </w:tc>
-        <w:tc>
-          <w:tcPr>
-            <w:tcW w:w="725" w:type="dxa"/>
-          </w:tcPr>
-          <w:p>
-            <w:pPr>
-              <w:jc w:val="center"/>
-            </w:pPr>
-          </w:p>
-        </w:tc>
-        <w:tc>
-          <w:tcPr>
-            <w:tcW w:w="725" w:type="dxa"/>
-          </w:tcPr>
-          <w:p>
-            <w:pPr>
-              <w:jc w:val="center"/>
-            </w:pPr>
-          </w:p>
-        </w:tc>
-        <w:tc>
-          <w:tcPr>
-            <w:tcW w:w="725" w:type="dxa"/>
-          </w:tcPr>
-          <w:p>
-            <w:pPr>
-              <w:jc w:val="center"/>
-            </w:pPr>
-          </w:p>
-        </w:tc>
-        <w:tc>
-          <w:tcPr>
-            <w:tcW w:w="725" w:type="dxa"/>
-          </w:tcPr>
-          <w:p>
-            <w:pPr>
-              <w:jc w:val="center"/>
-            </w:pPr>
-          </w:p>
-        </w:tc>
-        <w:tc>
-          <w:tcPr>
-            <w:tcW w:w="725" w:type="dxa"/>
-          </w:tcPr>
-          <w:p>
-            <w:pPr>
-              <w:jc w:val="center"/>
-            </w:pPr>
-          </w:p>
-        </w:tc>
-        <w:tc>
-          <w:tcPr>
-            <w:tcW w:w="725" w:type="dxa"/>
-          </w:tcPr>
-          <w:p>
-            <w:pPr>
-              <w:jc w:val="center"/>
-            </w:pPr>
-          </w:p>
-        </w:tc>
-        <w:tc>
-          <w:tcPr>
-            <w:tcW w:w="718" w:type="dxa"/>
-          </w:tcPr>
-          <w:p>
-            <w:pPr>
-              <w:jc w:val="center"/>
-            </w:pPr>
-          </w:p>
-        </w:tc>
-        <w:tc>
-          <w:tcPr>
-            <w:tcW w:w="718" w:type="dxa"/>
-          </w:tcPr>
-          <w:p>
-            <w:pPr>
-              <w:jc w:val="center"/>
-            </w:pPr>
-          </w:p>
-        </w:tc>
-        <w:tc>
-          <w:tcPr>
-            <w:tcW w:w="718" w:type="dxa"/>
-          </w:tcPr>
-          <w:p>
-            <w:pPr>
-              <w:jc w:val="center"/>
-            </w:pPr>
-          </w:p>
-        </w:tc>
-        <w:tc>
-          <w:tcPr>
-            <w:tcW w:w="718" w:type="dxa"/>
-          </w:tcPr>
-          <w:p>
-            <w:pPr>
-              <w:jc w:val="center"/>
-            </w:pPr>
-          </w:p>
-        </w:tc>
-        <w:tc>
-          <w:tcPr>
-            <w:tcW w:w="718" w:type="dxa"/>
-          </w:tcPr>
-          <w:p>
-            <w:pPr>
-              <w:jc w:val="center"/>
-            </w:pPr>
-          </w:p>
-        </w:tc>
-      </w:tr>
-      <w:tr>
-        <w:trPr>
-          <w:trHeight w:val="379"/>
-        </w:trPr>
-        <w:tc>
-          <w:tcPr>
-            <w:tcW w:w="872" w:type="dxa"/>
-          </w:tcPr>
-          <w:p>
-            <w:r>
-              <w:t>B-06.2</w:t>
-            </w:r>
-          </w:p>
-        </w:tc>
-        <w:tc>
-          <w:tcPr>
-            <w:tcW w:w="709" w:type="dxa"/>
-          </w:tcPr>
-          <w:p>
-            <w:pPr>
-              <w:jc w:val="center"/>
-            </w:pPr>
-          </w:p>
-        </w:tc>
-        <w:tc>
-          <w:tcPr>
-            <w:tcW w:w="723" w:type="dxa"/>
-          </w:tcPr>
-          <w:p>
-            <w:pPr>
-              <w:jc w:val="center"/>
-            </w:pPr>
-          </w:p>
-        </w:tc>
-        <w:tc>
-          <w:tcPr>
-            <w:tcW w:w="724" w:type="dxa"/>
-          </w:tcPr>
-          <w:p>
-            <w:pPr>
-              <w:jc w:val="center"/>
-            </w:pPr>
-          </w:p>
-        </w:tc>
-        <w:tc>
-          <w:tcPr>
-            <w:tcW w:w="725" w:type="dxa"/>
-          </w:tcPr>
-          <w:p>
-            <w:pPr>
-              <w:jc w:val="center"/>
-            </w:pPr>
-          </w:p>
-        </w:tc>
-        <w:tc>
-          <w:tcPr>
-            <w:tcW w:w="725" w:type="dxa"/>
-          </w:tcPr>
-          <w:p>
-            <w:pPr>
-              <w:jc w:val="center"/>
-            </w:pPr>
-          </w:p>
-        </w:tc>
-        <w:tc>
-          <w:tcPr>
-            <w:tcW w:w="725" w:type="dxa"/>
-          </w:tcPr>
-          <w:p>
-            <w:pPr>
-              <w:jc w:val="center"/>
-            </w:pPr>
-          </w:p>
-        </w:tc>
-        <w:tc>
-          <w:tcPr>
-            <w:tcW w:w="725" w:type="dxa"/>
-          </w:tcPr>
-          <w:p>
-            <w:pPr>
-              <w:jc w:val="center"/>
-            </w:pPr>
-          </w:p>
-        </w:tc>
-        <w:tc>
-          <w:tcPr>
-            <w:tcW w:w="725" w:type="dxa"/>
-          </w:tcPr>
-          <w:p>
-            <w:pPr>
-              <w:jc w:val="center"/>
-            </w:pPr>
-          </w:p>
-        </w:tc>
-        <w:tc>
-          <w:tcPr>
-            <w:tcW w:w="725" w:type="dxa"/>
-          </w:tcPr>
-          <w:p>
-            <w:pPr>
-              <w:jc w:val="center"/>
-            </w:pPr>
-          </w:p>
-        </w:tc>
-        <w:tc>
-          <w:tcPr>
-            <w:tcW w:w="718" w:type="dxa"/>
-          </w:tcPr>
-          <w:p>
-            <w:pPr>
-              <w:jc w:val="center"/>
-            </w:pPr>
-          </w:p>
-        </w:tc>
-        <w:tc>
-          <w:tcPr>
-            <w:tcW w:w="718" w:type="dxa"/>
-          </w:tcPr>
-          <w:p>
-            <w:pPr>
-              <w:jc w:val="center"/>
-            </w:pPr>
-          </w:p>
-        </w:tc>
-        <w:tc>
-          <w:tcPr>
-            <w:tcW w:w="718" w:type="dxa"/>
-          </w:tcPr>
-          <w:p>
-            <w:pPr>
-              <w:jc w:val="center"/>
-            </w:pPr>
-          </w:p>
-        </w:tc>
-        <w:tc>
-          <w:tcPr>
-            <w:tcW w:w="718" w:type="dxa"/>
-          </w:tcPr>
-          <w:p>
-            <w:pPr>
-              <w:jc w:val="center"/>
-            </w:pPr>
-          </w:p>
-        </w:tc>
-        <w:tc>
-          <w:tcPr>
-            <w:tcW w:w="718" w:type="dxa"/>
-          </w:tcPr>
-          <w:p>
-            <w:pPr>
-              <w:jc w:val="center"/>
-            </w:pPr>
-          </w:p>
-        </w:tc>
-      </w:tr>
-      <w:tr>
-        <w:trPr>
-          <w:trHeight w:val="379"/>
-        </w:trPr>
-        <w:tc>
-          <w:tcPr>
-            <w:tcW w:w="872" w:type="dxa"/>
-          </w:tcPr>
-          <w:p>
-            <w:r>
-              <w:t>B-06.3</w:t>
-            </w:r>
-          </w:p>
-        </w:tc>
-        <w:tc>
-          <w:tcPr>
-            <w:tcW w:w="709" w:type="dxa"/>
-          </w:tcPr>
-          <w:p>
-            <w:pPr>
-              <w:jc w:val="center"/>
-            </w:pPr>
-          </w:p>
-        </w:tc>
-        <w:tc>
-          <w:tcPr>
-            <w:tcW w:w="723" w:type="dxa"/>
-          </w:tcPr>
-          <w:p>
-            <w:pPr>
-              <w:jc w:val="center"/>
-            </w:pPr>
-          </w:p>
-        </w:tc>
-        <w:tc>
-          <w:tcPr>
-            <w:tcW w:w="724" w:type="dxa"/>
-          </w:tcPr>
-          <w:p>
-            <w:pPr>
-              <w:jc w:val="center"/>
-            </w:pPr>
-          </w:p>
-        </w:tc>
-        <w:tc>
-          <w:tcPr>
-            <w:tcW w:w="725" w:type="dxa"/>
-          </w:tcPr>
-          <w:p>
-            <w:pPr>
-              <w:jc w:val="center"/>
-            </w:pPr>
-          </w:p>
-        </w:tc>
-        <w:tc>
-          <w:tcPr>
-            <w:tcW w:w="725" w:type="dxa"/>
-          </w:tcPr>
-          <w:p>
-            <w:pPr>
-              <w:jc w:val="center"/>
-            </w:pPr>
-          </w:p>
-        </w:tc>
-        <w:tc>
-          <w:tcPr>
-            <w:tcW w:w="725" w:type="dxa"/>
-          </w:tcPr>
-          <w:p>
-            <w:pPr>
-              <w:jc w:val="center"/>
-            </w:pPr>
-          </w:p>
-        </w:tc>
-        <w:tc>
-          <w:tcPr>
-            <w:tcW w:w="725" w:type="dxa"/>
-          </w:tcPr>
-          <w:p>
-            <w:pPr>
-              <w:jc w:val="center"/>
-            </w:pPr>
-          </w:p>
-        </w:tc>
-        <w:tc>
-          <w:tcPr>
-            <w:tcW w:w="725" w:type="dxa"/>
-          </w:tcPr>
-          <w:p>
-            <w:pPr>
-              <w:jc w:val="center"/>
-            </w:pPr>
-          </w:p>
-        </w:tc>
-        <w:tc>
-          <w:tcPr>
-            <w:tcW w:w="725" w:type="dxa"/>
-          </w:tcPr>
-          <w:p>
-            <w:pPr>
-              <w:jc w:val="center"/>
-            </w:pPr>
-          </w:p>
-        </w:tc>
-        <w:tc>
-          <w:tcPr>
-            <w:tcW w:w="718" w:type="dxa"/>
-          </w:tcPr>
-          <w:p>
-            <w:pPr>
-              <w:jc w:val="center"/>
-            </w:pPr>
-          </w:p>
-        </w:tc>
-        <w:tc>
-          <w:tcPr>
-            <w:tcW w:w="718" w:type="dxa"/>
-          </w:tcPr>
-          <w:p>
-            <w:pPr>
-              <w:jc w:val="center"/>
-            </w:pPr>
-          </w:p>
-        </w:tc>
-        <w:tc>
-          <w:tcPr>
-            <w:tcW w:w="718" w:type="dxa"/>
-          </w:tcPr>
-          <w:p>
-            <w:pPr>
-              <w:jc w:val="center"/>
-            </w:pPr>
-          </w:p>
-        </w:tc>
-        <w:tc>
-          <w:tcPr>
-            <w:tcW w:w="718" w:type="dxa"/>
-          </w:tcPr>
-          <w:p>
-            <w:pPr>
-              <w:jc w:val="center"/>
-            </w:pPr>
-          </w:p>
-        </w:tc>
-        <w:tc>
-          <w:tcPr>
-            <w:tcW w:w="718" w:type="dxa"/>
-          </w:tcPr>
-          <w:p>
-            <w:pPr>
-              <w:jc w:val="center"/>
-            </w:pPr>
-          </w:p>
-        </w:tc>
-      </w:tr>
-      <w:tr>
-        <w:trPr>
-          <w:trHeight w:val="379"/>
-        </w:trPr>
-        <w:tc>
-          <w:tcPr>
-            <w:tcW w:w="872" w:type="dxa"/>
-          </w:tcPr>
-          <w:p>
-            <w:r>
-              <w:t>B-06.4</w:t>
-            </w:r>
-          </w:p>
-        </w:tc>
-        <w:tc>
-          <w:tcPr>
-            <w:tcW w:w="709" w:type="dxa"/>
-          </w:tcPr>
-          <w:p>
-            <w:pPr>
-              <w:jc w:val="center"/>
-            </w:pPr>
-          </w:p>
-        </w:tc>
-        <w:tc>
-          <w:tcPr>
-            <w:tcW w:w="723" w:type="dxa"/>
-          </w:tcPr>
-          <w:p>
-            <w:pPr>
-              <w:jc w:val="center"/>
-            </w:pPr>
-          </w:p>
-        </w:tc>
-        <w:tc>
-          <w:tcPr>
-            <w:tcW w:w="724" w:type="dxa"/>
-          </w:tcPr>
-          <w:p>
-            <w:pPr>
-              <w:jc w:val="center"/>
-            </w:pPr>
-          </w:p>
-        </w:tc>
-        <w:tc>
-          <w:tcPr>
-            <w:tcW w:w="725" w:type="dxa"/>
-          </w:tcPr>
-          <w:p>
-            <w:pPr>
-              <w:jc w:val="center"/>
-            </w:pPr>
-          </w:p>
-        </w:tc>
-        <w:tc>
-          <w:tcPr>
-            <w:tcW w:w="725" w:type="dxa"/>
-          </w:tcPr>
-          <w:p>
-            <w:pPr>
-              <w:jc w:val="center"/>
-            </w:pPr>
-          </w:p>
-        </w:tc>
-        <w:tc>
-          <w:tcPr>
-            <w:tcW w:w="725" w:type="dxa"/>
-          </w:tcPr>
-          <w:p>
-            <w:pPr>
-              <w:jc w:val="center"/>
-            </w:pPr>
-          </w:p>
-        </w:tc>
-        <w:tc>
-          <w:tcPr>
-            <w:tcW w:w="725" w:type="dxa"/>
-          </w:tcPr>
-          <w:p>
-            <w:pPr>
-              <w:jc w:val="center"/>
-            </w:pPr>
-          </w:p>
-        </w:tc>
-        <w:tc>
-          <w:tcPr>
-            <w:tcW w:w="725" w:type="dxa"/>
-          </w:tcPr>
-          <w:p>
-            <w:pPr>
-              <w:jc w:val="center"/>
-            </w:pPr>
-          </w:p>
-        </w:tc>
-        <w:tc>
-          <w:tcPr>
-            <w:tcW w:w="725" w:type="dxa"/>
-          </w:tcPr>
-          <w:p>
-            <w:pPr>
-              <w:jc w:val="center"/>
-            </w:pPr>
-          </w:p>
-        </w:tc>
-        <w:tc>
-          <w:tcPr>
-            <w:tcW w:w="718" w:type="dxa"/>
-          </w:tcPr>
-          <w:p>
-            <w:pPr>
-              <w:jc w:val="center"/>
-            </w:pPr>
-          </w:p>
-        </w:tc>
-        <w:tc>
-          <w:tcPr>
-            <w:tcW w:w="718" w:type="dxa"/>
-          </w:tcPr>
-          <w:p>
-            <w:pPr>
-              <w:jc w:val="center"/>
-            </w:pPr>
-          </w:p>
-        </w:tc>
-        <w:tc>
-          <w:tcPr>
-            <w:tcW w:w="718" w:type="dxa"/>
-          </w:tcPr>
-          <w:p>
-            <w:pPr>
-              <w:jc w:val="center"/>
-            </w:pPr>
-          </w:p>
-        </w:tc>
-        <w:tc>
-          <w:tcPr>
-            <w:tcW w:w="718" w:type="dxa"/>
-          </w:tcPr>
-          <w:p>
-            <w:pPr>
-              <w:jc w:val="center"/>
-            </w:pPr>
-          </w:p>
-        </w:tc>
-        <w:tc>
-          <w:tcPr>
-            <w:tcW w:w="718" w:type="dxa"/>
-          </w:tcPr>
-          <w:p>
-            <w:pPr>
-              <w:jc w:val="center"/>
-            </w:pPr>
-          </w:p>
-        </w:tc>
-      </w:tr>
-      <w:tr>
-        <w:trPr>
-          <w:trHeight w:val="379"/>
-        </w:trPr>
-        <w:tc>
-          <w:tcPr>
-            <w:tcW w:w="872" w:type="dxa"/>
-          </w:tcPr>
-          <w:p>
-            <w:pPr>
-              <w:rPr>
-                <w:b/>
-                <w:bCs/>
-              </w:rPr>
-            </w:pPr>
-            <w:r>
-              <w:t>K-06.1</w:t>
-            </w:r>
-          </w:p>
-        </w:tc>
-        <w:tc>
-          <w:tcPr>
-            <w:tcW w:w="709" w:type="dxa"/>
-          </w:tcPr>
-          <w:p>
-            <w:pPr>
-              <w:jc w:val="center"/>
-            </w:pPr>
-          </w:p>
-        </w:tc>
-        <w:tc>
-          <w:tcPr>
-            <w:tcW w:w="723" w:type="dxa"/>
-          </w:tcPr>
-          <w:p>
-            <w:pPr>
-              <w:jc w:val="center"/>
-            </w:pPr>
-          </w:p>
-        </w:tc>
-        <w:tc>
-          <w:tcPr>
-            <w:tcW w:w="724" w:type="dxa"/>
-          </w:tcPr>
-          <w:p>
-            <w:pPr>
-              <w:jc w:val="center"/>
-            </w:pPr>
-          </w:p>
-        </w:tc>
-        <w:tc>
-          <w:tcPr>
-            <w:tcW w:w="725" w:type="dxa"/>
-          </w:tcPr>
-          <w:p>
-            <w:pPr>
-              <w:jc w:val="center"/>
-            </w:pPr>
-          </w:p>
-        </w:tc>
-        <w:tc>
-          <w:tcPr>
-            <w:tcW w:w="725" w:type="dxa"/>
-          </w:tcPr>
-          <w:p>
-            <w:pPr>
-              <w:jc w:val="center"/>
-            </w:pPr>
-          </w:p>
-        </w:tc>
-        <w:tc>
-          <w:tcPr>
-            <w:tcW w:w="725" w:type="dxa"/>
-          </w:tcPr>
-          <w:p>
-            <w:pPr>
-              <w:jc w:val="center"/>
-            </w:pPr>
-          </w:p>
-        </w:tc>
-        <w:tc>
-          <w:tcPr>
-            <w:tcW w:w="725" w:type="dxa"/>
-          </w:tcPr>
-          <w:p>
-            <w:pPr>
-              <w:jc w:val="center"/>
-            </w:pPr>
-          </w:p>
-        </w:tc>
-        <w:tc>
-          <w:tcPr>
-            <w:tcW w:w="725" w:type="dxa"/>
-          </w:tcPr>
-          <w:p>
-            <w:pPr>
-              <w:jc w:val="center"/>
-            </w:pPr>
-          </w:p>
-        </w:tc>
-        <w:tc>
-          <w:tcPr>
-            <w:tcW w:w="725" w:type="dxa"/>
-          </w:tcPr>
-          <w:p>
-            <w:pPr>
-              <w:jc w:val="center"/>
-            </w:pPr>
-          </w:p>
-        </w:tc>
-        <w:tc>
-          <w:tcPr>
-            <w:tcW w:w="718" w:type="dxa"/>
-          </w:tcPr>
-          <w:p>
-            <w:pPr>
-              <w:jc w:val="center"/>
-            </w:pPr>
-          </w:p>
-        </w:tc>
-        <w:tc>
-          <w:tcPr>
-            <w:tcW w:w="718" w:type="dxa"/>
-          </w:tcPr>
-          <w:p>
-            <w:pPr>
-              <w:jc w:val="center"/>
-            </w:pPr>
-          </w:p>
-        </w:tc>
-        <w:tc>
-          <w:tcPr>
-            <w:tcW w:w="718" w:type="dxa"/>
-          </w:tcPr>
-          <w:p>
-            <w:pPr>
-              <w:jc w:val="center"/>
-            </w:pPr>
-          </w:p>
-        </w:tc>
-        <w:tc>
-          <w:tcPr>
-            <w:tcW w:w="718" w:type="dxa"/>
-          </w:tcPr>
-          <w:p>
-            <w:pPr>
-              <w:jc w:val="center"/>
-            </w:pPr>
-          </w:p>
-        </w:tc>
-        <w:tc>
-          <w:tcPr>
-            <w:tcW w:w="718" w:type="dxa"/>
-          </w:tcPr>
-          <w:p>
-            <w:pPr>
-              <w:jc w:val="center"/>
-            </w:pPr>
-          </w:p>
-        </w:tc>
-      </w:tr>
-      <w:tr>
-        <w:trPr>
-          <w:trHeight w:val="379"/>
-        </w:trPr>
-        <w:tc>
-          <w:tcPr>
-            <w:tcW w:w="872" w:type="dxa"/>
-          </w:tcPr>
-          <w:p>
-            <w:r>
-              <w:rPr>
-                <w:b/>
-                <w:bCs/>
-              </w:rPr>
-              <w:t>FR-07</w:t>
-            </w:r>
-          </w:p>
-        </w:tc>
-        <w:tc>
-          <w:tcPr>
-            <w:tcW w:w="709" w:type="dxa"/>
-          </w:tcPr>
-          <w:p>
-            <w:pPr>
-              <w:jc w:val="center"/>
-            </w:pPr>
-          </w:p>
-        </w:tc>
-        <w:tc>
-          <w:tcPr>
-            <w:tcW w:w="723" w:type="dxa"/>
-          </w:tcPr>
-          <w:p>
-            <w:pPr>
-              <w:jc w:val="center"/>
-            </w:pPr>
-          </w:p>
-        </w:tc>
-        <w:tc>
-          <w:tcPr>
-            <w:tcW w:w="724" w:type="dxa"/>
-          </w:tcPr>
-          <w:p>
-            <w:pPr>
-              <w:jc w:val="center"/>
-            </w:pPr>
-          </w:p>
-        </w:tc>
-        <w:tc>
-          <w:tcPr>
-            <w:tcW w:w="725" w:type="dxa"/>
-          </w:tcPr>
-          <w:p>
-            <w:pPr>
-              <w:jc w:val="center"/>
-            </w:pPr>
-          </w:p>
-        </w:tc>
-        <w:tc>
-          <w:tcPr>
-            <w:tcW w:w="725" w:type="dxa"/>
-          </w:tcPr>
-          <w:p>
-            <w:pPr>
-              <w:jc w:val="center"/>
-            </w:pPr>
-          </w:p>
-        </w:tc>
-        <w:tc>
-          <w:tcPr>
-            <w:tcW w:w="725" w:type="dxa"/>
-          </w:tcPr>
-          <w:p>
-            <w:pPr>
-              <w:jc w:val="center"/>
-            </w:pPr>
-          </w:p>
-        </w:tc>
-        <w:tc>
-          <w:tcPr>
-            <w:tcW w:w="725" w:type="dxa"/>
-          </w:tcPr>
-          <w:p>
-            <w:pPr>
-              <w:jc w:val="center"/>
-            </w:pPr>
-          </w:p>
-        </w:tc>
-        <w:tc>
-          <w:tcPr>
-            <w:tcW w:w="725" w:type="dxa"/>
-          </w:tcPr>
-          <w:p>
-            <w:pPr>
-              <w:jc w:val="center"/>
-            </w:pPr>
-          </w:p>
-        </w:tc>
-        <w:tc>
-          <w:tcPr>
-            <w:tcW w:w="725" w:type="dxa"/>
-          </w:tcPr>
-          <w:p>
-            <w:pPr>
-              <w:jc w:val="center"/>
-            </w:pPr>
-          </w:p>
-        </w:tc>
-        <w:tc>
-          <w:tcPr>
-            <w:tcW w:w="718" w:type="dxa"/>
-          </w:tcPr>
-          <w:p>
-            <w:pPr>
-              <w:jc w:val="center"/>
-            </w:pPr>
-          </w:p>
-        </w:tc>
-        <w:tc>
-          <w:tcPr>
-            <w:tcW w:w="718" w:type="dxa"/>
-          </w:tcPr>
-          <w:p>
-            <w:pPr>
-              <w:jc w:val="center"/>
-            </w:pPr>
-          </w:p>
-        </w:tc>
-        <w:tc>
-          <w:tcPr>
-            <w:tcW w:w="718" w:type="dxa"/>
-          </w:tcPr>
-          <w:p>
-            <w:pPr>
-              <w:jc w:val="center"/>
-            </w:pPr>
-          </w:p>
-        </w:tc>
-        <w:tc>
-          <w:tcPr>
-            <w:tcW w:w="718" w:type="dxa"/>
-          </w:tcPr>
-          <w:p>
-            <w:pPr>
-              <w:jc w:val="center"/>
-            </w:pPr>
-          </w:p>
-        </w:tc>
-        <w:tc>
-          <w:tcPr>
-            <w:tcW w:w="718" w:type="dxa"/>
-          </w:tcPr>
-          <w:p>
-            <w:pPr>
-              <w:jc w:val="center"/>
-            </w:pPr>
-          </w:p>
-        </w:tc>
-      </w:tr>
-      <w:tr>
-        <w:trPr>
-          <w:trHeight w:val="379"/>
-        </w:trPr>
-        <w:tc>
-          <w:tcPr>
-            <w:tcW w:w="872" w:type="dxa"/>
-          </w:tcPr>
-          <w:p>
-            <w:r>
-              <w:t>B-07.1</w:t>
-            </w:r>
-          </w:p>
-        </w:tc>
-        <w:tc>
-          <w:tcPr>
-            <w:tcW w:w="709" w:type="dxa"/>
-          </w:tcPr>
-          <w:p>
-            <w:pPr>
-              <w:jc w:val="center"/>
-            </w:pPr>
-          </w:p>
-        </w:tc>
-        <w:tc>
-          <w:tcPr>
-            <w:tcW w:w="723" w:type="dxa"/>
-          </w:tcPr>
-          <w:p>
-            <w:pPr>
-              <w:jc w:val="center"/>
-            </w:pPr>
-          </w:p>
-        </w:tc>
-        <w:tc>
-          <w:tcPr>
-            <w:tcW w:w="724" w:type="dxa"/>
-          </w:tcPr>
-          <w:p>
-            <w:pPr>
-              <w:jc w:val="center"/>
-            </w:pPr>
-          </w:p>
-        </w:tc>
-        <w:tc>
-          <w:tcPr>
-            <w:tcW w:w="725" w:type="dxa"/>
-          </w:tcPr>
-          <w:p>
-            <w:pPr>
-              <w:jc w:val="center"/>
-            </w:pPr>
-          </w:p>
-        </w:tc>
-        <w:tc>
-          <w:tcPr>
-            <w:tcW w:w="725" w:type="dxa"/>
-          </w:tcPr>
-          <w:p>
-            <w:pPr>
-              <w:jc w:val="center"/>
-            </w:pPr>
-          </w:p>
-        </w:tc>
-        <w:tc>
-          <w:tcPr>
-            <w:tcW w:w="725" w:type="dxa"/>
-          </w:tcPr>
-          <w:p>
-            <w:pPr>
-              <w:jc w:val="center"/>
-            </w:pPr>
-          </w:p>
-        </w:tc>
-        <w:tc>
-          <w:tcPr>
-            <w:tcW w:w="725" w:type="dxa"/>
-          </w:tcPr>
-          <w:p>
-            <w:pPr>
-              <w:jc w:val="center"/>
-            </w:pPr>
-          </w:p>
-        </w:tc>
-        <w:tc>
-          <w:tcPr>
-            <w:tcW w:w="725" w:type="dxa"/>
-          </w:tcPr>
-          <w:p>
-            <w:pPr>
-              <w:jc w:val="center"/>
-            </w:pPr>
-          </w:p>
-        </w:tc>
-        <w:tc>
-          <w:tcPr>
-            <w:tcW w:w="725" w:type="dxa"/>
-          </w:tcPr>
-          <w:p>
-            <w:pPr>
-              <w:jc w:val="center"/>
-            </w:pPr>
-          </w:p>
-        </w:tc>
-        <w:tc>
-          <w:tcPr>
-            <w:tcW w:w="718" w:type="dxa"/>
-          </w:tcPr>
-          <w:p>
-            <w:pPr>
-              <w:jc w:val="center"/>
-            </w:pPr>
-          </w:p>
-        </w:tc>
-        <w:tc>
-          <w:tcPr>
-            <w:tcW w:w="718" w:type="dxa"/>
-          </w:tcPr>
-          <w:p>
-            <w:pPr>
-              <w:jc w:val="center"/>
-            </w:pPr>
-          </w:p>
-        </w:tc>
-        <w:tc>
-          <w:tcPr>
-            <w:tcW w:w="718" w:type="dxa"/>
-          </w:tcPr>
-          <w:p>
-            <w:pPr>
-              <w:jc w:val="center"/>
-            </w:pPr>
-          </w:p>
-        </w:tc>
-        <w:tc>
-          <w:tcPr>
-            <w:tcW w:w="718" w:type="dxa"/>
-          </w:tcPr>
-          <w:p>
-            <w:pPr>
-              <w:jc w:val="center"/>
-            </w:pPr>
-          </w:p>
-        </w:tc>
-        <w:tc>
-          <w:tcPr>
-            <w:tcW w:w="718" w:type="dxa"/>
+            <w:tcW w:w="2268" w:type="dxa"/>
           </w:tcPr>
           <w:p>
             <w:pPr>
@@ -15636,11 +12408,6 @@
         </w:tc>
       </w:tr>
     </w:tbl>
-    <w:p>
-      <w:pPr>
-        <w:jc w:val="center"/>
-      </w:pPr>
-    </w:p>
     <w:p/>
     <w:sectPr>
       <w:footerReference w:type="default" r:id="rId18"/>

--- a/Analyse Aiges.docx
+++ b/Analyse Aiges.docx
@@ -2220,7 +2220,67 @@
         <w:t>.</w:t>
       </w:r>
     </w:p>
-    <w:p/>
+    <w:p>
+      <w:r>
+        <w:t>Om het applicatie te testen met de functies die je nodig hebt als je inlogt bent, kan je deze gegevens gebruiken:</w:t>
+      </w:r>
+    </w:p>
+    <w:p>
+      <w:pPr>
+        <w:rPr>
+          <w:lang w:val="en-US"/>
+        </w:rPr>
+      </w:pPr>
+      <w:r>
+        <w:rPr>
+          <w:lang w:val="en-US"/>
+        </w:rPr>
+        <w:t xml:space="preserve">Email: </w:t>
+      </w:r>
+      <w:hyperlink r:id="rId9" w:history="1">
+        <w:r>
+          <w:rPr>
+            <w:rStyle w:val="Hyperlink"/>
+            <w:lang w:val="en-US"/>
+          </w:rPr>
+          <w:t>Freegilioshouse@gmail.com</w:t>
+        </w:r>
+      </w:hyperlink>
+    </w:p>
+    <w:p>
+      <w:pPr>
+        <w:rPr>
+          <w:lang w:val="en-US"/>
+        </w:rPr>
+      </w:pPr>
+      <w:proofErr w:type="spellStart"/>
+      <w:r>
+        <w:rPr>
+          <w:lang w:val="en-US"/>
+        </w:rPr>
+        <w:t>W</w:t>
+      </w:r>
+      <w:r>
+        <w:rPr>
+          <w:lang w:val="en-US"/>
+        </w:rPr>
+        <w:t>achtwoord</w:t>
+      </w:r>
+      <w:proofErr w:type="spellEnd"/>
+      <w:r>
+        <w:rPr>
+          <w:lang w:val="en-US"/>
+        </w:rPr>
+        <w:t>: Gil</w:t>
+      </w:r>
+    </w:p>
+    <w:p>
+      <w:pPr>
+        <w:rPr>
+          <w:lang w:val="en-US"/>
+        </w:rPr>
+      </w:pPr>
+    </w:p>
     <w:p>
       <w:r>
         <w:rPr>
@@ -3579,7 +3639,7 @@
                     </pic:cNvPicPr>
                   </pic:nvPicPr>
                   <pic:blipFill>
-                    <a:blip r:embed="rId9">
+                    <a:blip r:embed="rId10">
                       <a:extLst>
                         <a:ext uri="{28A0092B-C50C-407E-A947-70E740481C1C}">
                           <a14:useLocalDpi xmlns:a14="http://schemas.microsoft.com/office/drawing/2010/main" val="0"/>
@@ -3635,7 +3695,7 @@
                     </pic:cNvPicPr>
                   </pic:nvPicPr>
                   <pic:blipFill>
-                    <a:blip r:embed="rId10">
+                    <a:blip r:embed="rId11">
                       <a:extLst>
                         <a:ext uri="{28A0092B-C50C-407E-A947-70E740481C1C}">
                           <a14:useLocalDpi xmlns:a14="http://schemas.microsoft.com/office/drawing/2010/main" val="0"/>
@@ -7633,7 +7693,7 @@
                     </pic:cNvPicPr>
                   </pic:nvPicPr>
                   <pic:blipFill>
-                    <a:blip r:embed="rId11">
+                    <a:blip r:embed="rId12">
                       <a:extLst>
                         <a:ext uri="{28A0092B-C50C-407E-A947-70E740481C1C}">
                           <a14:useLocalDpi xmlns:a14="http://schemas.microsoft.com/office/drawing/2010/main" val="0"/>
@@ -7718,7 +7778,7 @@
                     </pic:cNvPicPr>
                   </pic:nvPicPr>
                   <pic:blipFill>
-                    <a:blip r:embed="rId12">
+                    <a:blip r:embed="rId13">
                       <a:extLst>
                         <a:ext uri="{28A0092B-C50C-407E-A947-70E740481C1C}">
                           <a14:useLocalDpi xmlns:a14="http://schemas.microsoft.com/office/drawing/2010/main" val="0"/>
@@ -7802,7 +7862,7 @@
                     </pic:cNvPicPr>
                   </pic:nvPicPr>
                   <pic:blipFill>
-                    <a:blip r:embed="rId13">
+                    <a:blip r:embed="rId14">
                       <a:extLst>
                         <a:ext uri="{28A0092B-C50C-407E-A947-70E740481C1C}">
                           <a14:useLocalDpi xmlns:a14="http://schemas.microsoft.com/office/drawing/2010/main" val="0"/>
@@ -7875,7 +7935,7 @@
                     </pic:cNvPicPr>
                   </pic:nvPicPr>
                   <pic:blipFill>
-                    <a:blip r:embed="rId14">
+                    <a:blip r:embed="rId15">
                       <a:extLst>
                         <a:ext uri="{28A0092B-C50C-407E-A947-70E740481C1C}">
                           <a14:useLocalDpi xmlns:a14="http://schemas.microsoft.com/office/drawing/2010/main" val="0"/>
@@ -7953,7 +8013,7 @@
                     </pic:cNvPicPr>
                   </pic:nvPicPr>
                   <pic:blipFill>
-                    <a:blip r:embed="rId15">
+                    <a:blip r:embed="rId16">
                       <a:extLst>
                         <a:ext uri="{28A0092B-C50C-407E-A947-70E740481C1C}">
                           <a14:useLocalDpi xmlns:a14="http://schemas.microsoft.com/office/drawing/2010/main" val="0"/>
@@ -8028,7 +8088,7 @@
                     </pic:cNvPicPr>
                   </pic:nvPicPr>
                   <pic:blipFill>
-                    <a:blip r:embed="rId16">
+                    <a:blip r:embed="rId17">
                       <a:extLst>
                         <a:ext uri="{28A0092B-C50C-407E-A947-70E740481C1C}">
                           <a14:useLocalDpi xmlns:a14="http://schemas.microsoft.com/office/drawing/2010/main" val="0"/>
@@ -8103,7 +8163,7 @@
                     </pic:cNvPicPr>
                   </pic:nvPicPr>
                   <pic:blipFill>
-                    <a:blip r:embed="rId17">
+                    <a:blip r:embed="rId18">
                       <a:extLst>
                         <a:ext uri="{28A0092B-C50C-407E-A947-70E740481C1C}">
                           <a14:useLocalDpi xmlns:a14="http://schemas.microsoft.com/office/drawing/2010/main" val="0"/>
@@ -12410,7 +12470,7 @@
     </w:tbl>
     <w:p/>
     <w:sectPr>
-      <w:footerReference w:type="default" r:id="rId18"/>
+      <w:footerReference w:type="default" r:id="rId19"/>
       <w:pgSz w:w="11906" w:h="16838"/>
       <w:pgMar w:top="1417" w:right="1417" w:bottom="1417" w:left="1417" w:header="708" w:footer="708" w:gutter="0"/>
       <w:cols w:space="708"/>
